--- a/Docs/Monografia_FATECMEETS_Colin.docx
+++ b/Docs/Monografia_FATECMEETS_Colin.docx
@@ -10153,8 +10153,8 @@
           <w:noProof/>
         </w:rPr>
         <w:drawing>
-          <wp:inline distT="0" distB="0" distL="0" distR="0" wp14:anchorId="3275CDDF" wp14:editId="7D25463D">
-            <wp:extent cx="5760085" cy="4579620"/>
+          <wp:inline distT="0" distB="0" distL="0" distR="0" wp14:anchorId="3275CDDF" wp14:editId="29E1FDD8">
+            <wp:extent cx="5760085" cy="4573021"/>
             <wp:effectExtent l="0" t="0" r="0" b="0"/>
             <wp:docPr id="935773948" name="Imagem 1"/>
             <wp:cNvGraphicFramePr>
@@ -10164,11 +10164,17 @@
               <a:graphicData uri="http://schemas.openxmlformats.org/drawingml/2006/picture">
                 <pic:pic xmlns:pic="http://schemas.openxmlformats.org/drawingml/2006/picture">
                   <pic:nvPicPr>
-                    <pic:cNvPr id="935773948" name=""/>
+                    <pic:cNvPr id="935773948" name="Imagem 1"/>
                     <pic:cNvPicPr/>
                   </pic:nvPicPr>
                   <pic:blipFill>
-                    <a:blip r:embed="rId11"/>
+                    <a:blip r:embed="rId11">
+                      <a:extLst>
+                        <a:ext uri="{28A0092B-C50C-407E-A947-70E740481C1C}">
+                          <a14:useLocalDpi xmlns:a14="http://schemas.microsoft.com/office/drawing/2010/main" val="0"/>
+                        </a:ext>
+                      </a:extLst>
+                    </a:blip>
                     <a:stretch>
                       <a:fillRect/>
                     </a:stretch>
@@ -10176,7 +10182,7 @@
                   <pic:spPr>
                     <a:xfrm>
                       <a:off x="0" y="0"/>
-                      <a:ext cx="5760085" cy="4579620"/>
+                      <a:ext cx="5760085" cy="4573021"/>
                     </a:xfrm>
                     <a:prstGeom prst="rect">
                       <a:avLst/>
@@ -19248,14 +19254,6 @@
 </file>
 
 <file path=customXml/item1.xml><?xml version="1.0" encoding="utf-8"?>
-<p:properties xmlns:p="http://schemas.microsoft.com/office/2006/metadata/properties" xmlns:xsi="http://www.w3.org/2001/XMLSchema-instance" xmlns:pc="http://schemas.microsoft.com/office/infopath/2007/PartnerControls">
-  <documentManagement>
-    <ReferenceId xmlns="72693111-766e-4328-b6fc-1a7b351bcf71" xsi:nil="true"/>
-  </documentManagement>
-</p:properties>
-</file>
-
-<file path=customXml/item2.xml><?xml version="1.0" encoding="utf-8"?>
 <ct:contentTypeSchema xmlns:ct="http://schemas.microsoft.com/office/2006/metadata/contentType" xmlns:ma="http://schemas.microsoft.com/office/2006/metadata/properties/metaAttributes" ct:_="" ma:_="" ma:contentTypeName="Documento" ma:contentTypeID="0x010100438A002008F8EE4F82FE499B627DFD2A" ma:contentTypeVersion="5" ma:contentTypeDescription="Crie um novo documento." ma:contentTypeScope="" ma:versionID="a03f6cf972b3cbdfdac6365daed58e9b">
   <xsd:schema xmlns:xsd="http://www.w3.org/2001/XMLSchema" xmlns:xs="http://www.w3.org/2001/XMLSchema" xmlns:p="http://schemas.microsoft.com/office/2006/metadata/properties" xmlns:ns2="72693111-766e-4328-b6fc-1a7b351bcf71" targetNamespace="http://schemas.microsoft.com/office/2006/metadata/properties" ma:root="true" ma:fieldsID="7b9f936e611325d33bf10fba796502af" ns2:_="">
     <xsd:import namespace="72693111-766e-4328-b6fc-1a7b351bcf71"/>
@@ -19405,11 +19403,15 @@
 </ct:contentTypeSchema>
 </file>
 
-<file path=customXml/item3.xml><?xml version="1.0" encoding="utf-8"?>
-<b:Sources xmlns:b="http://schemas.openxmlformats.org/officeDocument/2006/bibliography" xmlns="http://schemas.openxmlformats.org/officeDocument/2006/bibliography" SelectedStyle="\APASixthEditionOfficeOnline.xsl" StyleName="APA" Version="6"/>
+<file path=customXml/item2.xml><?xml version="1.0" encoding="utf-8"?>
+<p:properties xmlns:p="http://schemas.microsoft.com/office/2006/metadata/properties" xmlns:xsi="http://www.w3.org/2001/XMLSchema-instance" xmlns:pc="http://schemas.microsoft.com/office/infopath/2007/PartnerControls">
+  <documentManagement>
+    <ReferenceId xmlns="72693111-766e-4328-b6fc-1a7b351bcf71" xsi:nil="true"/>
+  </documentManagement>
+</p:properties>
 </file>
 
-<file path=customXml/item4.xml><?xml version="1.0" encoding="utf-8"?>
+<file path=customXml/item3.xml><?xml version="1.0" encoding="utf-8"?>
 <?mso-contentType ?>
 <FormTemplates xmlns="http://schemas.microsoft.com/sharepoint/v3/contenttype/forms">
   <Display>DocumentLibraryForm</Display>
@@ -19418,17 +19420,11 @@
 </FormTemplates>
 </file>
 
-<file path=customXml/itemProps1.xml><?xml version="1.0" encoding="utf-8"?>
-<ds:datastoreItem xmlns:ds="http://schemas.openxmlformats.org/officeDocument/2006/customXml" ds:itemID="{7C6E3621-AF7A-484E-BF64-785F6AE57A5E}">
-  <ds:schemaRefs>
-    <ds:schemaRef ds:uri="http://schemas.microsoft.com/office/2006/metadata/properties"/>
-    <ds:schemaRef ds:uri="http://schemas.microsoft.com/office/infopath/2007/PartnerControls"/>
-    <ds:schemaRef ds:uri="72693111-766e-4328-b6fc-1a7b351bcf71"/>
-  </ds:schemaRefs>
-</ds:datastoreItem>
+<file path=customXml/item4.xml><?xml version="1.0" encoding="utf-8"?>
+<b:Sources xmlns:b="http://schemas.openxmlformats.org/officeDocument/2006/bibliography" xmlns="http://schemas.openxmlformats.org/officeDocument/2006/bibliography" SelectedStyle="\APASixthEditionOfficeOnline.xsl" StyleName="APA" Version="6"/>
 </file>
 
-<file path=customXml/itemProps2.xml><?xml version="1.0" encoding="utf-8"?>
+<file path=customXml/itemProps1.xml><?xml version="1.0" encoding="utf-8"?>
 <ds:datastoreItem xmlns:ds="http://schemas.openxmlformats.org/officeDocument/2006/customXml" ds:itemID="{8FD8512F-A9EB-4A6A-9660-7FDEBE39149B}">
   <ds:schemaRefs>
     <ds:schemaRef ds:uri="http://schemas.microsoft.com/office/2006/metadata/contentType"/>
@@ -19446,18 +19442,28 @@
 </ds:datastoreItem>
 </file>
 
+<file path=customXml/itemProps2.xml><?xml version="1.0" encoding="utf-8"?>
+<ds:datastoreItem xmlns:ds="http://schemas.openxmlformats.org/officeDocument/2006/customXml" ds:itemID="{7C6E3621-AF7A-484E-BF64-785F6AE57A5E}">
+  <ds:schemaRefs>
+    <ds:schemaRef ds:uri="http://schemas.microsoft.com/office/2006/metadata/properties"/>
+    <ds:schemaRef ds:uri="http://schemas.microsoft.com/office/infopath/2007/PartnerControls"/>
+    <ds:schemaRef ds:uri="72693111-766e-4328-b6fc-1a7b351bcf71"/>
+  </ds:schemaRefs>
+</ds:datastoreItem>
+</file>
+
 <file path=customXml/itemProps3.xml><?xml version="1.0" encoding="utf-8"?>
+<ds:datastoreItem xmlns:ds="http://schemas.openxmlformats.org/officeDocument/2006/customXml" ds:itemID="{7054F568-228A-4599-BB97-6BD665E63EB2}">
+  <ds:schemaRefs>
+    <ds:schemaRef ds:uri="http://schemas.microsoft.com/sharepoint/v3/contenttype/forms"/>
+  </ds:schemaRefs>
+</ds:datastoreItem>
+</file>
+
+<file path=customXml/itemProps4.xml><?xml version="1.0" encoding="utf-8"?>
 <ds:datastoreItem xmlns:ds="http://schemas.openxmlformats.org/officeDocument/2006/customXml" ds:itemID="{7601D07F-4639-4DDE-A577-E45768830705}">
   <ds:schemaRefs>
     <ds:schemaRef ds:uri="http://schemas.openxmlformats.org/officeDocument/2006/bibliography"/>
   </ds:schemaRefs>
 </ds:datastoreItem>
-</file>
-
-<file path=customXml/itemProps4.xml><?xml version="1.0" encoding="utf-8"?>
-<ds:datastoreItem xmlns:ds="http://schemas.openxmlformats.org/officeDocument/2006/customXml" ds:itemID="{7054F568-228A-4599-BB97-6BD665E63EB2}">
-  <ds:schemaRefs>
-    <ds:schemaRef ds:uri="http://schemas.microsoft.com/sharepoint/v3/contenttype/forms"/>
-  </ds:schemaRefs>
-</ds:datastoreItem>
 </file>
--- a/Docs/Monografia_FATECMEETS_Colin.docx
+++ b/Docs/Monografia_FATECMEETS_Colin.docx
@@ -306,13 +306,8 @@
         <w:ind w:left="4536"/>
       </w:pPr>
       <w:r>
-        <w:t xml:space="preserve">Trabalho de Graduação apresentado à Faculdade de Tecnologia de Ferraz de Vasconcelos como requisito para a obtenção do título de Tecnólogo em Análise e desenvolvimento de sistemas avaliação da disciplina sob a orientação da Professora Marcia Aparecida da Silva </w:t>
-      </w:r>
-      <w:proofErr w:type="spellStart"/>
-      <w:r>
-        <w:t>Bissaco</w:t>
-      </w:r>
-      <w:proofErr w:type="spellEnd"/>
+        <w:t>Trabalho de Graduação apresentado à Faculdade de Tecnologia de Ferraz de Vasconcelos como requisito para a obtenção do título de Tecnólogo em Análise e desenvolvimento de sistemas avaliação da disciplina sob a orientação da Professora Marcia Aparecida da Silva Bissaco</w:t>
+      </w:r>
     </w:p>
     <w:p/>
     <w:p/>
@@ -578,61 +573,11 @@
       <w:r>
         <w:t xml:space="preserve">. Rede social acadêmica. Colaboração estudantil. Grupos de estudo. </w:t>
       </w:r>
-      <w:proofErr w:type="spellStart"/>
       <w:r>
         <w:rPr>
           <w:lang w:val="en-US"/>
         </w:rPr>
-        <w:t>Eventos</w:t>
-      </w:r>
-      <w:proofErr w:type="spellEnd"/>
-      <w:r>
-        <w:rPr>
-          <w:lang w:val="en-US"/>
-        </w:rPr>
-        <w:t xml:space="preserve"> </w:t>
-      </w:r>
-      <w:proofErr w:type="spellStart"/>
-      <w:r>
-        <w:rPr>
-          <w:lang w:val="en-US"/>
-        </w:rPr>
-        <w:t>culturais</w:t>
-      </w:r>
-      <w:proofErr w:type="spellEnd"/>
-      <w:r>
-        <w:rPr>
-          <w:lang w:val="en-US"/>
-        </w:rPr>
-        <w:t xml:space="preserve">. </w:t>
-      </w:r>
-      <w:proofErr w:type="spellStart"/>
-      <w:r>
-        <w:rPr>
-          <w:lang w:val="en-US"/>
-        </w:rPr>
-        <w:t>Integração</w:t>
-      </w:r>
-      <w:proofErr w:type="spellEnd"/>
-      <w:r>
-        <w:rPr>
-          <w:lang w:val="en-US"/>
-        </w:rPr>
-        <w:t xml:space="preserve"> </w:t>
-      </w:r>
-      <w:proofErr w:type="spellStart"/>
-      <w:r>
-        <w:rPr>
-          <w:lang w:val="en-US"/>
-        </w:rPr>
-        <w:t>acadêmica</w:t>
-      </w:r>
-      <w:proofErr w:type="spellEnd"/>
-      <w:r>
-        <w:rPr>
-          <w:lang w:val="en-US"/>
-        </w:rPr>
-        <w:t>. Software.</w:t>
+        <w:t>Eventos culturais. Integração acadêmica. Software.</w:t>
       </w:r>
     </w:p>
     <w:p>
@@ -847,21 +792,8 @@
         </w:rPr>
         <w:t xml:space="preserve">. Academic social network. Student collaboration. Study groups. Cultural events. </w:t>
       </w:r>
-      <w:proofErr w:type="spellStart"/>
-      <w:r>
-        <w:t>Academic</w:t>
-      </w:r>
-      <w:proofErr w:type="spellEnd"/>
-      <w:r>
-        <w:t xml:space="preserve"> </w:t>
-      </w:r>
-      <w:proofErr w:type="spellStart"/>
-      <w:r>
-        <w:t>integration</w:t>
-      </w:r>
-      <w:proofErr w:type="spellEnd"/>
-      <w:r>
-        <w:t>. Software.</w:t>
+      <w:r>
+        <w:t>Academic integration. Software.</w:t>
       </w:r>
     </w:p>
     <w:p/>
@@ -1059,15 +991,7 @@
       <w:bookmarkStart w:id="6" w:name="_2jxsxqh" w:colFirst="0" w:colLast="0"/>
       <w:bookmarkEnd w:id="6"/>
       <w:r>
-        <w:t xml:space="preserve">Tendo em vista esse crescimento, com o intuito de centralizar o acesso a esses grupos, </w:t>
-      </w:r>
-      <w:proofErr w:type="spellStart"/>
-      <w:r>
-        <w:t>trás</w:t>
-      </w:r>
-      <w:proofErr w:type="spellEnd"/>
-      <w:r>
-        <w:t xml:space="preserve"> à tona a necessidade de um canal pelo qual todos os interessados possam interagir, seja criando um evento ou participando de algum já ativo, assim tornando o acesso ao maior número de pessoas possíveis.</w:t>
+        <w:t>Tendo em vista esse crescimento, com o intuito de centralizar o acesso a esses grupos, trás à tona a necessidade de um canal pelo qual todos os interessados possam interagir, seja criando um evento ou participando de algum já ativo, assim tornando o acesso ao maior número de pessoas possíveis.</w:t>
       </w:r>
     </w:p>
     <w:p>
@@ -3465,23 +3389,7 @@
                 <w:sz w:val="20"/>
                 <w:szCs w:val="20"/>
               </w:rPr>
-              <w:t>Criar Eventos (</w:t>
-            </w:r>
-            <w:proofErr w:type="spellStart"/>
-            <w:r>
-              <w:rPr>
-                <w:sz w:val="20"/>
-                <w:szCs w:val="20"/>
-              </w:rPr>
-              <w:t>Meets</w:t>
-            </w:r>
-            <w:proofErr w:type="spellEnd"/>
-            <w:r>
-              <w:rPr>
-                <w:sz w:val="20"/>
-                <w:szCs w:val="20"/>
-              </w:rPr>
-              <w:t>)</w:t>
+              <w:t>Criar Eventos (Meets)</w:t>
             </w:r>
           </w:p>
         </w:tc>
@@ -6649,23 +6557,7 @@
                 <w:sz w:val="20"/>
                 <w:szCs w:val="20"/>
               </w:rPr>
-              <w:t>Durante a criação de eventos (</w:t>
-            </w:r>
-            <w:proofErr w:type="spellStart"/>
-            <w:r>
-              <w:rPr>
-                <w:sz w:val="20"/>
-                <w:szCs w:val="20"/>
-              </w:rPr>
-              <w:t>Meets</w:t>
-            </w:r>
-            <w:proofErr w:type="spellEnd"/>
-            <w:r>
-              <w:rPr>
-                <w:sz w:val="20"/>
-                <w:szCs w:val="20"/>
-              </w:rPr>
-              <w:t>), deve-se especificar a quantidade de usuários que poderão participar.</w:t>
+              <w:t>Durante a criação de eventos (Meets), deve-se especificar a quantidade de usuários que poderão participar.</w:t>
             </w:r>
           </w:p>
         </w:tc>
@@ -6810,23 +6702,7 @@
                 <w:sz w:val="20"/>
                 <w:szCs w:val="20"/>
               </w:rPr>
-              <w:t>Ainda durante a criação de eventos (</w:t>
-            </w:r>
-            <w:proofErr w:type="spellStart"/>
-            <w:r>
-              <w:rPr>
-                <w:sz w:val="20"/>
-                <w:szCs w:val="20"/>
-              </w:rPr>
-              <w:t>Meets</w:t>
-            </w:r>
-            <w:proofErr w:type="spellEnd"/>
-            <w:r>
-              <w:rPr>
-                <w:sz w:val="20"/>
-                <w:szCs w:val="20"/>
-              </w:rPr>
-              <w:t>), deve-se especificar a atividade para fins de registro.</w:t>
+              <w:t>Ainda durante a criação de eventos (Meets), deve-se especificar a atividade para fins de registro.</w:t>
             </w:r>
           </w:p>
         </w:tc>
@@ -7453,23 +7329,7 @@
                 <w:sz w:val="20"/>
                 <w:szCs w:val="20"/>
               </w:rPr>
-              <w:t>s os eventos (</w:t>
-            </w:r>
-            <w:proofErr w:type="spellStart"/>
-            <w:r>
-              <w:rPr>
-                <w:sz w:val="20"/>
-                <w:szCs w:val="20"/>
-              </w:rPr>
-              <w:t>Meets</w:t>
-            </w:r>
-            <w:proofErr w:type="spellEnd"/>
-            <w:r>
-              <w:rPr>
-                <w:sz w:val="20"/>
-                <w:szCs w:val="20"/>
-              </w:rPr>
-              <w:t xml:space="preserve">) </w:t>
+              <w:t xml:space="preserve">s os eventos (Meets) </w:t>
             </w:r>
             <w:r>
               <w:rPr>
@@ -8838,23 +8698,7 @@
                 <w:sz w:val="20"/>
                 <w:szCs w:val="20"/>
               </w:rPr>
-              <w:t>Notificações devem conter alertas relacionado a datas de eventos (</w:t>
-            </w:r>
-            <w:proofErr w:type="spellStart"/>
-            <w:r>
-              <w:rPr>
-                <w:sz w:val="20"/>
-                <w:szCs w:val="20"/>
-              </w:rPr>
-              <w:t>Meets</w:t>
-            </w:r>
-            <w:proofErr w:type="spellEnd"/>
-            <w:r>
-              <w:rPr>
-                <w:sz w:val="20"/>
-                <w:szCs w:val="20"/>
-              </w:rPr>
-              <w:t>)</w:t>
+              <w:t>Notificações devem conter alertas relacionado a datas de eventos (Meets)</w:t>
             </w:r>
           </w:p>
         </w:tc>
@@ -9735,23 +9579,7 @@
                 <w:sz w:val="20"/>
                 <w:szCs w:val="20"/>
               </w:rPr>
-              <w:t>Alunos cadastrados com idade menor à 18 anos, não poderão criar eventos (</w:t>
-            </w:r>
-            <w:proofErr w:type="spellStart"/>
-            <w:r>
-              <w:rPr>
-                <w:sz w:val="20"/>
-                <w:szCs w:val="20"/>
-              </w:rPr>
-              <w:t>Meets</w:t>
-            </w:r>
-            <w:proofErr w:type="spellEnd"/>
-            <w:r>
-              <w:rPr>
-                <w:sz w:val="20"/>
-                <w:szCs w:val="20"/>
-              </w:rPr>
-              <w:t>).</w:t>
+              <w:t>Alunos cadastrados com idade menor à 18 anos, não poderão criar eventos (Meets).</w:t>
             </w:r>
           </w:p>
         </w:tc>
@@ -10216,15 +10044,7 @@
         <w:ind w:firstLine="720"/>
       </w:pPr>
       <w:r>
-        <w:t xml:space="preserve">Os atores identificados no sistema Fatec </w:t>
-      </w:r>
-      <w:proofErr w:type="spellStart"/>
-      <w:r>
-        <w:t>Meets</w:t>
-      </w:r>
-      <w:proofErr w:type="spellEnd"/>
-      <w:r>
-        <w:t xml:space="preserve"> são o </w:t>
+        <w:t xml:space="preserve">Os atores identificados no sistema Fatec Meets são o </w:t>
       </w:r>
       <w:r>
         <w:rPr>
@@ -10271,15 +10091,7 @@
         <w:ind w:firstLine="720"/>
       </w:pPr>
       <w:r>
-        <w:t xml:space="preserve">Os casos de uso estão organizados em torno de funcionalidades principais como autenticação, interação com conteúdo, participação em eventos e controle de reputação. O Estudante pode realizar o cadastro, efetuar login, visualizar e editar seu perfil, acessar o feed, curtir e comentar postagens, interagir com enquetes, visualizar eventos, confirmar presença e criar novos eventos. Essas interações alimentam o log de atividades, que posteriormente pode ser convertido em pontuação e exibido no perfil do usuário. O Corpo Docente, além dessas funções, tem acesso a casos de uso específicos de moderação, como denunciar postagens, verificar denúncias, excluir </w:t>
-      </w:r>
-      <w:proofErr w:type="spellStart"/>
-      <w:r>
-        <w:t>conteúdos</w:t>
-      </w:r>
-      <w:proofErr w:type="spellEnd"/>
-      <w:r>
-        <w:t xml:space="preserve"> e deduzir pontuação de usuários que violarem as diretrizes. A estrutura do diagrama utiliza os relacionamentos &lt;&gt; e &lt;&gt; para organizar essas ações de forma modular, representando dependências e extensões condicionais entre os casos de uso.</w:t>
+        <w:t>Os casos de uso estão organizados em torno de funcionalidades principais como autenticação, interação com conteúdo, participação em eventos e controle de reputação. O Estudante pode realizar o cadastro, efetuar login, visualizar e editar seu perfil, acessar o feed, curtir e comentar postagens, interagir com enquetes, visualizar eventos, confirmar presença e criar novos eventos. Essas interações alimentam o log de atividades, que posteriormente pode ser convertido em pontuação e exibido no perfil do usuário. O Corpo Docente, além dessas funções, tem acesso a casos de uso específicos de moderação, como denunciar postagens, verificar denúncias, excluir conteúdos e deduzir pontuação de usuários que violarem as diretrizes. A estrutura do diagrama utiliza os relacionamentos &lt;&gt; e &lt;&gt; para organizar essas ações de forma modular, representando dependências e extensões condicionais entre os casos de uso.</w:t>
       </w:r>
     </w:p>
     <w:p>
@@ -12876,13 +12688,8 @@
               <w:spacing w:line="360" w:lineRule="auto"/>
               <w:cnfStyle w:val="000000000000" w:firstRow="0" w:lastRow="0" w:firstColumn="0" w:lastColumn="0" w:oddVBand="0" w:evenVBand="0" w:oddHBand="0" w:evenHBand="0" w:firstRowFirstColumn="0" w:firstRowLastColumn="0" w:lastRowFirstColumn="0" w:lastRowLastColumn="0"/>
             </w:pPr>
-            <w:proofErr w:type="spellStart"/>
-            <w:r>
-              <w:t>Descurte</w:t>
-            </w:r>
-            <w:proofErr w:type="spellEnd"/>
-            <w:r>
-              <w:t xml:space="preserve"> o post | Decrementa contador de curtidas</w:t>
+            <w:r>
+              <w:t>Descurte o post | Decrementa contador de curtidas</w:t>
             </w:r>
           </w:p>
         </w:tc>
@@ -14556,19 +14363,36 @@
           <w:sz w:val="26"/>
           <w:szCs w:val="26"/>
         </w:rPr>
-        <w:t>DIAGRAMAS DE SEQUENCIA</w:t>
+        <w:lastRenderedPageBreak/>
+        <w:t>DIAGRAMAS DE SEQU</w:t>
+      </w:r>
+      <w:r>
+        <w:rPr>
+          <w:sz w:val="26"/>
+          <w:szCs w:val="26"/>
+        </w:rPr>
+        <w:t>Ê</w:t>
+      </w:r>
+      <w:r>
+        <w:rPr>
+          <w:sz w:val="26"/>
+          <w:szCs w:val="26"/>
+        </w:rPr>
+        <w:t>NCIA</w:t>
       </w:r>
     </w:p>
-    <w:p/>
     <w:p>
+      <w:pPr>
+        <w:jc w:val="center"/>
+      </w:pPr>
       <w:r>
         <w:rPr>
           <w:noProof/>
         </w:rPr>
         <w:drawing>
-          <wp:inline distT="0" distB="0" distL="0" distR="0" wp14:anchorId="2375FDA3" wp14:editId="2327C254">
-            <wp:extent cx="5760085" cy="3270250"/>
-            <wp:effectExtent l="0" t="0" r="0" b="6350"/>
+          <wp:inline distT="0" distB="0" distL="0" distR="0" wp14:anchorId="2375FDA3" wp14:editId="37DC862B">
+            <wp:extent cx="4743429" cy="3270250"/>
+            <wp:effectExtent l="0" t="0" r="635" b="6350"/>
             <wp:docPr id="1318076038" name="Imagem 3"/>
             <wp:cNvGraphicFramePr>
               <a:graphicFrameLocks xmlns:a="http://schemas.openxmlformats.org/drawingml/2006/main" noChangeAspect="1"/>
@@ -14577,7 +14401,7 @@
               <a:graphicData uri="http://schemas.openxmlformats.org/drawingml/2006/picture">
                 <pic:pic xmlns:pic="http://schemas.openxmlformats.org/drawingml/2006/picture">
                   <pic:nvPicPr>
-                    <pic:cNvPr id="1318076038" name="Imagem 1318076038"/>
+                    <pic:cNvPr id="1318076038" name="Imagem 3"/>
                     <pic:cNvPicPr/>
                   </pic:nvPicPr>
                   <pic:blipFill>
@@ -14595,7 +14419,7 @@
                   <pic:spPr>
                     <a:xfrm>
                       <a:off x="0" y="0"/>
-                      <a:ext cx="5760085" cy="3270250"/>
+                      <a:ext cx="4743429" cy="3270250"/>
                     </a:xfrm>
                     <a:prstGeom prst="rect">
                       <a:avLst/>
@@ -14609,699 +14433,13 @@
       </w:r>
       <w:r>
         <w:rPr>
-          <w:b/>
-          <w:bCs/>
-        </w:rPr>
-        <w:t>Tabela descritiva para diagrama de Sequência 1 - Cadastro:</w:t>
-      </w:r>
-    </w:p>
-    <w:tbl>
-      <w:tblPr>
-        <w:tblStyle w:val="TabeladeLista4"/>
-        <w:tblW w:w="0" w:type="auto"/>
-        <w:tblLook w:val="0420" w:firstRow="1" w:lastRow="0" w:firstColumn="0" w:lastColumn="0" w:noHBand="0" w:noVBand="1"/>
-      </w:tblPr>
-      <w:tblGrid>
-        <w:gridCol w:w="3115"/>
-        <w:gridCol w:w="5946"/>
-      </w:tblGrid>
-      <w:tr>
-        <w:trPr>
-          <w:cnfStyle w:val="100000000000" w:firstRow="1" w:lastRow="0" w:firstColumn="0" w:lastColumn="0" w:oddVBand="0" w:evenVBand="0" w:oddHBand="0" w:evenHBand="0" w:firstRowFirstColumn="0" w:firstRowLastColumn="0" w:lastRowFirstColumn="0" w:lastRowLastColumn="0"/>
-        </w:trPr>
-        <w:tc>
-          <w:tcPr>
-            <w:tcW w:w="0" w:type="auto"/>
-            <w:hideMark/>
-          </w:tcPr>
-          <w:p>
-            <w:r>
-              <w:t>Elemento</w:t>
-            </w:r>
-          </w:p>
-        </w:tc>
-        <w:tc>
-          <w:tcPr>
-            <w:tcW w:w="0" w:type="auto"/>
-            <w:hideMark/>
-          </w:tcPr>
-          <w:p>
-            <w:r>
-              <w:t>Descrição</w:t>
-            </w:r>
-          </w:p>
-        </w:tc>
-      </w:tr>
-      <w:tr>
-        <w:trPr>
-          <w:cnfStyle w:val="000000100000" w:firstRow="0" w:lastRow="0" w:firstColumn="0" w:lastColumn="0" w:oddVBand="0" w:evenVBand="0" w:oddHBand="1" w:evenHBand="0" w:firstRowFirstColumn="0" w:firstRowLastColumn="0" w:lastRowFirstColumn="0" w:lastRowLastColumn="0"/>
-        </w:trPr>
-        <w:tc>
-          <w:tcPr>
-            <w:tcW w:w="0" w:type="auto"/>
-            <w:hideMark/>
-          </w:tcPr>
-          <w:p>
-            <w:r>
-              <w:rPr>
-                <w:b/>
-                <w:bCs/>
-              </w:rPr>
-              <w:t>Ator</w:t>
-            </w:r>
-          </w:p>
-        </w:tc>
-        <w:tc>
-          <w:tcPr>
-            <w:tcW w:w="0" w:type="auto"/>
-            <w:hideMark/>
-          </w:tcPr>
-          <w:p>
-            <w:r>
-              <w:t>Estudante</w:t>
-            </w:r>
-          </w:p>
-        </w:tc>
-      </w:tr>
-      <w:tr>
-        <w:tc>
-          <w:tcPr>
-            <w:tcW w:w="0" w:type="auto"/>
-            <w:hideMark/>
-          </w:tcPr>
-          <w:p>
-            <w:r>
-              <w:rPr>
-                <w:b/>
-                <w:bCs/>
-              </w:rPr>
-              <w:t>Entidade</w:t>
-            </w:r>
-          </w:p>
-        </w:tc>
-        <w:tc>
-          <w:tcPr>
-            <w:tcW w:w="0" w:type="auto"/>
-            <w:hideMark/>
-          </w:tcPr>
-          <w:p>
-            <w:proofErr w:type="spellStart"/>
-            <w:r>
-              <w:t>Bancodedados</w:t>
-            </w:r>
-            <w:proofErr w:type="spellEnd"/>
-          </w:p>
-        </w:tc>
-      </w:tr>
-      <w:tr>
-        <w:trPr>
-          <w:cnfStyle w:val="000000100000" w:firstRow="0" w:lastRow="0" w:firstColumn="0" w:lastColumn="0" w:oddVBand="0" w:evenVBand="0" w:oddHBand="1" w:evenHBand="0" w:firstRowFirstColumn="0" w:firstRowLastColumn="0" w:lastRowFirstColumn="0" w:lastRowLastColumn="0"/>
-        </w:trPr>
-        <w:tc>
-          <w:tcPr>
-            <w:tcW w:w="0" w:type="auto"/>
-            <w:hideMark/>
-          </w:tcPr>
-          <w:p>
-            <w:r>
-              <w:rPr>
-                <w:b/>
-                <w:bCs/>
-              </w:rPr>
-              <w:t>Controle</w:t>
-            </w:r>
-          </w:p>
-        </w:tc>
-        <w:tc>
-          <w:tcPr>
-            <w:tcW w:w="0" w:type="auto"/>
-            <w:hideMark/>
-          </w:tcPr>
-          <w:p>
-            <w:proofErr w:type="spellStart"/>
-            <w:r>
-              <w:t>Controleautenticação</w:t>
-            </w:r>
-            <w:proofErr w:type="spellEnd"/>
-          </w:p>
-        </w:tc>
-      </w:tr>
-      <w:tr>
-        <w:tc>
-          <w:tcPr>
-            <w:tcW w:w="0" w:type="auto"/>
-            <w:hideMark/>
-          </w:tcPr>
-          <w:p>
-            <w:r>
-              <w:rPr>
-                <w:b/>
-                <w:bCs/>
-              </w:rPr>
-              <w:t>Fronteira</w:t>
-            </w:r>
-          </w:p>
-        </w:tc>
-        <w:tc>
-          <w:tcPr>
-            <w:tcW w:w="0" w:type="auto"/>
-            <w:hideMark/>
-          </w:tcPr>
-          <w:p>
-            <w:r>
-              <w:t>Sistema</w:t>
-            </w:r>
-          </w:p>
-        </w:tc>
-      </w:tr>
-      <w:tr>
-        <w:trPr>
-          <w:cnfStyle w:val="000000100000" w:firstRow="0" w:lastRow="0" w:firstColumn="0" w:lastColumn="0" w:oddVBand="0" w:evenVBand="0" w:oddHBand="1" w:evenHBand="0" w:firstRowFirstColumn="0" w:firstRowLastColumn="0" w:lastRowFirstColumn="0" w:lastRowLastColumn="0"/>
-        </w:trPr>
-        <w:tc>
-          <w:tcPr>
-            <w:tcW w:w="0" w:type="auto"/>
-            <w:gridSpan w:val="2"/>
-            <w:shd w:val="clear" w:color="auto" w:fill="000000" w:themeFill="text1"/>
-            <w:hideMark/>
-          </w:tcPr>
-          <w:p>
-            <w:pPr>
-              <w:rPr>
-                <w:b/>
-                <w:bCs/>
-              </w:rPr>
-            </w:pPr>
-            <w:r>
-              <w:rPr>
-                <w:b/>
-                <w:bCs/>
-              </w:rPr>
-              <w:t>Fluxo principal</w:t>
-            </w:r>
-          </w:p>
-        </w:tc>
-      </w:tr>
-      <w:tr>
-        <w:tc>
-          <w:tcPr>
-            <w:tcW w:w="0" w:type="auto"/>
-            <w:hideMark/>
-          </w:tcPr>
-          <w:p>
-            <w:pPr>
-              <w:rPr>
-                <w:sz w:val="22"/>
-                <w:szCs w:val="22"/>
-              </w:rPr>
-            </w:pPr>
-            <w:r>
-              <w:rPr>
-                <w:sz w:val="22"/>
-                <w:szCs w:val="22"/>
-              </w:rPr>
-              <w:lastRenderedPageBreak/>
-              <w:t>1. Estudante → sistema</w:t>
-            </w:r>
-          </w:p>
-        </w:tc>
-        <w:tc>
-          <w:tcPr>
-            <w:tcW w:w="0" w:type="auto"/>
-            <w:hideMark/>
-          </w:tcPr>
-          <w:p>
-            <w:pPr>
-              <w:rPr>
-                <w:sz w:val="22"/>
-                <w:szCs w:val="22"/>
-              </w:rPr>
-            </w:pPr>
-            <w:proofErr w:type="spellStart"/>
-            <w:proofErr w:type="gramStart"/>
-            <w:r>
-              <w:rPr>
-                <w:sz w:val="22"/>
-                <w:szCs w:val="22"/>
-              </w:rPr>
-              <w:t>Preencherdadoscadastro</w:t>
-            </w:r>
-            <w:proofErr w:type="spellEnd"/>
-            <w:r>
-              <w:rPr>
-                <w:sz w:val="22"/>
-                <w:szCs w:val="22"/>
-              </w:rPr>
-              <w:t>(</w:t>
-            </w:r>
-            <w:proofErr w:type="gramEnd"/>
-            <w:r>
-              <w:rPr>
-                <w:sz w:val="22"/>
-                <w:szCs w:val="22"/>
-              </w:rPr>
-              <w:t>) — o estudante preenche e envia os dados de cadastro.</w:t>
-            </w:r>
-          </w:p>
-        </w:tc>
-      </w:tr>
-      <w:tr>
-        <w:trPr>
-          <w:cnfStyle w:val="000000100000" w:firstRow="0" w:lastRow="0" w:firstColumn="0" w:lastColumn="0" w:oddVBand="0" w:evenVBand="0" w:oddHBand="1" w:evenHBand="0" w:firstRowFirstColumn="0" w:firstRowLastColumn="0" w:lastRowFirstColumn="0" w:lastRowLastColumn="0"/>
-        </w:trPr>
-        <w:tc>
-          <w:tcPr>
-            <w:tcW w:w="0" w:type="auto"/>
-            <w:hideMark/>
-          </w:tcPr>
-          <w:p>
-            <w:pPr>
-              <w:rPr>
-                <w:sz w:val="22"/>
-                <w:szCs w:val="22"/>
-              </w:rPr>
-            </w:pPr>
-            <w:r>
-              <w:rPr>
-                <w:sz w:val="22"/>
-                <w:szCs w:val="22"/>
-              </w:rPr>
-              <w:t xml:space="preserve">2. Sistema → </w:t>
-            </w:r>
-            <w:proofErr w:type="spellStart"/>
-            <w:r>
-              <w:rPr>
-                <w:sz w:val="22"/>
-                <w:szCs w:val="22"/>
-              </w:rPr>
-              <w:t>controleautenticação</w:t>
-            </w:r>
-            <w:proofErr w:type="spellEnd"/>
-          </w:p>
-        </w:tc>
-        <w:tc>
-          <w:tcPr>
-            <w:tcW w:w="0" w:type="auto"/>
-            <w:hideMark/>
-          </w:tcPr>
-          <w:p>
-            <w:pPr>
-              <w:rPr>
-                <w:sz w:val="22"/>
-                <w:szCs w:val="22"/>
-              </w:rPr>
-            </w:pPr>
-            <w:proofErr w:type="spellStart"/>
-            <w:proofErr w:type="gramStart"/>
-            <w:r>
-              <w:rPr>
-                <w:sz w:val="22"/>
-                <w:szCs w:val="22"/>
-              </w:rPr>
-              <w:t>Enviardadoscadastro</w:t>
-            </w:r>
-            <w:proofErr w:type="spellEnd"/>
-            <w:r>
-              <w:rPr>
-                <w:sz w:val="22"/>
-                <w:szCs w:val="22"/>
-              </w:rPr>
-              <w:t>(</w:t>
-            </w:r>
-            <w:proofErr w:type="gramEnd"/>
-            <w:r>
-              <w:rPr>
-                <w:sz w:val="22"/>
-                <w:szCs w:val="22"/>
-              </w:rPr>
-              <w:t>) — o sistema envia os dados para o controle de autenticação.</w:t>
-            </w:r>
-          </w:p>
-        </w:tc>
-      </w:tr>
-      <w:tr>
-        <w:tc>
-          <w:tcPr>
-            <w:tcW w:w="0" w:type="auto"/>
-            <w:hideMark/>
-          </w:tcPr>
-          <w:p>
-            <w:pPr>
-              <w:rPr>
-                <w:sz w:val="22"/>
-                <w:szCs w:val="22"/>
-              </w:rPr>
-            </w:pPr>
-            <w:r>
-              <w:rPr>
-                <w:sz w:val="22"/>
-                <w:szCs w:val="22"/>
-              </w:rPr>
-              <w:t xml:space="preserve">3. </w:t>
-            </w:r>
-            <w:proofErr w:type="spellStart"/>
-            <w:r>
-              <w:rPr>
-                <w:sz w:val="22"/>
-                <w:szCs w:val="22"/>
-              </w:rPr>
-              <w:t>Controleautenticação</w:t>
-            </w:r>
-            <w:proofErr w:type="spellEnd"/>
-            <w:r>
-              <w:rPr>
-                <w:sz w:val="22"/>
-                <w:szCs w:val="22"/>
-              </w:rPr>
-              <w:t xml:space="preserve"> → </w:t>
-            </w:r>
-            <w:proofErr w:type="spellStart"/>
-            <w:r>
-              <w:rPr>
-                <w:sz w:val="22"/>
-                <w:szCs w:val="22"/>
-              </w:rPr>
-              <w:t>bancodedados</w:t>
-            </w:r>
-            <w:proofErr w:type="spellEnd"/>
-          </w:p>
-        </w:tc>
-        <w:tc>
-          <w:tcPr>
-            <w:tcW w:w="0" w:type="auto"/>
-            <w:hideMark/>
-          </w:tcPr>
-          <w:p>
-            <w:pPr>
-              <w:rPr>
-                <w:sz w:val="22"/>
-                <w:szCs w:val="22"/>
-              </w:rPr>
-            </w:pPr>
-            <w:proofErr w:type="spellStart"/>
-            <w:proofErr w:type="gramStart"/>
-            <w:r>
-              <w:rPr>
-                <w:sz w:val="22"/>
-                <w:szCs w:val="22"/>
-              </w:rPr>
-              <w:t>salvarNovousuario</w:t>
-            </w:r>
-            <w:proofErr w:type="spellEnd"/>
-            <w:r>
-              <w:rPr>
-                <w:sz w:val="22"/>
-                <w:szCs w:val="22"/>
-              </w:rPr>
-              <w:t>(</w:t>
-            </w:r>
-            <w:proofErr w:type="gramEnd"/>
-            <w:r>
-              <w:rPr>
-                <w:sz w:val="22"/>
-                <w:szCs w:val="22"/>
-              </w:rPr>
-              <w:t>) — o controle de autenticação solicita ao banco o armazenamento do novo usuário.</w:t>
-            </w:r>
-          </w:p>
-        </w:tc>
-      </w:tr>
-      <w:tr>
-        <w:trPr>
-          <w:cnfStyle w:val="000000100000" w:firstRow="0" w:lastRow="0" w:firstColumn="0" w:lastColumn="0" w:oddVBand="0" w:evenVBand="0" w:oddHBand="1" w:evenHBand="0" w:firstRowFirstColumn="0" w:firstRowLastColumn="0" w:lastRowFirstColumn="0" w:lastRowLastColumn="0"/>
-        </w:trPr>
-        <w:tc>
-          <w:tcPr>
-            <w:tcW w:w="0" w:type="auto"/>
-            <w:hideMark/>
-          </w:tcPr>
-          <w:p>
-            <w:pPr>
-              <w:rPr>
-                <w:sz w:val="22"/>
-                <w:szCs w:val="22"/>
-              </w:rPr>
-            </w:pPr>
-            <w:r>
-              <w:rPr>
-                <w:sz w:val="22"/>
-                <w:szCs w:val="22"/>
-              </w:rPr>
-              <w:t xml:space="preserve">4. </w:t>
-            </w:r>
-            <w:proofErr w:type="spellStart"/>
-            <w:r>
-              <w:rPr>
-                <w:sz w:val="22"/>
-                <w:szCs w:val="22"/>
-              </w:rPr>
-              <w:t>Bancodedados</w:t>
-            </w:r>
-            <w:proofErr w:type="spellEnd"/>
-            <w:r>
-              <w:rPr>
-                <w:sz w:val="22"/>
-                <w:szCs w:val="22"/>
-              </w:rPr>
-              <w:t xml:space="preserve"> → </w:t>
-            </w:r>
-            <w:proofErr w:type="spellStart"/>
-            <w:r>
-              <w:rPr>
-                <w:sz w:val="22"/>
-                <w:szCs w:val="22"/>
-              </w:rPr>
-              <w:t>controleautenticação</w:t>
-            </w:r>
-            <w:proofErr w:type="spellEnd"/>
-          </w:p>
-        </w:tc>
-        <w:tc>
-          <w:tcPr>
-            <w:tcW w:w="0" w:type="auto"/>
-            <w:hideMark/>
-          </w:tcPr>
-          <w:p>
-            <w:pPr>
-              <w:rPr>
-                <w:sz w:val="22"/>
-                <w:szCs w:val="22"/>
-              </w:rPr>
-            </w:pPr>
-            <w:r>
-              <w:rPr>
-                <w:sz w:val="22"/>
-                <w:szCs w:val="22"/>
-              </w:rPr>
-              <w:t>Confirmação — o banco confirma que os dados foram salvos com sucesso.</w:t>
-            </w:r>
-          </w:p>
-        </w:tc>
-      </w:tr>
-      <w:tr>
-        <w:tc>
-          <w:tcPr>
-            <w:tcW w:w="0" w:type="auto"/>
-            <w:hideMark/>
-          </w:tcPr>
-          <w:p>
-            <w:pPr>
-              <w:rPr>
-                <w:sz w:val="22"/>
-                <w:szCs w:val="22"/>
-              </w:rPr>
-            </w:pPr>
-            <w:r>
-              <w:rPr>
-                <w:sz w:val="22"/>
-                <w:szCs w:val="22"/>
-              </w:rPr>
-              <w:t xml:space="preserve">5. </w:t>
-            </w:r>
-            <w:proofErr w:type="spellStart"/>
-            <w:r>
-              <w:rPr>
-                <w:sz w:val="22"/>
-                <w:szCs w:val="22"/>
-              </w:rPr>
-              <w:t>Controleautenticação</w:t>
-            </w:r>
-            <w:proofErr w:type="spellEnd"/>
-            <w:r>
-              <w:rPr>
-                <w:sz w:val="22"/>
-                <w:szCs w:val="22"/>
-              </w:rPr>
-              <w:t xml:space="preserve"> → sistema</w:t>
-            </w:r>
-          </w:p>
-        </w:tc>
-        <w:tc>
-          <w:tcPr>
-            <w:tcW w:w="0" w:type="auto"/>
-            <w:hideMark/>
-          </w:tcPr>
-          <w:p>
-            <w:pPr>
-              <w:rPr>
-                <w:sz w:val="22"/>
-                <w:szCs w:val="22"/>
-              </w:rPr>
-            </w:pPr>
-            <w:proofErr w:type="spellStart"/>
-            <w:proofErr w:type="gramStart"/>
-            <w:r>
-              <w:rPr>
-                <w:sz w:val="22"/>
-                <w:szCs w:val="22"/>
-              </w:rPr>
-              <w:t>cadastroEfetuado</w:t>
-            </w:r>
-            <w:proofErr w:type="spellEnd"/>
-            <w:r>
-              <w:rPr>
-                <w:sz w:val="22"/>
-                <w:szCs w:val="22"/>
-              </w:rPr>
-              <w:t>(</w:t>
-            </w:r>
-            <w:proofErr w:type="gramEnd"/>
-            <w:r>
-              <w:rPr>
-                <w:sz w:val="22"/>
-                <w:szCs w:val="22"/>
-              </w:rPr>
-              <w:t>) — o controle informa ao sistema que o cadastro foi realizado.</w:t>
-            </w:r>
-          </w:p>
-        </w:tc>
-      </w:tr>
-      <w:tr>
-        <w:trPr>
-          <w:cnfStyle w:val="000000100000" w:firstRow="0" w:lastRow="0" w:firstColumn="0" w:lastColumn="0" w:oddVBand="0" w:evenVBand="0" w:oddHBand="1" w:evenHBand="0" w:firstRowFirstColumn="0" w:firstRowLastColumn="0" w:lastRowFirstColumn="0" w:lastRowLastColumn="0"/>
-        </w:trPr>
-        <w:tc>
-          <w:tcPr>
-            <w:tcW w:w="0" w:type="auto"/>
-            <w:hideMark/>
-          </w:tcPr>
-          <w:p>
-            <w:pPr>
-              <w:rPr>
-                <w:sz w:val="22"/>
-                <w:szCs w:val="22"/>
-              </w:rPr>
-            </w:pPr>
-            <w:r>
-              <w:rPr>
-                <w:sz w:val="22"/>
-                <w:szCs w:val="22"/>
-              </w:rPr>
-              <w:t>6. Sistema → estudante</w:t>
-            </w:r>
-          </w:p>
-        </w:tc>
-        <w:tc>
-          <w:tcPr>
-            <w:tcW w:w="0" w:type="auto"/>
-            <w:hideMark/>
-          </w:tcPr>
-          <w:p>
-            <w:pPr>
-              <w:rPr>
-                <w:sz w:val="22"/>
-                <w:szCs w:val="22"/>
-              </w:rPr>
-            </w:pPr>
-            <w:proofErr w:type="spellStart"/>
-            <w:proofErr w:type="gramStart"/>
-            <w:r>
-              <w:rPr>
-                <w:sz w:val="22"/>
-                <w:szCs w:val="22"/>
-              </w:rPr>
-              <w:t>informaResultadoCadastro</w:t>
-            </w:r>
-            <w:proofErr w:type="spellEnd"/>
-            <w:r>
-              <w:rPr>
-                <w:sz w:val="22"/>
-                <w:szCs w:val="22"/>
-              </w:rPr>
-              <w:t>(</w:t>
-            </w:r>
-            <w:proofErr w:type="gramEnd"/>
-            <w:r>
-              <w:rPr>
-                <w:sz w:val="22"/>
-                <w:szCs w:val="22"/>
-              </w:rPr>
-              <w:t>) — o sistema informa ao estudante que o cadastro foi efetuado.</w:t>
-            </w:r>
-          </w:p>
-        </w:tc>
-      </w:tr>
-      <w:tr>
-        <w:trPr>
-          <w:trHeight w:val="611"/>
-        </w:trPr>
-        <w:tc>
-          <w:tcPr>
-            <w:tcW w:w="0" w:type="auto"/>
-            <w:shd w:val="clear" w:color="auto" w:fill="000000" w:themeFill="text1"/>
-            <w:hideMark/>
-          </w:tcPr>
-          <w:p>
-            <w:pPr>
-              <w:rPr>
-                <w:sz w:val="22"/>
-                <w:szCs w:val="22"/>
-              </w:rPr>
-            </w:pPr>
-            <w:r>
-              <w:rPr>
-                <w:b/>
-                <w:bCs/>
-                <w:sz w:val="22"/>
-                <w:szCs w:val="22"/>
-              </w:rPr>
-              <w:t>Resultado esperado</w:t>
-            </w:r>
-          </w:p>
-        </w:tc>
-        <w:tc>
-          <w:tcPr>
-            <w:tcW w:w="0" w:type="auto"/>
-            <w:hideMark/>
-          </w:tcPr>
-          <w:p>
-            <w:pPr>
-              <w:rPr>
-                <w:sz w:val="22"/>
-                <w:szCs w:val="22"/>
-              </w:rPr>
-            </w:pPr>
-            <w:r>
-              <w:rPr>
-                <w:sz w:val="22"/>
-                <w:szCs w:val="22"/>
-              </w:rPr>
-              <w:t>Cadastro do novo usuário efetuado com sucesso e confirmação ao estudante.</w:t>
-            </w:r>
-          </w:p>
-        </w:tc>
-      </w:tr>
-    </w:tbl>
-    <w:p>
-      <w:r>
-        <w:rPr>
           <w:noProof/>
           <w:sz w:val="26"/>
           <w:szCs w:val="26"/>
         </w:rPr>
         <w:drawing>
-          <wp:inline distT="0" distB="0" distL="0" distR="0" wp14:anchorId="2D9B5C5F" wp14:editId="6655E8D3">
-            <wp:extent cx="5760085" cy="2908371"/>
+          <wp:inline distT="0" distB="0" distL="0" distR="0" wp14:anchorId="2D9B5C5F" wp14:editId="7981DC62">
+            <wp:extent cx="4784106" cy="2908371"/>
             <wp:effectExtent l="0" t="0" r="0" b="6350"/>
             <wp:docPr id="948780244" name="Imagem 4"/>
             <wp:cNvGraphicFramePr>
@@ -15311,7 +14449,7 @@
               <a:graphicData uri="http://schemas.openxmlformats.org/drawingml/2006/picture">
                 <pic:pic xmlns:pic="http://schemas.openxmlformats.org/drawingml/2006/picture">
                   <pic:nvPicPr>
-                    <pic:cNvPr id="0" name="Picture 2"/>
+                    <pic:cNvPr id="948780244" name="Imagem 4"/>
                     <pic:cNvPicPr>
                       <a:picLocks noChangeAspect="1" noChangeArrowheads="1"/>
                     </pic:cNvPicPr>
@@ -15324,7 +14462,6 @@
                         </a:ext>
                       </a:extLst>
                     </a:blip>
-                    <a:srcRect/>
                     <a:stretch>
                       <a:fillRect/>
                     </a:stretch>
@@ -15332,7 +14469,7 @@
                   <pic:spPr bwMode="auto">
                     <a:xfrm>
                       <a:off x="0" y="0"/>
-                      <a:ext cx="5760085" cy="2908371"/>
+                      <a:ext cx="4784106" cy="2908371"/>
                     </a:xfrm>
                     <a:prstGeom prst="rect">
                       <a:avLst/>
@@ -15348,725 +14485,6 @@
           </wp:inline>
         </w:drawing>
       </w:r>
-    </w:p>
-    <w:p>
-      <w:pPr>
-        <w:pStyle w:val="Ttulo3"/>
-        <w:spacing w:before="180" w:after="180"/>
-        <w:ind w:left="0"/>
-      </w:pPr>
-      <w:r>
-        <w:rPr>
-          <w:sz w:val="26"/>
-          <w:szCs w:val="26"/>
-        </w:rPr>
-        <w:tab/>
-      </w:r>
-      <w:r>
-        <w:t>Tabela descritiva para diagrama de Sequência 2 - Login:</w:t>
-      </w:r>
-    </w:p>
-    <w:tbl>
-      <w:tblPr>
-        <w:tblStyle w:val="TabeladeLista4"/>
-        <w:tblW w:w="0" w:type="auto"/>
-        <w:tblLook w:val="0420" w:firstRow="1" w:lastRow="0" w:firstColumn="0" w:lastColumn="0" w:noHBand="0" w:noVBand="1"/>
-      </w:tblPr>
-      <w:tblGrid>
-        <w:gridCol w:w="3115"/>
-        <w:gridCol w:w="5946"/>
-      </w:tblGrid>
-      <w:tr>
-        <w:trPr>
-          <w:cnfStyle w:val="100000000000" w:firstRow="1" w:lastRow="0" w:firstColumn="0" w:lastColumn="0" w:oddVBand="0" w:evenVBand="0" w:oddHBand="0" w:evenHBand="0" w:firstRowFirstColumn="0" w:firstRowLastColumn="0" w:lastRowFirstColumn="0" w:lastRowLastColumn="0"/>
-        </w:trPr>
-        <w:tc>
-          <w:tcPr>
-            <w:tcW w:w="0" w:type="auto"/>
-            <w:hideMark/>
-          </w:tcPr>
-          <w:p>
-            <w:r>
-              <w:t>Elemento</w:t>
-            </w:r>
-          </w:p>
-        </w:tc>
-        <w:tc>
-          <w:tcPr>
-            <w:tcW w:w="0" w:type="auto"/>
-            <w:hideMark/>
-          </w:tcPr>
-          <w:p>
-            <w:r>
-              <w:t>Descrição</w:t>
-            </w:r>
-          </w:p>
-        </w:tc>
-      </w:tr>
-      <w:tr>
-        <w:trPr>
-          <w:cnfStyle w:val="000000100000" w:firstRow="0" w:lastRow="0" w:firstColumn="0" w:lastColumn="0" w:oddVBand="0" w:evenVBand="0" w:oddHBand="1" w:evenHBand="0" w:firstRowFirstColumn="0" w:firstRowLastColumn="0" w:lastRowFirstColumn="0" w:lastRowLastColumn="0"/>
-        </w:trPr>
-        <w:tc>
-          <w:tcPr>
-            <w:tcW w:w="0" w:type="auto"/>
-            <w:hideMark/>
-          </w:tcPr>
-          <w:p>
-            <w:r>
-              <w:rPr>
-                <w:b/>
-                <w:bCs/>
-              </w:rPr>
-              <w:t>Ator</w:t>
-            </w:r>
-          </w:p>
-        </w:tc>
-        <w:tc>
-          <w:tcPr>
-            <w:tcW w:w="0" w:type="auto"/>
-            <w:hideMark/>
-          </w:tcPr>
-          <w:p>
-            <w:r>
-              <w:t>Estudante</w:t>
-            </w:r>
-          </w:p>
-        </w:tc>
-      </w:tr>
-      <w:tr>
-        <w:tc>
-          <w:tcPr>
-            <w:tcW w:w="0" w:type="auto"/>
-            <w:hideMark/>
-          </w:tcPr>
-          <w:p>
-            <w:r>
-              <w:rPr>
-                <w:b/>
-                <w:bCs/>
-              </w:rPr>
-              <w:t>Entidade</w:t>
-            </w:r>
-          </w:p>
-        </w:tc>
-        <w:tc>
-          <w:tcPr>
-            <w:tcW w:w="0" w:type="auto"/>
-            <w:hideMark/>
-          </w:tcPr>
-          <w:p>
-            <w:proofErr w:type="spellStart"/>
-            <w:r>
-              <w:t>Bancodedados</w:t>
-            </w:r>
-            <w:proofErr w:type="spellEnd"/>
-          </w:p>
-        </w:tc>
-      </w:tr>
-      <w:tr>
-        <w:trPr>
-          <w:cnfStyle w:val="000000100000" w:firstRow="0" w:lastRow="0" w:firstColumn="0" w:lastColumn="0" w:oddVBand="0" w:evenVBand="0" w:oddHBand="1" w:evenHBand="0" w:firstRowFirstColumn="0" w:firstRowLastColumn="0" w:lastRowFirstColumn="0" w:lastRowLastColumn="0"/>
-        </w:trPr>
-        <w:tc>
-          <w:tcPr>
-            <w:tcW w:w="0" w:type="auto"/>
-            <w:hideMark/>
-          </w:tcPr>
-          <w:p>
-            <w:r>
-              <w:rPr>
-                <w:b/>
-                <w:bCs/>
-              </w:rPr>
-              <w:t>Controle</w:t>
-            </w:r>
-          </w:p>
-        </w:tc>
-        <w:tc>
-          <w:tcPr>
-            <w:tcW w:w="0" w:type="auto"/>
-            <w:hideMark/>
-          </w:tcPr>
-          <w:p>
-            <w:proofErr w:type="spellStart"/>
-            <w:r>
-              <w:t>Controleautenticação</w:t>
-            </w:r>
-            <w:proofErr w:type="spellEnd"/>
-          </w:p>
-        </w:tc>
-      </w:tr>
-      <w:tr>
-        <w:tc>
-          <w:tcPr>
-            <w:tcW w:w="0" w:type="auto"/>
-            <w:hideMark/>
-          </w:tcPr>
-          <w:p>
-            <w:r>
-              <w:rPr>
-                <w:b/>
-                <w:bCs/>
-              </w:rPr>
-              <w:t>Fronteira</w:t>
-            </w:r>
-          </w:p>
-        </w:tc>
-        <w:tc>
-          <w:tcPr>
-            <w:tcW w:w="0" w:type="auto"/>
-            <w:hideMark/>
-          </w:tcPr>
-          <w:p>
-            <w:r>
-              <w:t>Sistema</w:t>
-            </w:r>
-          </w:p>
-        </w:tc>
-      </w:tr>
-      <w:tr>
-        <w:trPr>
-          <w:cnfStyle w:val="000000100000" w:firstRow="0" w:lastRow="0" w:firstColumn="0" w:lastColumn="0" w:oddVBand="0" w:evenVBand="0" w:oddHBand="1" w:evenHBand="0" w:firstRowFirstColumn="0" w:firstRowLastColumn="0" w:lastRowFirstColumn="0" w:lastRowLastColumn="0"/>
-        </w:trPr>
-        <w:tc>
-          <w:tcPr>
-            <w:tcW w:w="0" w:type="auto"/>
-            <w:gridSpan w:val="2"/>
-            <w:shd w:val="clear" w:color="auto" w:fill="000000" w:themeFill="text1"/>
-            <w:hideMark/>
-          </w:tcPr>
-          <w:p>
-            <w:pPr>
-              <w:rPr>
-                <w:b/>
-                <w:bCs/>
-              </w:rPr>
-            </w:pPr>
-            <w:r>
-              <w:rPr>
-                <w:b/>
-                <w:bCs/>
-              </w:rPr>
-              <w:t>Fluxo principal</w:t>
-            </w:r>
-          </w:p>
-        </w:tc>
-      </w:tr>
-      <w:tr>
-        <w:tc>
-          <w:tcPr>
-            <w:tcW w:w="0" w:type="auto"/>
-            <w:hideMark/>
-          </w:tcPr>
-          <w:p>
-            <w:pPr>
-              <w:rPr>
-                <w:sz w:val="22"/>
-                <w:szCs w:val="22"/>
-              </w:rPr>
-            </w:pPr>
-            <w:r>
-              <w:rPr>
-                <w:sz w:val="22"/>
-                <w:szCs w:val="22"/>
-              </w:rPr>
-              <w:t>1. Estudante → sistema</w:t>
-            </w:r>
-          </w:p>
-        </w:tc>
-        <w:tc>
-          <w:tcPr>
-            <w:tcW w:w="0" w:type="auto"/>
-            <w:hideMark/>
-          </w:tcPr>
-          <w:p>
-            <w:pPr>
-              <w:rPr>
-                <w:sz w:val="22"/>
-                <w:szCs w:val="22"/>
-              </w:rPr>
-            </w:pPr>
-            <w:proofErr w:type="spellStart"/>
-            <w:proofErr w:type="gramStart"/>
-            <w:r>
-              <w:rPr>
-                <w:sz w:val="22"/>
-                <w:szCs w:val="22"/>
-              </w:rPr>
-              <w:t>Preencherdadoscadastro</w:t>
-            </w:r>
-            <w:proofErr w:type="spellEnd"/>
-            <w:r>
-              <w:rPr>
-                <w:sz w:val="22"/>
-                <w:szCs w:val="22"/>
-              </w:rPr>
-              <w:t>(</w:t>
-            </w:r>
-            <w:proofErr w:type="gramEnd"/>
-            <w:r>
-              <w:rPr>
-                <w:sz w:val="22"/>
-                <w:szCs w:val="22"/>
-              </w:rPr>
-              <w:t>) — o estudante preenche e envia os dados de cadastro.</w:t>
-            </w:r>
-          </w:p>
-        </w:tc>
-      </w:tr>
-      <w:tr>
-        <w:trPr>
-          <w:cnfStyle w:val="000000100000" w:firstRow="0" w:lastRow="0" w:firstColumn="0" w:lastColumn="0" w:oddVBand="0" w:evenVBand="0" w:oddHBand="1" w:evenHBand="0" w:firstRowFirstColumn="0" w:firstRowLastColumn="0" w:lastRowFirstColumn="0" w:lastRowLastColumn="0"/>
-        </w:trPr>
-        <w:tc>
-          <w:tcPr>
-            <w:tcW w:w="0" w:type="auto"/>
-            <w:hideMark/>
-          </w:tcPr>
-          <w:p>
-            <w:pPr>
-              <w:rPr>
-                <w:sz w:val="22"/>
-                <w:szCs w:val="22"/>
-              </w:rPr>
-            </w:pPr>
-            <w:r>
-              <w:rPr>
-                <w:sz w:val="22"/>
-                <w:szCs w:val="22"/>
-              </w:rPr>
-              <w:t xml:space="preserve">2. Sistema → </w:t>
-            </w:r>
-            <w:proofErr w:type="spellStart"/>
-            <w:r>
-              <w:rPr>
-                <w:sz w:val="22"/>
-                <w:szCs w:val="22"/>
-              </w:rPr>
-              <w:t>controleautenticação</w:t>
-            </w:r>
-            <w:proofErr w:type="spellEnd"/>
-          </w:p>
-        </w:tc>
-        <w:tc>
-          <w:tcPr>
-            <w:tcW w:w="0" w:type="auto"/>
-            <w:hideMark/>
-          </w:tcPr>
-          <w:p>
-            <w:pPr>
-              <w:rPr>
-                <w:sz w:val="22"/>
-                <w:szCs w:val="22"/>
-              </w:rPr>
-            </w:pPr>
-            <w:proofErr w:type="spellStart"/>
-            <w:proofErr w:type="gramStart"/>
-            <w:r>
-              <w:rPr>
-                <w:sz w:val="22"/>
-                <w:szCs w:val="22"/>
-              </w:rPr>
-              <w:t>Enviardadoscadastro</w:t>
-            </w:r>
-            <w:proofErr w:type="spellEnd"/>
-            <w:r>
-              <w:rPr>
-                <w:sz w:val="22"/>
-                <w:szCs w:val="22"/>
-              </w:rPr>
-              <w:t>(</w:t>
-            </w:r>
-            <w:proofErr w:type="gramEnd"/>
-            <w:r>
-              <w:rPr>
-                <w:sz w:val="22"/>
-                <w:szCs w:val="22"/>
-              </w:rPr>
-              <w:t>) — o sistema envia os dados para o controle de autenticação.</w:t>
-            </w:r>
-          </w:p>
-        </w:tc>
-      </w:tr>
-      <w:tr>
-        <w:tc>
-          <w:tcPr>
-            <w:tcW w:w="0" w:type="auto"/>
-            <w:hideMark/>
-          </w:tcPr>
-          <w:p>
-            <w:pPr>
-              <w:rPr>
-                <w:sz w:val="22"/>
-                <w:szCs w:val="22"/>
-              </w:rPr>
-            </w:pPr>
-            <w:r>
-              <w:rPr>
-                <w:sz w:val="22"/>
-                <w:szCs w:val="22"/>
-              </w:rPr>
-              <w:t xml:space="preserve">3. </w:t>
-            </w:r>
-            <w:proofErr w:type="spellStart"/>
-            <w:r>
-              <w:rPr>
-                <w:sz w:val="22"/>
-                <w:szCs w:val="22"/>
-              </w:rPr>
-              <w:t>Controleautenticação</w:t>
-            </w:r>
-            <w:proofErr w:type="spellEnd"/>
-            <w:r>
-              <w:rPr>
-                <w:sz w:val="22"/>
-                <w:szCs w:val="22"/>
-              </w:rPr>
-              <w:t xml:space="preserve"> → </w:t>
-            </w:r>
-            <w:proofErr w:type="spellStart"/>
-            <w:r>
-              <w:rPr>
-                <w:sz w:val="22"/>
-                <w:szCs w:val="22"/>
-              </w:rPr>
-              <w:t>bancodedados</w:t>
-            </w:r>
-            <w:proofErr w:type="spellEnd"/>
-          </w:p>
-        </w:tc>
-        <w:tc>
-          <w:tcPr>
-            <w:tcW w:w="0" w:type="auto"/>
-            <w:hideMark/>
-          </w:tcPr>
-          <w:p>
-            <w:pPr>
-              <w:rPr>
-                <w:sz w:val="22"/>
-                <w:szCs w:val="22"/>
-              </w:rPr>
-            </w:pPr>
-            <w:proofErr w:type="spellStart"/>
-            <w:proofErr w:type="gramStart"/>
-            <w:r>
-              <w:rPr>
-                <w:sz w:val="22"/>
-                <w:szCs w:val="22"/>
-              </w:rPr>
-              <w:t>salvarNovousuario</w:t>
-            </w:r>
-            <w:proofErr w:type="spellEnd"/>
-            <w:r>
-              <w:rPr>
-                <w:sz w:val="22"/>
-                <w:szCs w:val="22"/>
-              </w:rPr>
-              <w:t>(</w:t>
-            </w:r>
-            <w:proofErr w:type="gramEnd"/>
-            <w:r>
-              <w:rPr>
-                <w:sz w:val="22"/>
-                <w:szCs w:val="22"/>
-              </w:rPr>
-              <w:t>) — o controle de autenticação solicita ao banco o armazenamento do novo usuário.</w:t>
-            </w:r>
-          </w:p>
-        </w:tc>
-      </w:tr>
-      <w:tr>
-        <w:trPr>
-          <w:cnfStyle w:val="000000100000" w:firstRow="0" w:lastRow="0" w:firstColumn="0" w:lastColumn="0" w:oddVBand="0" w:evenVBand="0" w:oddHBand="1" w:evenHBand="0" w:firstRowFirstColumn="0" w:firstRowLastColumn="0" w:lastRowFirstColumn="0" w:lastRowLastColumn="0"/>
-        </w:trPr>
-        <w:tc>
-          <w:tcPr>
-            <w:tcW w:w="0" w:type="auto"/>
-            <w:hideMark/>
-          </w:tcPr>
-          <w:p>
-            <w:pPr>
-              <w:rPr>
-                <w:sz w:val="22"/>
-                <w:szCs w:val="22"/>
-              </w:rPr>
-            </w:pPr>
-            <w:r>
-              <w:rPr>
-                <w:sz w:val="22"/>
-                <w:szCs w:val="22"/>
-              </w:rPr>
-              <w:lastRenderedPageBreak/>
-              <w:t xml:space="preserve">4. </w:t>
-            </w:r>
-            <w:proofErr w:type="spellStart"/>
-            <w:r>
-              <w:rPr>
-                <w:sz w:val="22"/>
-                <w:szCs w:val="22"/>
-              </w:rPr>
-              <w:t>Bancodedados</w:t>
-            </w:r>
-            <w:proofErr w:type="spellEnd"/>
-            <w:r>
-              <w:rPr>
-                <w:sz w:val="22"/>
-                <w:szCs w:val="22"/>
-              </w:rPr>
-              <w:t xml:space="preserve"> → </w:t>
-            </w:r>
-            <w:proofErr w:type="spellStart"/>
-            <w:r>
-              <w:rPr>
-                <w:sz w:val="22"/>
-                <w:szCs w:val="22"/>
-              </w:rPr>
-              <w:t>controleautenticação</w:t>
-            </w:r>
-            <w:proofErr w:type="spellEnd"/>
-          </w:p>
-        </w:tc>
-        <w:tc>
-          <w:tcPr>
-            <w:tcW w:w="0" w:type="auto"/>
-            <w:hideMark/>
-          </w:tcPr>
-          <w:p>
-            <w:pPr>
-              <w:rPr>
-                <w:sz w:val="22"/>
-                <w:szCs w:val="22"/>
-              </w:rPr>
-            </w:pPr>
-            <w:r>
-              <w:rPr>
-                <w:sz w:val="22"/>
-                <w:szCs w:val="22"/>
-              </w:rPr>
-              <w:t>Confirmação — o banco confirma que os dados foram salvos com sucesso.</w:t>
-            </w:r>
-          </w:p>
-        </w:tc>
-      </w:tr>
-      <w:tr>
-        <w:tc>
-          <w:tcPr>
-            <w:tcW w:w="0" w:type="auto"/>
-            <w:hideMark/>
-          </w:tcPr>
-          <w:p>
-            <w:pPr>
-              <w:rPr>
-                <w:sz w:val="22"/>
-                <w:szCs w:val="22"/>
-              </w:rPr>
-            </w:pPr>
-            <w:r>
-              <w:rPr>
-                <w:sz w:val="22"/>
-                <w:szCs w:val="22"/>
-              </w:rPr>
-              <w:t xml:space="preserve">5. </w:t>
-            </w:r>
-            <w:proofErr w:type="spellStart"/>
-            <w:r>
-              <w:rPr>
-                <w:sz w:val="22"/>
-                <w:szCs w:val="22"/>
-              </w:rPr>
-              <w:t>Controleautenticação</w:t>
-            </w:r>
-            <w:proofErr w:type="spellEnd"/>
-            <w:r>
-              <w:rPr>
-                <w:sz w:val="22"/>
-                <w:szCs w:val="22"/>
-              </w:rPr>
-              <w:t xml:space="preserve"> → sistema</w:t>
-            </w:r>
-          </w:p>
-        </w:tc>
-        <w:tc>
-          <w:tcPr>
-            <w:tcW w:w="0" w:type="auto"/>
-            <w:hideMark/>
-          </w:tcPr>
-          <w:p>
-            <w:pPr>
-              <w:rPr>
-                <w:sz w:val="22"/>
-                <w:szCs w:val="22"/>
-              </w:rPr>
-            </w:pPr>
-            <w:proofErr w:type="spellStart"/>
-            <w:proofErr w:type="gramStart"/>
-            <w:r>
-              <w:rPr>
-                <w:sz w:val="22"/>
-                <w:szCs w:val="22"/>
-              </w:rPr>
-              <w:t>cadastroEfetuado</w:t>
-            </w:r>
-            <w:proofErr w:type="spellEnd"/>
-            <w:r>
-              <w:rPr>
-                <w:sz w:val="22"/>
-                <w:szCs w:val="22"/>
-              </w:rPr>
-              <w:t>(</w:t>
-            </w:r>
-            <w:proofErr w:type="gramEnd"/>
-            <w:r>
-              <w:rPr>
-                <w:sz w:val="22"/>
-                <w:szCs w:val="22"/>
-              </w:rPr>
-              <w:t>) — o controle informa ao sistema que o cadastro foi realizado.</w:t>
-            </w:r>
-          </w:p>
-        </w:tc>
-      </w:tr>
-      <w:tr>
-        <w:trPr>
-          <w:cnfStyle w:val="000000100000" w:firstRow="0" w:lastRow="0" w:firstColumn="0" w:lastColumn="0" w:oddVBand="0" w:evenVBand="0" w:oddHBand="1" w:evenHBand="0" w:firstRowFirstColumn="0" w:firstRowLastColumn="0" w:lastRowFirstColumn="0" w:lastRowLastColumn="0"/>
-        </w:trPr>
-        <w:tc>
-          <w:tcPr>
-            <w:tcW w:w="0" w:type="auto"/>
-            <w:hideMark/>
-          </w:tcPr>
-          <w:p>
-            <w:pPr>
-              <w:rPr>
-                <w:sz w:val="22"/>
-                <w:szCs w:val="22"/>
-              </w:rPr>
-            </w:pPr>
-            <w:r>
-              <w:rPr>
-                <w:sz w:val="22"/>
-                <w:szCs w:val="22"/>
-              </w:rPr>
-              <w:t>6. Sistema → estudante</w:t>
-            </w:r>
-          </w:p>
-        </w:tc>
-        <w:tc>
-          <w:tcPr>
-            <w:tcW w:w="0" w:type="auto"/>
-            <w:hideMark/>
-          </w:tcPr>
-          <w:p>
-            <w:pPr>
-              <w:rPr>
-                <w:sz w:val="22"/>
-                <w:szCs w:val="22"/>
-              </w:rPr>
-            </w:pPr>
-            <w:proofErr w:type="spellStart"/>
-            <w:proofErr w:type="gramStart"/>
-            <w:r>
-              <w:rPr>
-                <w:sz w:val="22"/>
-                <w:szCs w:val="22"/>
-              </w:rPr>
-              <w:t>informaResultadoCadastro</w:t>
-            </w:r>
-            <w:proofErr w:type="spellEnd"/>
-            <w:r>
-              <w:rPr>
-                <w:sz w:val="22"/>
-                <w:szCs w:val="22"/>
-              </w:rPr>
-              <w:t>(</w:t>
-            </w:r>
-            <w:proofErr w:type="gramEnd"/>
-            <w:r>
-              <w:rPr>
-                <w:sz w:val="22"/>
-                <w:szCs w:val="22"/>
-              </w:rPr>
-              <w:t>) — o sistema informa ao estudante que o cadastro foi efetuado.</w:t>
-            </w:r>
-          </w:p>
-        </w:tc>
-      </w:tr>
-      <w:tr>
-        <w:trPr>
-          <w:trHeight w:val="611"/>
-        </w:trPr>
-        <w:tc>
-          <w:tcPr>
-            <w:tcW w:w="0" w:type="auto"/>
-            <w:shd w:val="clear" w:color="auto" w:fill="000000" w:themeFill="text1"/>
-            <w:hideMark/>
-          </w:tcPr>
-          <w:p>
-            <w:pPr>
-              <w:rPr>
-                <w:sz w:val="22"/>
-                <w:szCs w:val="22"/>
-              </w:rPr>
-            </w:pPr>
-            <w:r>
-              <w:rPr>
-                <w:b/>
-                <w:bCs/>
-                <w:sz w:val="22"/>
-                <w:szCs w:val="22"/>
-              </w:rPr>
-              <w:t>Resultado esperado</w:t>
-            </w:r>
-          </w:p>
-        </w:tc>
-        <w:tc>
-          <w:tcPr>
-            <w:tcW w:w="0" w:type="auto"/>
-            <w:hideMark/>
-          </w:tcPr>
-          <w:p>
-            <w:pPr>
-              <w:rPr>
-                <w:sz w:val="22"/>
-                <w:szCs w:val="22"/>
-              </w:rPr>
-            </w:pPr>
-            <w:r>
-              <w:rPr>
-                <w:sz w:val="22"/>
-                <w:szCs w:val="22"/>
-              </w:rPr>
-              <w:t>Cadastro do novo usuário efetuado com sucesso e confirmação ao estudante.</w:t>
-            </w:r>
-          </w:p>
-        </w:tc>
-      </w:tr>
-    </w:tbl>
-    <w:p/>
-    <w:p>
-      <w:pPr>
-        <w:pStyle w:val="Ttulo3"/>
-        <w:spacing w:before="180" w:after="180"/>
-        <w:ind w:left="0"/>
-        <w:rPr>
-          <w:sz w:val="26"/>
-          <w:szCs w:val="26"/>
-        </w:rPr>
-      </w:pPr>
-      <w:r>
-        <w:rPr>
-          <w:sz w:val="26"/>
-          <w:szCs w:val="26"/>
-        </w:rPr>
-        <w:lastRenderedPageBreak/>
-        <w:tab/>
-      </w:r>
-    </w:p>
-    <w:p>
-      <w:pPr>
-        <w:pStyle w:val="Ttulo3"/>
-      </w:pPr>
     </w:p>
     <w:p>
       <w:pPr>
@@ -16087,7 +14505,29 @@
           <w:sz w:val="26"/>
           <w:szCs w:val="26"/>
         </w:rPr>
-        <w:t>DIAGRAMA DE CLASSES</w:t>
+        <w:lastRenderedPageBreak/>
+        <w:t>DIAGRAMA</w:t>
+      </w:r>
+      <w:r>
+        <w:rPr>
+          <w:sz w:val="26"/>
+          <w:szCs w:val="26"/>
+        </w:rPr>
+        <w:t>S</w:t>
+      </w:r>
+      <w:r>
+        <w:rPr>
+          <w:sz w:val="26"/>
+          <w:szCs w:val="26"/>
+        </w:rPr>
+        <w:t xml:space="preserve"> DE </w:t>
+      </w:r>
+      <w:r>
+        <w:rPr>
+          <w:sz w:val="26"/>
+          <w:szCs w:val="26"/>
+        </w:rPr>
+        <w:t>MÁQUINA DE ESTADOS</w:t>
       </w:r>
     </w:p>
     <w:p>
@@ -16095,14 +14535,15 @@
         <w:pStyle w:val="Ttulo3"/>
         <w:spacing w:before="180" w:after="180"/>
         <w:ind w:left="0"/>
+        <w:jc w:val="center"/>
       </w:pPr>
       <w:r>
         <w:rPr>
           <w:noProof/>
         </w:rPr>
         <w:drawing>
-          <wp:inline distT="114300" distB="114300" distL="114300" distR="114300" wp14:anchorId="3357CF70" wp14:editId="4ABDB981">
-            <wp:extent cx="5759775" cy="4889500"/>
+          <wp:inline distT="114300" distB="114300" distL="114300" distR="114300" wp14:anchorId="3357CF70" wp14:editId="4D0F383B">
+            <wp:extent cx="5759775" cy="4477847"/>
             <wp:effectExtent l="0" t="0" r="0" b="0"/>
             <wp:docPr id="4" name="image1.png"/>
             <wp:cNvGraphicFramePr/>
@@ -16110,12 +14551,17 @@
               <a:graphicData uri="http://schemas.openxmlformats.org/drawingml/2006/picture">
                 <pic:pic xmlns:pic="http://schemas.openxmlformats.org/drawingml/2006/picture">
                   <pic:nvPicPr>
-                    <pic:cNvPr id="0" name="image1.png"/>
+                    <pic:cNvPr id="4" name="image1.png"/>
                     <pic:cNvPicPr preferRelativeResize="0"/>
                   </pic:nvPicPr>
                   <pic:blipFill>
-                    <a:blip r:embed="rId14"/>
-                    <a:srcRect/>
+                    <a:blip r:embed="rId14">
+                      <a:extLst>
+                        <a:ext uri="{28A0092B-C50C-407E-A947-70E740481C1C}">
+                          <a14:useLocalDpi xmlns:a14="http://schemas.microsoft.com/office/drawing/2010/main" val="0"/>
+                        </a:ext>
+                      </a:extLst>
+                    </a:blip>
                     <a:stretch>
                       <a:fillRect/>
                     </a:stretch>
@@ -16123,7 +14569,7 @@
                   <pic:spPr>
                     <a:xfrm>
                       <a:off x="0" y="0"/>
-                      <a:ext cx="5759775" cy="4889500"/>
+                      <a:ext cx="5759775" cy="4477847"/>
                     </a:xfrm>
                     <a:prstGeom prst="rect">
                       <a:avLst/>
@@ -16142,10 +14588,216 @@
         <w:pStyle w:val="Ttulo3"/>
         <w:spacing w:before="180" w:after="180"/>
         <w:ind w:left="0"/>
+        <w:jc w:val="center"/>
         <w:rPr>
           <w:sz w:val="26"/>
           <w:szCs w:val="26"/>
         </w:rPr>
+      </w:pPr>
+      <w:r>
+        <w:rPr>
+          <w:noProof/>
+        </w:rPr>
+        <w:lastRenderedPageBreak/>
+        <w:drawing>
+          <wp:inline distT="114300" distB="114300" distL="114300" distR="114300" wp14:anchorId="2C2D7B66" wp14:editId="7BE9770E">
+            <wp:extent cx="5759775" cy="3559612"/>
+            <wp:effectExtent l="0" t="0" r="0" b="3175"/>
+            <wp:docPr id="535054951" name="image1.png"/>
+            <wp:cNvGraphicFramePr/>
+            <a:graphic xmlns:a="http://schemas.openxmlformats.org/drawingml/2006/main">
+              <a:graphicData uri="http://schemas.openxmlformats.org/drawingml/2006/picture">
+                <pic:pic xmlns:pic="http://schemas.openxmlformats.org/drawingml/2006/picture">
+                  <pic:nvPicPr>
+                    <pic:cNvPr id="535054951" name="image1.png"/>
+                    <pic:cNvPicPr preferRelativeResize="0"/>
+                  </pic:nvPicPr>
+                  <pic:blipFill>
+                    <a:blip r:embed="rId15">
+                      <a:extLst>
+                        <a:ext uri="{28A0092B-C50C-407E-A947-70E740481C1C}">
+                          <a14:useLocalDpi xmlns:a14="http://schemas.microsoft.com/office/drawing/2010/main" val="0"/>
+                        </a:ext>
+                      </a:extLst>
+                    </a:blip>
+                    <a:stretch>
+                      <a:fillRect/>
+                    </a:stretch>
+                  </pic:blipFill>
+                  <pic:spPr>
+                    <a:xfrm>
+                      <a:off x="0" y="0"/>
+                      <a:ext cx="5759775" cy="3559612"/>
+                    </a:xfrm>
+                    <a:prstGeom prst="rect">
+                      <a:avLst/>
+                    </a:prstGeom>
+                    <a:ln/>
+                  </pic:spPr>
+                </pic:pic>
+              </a:graphicData>
+            </a:graphic>
+          </wp:inline>
+        </w:drawing>
+      </w:r>
+    </w:p>
+    <w:p>
+      <w:pPr>
+        <w:rPr>
+          <w:b/>
+          <w:sz w:val="26"/>
+          <w:szCs w:val="26"/>
+        </w:rPr>
+      </w:pPr>
+    </w:p>
+    <w:p>
+      <w:pPr>
+        <w:rPr>
+          <w:b/>
+          <w:sz w:val="26"/>
+          <w:szCs w:val="26"/>
+        </w:rPr>
+      </w:pPr>
+      <w:r>
+        <w:rPr>
+          <w:sz w:val="26"/>
+          <w:szCs w:val="26"/>
+        </w:rPr>
+        <w:br w:type="page"/>
+      </w:r>
+    </w:p>
+    <w:p>
+      <w:pPr>
+        <w:pStyle w:val="Ttulo3"/>
+        <w:spacing w:before="180" w:after="180"/>
+        <w:ind w:left="0"/>
+        <w:rPr>
+          <w:sz w:val="26"/>
+          <w:szCs w:val="26"/>
+        </w:rPr>
+      </w:pPr>
+      <w:r>
+        <w:rPr>
+          <w:sz w:val="26"/>
+          <w:szCs w:val="26"/>
+        </w:rPr>
+        <w:lastRenderedPageBreak/>
+        <w:t>DIAGRAMA DE ATIVIDADES</w:t>
+      </w:r>
+    </w:p>
+    <w:p>
+      <w:pPr>
+        <w:jc w:val="center"/>
+      </w:pPr>
+      <w:r>
+        <w:rPr>
+          <w:noProof/>
+        </w:rPr>
+        <w:drawing>
+          <wp:inline distT="114300" distB="114300" distL="114300" distR="114300" wp14:anchorId="65DF7A3B" wp14:editId="47F06BBA">
+            <wp:extent cx="2855392" cy="3559612"/>
+            <wp:effectExtent l="0" t="0" r="2540" b="3175"/>
+            <wp:docPr id="605347718" name="image1.png"/>
+            <wp:cNvGraphicFramePr/>
+            <a:graphic xmlns:a="http://schemas.openxmlformats.org/drawingml/2006/main">
+              <a:graphicData uri="http://schemas.openxmlformats.org/drawingml/2006/picture">
+                <pic:pic xmlns:pic="http://schemas.openxmlformats.org/drawingml/2006/picture">
+                  <pic:nvPicPr>
+                    <pic:cNvPr id="605347718" name="image1.png"/>
+                    <pic:cNvPicPr preferRelativeResize="0"/>
+                  </pic:nvPicPr>
+                  <pic:blipFill>
+                    <a:blip r:embed="rId16">
+                      <a:extLst>
+                        <a:ext uri="{28A0092B-C50C-407E-A947-70E740481C1C}">
+                          <a14:useLocalDpi xmlns:a14="http://schemas.microsoft.com/office/drawing/2010/main" val="0"/>
+                        </a:ext>
+                      </a:extLst>
+                    </a:blip>
+                    <a:stretch>
+                      <a:fillRect/>
+                    </a:stretch>
+                  </pic:blipFill>
+                  <pic:spPr>
+                    <a:xfrm>
+                      <a:off x="0" y="0"/>
+                      <a:ext cx="2855392" cy="3559612"/>
+                    </a:xfrm>
+                    <a:prstGeom prst="rect">
+                      <a:avLst/>
+                    </a:prstGeom>
+                    <a:ln/>
+                  </pic:spPr>
+                </pic:pic>
+              </a:graphicData>
+            </a:graphic>
+          </wp:inline>
+        </w:drawing>
+      </w:r>
+    </w:p>
+    <w:p>
+      <w:pPr>
+        <w:jc w:val="center"/>
+      </w:pPr>
+    </w:p>
+    <w:p>
+      <w:pPr>
+        <w:jc w:val="center"/>
+      </w:pPr>
+      <w:r>
+        <w:rPr>
+          <w:noProof/>
+        </w:rPr>
+        <w:drawing>
+          <wp:inline distT="114300" distB="114300" distL="114300" distR="114300" wp14:anchorId="5F88021A" wp14:editId="7A7B9A4E">
+            <wp:extent cx="3362262" cy="3559612"/>
+            <wp:effectExtent l="0" t="0" r="0" b="3175"/>
+            <wp:docPr id="1202768803" name="image1.png"/>
+            <wp:cNvGraphicFramePr/>
+            <a:graphic xmlns:a="http://schemas.openxmlformats.org/drawingml/2006/main">
+              <a:graphicData uri="http://schemas.openxmlformats.org/drawingml/2006/picture">
+                <pic:pic xmlns:pic="http://schemas.openxmlformats.org/drawingml/2006/picture">
+                  <pic:nvPicPr>
+                    <pic:cNvPr id="1202768803" name="image1.png"/>
+                    <pic:cNvPicPr preferRelativeResize="0"/>
+                  </pic:nvPicPr>
+                  <pic:blipFill>
+                    <a:blip r:embed="rId17">
+                      <a:extLst>
+                        <a:ext uri="{28A0092B-C50C-407E-A947-70E740481C1C}">
+                          <a14:useLocalDpi xmlns:a14="http://schemas.microsoft.com/office/drawing/2010/main" val="0"/>
+                        </a:ext>
+                      </a:extLst>
+                    </a:blip>
+                    <a:stretch>
+                      <a:fillRect/>
+                    </a:stretch>
+                  </pic:blipFill>
+                  <pic:spPr>
+                    <a:xfrm>
+                      <a:off x="0" y="0"/>
+                      <a:ext cx="3362262" cy="3559612"/>
+                    </a:xfrm>
+                    <a:prstGeom prst="rect">
+                      <a:avLst/>
+                    </a:prstGeom>
+                    <a:ln/>
+                  </pic:spPr>
+                </pic:pic>
+              </a:graphicData>
+            </a:graphic>
+          </wp:inline>
+        </w:drawing>
+      </w:r>
+    </w:p>
+    <w:p>
+      <w:r>
+        <w:br w:type="page"/>
+      </w:r>
+    </w:p>
+    <w:p>
+      <w:pPr>
+        <w:jc w:val="center"/>
       </w:pPr>
     </w:p>
     <w:p>
@@ -16158,6 +14810,13 @@
           <w:szCs w:val="26"/>
         </w:rPr>
       </w:pPr>
+      <w:r>
+        <w:rPr>
+          <w:sz w:val="26"/>
+          <w:szCs w:val="26"/>
+        </w:rPr>
+        <w:t>ARQUITETURA INICIAL</w:t>
+      </w:r>
     </w:p>
     <w:p>
       <w:pPr>
@@ -16168,7 +14827,6 @@
         <w:rPr>
           <w:noProof/>
         </w:rPr>
-        <w:lastRenderedPageBreak/>
         <w:drawing>
           <wp:inline distT="114300" distB="114300" distL="114300" distR="114300" wp14:anchorId="70E70B63" wp14:editId="6AACD6BD">
             <wp:extent cx="5759775" cy="3441700"/>
@@ -16183,7 +14841,7 @@
                     <pic:cNvPicPr preferRelativeResize="0"/>
                   </pic:nvPicPr>
                   <pic:blipFill>
-                    <a:blip r:embed="rId15"/>
+                    <a:blip r:embed="rId18"/>
                     <a:srcRect/>
                     <a:stretch>
                       <a:fillRect/>
@@ -16275,13 +14933,8 @@
         <w:shd w:val="clear" w:color="auto" w:fill="FFFFFF"/>
         <w:ind w:firstLine="720"/>
       </w:pPr>
-      <w:proofErr w:type="spellStart"/>
-      <w:r>
-        <w:t>Flutter</w:t>
-      </w:r>
-      <w:proofErr w:type="spellEnd"/>
-      <w:r>
-        <w:t xml:space="preserve"> Framework: O uso desta tecnologia permite o desenvolvimento da aplicação tanto para dispositivos Android quanto para dispositivos iOS. </w:t>
+      <w:r>
+        <w:t xml:space="preserve">Flutter Framework: O uso desta tecnologia permite o desenvolvimento da aplicação tanto para dispositivos Android quanto para dispositivos iOS. </w:t>
       </w:r>
     </w:p>
     <w:p>
@@ -16349,6 +15002,7 @@
         <w:ind w:firstLine="720"/>
       </w:pPr>
       <w:r>
+        <w:lastRenderedPageBreak/>
         <w:t xml:space="preserve">A API contém métodos de autenticação e acesso às informações armazenadas no banco de dados, tanto a API quanto o banco de dados ficam hospedados em um servidor remoto que disponibiliza os seus serviços através de uma nuvem AWS. </w:t>
       </w:r>
     </w:p>
@@ -16362,7 +15016,6 @@
         <w:jc w:val="left"/>
       </w:pPr>
       <w:r>
-        <w:lastRenderedPageBreak/>
         <w:t xml:space="preserve">API: Desenvolvida utilizando Spring Boot e JAVA; </w:t>
       </w:r>
     </w:p>
@@ -16477,32 +15130,10 @@
         <w:rPr>
           <w:b/>
         </w:rPr>
-        <w:t xml:space="preserve">Design </w:t>
-      </w:r>
-      <w:proofErr w:type="spellStart"/>
-      <w:r>
-        <w:rPr>
-          <w:b/>
-        </w:rPr>
-        <w:t>thinking</w:t>
-      </w:r>
-      <w:proofErr w:type="spellEnd"/>
-      <w:r>
-        <w:rPr>
-          <w:b/>
-        </w:rPr>
-        <w:t xml:space="preserve"> - uma metodologia poderosa para decretar o fim das velhas ideias.</w:t>
-      </w:r>
-      <w:r>
-        <w:t xml:space="preserve"> Rio de Janeiro: </w:t>
-      </w:r>
-      <w:proofErr w:type="spellStart"/>
-      <w:r>
-        <w:t>Altabooks</w:t>
-      </w:r>
-      <w:proofErr w:type="spellEnd"/>
-      <w:r>
-        <w:t>, 2018.</w:t>
+        <w:t>Design thinking - uma metodologia poderosa para decretar o fim das velhas ideias.</w:t>
+      </w:r>
+      <w:r>
+        <w:t xml:space="preserve"> Rio de Janeiro: Altabooks, 2018.</w:t>
       </w:r>
     </w:p>
     <w:p/>
@@ -16547,15 +15178,7 @@
         <w:t>Análise e Design Orientados a Objetos.</w:t>
       </w:r>
       <w:r>
-        <w:t xml:space="preserve"> São Paulo: </w:t>
-      </w:r>
-      <w:proofErr w:type="spellStart"/>
-      <w:r>
-        <w:t>Novatec</w:t>
-      </w:r>
-      <w:proofErr w:type="spellEnd"/>
-      <w:r>
-        <w:t>, 2013.</w:t>
+        <w:t xml:space="preserve"> São Paulo: Novatec, 2013.</w:t>
       </w:r>
     </w:p>
     <w:p/>
@@ -16570,29 +15193,13 @@
         <w:t>Requisitos em projetos de software e de sistemas.</w:t>
       </w:r>
       <w:r>
-        <w:t xml:space="preserve"> São Paulo: </w:t>
-      </w:r>
-      <w:proofErr w:type="spellStart"/>
-      <w:r>
-        <w:t>Novatec</w:t>
-      </w:r>
-      <w:proofErr w:type="spellEnd"/>
-      <w:r>
-        <w:t>, 2017.</w:t>
+        <w:t xml:space="preserve"> São Paulo: Novatec, 2017.</w:t>
       </w:r>
     </w:p>
     <w:p/>
     <w:p>
       <w:r>
-        <w:t xml:space="preserve">GIRIDHAR, </w:t>
-      </w:r>
-      <w:proofErr w:type="spellStart"/>
-      <w:r>
-        <w:t>Chetan</w:t>
-      </w:r>
-      <w:proofErr w:type="spellEnd"/>
-      <w:r>
-        <w:t xml:space="preserve">. </w:t>
+        <w:t xml:space="preserve">GIRIDHAR, Chetan. </w:t>
       </w:r>
       <w:r>
         <w:rPr>
@@ -16601,30 +15208,14 @@
         <w:t>Aprendendo Padrões de Projeto em Python.</w:t>
       </w:r>
       <w:r>
-        <w:t xml:space="preserve"> São Paulo: </w:t>
-      </w:r>
-      <w:proofErr w:type="spellStart"/>
-      <w:r>
-        <w:t>Novatec</w:t>
-      </w:r>
-      <w:proofErr w:type="spellEnd"/>
-      <w:r>
-        <w:t>, 2016.</w:t>
+        <w:t xml:space="preserve"> São Paulo: Novatec, 2016.</w:t>
       </w:r>
     </w:p>
     <w:p/>
     <w:p>
       <w:r>
         <w:lastRenderedPageBreak/>
-        <w:t xml:space="preserve">GUEDES, </w:t>
-      </w:r>
-      <w:proofErr w:type="spellStart"/>
-      <w:r>
-        <w:t>Gilleanes</w:t>
-      </w:r>
-      <w:proofErr w:type="spellEnd"/>
-      <w:r>
-        <w:t xml:space="preserve"> T.A. </w:t>
+        <w:t xml:space="preserve">GUEDES, Gilleanes T.A. </w:t>
       </w:r>
       <w:r>
         <w:rPr>
@@ -16633,15 +15224,7 @@
         <w:t>UML 2 – Uma abordagem prática.</w:t>
       </w:r>
       <w:r>
-        <w:t xml:space="preserve"> São Paulo: </w:t>
-      </w:r>
-      <w:proofErr w:type="spellStart"/>
-      <w:r>
-        <w:t>Novatec</w:t>
-      </w:r>
-      <w:proofErr w:type="spellEnd"/>
-      <w:r>
-        <w:t>, 2018.</w:t>
+        <w:t xml:space="preserve"> São Paulo: Novatec, 2018.</w:t>
       </w:r>
     </w:p>
     <w:p/>
@@ -16677,15 +15260,7 @@
     <w:p/>
     <w:p>
       <w:r>
-        <w:t xml:space="preserve">SAMPAIO, </w:t>
-      </w:r>
-      <w:proofErr w:type="spellStart"/>
-      <w:r>
-        <w:t>Cleuton</w:t>
-      </w:r>
-      <w:proofErr w:type="spellEnd"/>
-      <w:r>
-        <w:t xml:space="preserve">. </w:t>
+        <w:t xml:space="preserve">SAMPAIO, Cleuton. </w:t>
       </w:r>
       <w:r>
         <w:rPr>
@@ -16695,6 +15270,24 @@
       </w:r>
       <w:r>
         <w:t>Rio de Janeiro: Ciência Moderna, 2014.</w:t>
+      </w:r>
+    </w:p>
+    <w:p/>
+    <w:p>
+      <w:r>
+        <w:t xml:space="preserve">SILVEIRA, Paulo et al. </w:t>
+      </w:r>
+      <w:r>
+        <w:rPr>
+          <w:b/>
+        </w:rPr>
+        <w:t>Introdução à Arquitetura e Design de Software – uma visão sobre a plataforma Java.</w:t>
+      </w:r>
+      <w:r>
+        <w:t xml:space="preserve"> </w:t>
+      </w:r>
+      <w:r>
+        <w:t>São Paulo: Casa do Código, 2013.</w:t>
       </w:r>
     </w:p>
     <w:p/>
@@ -16705,22 +15298,22 @@
         </w:rPr>
       </w:pPr>
       <w:r>
-        <w:t xml:space="preserve">SILVEIRA, Paulo et al. </w:t>
+        <w:t xml:space="preserve">SOMMERVILLE, Ian. </w:t>
       </w:r>
       <w:r>
         <w:rPr>
           <w:b/>
         </w:rPr>
-        <w:t>Introdução à Arquitetura e Design de Software – uma visão sobre a plataforma Java.</w:t>
-      </w:r>
-      <w:r>
-        <w:t xml:space="preserve"> </w:t>
+        <w:t>Software Engineering.</w:t>
+      </w:r>
+      <w:r>
+        <w:t xml:space="preserve"> 10ª ed. </w:t>
       </w:r>
       <w:r>
         <w:rPr>
           <w:lang w:val="en-US"/>
         </w:rPr>
-        <w:t>São Paulo: Casa do Código, 2013.</w:t>
+        <w:t>EUA: Pearson, 2016.</w:t>
       </w:r>
     </w:p>
     <w:p>
@@ -16731,43 +15324,7 @@
       </w:pPr>
     </w:p>
     <w:p>
-      <w:pPr>
-        <w:rPr>
-          <w:lang w:val="en-US"/>
-        </w:rPr>
-      </w:pPr>
-      <w:r>
-        <w:rPr>
-          <w:lang w:val="en-US"/>
-        </w:rPr>
-        <w:t xml:space="preserve">SOMMERVILLE, Ian. </w:t>
-      </w:r>
-      <w:r>
-        <w:rPr>
-          <w:b/>
-          <w:lang w:val="en-US"/>
-        </w:rPr>
-        <w:t>Software Engineering.</w:t>
-      </w:r>
-      <w:r>
-        <w:rPr>
-          <w:lang w:val="en-US"/>
-        </w:rPr>
-        <w:t xml:space="preserve"> 10ª ed. EUA: Pearson, 2016.</w:t>
-      </w:r>
-    </w:p>
-    <w:p>
-      <w:pPr>
-        <w:rPr>
-          <w:lang w:val="en-US"/>
-        </w:rPr>
-      </w:pPr>
-    </w:p>
-    <w:p>
-      <w:r>
-        <w:rPr>
-          <w:lang w:val="en-US"/>
-        </w:rPr>
+      <w:r>
         <w:t xml:space="preserve">WAZLAWICK, Raul. </w:t>
       </w:r>
       <w:r>
@@ -16882,8 +15439,8 @@
     <w:p/>
     <w:p/>
     <w:sectPr>
-      <w:headerReference w:type="default" r:id="rId19"/>
-      <w:footerReference w:type="default" r:id="rId20"/>
+      <w:headerReference w:type="default" r:id="rId22"/>
+      <w:footerReference w:type="default" r:id="rId23"/>
       <w:pgSz w:w="11906" w:h="16838" w:code="9"/>
       <w:pgMar w:top="1701" w:right="1134" w:bottom="1134" w:left="1701" w:header="709" w:footer="709" w:gutter="0"/>
       <w:pgNumType w:start="1"/>

--- a/Docs/Monografia_FATECMEETS_Colin.docx
+++ b/Docs/Monografia_FATECMEETS_Colin.docx
@@ -306,8 +306,13 @@
         <w:ind w:left="4536"/>
       </w:pPr>
       <w:r>
-        <w:t>Trabalho de Graduação apresentado à Faculdade de Tecnologia de Ferraz de Vasconcelos como requisito para a obtenção do título de Tecnólogo em Análise e desenvolvimento de sistemas avaliação da disciplina sob a orientação da Professora Marcia Aparecida da Silva Bissaco</w:t>
-      </w:r>
+        <w:t xml:space="preserve">Trabalho de Graduação apresentado à Faculdade de Tecnologia de Ferraz de Vasconcelos como requisito para a obtenção do título de Tecnólogo em Análise e desenvolvimento de sistemas avaliação da disciplina sob a orientação da Professora Marcia Aparecida da Silva </w:t>
+      </w:r>
+      <w:proofErr w:type="spellStart"/>
+      <w:r>
+        <w:t>Bissaco</w:t>
+      </w:r>
+      <w:proofErr w:type="spellEnd"/>
     </w:p>
     <w:p/>
     <w:p/>
@@ -573,11 +578,61 @@
       <w:r>
         <w:t xml:space="preserve">. Rede social acadêmica. Colaboração estudantil. Grupos de estudo. </w:t>
       </w:r>
+      <w:proofErr w:type="spellStart"/>
       <w:r>
         <w:rPr>
           <w:lang w:val="en-US"/>
         </w:rPr>
-        <w:t>Eventos culturais. Integração acadêmica. Software.</w:t>
+        <w:t>Eventos</w:t>
+      </w:r>
+      <w:proofErr w:type="spellEnd"/>
+      <w:r>
+        <w:rPr>
+          <w:lang w:val="en-US"/>
+        </w:rPr>
+        <w:t xml:space="preserve"> </w:t>
+      </w:r>
+      <w:proofErr w:type="spellStart"/>
+      <w:r>
+        <w:rPr>
+          <w:lang w:val="en-US"/>
+        </w:rPr>
+        <w:t>culturais</w:t>
+      </w:r>
+      <w:proofErr w:type="spellEnd"/>
+      <w:r>
+        <w:rPr>
+          <w:lang w:val="en-US"/>
+        </w:rPr>
+        <w:t xml:space="preserve">. </w:t>
+      </w:r>
+      <w:proofErr w:type="spellStart"/>
+      <w:r>
+        <w:rPr>
+          <w:lang w:val="en-US"/>
+        </w:rPr>
+        <w:t>Integração</w:t>
+      </w:r>
+      <w:proofErr w:type="spellEnd"/>
+      <w:r>
+        <w:rPr>
+          <w:lang w:val="en-US"/>
+        </w:rPr>
+        <w:t xml:space="preserve"> </w:t>
+      </w:r>
+      <w:proofErr w:type="spellStart"/>
+      <w:r>
+        <w:rPr>
+          <w:lang w:val="en-US"/>
+        </w:rPr>
+        <w:t>acadêmica</w:t>
+      </w:r>
+      <w:proofErr w:type="spellEnd"/>
+      <w:r>
+        <w:rPr>
+          <w:lang w:val="en-US"/>
+        </w:rPr>
+        <w:t>. Software.</w:t>
       </w:r>
     </w:p>
     <w:p>
@@ -792,8 +847,21 @@
         </w:rPr>
         <w:t xml:space="preserve">. Academic social network. Student collaboration. Study groups. Cultural events. </w:t>
       </w:r>
-      <w:r>
-        <w:t>Academic integration. Software.</w:t>
+      <w:proofErr w:type="spellStart"/>
+      <w:r>
+        <w:t>Academic</w:t>
+      </w:r>
+      <w:proofErr w:type="spellEnd"/>
+      <w:r>
+        <w:t xml:space="preserve"> </w:t>
+      </w:r>
+      <w:proofErr w:type="spellStart"/>
+      <w:r>
+        <w:t>integration</w:t>
+      </w:r>
+      <w:proofErr w:type="spellEnd"/>
+      <w:r>
+        <w:t>. Software.</w:t>
       </w:r>
     </w:p>
     <w:p/>
@@ -991,7 +1059,15 @@
       <w:bookmarkStart w:id="6" w:name="_2jxsxqh" w:colFirst="0" w:colLast="0"/>
       <w:bookmarkEnd w:id="6"/>
       <w:r>
-        <w:t>Tendo em vista esse crescimento, com o intuito de centralizar o acesso a esses grupos, trás à tona a necessidade de um canal pelo qual todos os interessados possam interagir, seja criando um evento ou participando de algum já ativo, assim tornando o acesso ao maior número de pessoas possíveis.</w:t>
+        <w:t xml:space="preserve">Tendo em vista esse crescimento, com o intuito de centralizar o acesso a esses grupos, </w:t>
+      </w:r>
+      <w:proofErr w:type="spellStart"/>
+      <w:r>
+        <w:t>trás</w:t>
+      </w:r>
+      <w:proofErr w:type="spellEnd"/>
+      <w:r>
+        <w:t xml:space="preserve"> à tona a necessidade de um canal pelo qual todos os interessados possam interagir, seja criando um evento ou participando de algum já ativo, assim tornando o acesso ao maior número de pessoas possíveis.</w:t>
       </w:r>
     </w:p>
     <w:p>
@@ -3389,7 +3465,23 @@
                 <w:sz w:val="20"/>
                 <w:szCs w:val="20"/>
               </w:rPr>
-              <w:t>Criar Eventos (Meets)</w:t>
+              <w:t>Criar Eventos (</w:t>
+            </w:r>
+            <w:proofErr w:type="spellStart"/>
+            <w:r>
+              <w:rPr>
+                <w:sz w:val="20"/>
+                <w:szCs w:val="20"/>
+              </w:rPr>
+              <w:t>Meets</w:t>
+            </w:r>
+            <w:proofErr w:type="spellEnd"/>
+            <w:r>
+              <w:rPr>
+                <w:sz w:val="20"/>
+                <w:szCs w:val="20"/>
+              </w:rPr>
+              <w:t>)</w:t>
             </w:r>
           </w:p>
         </w:tc>
@@ -6557,7 +6649,23 @@
                 <w:sz w:val="20"/>
                 <w:szCs w:val="20"/>
               </w:rPr>
-              <w:t>Durante a criação de eventos (Meets), deve-se especificar a quantidade de usuários que poderão participar.</w:t>
+              <w:t>Durante a criação de eventos (</w:t>
+            </w:r>
+            <w:proofErr w:type="spellStart"/>
+            <w:r>
+              <w:rPr>
+                <w:sz w:val="20"/>
+                <w:szCs w:val="20"/>
+              </w:rPr>
+              <w:t>Meets</w:t>
+            </w:r>
+            <w:proofErr w:type="spellEnd"/>
+            <w:r>
+              <w:rPr>
+                <w:sz w:val="20"/>
+                <w:szCs w:val="20"/>
+              </w:rPr>
+              <w:t>), deve-se especificar a quantidade de usuários que poderão participar.</w:t>
             </w:r>
           </w:p>
         </w:tc>
@@ -6702,7 +6810,23 @@
                 <w:sz w:val="20"/>
                 <w:szCs w:val="20"/>
               </w:rPr>
-              <w:t>Ainda durante a criação de eventos (Meets), deve-se especificar a atividade para fins de registro.</w:t>
+              <w:t>Ainda durante a criação de eventos (</w:t>
+            </w:r>
+            <w:proofErr w:type="spellStart"/>
+            <w:r>
+              <w:rPr>
+                <w:sz w:val="20"/>
+                <w:szCs w:val="20"/>
+              </w:rPr>
+              <w:t>Meets</w:t>
+            </w:r>
+            <w:proofErr w:type="spellEnd"/>
+            <w:r>
+              <w:rPr>
+                <w:sz w:val="20"/>
+                <w:szCs w:val="20"/>
+              </w:rPr>
+              <w:t>), deve-se especificar a atividade para fins de registro.</w:t>
             </w:r>
           </w:p>
         </w:tc>
@@ -7329,7 +7453,23 @@
                 <w:sz w:val="20"/>
                 <w:szCs w:val="20"/>
               </w:rPr>
-              <w:t xml:space="preserve">s os eventos (Meets) </w:t>
+              <w:t>s os eventos (</w:t>
+            </w:r>
+            <w:proofErr w:type="spellStart"/>
+            <w:r>
+              <w:rPr>
+                <w:sz w:val="20"/>
+                <w:szCs w:val="20"/>
+              </w:rPr>
+              <w:t>Meets</w:t>
+            </w:r>
+            <w:proofErr w:type="spellEnd"/>
+            <w:r>
+              <w:rPr>
+                <w:sz w:val="20"/>
+                <w:szCs w:val="20"/>
+              </w:rPr>
+              <w:t xml:space="preserve">) </w:t>
             </w:r>
             <w:r>
               <w:rPr>
@@ -8698,7 +8838,23 @@
                 <w:sz w:val="20"/>
                 <w:szCs w:val="20"/>
               </w:rPr>
-              <w:t>Notificações devem conter alertas relacionado a datas de eventos (Meets)</w:t>
+              <w:t>Notificações devem conter alertas relacionado a datas de eventos (</w:t>
+            </w:r>
+            <w:proofErr w:type="spellStart"/>
+            <w:r>
+              <w:rPr>
+                <w:sz w:val="20"/>
+                <w:szCs w:val="20"/>
+              </w:rPr>
+              <w:t>Meets</w:t>
+            </w:r>
+            <w:proofErr w:type="spellEnd"/>
+            <w:r>
+              <w:rPr>
+                <w:sz w:val="20"/>
+                <w:szCs w:val="20"/>
+              </w:rPr>
+              <w:t>)</w:t>
             </w:r>
           </w:p>
         </w:tc>
@@ -9579,7 +9735,23 @@
                 <w:sz w:val="20"/>
                 <w:szCs w:val="20"/>
               </w:rPr>
-              <w:t>Alunos cadastrados com idade menor à 18 anos, não poderão criar eventos (Meets).</w:t>
+              <w:t>Alunos cadastrados com idade menor à 18 anos, não poderão criar eventos (</w:t>
+            </w:r>
+            <w:proofErr w:type="spellStart"/>
+            <w:r>
+              <w:rPr>
+                <w:sz w:val="20"/>
+                <w:szCs w:val="20"/>
+              </w:rPr>
+              <w:t>Meets</w:t>
+            </w:r>
+            <w:proofErr w:type="spellEnd"/>
+            <w:r>
+              <w:rPr>
+                <w:sz w:val="20"/>
+                <w:szCs w:val="20"/>
+              </w:rPr>
+              <w:t>).</w:t>
             </w:r>
           </w:p>
         </w:tc>
@@ -10044,7 +10216,15 @@
         <w:ind w:firstLine="720"/>
       </w:pPr>
       <w:r>
-        <w:t xml:space="preserve">Os atores identificados no sistema Fatec Meets são o </w:t>
+        <w:t xml:space="preserve">Os atores identificados no sistema Fatec </w:t>
+      </w:r>
+      <w:proofErr w:type="spellStart"/>
+      <w:r>
+        <w:t>Meets</w:t>
+      </w:r>
+      <w:proofErr w:type="spellEnd"/>
+      <w:r>
+        <w:t xml:space="preserve"> são o </w:t>
       </w:r>
       <w:r>
         <w:rPr>
@@ -10091,7 +10271,15 @@
         <w:ind w:firstLine="720"/>
       </w:pPr>
       <w:r>
-        <w:t>Os casos de uso estão organizados em torno de funcionalidades principais como autenticação, interação com conteúdo, participação em eventos e controle de reputação. O Estudante pode realizar o cadastro, efetuar login, visualizar e editar seu perfil, acessar o feed, curtir e comentar postagens, interagir com enquetes, visualizar eventos, confirmar presença e criar novos eventos. Essas interações alimentam o log de atividades, que posteriormente pode ser convertido em pontuação e exibido no perfil do usuário. O Corpo Docente, além dessas funções, tem acesso a casos de uso específicos de moderação, como denunciar postagens, verificar denúncias, excluir conteúdos e deduzir pontuação de usuários que violarem as diretrizes. A estrutura do diagrama utiliza os relacionamentos &lt;&gt; e &lt;&gt; para organizar essas ações de forma modular, representando dependências e extensões condicionais entre os casos de uso.</w:t>
+        <w:t xml:space="preserve">Os casos de uso estão organizados em torno de funcionalidades principais como autenticação, interação com conteúdo, participação em eventos e controle de reputação. O Estudante pode realizar o cadastro, efetuar login, visualizar e editar seu perfil, acessar o feed, curtir e comentar postagens, interagir com enquetes, visualizar eventos, confirmar presença e criar novos eventos. Essas interações alimentam o log de atividades, que posteriormente pode ser convertido em pontuação e exibido no perfil do usuário. O Corpo Docente, além dessas funções, tem acesso a casos de uso específicos de moderação, como denunciar postagens, verificar denúncias, excluir </w:t>
+      </w:r>
+      <w:proofErr w:type="spellStart"/>
+      <w:r>
+        <w:t>conteúdos</w:t>
+      </w:r>
+      <w:proofErr w:type="spellEnd"/>
+      <w:r>
+        <w:t xml:space="preserve"> e deduzir pontuação de usuários que violarem as diretrizes. A estrutura do diagrama utiliza os relacionamentos &lt;&gt; e &lt;&gt; para organizar essas ações de forma modular, representando dependências e extensões condicionais entre os casos de uso.</w:t>
       </w:r>
     </w:p>
     <w:p>
@@ -10120,7 +10308,10 @@
     <w:p/>
     <w:p>
       <w:r>
-        <w:t>UC08 - Realizar Cadastro</w:t>
+        <w:t xml:space="preserve">UC08 </w:t>
+      </w:r>
+      <w:r>
+        <w:t>- Manter Usuário</w:t>
       </w:r>
     </w:p>
     <w:tbl>
@@ -10265,7 +10456,31 @@
               <w:cnfStyle w:val="000000100000" w:firstRow="0" w:lastRow="0" w:firstColumn="0" w:lastColumn="0" w:oddVBand="0" w:evenVBand="0" w:oddHBand="1" w:evenHBand="0" w:firstRowFirstColumn="0" w:firstRowLastColumn="0" w:lastRowFirstColumn="0" w:lastRowLastColumn="0"/>
             </w:pPr>
             <w:r>
-              <w:t>Permite que o estudante realize seu cadastro na plataforma, preenchendo e enviando os dados necessários.</w:t>
+              <w:t>Permite que o estudante realize seu cadastro na plataforma, preenchendo e enviando os dados necessários</w:t>
+            </w:r>
+            <w:r>
+              <w:t>;</w:t>
+            </w:r>
+            <w:r>
+              <w:t xml:space="preserve"> </w:t>
+            </w:r>
+            <w:r>
+              <w:t>permite</w:t>
+            </w:r>
+            <w:r>
+              <w:t xml:space="preserve"> ao usuário visualizar seu próprio perfil, pontuação e atualizar</w:t>
+            </w:r>
+            <w:r>
+              <w:t xml:space="preserve"> as informações pessoais</w:t>
+            </w:r>
+            <w:r>
+              <w:t xml:space="preserve"> </w:t>
+            </w:r>
+            <w:r>
+              <w:t>n</w:t>
+            </w:r>
+            <w:r>
+              <w:t>o perfil.</w:t>
             </w:r>
           </w:p>
         </w:tc>
@@ -10297,7 +10512,16 @@
               <w:cnfStyle w:val="000000000000" w:firstRow="0" w:lastRow="0" w:firstColumn="0" w:lastColumn="0" w:oddVBand="0" w:evenVBand="0" w:oddHBand="0" w:evenHBand="0" w:firstRowFirstColumn="0" w:firstRowLastColumn="0" w:lastRowFirstColumn="0" w:lastRowLastColumn="0"/>
             </w:pPr>
             <w:r>
-              <w:t>O estudante não deve ter cadastro prévio no sistema.</w:t>
+              <w:t>O estudante não deve ter cadastro prévio no sistema</w:t>
+            </w:r>
+            <w:r>
+              <w:t xml:space="preserve">; </w:t>
+            </w:r>
+            <w:r>
+              <w:t>estar</w:t>
+            </w:r>
+            <w:r>
+              <w:t xml:space="preserve"> logado para realizar as outras funções.</w:t>
             </w:r>
           </w:p>
         </w:tc>
@@ -10332,7 +10556,19 @@
               <w:cnfStyle w:val="000000100000" w:firstRow="0" w:lastRow="0" w:firstColumn="0" w:lastColumn="0" w:oddVBand="0" w:evenVBand="0" w:oddHBand="1" w:evenHBand="0" w:firstRowFirstColumn="0" w:firstRowLastColumn="0" w:lastRowFirstColumn="0" w:lastRowLastColumn="0"/>
             </w:pPr>
             <w:r>
-              <w:t>Estudante cadastrado com sucesso e apto a realizar login.</w:t>
+              <w:t>Estudante cadastrado com sucesso e apto a realizar login</w:t>
+            </w:r>
+            <w:r>
+              <w:t xml:space="preserve">; </w:t>
+            </w:r>
+            <w:r>
+              <w:t>exibir</w:t>
+            </w:r>
+            <w:r>
+              <w:t xml:space="preserve"> informações de perfil</w:t>
+            </w:r>
+            <w:r>
+              <w:t>; dados alterados no banco de dados</w:t>
             </w:r>
           </w:p>
         </w:tc>
@@ -10542,37 +10778,25 @@
           <w:tcPr>
             <w:cnfStyle w:val="001000000000" w:firstRow="0" w:lastRow="0" w:firstColumn="1" w:lastColumn="0" w:oddVBand="0" w:evenVBand="0" w:oddHBand="0" w:evenHBand="0" w:firstRowFirstColumn="0" w:firstRowLastColumn="0" w:lastRowFirstColumn="0" w:lastRowLastColumn="0"/>
             <w:tcW w:w="0" w:type="auto"/>
-            <w:hideMark/>
-          </w:tcPr>
-          <w:p>
-            <w:pPr>
-              <w:spacing w:line="360" w:lineRule="auto"/>
-            </w:pPr>
-            <w:r>
-              <w:t>Restrições/Validações</w:t>
-            </w:r>
-          </w:p>
-        </w:tc>
-        <w:tc>
-          <w:tcPr>
-            <w:tcW w:w="0" w:type="auto"/>
-            <w:hideMark/>
-          </w:tcPr>
-          <w:p>
-            <w:pPr>
-              <w:spacing w:line="360" w:lineRule="auto"/>
+          </w:tcPr>
+          <w:p/>
+        </w:tc>
+        <w:tc>
+          <w:tcPr>
+            <w:tcW w:w="0" w:type="auto"/>
+          </w:tcPr>
+          <w:p>
+            <w:pPr>
               <w:cnfStyle w:val="000000000000" w:firstRow="0" w:lastRow="0" w:firstColumn="0" w:lastColumn="0" w:oddVBand="0" w:evenVBand="0" w:oddHBand="0" w:evenHBand="0" w:firstRowFirstColumn="0" w:firstRowLastColumn="0" w:lastRowFirstColumn="0" w:lastRowLastColumn="0"/>
             </w:pPr>
             <w:r>
-              <w:t>- Todos os campos obrigatórios devem ser preenchidos.</w:t>
-            </w:r>
-            <w:r>
-              <w:br/>
-              <w:t>- O e-mail não pode estar cadastrado previamente.</w:t>
-            </w:r>
-            <w:r>
-              <w:br/>
-              <w:t>- A senha deve conter ao menos 8 caracteres.</w:t>
+              <w:t xml:space="preserve">Acessa </w:t>
+            </w:r>
+            <w:r>
+              <w:t xml:space="preserve">| </w:t>
+            </w:r>
+            <w:r>
+              <w:t>Recupera dados do perfil e exibe na tela</w:t>
             </w:r>
           </w:p>
         </w:tc>
@@ -10585,43 +10809,28 @@
           <w:tcPr>
             <w:cnfStyle w:val="001000000000" w:firstRow="0" w:lastRow="0" w:firstColumn="1" w:lastColumn="0" w:oddVBand="0" w:evenVBand="0" w:oddHBand="0" w:evenHBand="0" w:firstRowFirstColumn="0" w:firstRowLastColumn="0" w:lastRowFirstColumn="0" w:lastRowLastColumn="0"/>
             <w:tcW w:w="0" w:type="auto"/>
-            <w:hideMark/>
-          </w:tcPr>
-          <w:p>
-            <w:pPr>
-              <w:spacing w:line="360" w:lineRule="auto"/>
-            </w:pPr>
-            <w:r>
-              <w:t>Cenário Alternativo</w:t>
-            </w:r>
-          </w:p>
-        </w:tc>
-        <w:tc>
-          <w:tcPr>
-            <w:tcW w:w="0" w:type="auto"/>
-            <w:hideMark/>
-          </w:tcPr>
-          <w:p>
-            <w:pPr>
-              <w:spacing w:line="360" w:lineRule="auto"/>
+          </w:tcPr>
+          <w:p/>
+        </w:tc>
+        <w:tc>
+          <w:tcPr>
+            <w:tcW w:w="0" w:type="auto"/>
+          </w:tcPr>
+          <w:p>
+            <w:pPr>
               <w:cnfStyle w:val="000000100000" w:firstRow="0" w:lastRow="0" w:firstColumn="0" w:lastColumn="0" w:oddVBand="0" w:evenVBand="0" w:oddHBand="1" w:evenHBand="0" w:firstRowFirstColumn="0" w:firstRowLastColumn="0" w:lastRowFirstColumn="0" w:lastRowLastColumn="0"/>
             </w:pPr>
             <w:r>
-              <w:rPr>
-                <w:b/>
-                <w:bCs/>
-              </w:rPr>
-              <w:t>Ações do Ator</w:t>
-            </w:r>
-            <w:r>
-              <w:t> | </w:t>
-            </w:r>
-            <w:r>
-              <w:rPr>
-                <w:b/>
-                <w:bCs/>
-              </w:rPr>
-              <w:t>Ações do Sistema</w:t>
+              <w:t>Edita os campos desejados</w:t>
+            </w:r>
+            <w:r>
+              <w:t xml:space="preserve"> </w:t>
+            </w:r>
+            <w:r>
+              <w:t xml:space="preserve">| </w:t>
+            </w:r>
+            <w:r>
+              <w:t>Valida e salva alterações no banco</w:t>
             </w:r>
           </w:p>
         </w:tc>
@@ -10631,26 +10840,28 @@
           <w:tcPr>
             <w:cnfStyle w:val="001000000000" w:firstRow="0" w:lastRow="0" w:firstColumn="1" w:lastColumn="0" w:oddVBand="0" w:evenVBand="0" w:oddHBand="0" w:evenHBand="0" w:firstRowFirstColumn="0" w:firstRowLastColumn="0" w:lastRowFirstColumn="0" w:lastRowLastColumn="0"/>
             <w:tcW w:w="0" w:type="auto"/>
-            <w:hideMark/>
-          </w:tcPr>
-          <w:p>
-            <w:pPr>
-              <w:spacing w:line="360" w:lineRule="auto"/>
-            </w:pPr>
-          </w:p>
-        </w:tc>
-        <w:tc>
-          <w:tcPr>
-            <w:tcW w:w="0" w:type="auto"/>
-            <w:hideMark/>
-          </w:tcPr>
-          <w:p>
-            <w:pPr>
-              <w:spacing w:line="360" w:lineRule="auto"/>
+          </w:tcPr>
+          <w:p/>
+        </w:tc>
+        <w:tc>
+          <w:tcPr>
+            <w:tcW w:w="0" w:type="auto"/>
+          </w:tcPr>
+          <w:p>
+            <w:pPr>
               <w:cnfStyle w:val="000000000000" w:firstRow="0" w:lastRow="0" w:firstColumn="0" w:lastColumn="0" w:oddVBand="0" w:evenVBand="0" w:oddHBand="0" w:evenHBand="0" w:firstRowFirstColumn="0" w:firstRowLastColumn="0" w:lastRowFirstColumn="0" w:lastRowLastColumn="0"/>
             </w:pPr>
             <w:r>
-              <w:t>E-mail já cadastrado | Sistema informa que o e-mail já está em uso e solicita outro endereço</w:t>
+              <w:t>Confirma a edição</w:t>
+            </w:r>
+            <w:r>
+              <w:t xml:space="preserve"> </w:t>
+            </w:r>
+            <w:r>
+              <w:t xml:space="preserve">| </w:t>
+            </w:r>
+            <w:r>
+              <w:t>Atualiza visualização com os novos dados</w:t>
             </w:r>
           </w:p>
         </w:tc>
@@ -10663,6 +10874,37 @@
           <w:tcPr>
             <w:cnfStyle w:val="001000000000" w:firstRow="0" w:lastRow="0" w:firstColumn="1" w:lastColumn="0" w:oddVBand="0" w:evenVBand="0" w:oddHBand="0" w:evenHBand="0" w:firstRowFirstColumn="0" w:firstRowLastColumn="0" w:lastRowFirstColumn="0" w:lastRowLastColumn="0"/>
             <w:tcW w:w="0" w:type="auto"/>
+          </w:tcPr>
+          <w:p/>
+        </w:tc>
+        <w:tc>
+          <w:tcPr>
+            <w:tcW w:w="0" w:type="auto"/>
+          </w:tcPr>
+          <w:p>
+            <w:pPr>
+              <w:cnfStyle w:val="000000100000" w:firstRow="0" w:lastRow="0" w:firstColumn="0" w:lastColumn="0" w:oddVBand="0" w:evenVBand="0" w:oddHBand="1" w:evenHBand="0" w:firstRowFirstColumn="0" w:firstRowLastColumn="0" w:lastRowFirstColumn="0" w:lastRowLastColumn="0"/>
+            </w:pPr>
+            <w:r>
+              <w:t>Realiza upload de imagem de perfil</w:t>
+            </w:r>
+            <w:r>
+              <w:t xml:space="preserve"> </w:t>
+            </w:r>
+            <w:r>
+              <w:t xml:space="preserve">| </w:t>
+            </w:r>
+            <w:r>
+              <w:t>Atualiza imagem de perfil com arquivo enviado</w:t>
+            </w:r>
+          </w:p>
+        </w:tc>
+      </w:tr>
+      <w:tr>
+        <w:tc>
+          <w:tcPr>
+            <w:cnfStyle w:val="001000000000" w:firstRow="0" w:lastRow="0" w:firstColumn="1" w:lastColumn="0" w:oddVBand="0" w:evenVBand="0" w:oddHBand="0" w:evenHBand="0" w:firstRowFirstColumn="0" w:firstRowLastColumn="0" w:lastRowFirstColumn="0" w:lastRowLastColumn="0"/>
+            <w:tcW w:w="0" w:type="auto"/>
             <w:hideMark/>
           </w:tcPr>
           <w:p>
@@ -10670,8 +10912,130 @@
               <w:spacing w:line="360" w:lineRule="auto"/>
             </w:pPr>
             <w:r>
-              <w:t>Cenário de Exceção</w:t>
-            </w:r>
+              <w:t>Restrições/Validações</w:t>
+            </w:r>
+          </w:p>
+        </w:tc>
+        <w:tc>
+          <w:tcPr>
+            <w:tcW w:w="0" w:type="auto"/>
+            <w:hideMark/>
+          </w:tcPr>
+          <w:p>
+            <w:pPr>
+              <w:spacing w:line="360" w:lineRule="auto"/>
+              <w:cnfStyle w:val="000000000000" w:firstRow="0" w:lastRow="0" w:firstColumn="0" w:lastColumn="0" w:oddVBand="0" w:evenVBand="0" w:oddHBand="0" w:evenHBand="0" w:firstRowFirstColumn="0" w:firstRowLastColumn="0" w:lastRowFirstColumn="0" w:lastRowLastColumn="0"/>
+            </w:pPr>
+            <w:r>
+              <w:t>- Todos os campos obrigatórios devem ser preenchidos.</w:t>
+            </w:r>
+            <w:r>
+              <w:br/>
+              <w:t>- O e-mail não pode estar cadastrado previamente.</w:t>
+            </w:r>
+            <w:r>
+              <w:br/>
+            </w:r>
+            <w:r>
+              <w:lastRenderedPageBreak/>
+              <w:t>- A senha deve conter ao menos 8 caracteres.</w:t>
+            </w:r>
+            <w:r>
+              <w:br/>
+              <w:t>- Perfil só pode ser acessado pelo próprio usuário.</w:t>
+            </w:r>
+          </w:p>
+        </w:tc>
+      </w:tr>
+      <w:tr>
+        <w:trPr>
+          <w:cnfStyle w:val="000000100000" w:firstRow="0" w:lastRow="0" w:firstColumn="0" w:lastColumn="0" w:oddVBand="0" w:evenVBand="0" w:oddHBand="1" w:evenHBand="0" w:firstRowFirstColumn="0" w:firstRowLastColumn="0" w:lastRowFirstColumn="0" w:lastRowLastColumn="0"/>
+        </w:trPr>
+        <w:tc>
+          <w:tcPr>
+            <w:cnfStyle w:val="001000000000" w:firstRow="0" w:lastRow="0" w:firstColumn="1" w:lastColumn="0" w:oddVBand="0" w:evenVBand="0" w:oddHBand="0" w:evenHBand="0" w:firstRowFirstColumn="0" w:firstRowLastColumn="0" w:lastRowFirstColumn="0" w:lastRowLastColumn="0"/>
+            <w:tcW w:w="0" w:type="auto"/>
+          </w:tcPr>
+          <w:p/>
+        </w:tc>
+        <w:tc>
+          <w:tcPr>
+            <w:tcW w:w="0" w:type="auto"/>
+          </w:tcPr>
+          <w:p>
+            <w:pPr>
+              <w:cnfStyle w:val="000000100000" w:firstRow="0" w:lastRow="0" w:firstColumn="0" w:lastColumn="0" w:oddVBand="0" w:evenVBand="0" w:oddHBand="1" w:evenHBand="0" w:firstRowFirstColumn="0" w:firstRowLastColumn="0" w:lastRowFirstColumn="0" w:lastRowLastColumn="0"/>
+            </w:pPr>
+            <w:r>
+              <w:t>- Nome não pode estar em branco.</w:t>
+            </w:r>
+            <w:r>
+              <w:br/>
+              <w:t>- E-mail deve ter formato válido.</w:t>
+            </w:r>
+          </w:p>
+        </w:tc>
+      </w:tr>
+      <w:tr>
+        <w:tc>
+          <w:tcPr>
+            <w:cnfStyle w:val="001000000000" w:firstRow="0" w:lastRow="0" w:firstColumn="1" w:lastColumn="0" w:oddVBand="0" w:evenVBand="0" w:oddHBand="0" w:evenHBand="0" w:firstRowFirstColumn="0" w:firstRowLastColumn="0" w:lastRowFirstColumn="0" w:lastRowLastColumn="0"/>
+            <w:tcW w:w="0" w:type="auto"/>
+            <w:hideMark/>
+          </w:tcPr>
+          <w:p>
+            <w:pPr>
+              <w:spacing w:line="360" w:lineRule="auto"/>
+            </w:pPr>
+            <w:r>
+              <w:t>Cenário Alternativo</w:t>
+            </w:r>
+          </w:p>
+        </w:tc>
+        <w:tc>
+          <w:tcPr>
+            <w:tcW w:w="0" w:type="auto"/>
+            <w:hideMark/>
+          </w:tcPr>
+          <w:p>
+            <w:pPr>
+              <w:spacing w:line="360" w:lineRule="auto"/>
+              <w:cnfStyle w:val="000000000000" w:firstRow="0" w:lastRow="0" w:firstColumn="0" w:lastColumn="0" w:oddVBand="0" w:evenVBand="0" w:oddHBand="0" w:evenHBand="0" w:firstRowFirstColumn="0" w:firstRowLastColumn="0" w:lastRowFirstColumn="0" w:lastRowLastColumn="0"/>
+            </w:pPr>
+            <w:r>
+              <w:rPr>
+                <w:b/>
+                <w:bCs/>
+              </w:rPr>
+              <w:t>Ações do Ator</w:t>
+            </w:r>
+            <w:r>
+              <w:t> | </w:t>
+            </w:r>
+            <w:r>
+              <w:rPr>
+                <w:b/>
+                <w:bCs/>
+              </w:rPr>
+              <w:t>Ações do Sistema</w:t>
+            </w:r>
+          </w:p>
+        </w:tc>
+      </w:tr>
+      <w:tr>
+        <w:trPr>
+          <w:cnfStyle w:val="000000100000" w:firstRow="0" w:lastRow="0" w:firstColumn="0" w:lastColumn="0" w:oddVBand="0" w:evenVBand="0" w:oddHBand="1" w:evenHBand="0" w:firstRowFirstColumn="0" w:firstRowLastColumn="0" w:lastRowFirstColumn="0" w:lastRowLastColumn="0"/>
+        </w:trPr>
+        <w:tc>
+          <w:tcPr>
+            <w:cnfStyle w:val="001000000000" w:firstRow="0" w:lastRow="0" w:firstColumn="1" w:lastColumn="0" w:oddVBand="0" w:evenVBand="0" w:oddHBand="0" w:evenHBand="0" w:firstRowFirstColumn="0" w:firstRowLastColumn="0" w:lastRowFirstColumn="0" w:lastRowLastColumn="0"/>
+            <w:tcW w:w="0" w:type="auto"/>
+            <w:hideMark/>
+          </w:tcPr>
+          <w:p>
+            <w:pPr>
+              <w:spacing w:line="360" w:lineRule="auto"/>
+            </w:pPr>
           </w:p>
         </w:tc>
         <w:tc>
@@ -10685,6 +11049,97 @@
               <w:cnfStyle w:val="000000100000" w:firstRow="0" w:lastRow="0" w:firstColumn="0" w:lastColumn="0" w:oddVBand="0" w:evenVBand="0" w:oddHBand="1" w:evenHBand="0" w:firstRowFirstColumn="0" w:firstRowLastColumn="0" w:lastRowFirstColumn="0" w:lastRowLastColumn="0"/>
             </w:pPr>
             <w:r>
+              <w:t>E-mail já cadastrado | Sistema informa que o e-mail já está em uso e solicita outro endereço</w:t>
+            </w:r>
+          </w:p>
+        </w:tc>
+      </w:tr>
+      <w:tr>
+        <w:tc>
+          <w:tcPr>
+            <w:cnfStyle w:val="001000000000" w:firstRow="0" w:lastRow="0" w:firstColumn="1" w:lastColumn="0" w:oddVBand="0" w:evenVBand="0" w:oddHBand="0" w:evenHBand="0" w:firstRowFirstColumn="0" w:firstRowLastColumn="0" w:lastRowFirstColumn="0" w:lastRowLastColumn="0"/>
+            <w:tcW w:w="0" w:type="auto"/>
+          </w:tcPr>
+          <w:p/>
+        </w:tc>
+        <w:tc>
+          <w:tcPr>
+            <w:tcW w:w="0" w:type="auto"/>
+          </w:tcPr>
+          <w:p>
+            <w:pPr>
+              <w:cnfStyle w:val="000000000000" w:firstRow="0" w:lastRow="0" w:firstColumn="0" w:lastColumn="0" w:oddVBand="0" w:evenVBand="0" w:oddHBand="0" w:evenHBand="0" w:firstRowFirstColumn="0" w:firstRowLastColumn="0" w:lastRowFirstColumn="0" w:lastRowLastColumn="0"/>
+            </w:pPr>
+            <w:r>
+              <w:t>Atualiza a página</w:t>
+            </w:r>
+            <w:r>
+              <w:t xml:space="preserve"> | </w:t>
+            </w:r>
+            <w:r>
+              <w:t>Recarrega as informações exibidas</w:t>
+            </w:r>
+          </w:p>
+        </w:tc>
+      </w:tr>
+      <w:tr>
+        <w:trPr>
+          <w:cnfStyle w:val="000000100000" w:firstRow="0" w:lastRow="0" w:firstColumn="0" w:lastColumn="0" w:oddVBand="0" w:evenVBand="0" w:oddHBand="1" w:evenHBand="0" w:firstRowFirstColumn="0" w:firstRowLastColumn="0" w:lastRowFirstColumn="0" w:lastRowLastColumn="0"/>
+        </w:trPr>
+        <w:tc>
+          <w:tcPr>
+            <w:cnfStyle w:val="001000000000" w:firstRow="0" w:lastRow="0" w:firstColumn="1" w:lastColumn="0" w:oddVBand="0" w:evenVBand="0" w:oddHBand="0" w:evenHBand="0" w:firstRowFirstColumn="0" w:firstRowLastColumn="0" w:lastRowFirstColumn="0" w:lastRowLastColumn="0"/>
+            <w:tcW w:w="0" w:type="auto"/>
+          </w:tcPr>
+          <w:p/>
+        </w:tc>
+        <w:tc>
+          <w:tcPr>
+            <w:tcW w:w="0" w:type="auto"/>
+          </w:tcPr>
+          <w:p>
+            <w:pPr>
+              <w:cnfStyle w:val="000000100000" w:firstRow="0" w:lastRow="0" w:firstColumn="0" w:lastColumn="0" w:oddVBand="0" w:evenVBand="0" w:oddHBand="1" w:evenHBand="0" w:firstRowFirstColumn="0" w:firstRowLastColumn="0" w:lastRowFirstColumn="0" w:lastRowLastColumn="0"/>
+            </w:pPr>
+            <w:r>
+              <w:t>Cancela edição</w:t>
+            </w:r>
+            <w:r>
+              <w:t xml:space="preserve"> | </w:t>
+            </w:r>
+            <w:r>
+              <w:t>Reverte mudanças e mantém dados antigos</w:t>
+            </w:r>
+          </w:p>
+        </w:tc>
+      </w:tr>
+      <w:tr>
+        <w:tc>
+          <w:tcPr>
+            <w:cnfStyle w:val="001000000000" w:firstRow="0" w:lastRow="0" w:firstColumn="1" w:lastColumn="0" w:oddVBand="0" w:evenVBand="0" w:oddHBand="0" w:evenHBand="0" w:firstRowFirstColumn="0" w:firstRowLastColumn="0" w:lastRowFirstColumn="0" w:lastRowLastColumn="0"/>
+            <w:tcW w:w="0" w:type="auto"/>
+            <w:hideMark/>
+          </w:tcPr>
+          <w:p>
+            <w:pPr>
+              <w:spacing w:line="360" w:lineRule="auto"/>
+            </w:pPr>
+            <w:r>
+              <w:t>Cenário de Exceção</w:t>
+            </w:r>
+          </w:p>
+        </w:tc>
+        <w:tc>
+          <w:tcPr>
+            <w:tcW w:w="0" w:type="auto"/>
+            <w:hideMark/>
+          </w:tcPr>
+          <w:p>
+            <w:pPr>
+              <w:spacing w:line="360" w:lineRule="auto"/>
+              <w:cnfStyle w:val="000000000000" w:firstRow="0" w:lastRow="0" w:firstColumn="0" w:lastColumn="0" w:oddVBand="0" w:evenVBand="0" w:oddHBand="0" w:evenHBand="0" w:firstRowFirstColumn="0" w:firstRowLastColumn="0" w:lastRowFirstColumn="0" w:lastRowLastColumn="0"/>
+            </w:pPr>
+            <w:r>
               <w:rPr>
                 <w:b/>
                 <w:bCs/>
@@ -10705,6 +11160,9 @@
         </w:tc>
       </w:tr>
       <w:tr>
+        <w:trPr>
+          <w:cnfStyle w:val="000000100000" w:firstRow="0" w:lastRow="0" w:firstColumn="0" w:lastColumn="0" w:oddVBand="0" w:evenVBand="0" w:oddHBand="1" w:evenHBand="0" w:firstRowFirstColumn="0" w:firstRowLastColumn="0" w:lastRowFirstColumn="0" w:lastRowLastColumn="0"/>
+        </w:trPr>
         <w:tc>
           <w:tcPr>
             <w:cnfStyle w:val="001000000000" w:firstRow="0" w:lastRow="0" w:firstColumn="1" w:lastColumn="0" w:oddVBand="0" w:evenVBand="0" w:oddHBand="0" w:evenHBand="0" w:firstRowFirstColumn="0" w:firstRowLastColumn="0" w:lastRowFirstColumn="0" w:lastRowLastColumn="0"/>
@@ -10725,10 +11183,69 @@
           <w:p>
             <w:pPr>
               <w:spacing w:line="360" w:lineRule="auto"/>
+              <w:cnfStyle w:val="000000100000" w:firstRow="0" w:lastRow="0" w:firstColumn="0" w:lastColumn="0" w:oddVBand="0" w:evenVBand="0" w:oddHBand="1" w:evenHBand="0" w:firstRowFirstColumn="0" w:firstRowLastColumn="0" w:lastRowFirstColumn="0" w:lastRowLastColumn="0"/>
+            </w:pPr>
+            <w:r>
+              <w:t>Não preenche algum campo obrigatório | Sistema exibe mensagem de erro e solicita o preenchimento correto dos campos</w:t>
+            </w:r>
+          </w:p>
+        </w:tc>
+      </w:tr>
+      <w:tr>
+        <w:tc>
+          <w:tcPr>
+            <w:cnfStyle w:val="001000000000" w:firstRow="0" w:lastRow="0" w:firstColumn="1" w:lastColumn="0" w:oddVBand="0" w:evenVBand="0" w:oddHBand="0" w:evenHBand="0" w:firstRowFirstColumn="0" w:firstRowLastColumn="0" w:lastRowFirstColumn="0" w:lastRowLastColumn="0"/>
+            <w:tcW w:w="0" w:type="auto"/>
+          </w:tcPr>
+          <w:p/>
+        </w:tc>
+        <w:tc>
+          <w:tcPr>
+            <w:tcW w:w="0" w:type="auto"/>
+          </w:tcPr>
+          <w:p>
+            <w:pPr>
               <w:cnfStyle w:val="000000000000" w:firstRow="0" w:lastRow="0" w:firstColumn="0" w:lastColumn="0" w:oddVBand="0" w:evenVBand="0" w:oddHBand="0" w:evenHBand="0" w:firstRowFirstColumn="0" w:firstRowLastColumn="0" w:lastRowFirstColumn="0" w:lastRowLastColumn="0"/>
             </w:pPr>
             <w:r>
-              <w:t>Não preenche algum campo obrigatório | Sistema exibe mensagem de erro e solicita o preenchimento correto dos campos</w:t>
+              <w:t>Abrir Perfil</w:t>
+            </w:r>
+            <w:r>
+              <w:t xml:space="preserve"> | </w:t>
+            </w:r>
+            <w:r>
+              <w:t>Exibe erro caso usuário não exista</w:t>
+            </w:r>
+          </w:p>
+        </w:tc>
+      </w:tr>
+      <w:tr>
+        <w:trPr>
+          <w:cnfStyle w:val="000000100000" w:firstRow="0" w:lastRow="0" w:firstColumn="0" w:lastColumn="0" w:oddVBand="0" w:evenVBand="0" w:oddHBand="1" w:evenHBand="0" w:firstRowFirstColumn="0" w:firstRowLastColumn="0" w:lastRowFirstColumn="0" w:lastRowLastColumn="0"/>
+        </w:trPr>
+        <w:tc>
+          <w:tcPr>
+            <w:cnfStyle w:val="001000000000" w:firstRow="0" w:lastRow="0" w:firstColumn="1" w:lastColumn="0" w:oddVBand="0" w:evenVBand="0" w:oddHBand="0" w:evenHBand="0" w:firstRowFirstColumn="0" w:firstRowLastColumn="0" w:lastRowFirstColumn="0" w:lastRowLastColumn="0"/>
+            <w:tcW w:w="0" w:type="auto"/>
+          </w:tcPr>
+          <w:p/>
+        </w:tc>
+        <w:tc>
+          <w:tcPr>
+            <w:tcW w:w="0" w:type="auto"/>
+          </w:tcPr>
+          <w:p>
+            <w:pPr>
+              <w:cnfStyle w:val="000000100000" w:firstRow="0" w:lastRow="0" w:firstColumn="0" w:lastColumn="0" w:oddVBand="0" w:evenVBand="0" w:oddHBand="1" w:evenHBand="0" w:firstRowFirstColumn="0" w:firstRowLastColumn="0" w:lastRowFirstColumn="0" w:lastRowLastColumn="0"/>
+            </w:pPr>
+            <w:r>
+              <w:t>Salva alterações</w:t>
+            </w:r>
+            <w:r>
+              <w:t xml:space="preserve"> | </w:t>
+            </w:r>
+            <w:r>
+              <w:t>Exibe erro se houver falha no salvamento</w:t>
             </w:r>
           </w:p>
         </w:tc>
@@ -10743,7 +11260,6 @@
     </w:p>
     <w:p>
       <w:r>
-        <w:lastRenderedPageBreak/>
         <w:t>UC01 - Realizar Login</w:t>
       </w:r>
     </w:p>
@@ -11957,6 +12473,7 @@
               <w:spacing w:line="360" w:lineRule="auto"/>
             </w:pPr>
             <w:r>
+              <w:lastRenderedPageBreak/>
               <w:t>Pré-condições</w:t>
             </w:r>
           </w:p>
@@ -12485,7 +13002,6 @@
               <w:spacing w:line="360" w:lineRule="auto"/>
             </w:pPr>
             <w:r>
-              <w:lastRenderedPageBreak/>
               <w:t>Pós-condições</w:t>
             </w:r>
           </w:p>
@@ -12688,8 +13204,13 @@
               <w:spacing w:line="360" w:lineRule="auto"/>
               <w:cnfStyle w:val="000000000000" w:firstRow="0" w:lastRow="0" w:firstColumn="0" w:lastColumn="0" w:oddVBand="0" w:evenVBand="0" w:oddHBand="0" w:evenHBand="0" w:firstRowFirstColumn="0" w:firstRowLastColumn="0" w:lastRowFirstColumn="0" w:lastRowLastColumn="0"/>
             </w:pPr>
-            <w:r>
-              <w:t>Descurte o post | Decrementa contador de curtidas</w:t>
+            <w:proofErr w:type="spellStart"/>
+            <w:r>
+              <w:t>Descurte</w:t>
+            </w:r>
+            <w:proofErr w:type="spellEnd"/>
+            <w:r>
+              <w:t xml:space="preserve"> o post | Decrementa contador de curtidas</w:t>
             </w:r>
           </w:p>
         </w:tc>
@@ -12912,6 +13433,7 @@
               <w:spacing w:line="360" w:lineRule="auto"/>
             </w:pPr>
             <w:r>
+              <w:lastRenderedPageBreak/>
               <w:t>Resumo</w:t>
             </w:r>
           </w:p>
@@ -13293,1059 +13815,6 @@
             </w:pPr>
             <w:r>
               <w:t>Comentar | Exibe erro se o post não for encontrado</w:t>
-            </w:r>
-          </w:p>
-        </w:tc>
-      </w:tr>
-    </w:tbl>
-    <w:p>
-      <w:r>
-        <w:pict w14:anchorId="796B2067">
-          <v:rect id="_x0000_i1031" style="width:0;height:.75pt" o:hralign="center" o:hrstd="t" o:hrnoshade="t" o:hr="t" fillcolor="#f8faff" stroked="f"/>
-        </w:pict>
-      </w:r>
-    </w:p>
-    <w:p>
-      <w:r>
-        <w:t>UC06 - Visualizar Perfil</w:t>
-      </w:r>
-    </w:p>
-    <w:tbl>
-      <w:tblPr>
-        <w:tblStyle w:val="TabeladeGrade4-nfase1"/>
-        <w:tblW w:w="0" w:type="auto"/>
-        <w:tblLook w:val="04A0" w:firstRow="1" w:lastRow="0" w:firstColumn="1" w:lastColumn="0" w:noHBand="0" w:noVBand="1"/>
-      </w:tblPr>
-      <w:tblGrid>
-        <w:gridCol w:w="2765"/>
-        <w:gridCol w:w="6296"/>
-      </w:tblGrid>
-      <w:tr>
-        <w:trPr>
-          <w:cnfStyle w:val="100000000000" w:firstRow="1" w:lastRow="0" w:firstColumn="0" w:lastColumn="0" w:oddVBand="0" w:evenVBand="0" w:oddHBand="0" w:evenHBand="0" w:firstRowFirstColumn="0" w:firstRowLastColumn="0" w:lastRowFirstColumn="0" w:lastRowLastColumn="0"/>
-        </w:trPr>
-        <w:tc>
-          <w:tcPr>
-            <w:cnfStyle w:val="001000000000" w:firstRow="0" w:lastRow="0" w:firstColumn="1" w:lastColumn="0" w:oddVBand="0" w:evenVBand="0" w:oddHBand="0" w:evenHBand="0" w:firstRowFirstColumn="0" w:firstRowLastColumn="0" w:lastRowFirstColumn="0" w:lastRowLastColumn="0"/>
-            <w:tcW w:w="0" w:type="auto"/>
-            <w:hideMark/>
-          </w:tcPr>
-          <w:p>
-            <w:pPr>
-              <w:spacing w:line="360" w:lineRule="auto"/>
-            </w:pPr>
-            <w:r>
-              <w:t>Campo</w:t>
-            </w:r>
-          </w:p>
-        </w:tc>
-        <w:tc>
-          <w:tcPr>
-            <w:tcW w:w="0" w:type="auto"/>
-            <w:hideMark/>
-          </w:tcPr>
-          <w:p>
-            <w:pPr>
-              <w:spacing w:line="360" w:lineRule="auto"/>
-              <w:cnfStyle w:val="100000000000" w:firstRow="1" w:lastRow="0" w:firstColumn="0" w:lastColumn="0" w:oddVBand="0" w:evenVBand="0" w:oddHBand="0" w:evenHBand="0" w:firstRowFirstColumn="0" w:firstRowLastColumn="0" w:lastRowFirstColumn="0" w:lastRowLastColumn="0"/>
-            </w:pPr>
-            <w:r>
-              <w:t>Descrição</w:t>
-            </w:r>
-          </w:p>
-        </w:tc>
-      </w:tr>
-      <w:tr>
-        <w:trPr>
-          <w:cnfStyle w:val="000000100000" w:firstRow="0" w:lastRow="0" w:firstColumn="0" w:lastColumn="0" w:oddVBand="0" w:evenVBand="0" w:oddHBand="1" w:evenHBand="0" w:firstRowFirstColumn="0" w:firstRowLastColumn="0" w:lastRowFirstColumn="0" w:lastRowLastColumn="0"/>
-        </w:trPr>
-        <w:tc>
-          <w:tcPr>
-            <w:cnfStyle w:val="001000000000" w:firstRow="0" w:lastRow="0" w:firstColumn="1" w:lastColumn="0" w:oddVBand="0" w:evenVBand="0" w:oddHBand="0" w:evenHBand="0" w:firstRowFirstColumn="0" w:firstRowLastColumn="0" w:lastRowFirstColumn="0" w:lastRowLastColumn="0"/>
-            <w:tcW w:w="0" w:type="auto"/>
-            <w:hideMark/>
-          </w:tcPr>
-          <w:p>
-            <w:pPr>
-              <w:spacing w:line="360" w:lineRule="auto"/>
-            </w:pPr>
-            <w:r>
-              <w:lastRenderedPageBreak/>
-              <w:t>Ator Principal</w:t>
-            </w:r>
-          </w:p>
-        </w:tc>
-        <w:tc>
-          <w:tcPr>
-            <w:tcW w:w="0" w:type="auto"/>
-            <w:hideMark/>
-          </w:tcPr>
-          <w:p>
-            <w:pPr>
-              <w:spacing w:line="360" w:lineRule="auto"/>
-              <w:cnfStyle w:val="000000100000" w:firstRow="0" w:lastRow="0" w:firstColumn="0" w:lastColumn="0" w:oddVBand="0" w:evenVBand="0" w:oddHBand="1" w:evenHBand="0" w:firstRowFirstColumn="0" w:firstRowLastColumn="0" w:lastRowFirstColumn="0" w:lastRowLastColumn="0"/>
-            </w:pPr>
-            <w:r>
-              <w:t>Estudante</w:t>
-            </w:r>
-          </w:p>
-        </w:tc>
-      </w:tr>
-      <w:tr>
-        <w:tc>
-          <w:tcPr>
-            <w:cnfStyle w:val="001000000000" w:firstRow="0" w:lastRow="0" w:firstColumn="1" w:lastColumn="0" w:oddVBand="0" w:evenVBand="0" w:oddHBand="0" w:evenHBand="0" w:firstRowFirstColumn="0" w:firstRowLastColumn="0" w:lastRowFirstColumn="0" w:lastRowLastColumn="0"/>
-            <w:tcW w:w="0" w:type="auto"/>
-            <w:hideMark/>
-          </w:tcPr>
-          <w:p>
-            <w:pPr>
-              <w:spacing w:line="360" w:lineRule="auto"/>
-            </w:pPr>
-            <w:r>
-              <w:t>Atores Secundários</w:t>
-            </w:r>
-          </w:p>
-        </w:tc>
-        <w:tc>
-          <w:tcPr>
-            <w:tcW w:w="0" w:type="auto"/>
-            <w:hideMark/>
-          </w:tcPr>
-          <w:p>
-            <w:pPr>
-              <w:spacing w:line="360" w:lineRule="auto"/>
-              <w:cnfStyle w:val="000000000000" w:firstRow="0" w:lastRow="0" w:firstColumn="0" w:lastColumn="0" w:oddVBand="0" w:evenVBand="0" w:oddHBand="0" w:evenHBand="0" w:firstRowFirstColumn="0" w:firstRowLastColumn="0" w:lastRowFirstColumn="0" w:lastRowLastColumn="0"/>
-            </w:pPr>
-            <w:r>
-              <w:t>Corpo Docente</w:t>
-            </w:r>
-          </w:p>
-        </w:tc>
-      </w:tr>
-      <w:tr>
-        <w:trPr>
-          <w:cnfStyle w:val="000000100000" w:firstRow="0" w:lastRow="0" w:firstColumn="0" w:lastColumn="0" w:oddVBand="0" w:evenVBand="0" w:oddHBand="1" w:evenHBand="0" w:firstRowFirstColumn="0" w:firstRowLastColumn="0" w:lastRowFirstColumn="0" w:lastRowLastColumn="0"/>
-        </w:trPr>
-        <w:tc>
-          <w:tcPr>
-            <w:cnfStyle w:val="001000000000" w:firstRow="0" w:lastRow="0" w:firstColumn="1" w:lastColumn="0" w:oddVBand="0" w:evenVBand="0" w:oddHBand="0" w:evenHBand="0" w:firstRowFirstColumn="0" w:firstRowLastColumn="0" w:lastRowFirstColumn="0" w:lastRowLastColumn="0"/>
-            <w:tcW w:w="0" w:type="auto"/>
-            <w:hideMark/>
-          </w:tcPr>
-          <w:p>
-            <w:pPr>
-              <w:spacing w:line="360" w:lineRule="auto"/>
-            </w:pPr>
-            <w:r>
-              <w:t>Resumo</w:t>
-            </w:r>
-          </w:p>
-        </w:tc>
-        <w:tc>
-          <w:tcPr>
-            <w:tcW w:w="0" w:type="auto"/>
-            <w:hideMark/>
-          </w:tcPr>
-          <w:p>
-            <w:pPr>
-              <w:spacing w:line="360" w:lineRule="auto"/>
-              <w:cnfStyle w:val="000000100000" w:firstRow="0" w:lastRow="0" w:firstColumn="0" w:lastColumn="0" w:oddVBand="0" w:evenVBand="0" w:oddHBand="1" w:evenHBand="0" w:firstRowFirstColumn="0" w:firstRowLastColumn="0" w:lastRowFirstColumn="0" w:lastRowLastColumn="0"/>
-            </w:pPr>
-            <w:r>
-              <w:t>Permite ao usuário visualizar seu próprio perfil e pontuação.</w:t>
-            </w:r>
-          </w:p>
-        </w:tc>
-      </w:tr>
-      <w:tr>
-        <w:tc>
-          <w:tcPr>
-            <w:cnfStyle w:val="001000000000" w:firstRow="0" w:lastRow="0" w:firstColumn="1" w:lastColumn="0" w:oddVBand="0" w:evenVBand="0" w:oddHBand="0" w:evenHBand="0" w:firstRowFirstColumn="0" w:firstRowLastColumn="0" w:lastRowFirstColumn="0" w:lastRowLastColumn="0"/>
-            <w:tcW w:w="0" w:type="auto"/>
-            <w:hideMark/>
-          </w:tcPr>
-          <w:p>
-            <w:pPr>
-              <w:spacing w:line="360" w:lineRule="auto"/>
-            </w:pPr>
-            <w:r>
-              <w:t>Pré-condições</w:t>
-            </w:r>
-          </w:p>
-        </w:tc>
-        <w:tc>
-          <w:tcPr>
-            <w:tcW w:w="0" w:type="auto"/>
-            <w:hideMark/>
-          </w:tcPr>
-          <w:p>
-            <w:pPr>
-              <w:spacing w:line="360" w:lineRule="auto"/>
-              <w:cnfStyle w:val="000000000000" w:firstRow="0" w:lastRow="0" w:firstColumn="0" w:lastColumn="0" w:oddVBand="0" w:evenVBand="0" w:oddHBand="0" w:evenHBand="0" w:firstRowFirstColumn="0" w:firstRowLastColumn="0" w:lastRowFirstColumn="0" w:lastRowLastColumn="0"/>
-            </w:pPr>
-            <w:r>
-              <w:t>Estar logado.</w:t>
-            </w:r>
-          </w:p>
-        </w:tc>
-      </w:tr>
-      <w:tr>
-        <w:trPr>
-          <w:cnfStyle w:val="000000100000" w:firstRow="0" w:lastRow="0" w:firstColumn="0" w:lastColumn="0" w:oddVBand="0" w:evenVBand="0" w:oddHBand="1" w:evenHBand="0" w:firstRowFirstColumn="0" w:firstRowLastColumn="0" w:lastRowFirstColumn="0" w:lastRowLastColumn="0"/>
-        </w:trPr>
-        <w:tc>
-          <w:tcPr>
-            <w:cnfStyle w:val="001000000000" w:firstRow="0" w:lastRow="0" w:firstColumn="1" w:lastColumn="0" w:oddVBand="0" w:evenVBand="0" w:oddHBand="0" w:evenHBand="0" w:firstRowFirstColumn="0" w:firstRowLastColumn="0" w:lastRowFirstColumn="0" w:lastRowLastColumn="0"/>
-            <w:tcW w:w="0" w:type="auto"/>
-            <w:hideMark/>
-          </w:tcPr>
-          <w:p>
-            <w:pPr>
-              <w:spacing w:line="360" w:lineRule="auto"/>
-            </w:pPr>
-            <w:r>
-              <w:t>Pós-condições</w:t>
-            </w:r>
-          </w:p>
-        </w:tc>
-        <w:tc>
-          <w:tcPr>
-            <w:tcW w:w="0" w:type="auto"/>
-            <w:hideMark/>
-          </w:tcPr>
-          <w:p>
-            <w:pPr>
-              <w:spacing w:line="360" w:lineRule="auto"/>
-              <w:cnfStyle w:val="000000100000" w:firstRow="0" w:lastRow="0" w:firstColumn="0" w:lastColumn="0" w:oddVBand="0" w:evenVBand="0" w:oddHBand="1" w:evenHBand="0" w:firstRowFirstColumn="0" w:firstRowLastColumn="0" w:lastRowFirstColumn="0" w:lastRowLastColumn="0"/>
-            </w:pPr>
-            <w:r>
-              <w:t>Informações de perfil exibidas.</w:t>
-            </w:r>
-          </w:p>
-        </w:tc>
-      </w:tr>
-      <w:tr>
-        <w:tc>
-          <w:tcPr>
-            <w:cnfStyle w:val="001000000000" w:firstRow="0" w:lastRow="0" w:firstColumn="1" w:lastColumn="0" w:oddVBand="0" w:evenVBand="0" w:oddHBand="0" w:evenHBand="0" w:firstRowFirstColumn="0" w:firstRowLastColumn="0" w:lastRowFirstColumn="0" w:lastRowLastColumn="0"/>
-            <w:tcW w:w="0" w:type="auto"/>
-            <w:hideMark/>
-          </w:tcPr>
-          <w:p>
-            <w:pPr>
-              <w:spacing w:line="360" w:lineRule="auto"/>
-            </w:pPr>
-            <w:r>
-              <w:t>Cenário Principal</w:t>
-            </w:r>
-          </w:p>
-        </w:tc>
-        <w:tc>
-          <w:tcPr>
-            <w:tcW w:w="0" w:type="auto"/>
-            <w:hideMark/>
-          </w:tcPr>
-          <w:p>
-            <w:pPr>
-              <w:spacing w:line="360" w:lineRule="auto"/>
-              <w:cnfStyle w:val="000000000000" w:firstRow="0" w:lastRow="0" w:firstColumn="0" w:lastColumn="0" w:oddVBand="0" w:evenVBand="0" w:oddHBand="0" w:evenHBand="0" w:firstRowFirstColumn="0" w:firstRowLastColumn="0" w:lastRowFirstColumn="0" w:lastRowLastColumn="0"/>
-            </w:pPr>
-            <w:r>
-              <w:rPr>
-                <w:b/>
-                <w:bCs/>
-              </w:rPr>
-              <w:t>Ações do Ator</w:t>
-            </w:r>
-            <w:r>
-              <w:t> | </w:t>
-            </w:r>
-            <w:r>
-              <w:rPr>
-                <w:b/>
-                <w:bCs/>
-              </w:rPr>
-              <w:t>Ações do Sistema</w:t>
-            </w:r>
-          </w:p>
-        </w:tc>
-      </w:tr>
-      <w:tr>
-        <w:trPr>
-          <w:cnfStyle w:val="000000100000" w:firstRow="0" w:lastRow="0" w:firstColumn="0" w:lastColumn="0" w:oddVBand="0" w:evenVBand="0" w:oddHBand="1" w:evenHBand="0" w:firstRowFirstColumn="0" w:firstRowLastColumn="0" w:lastRowFirstColumn="0" w:lastRowLastColumn="0"/>
-        </w:trPr>
-        <w:tc>
-          <w:tcPr>
-            <w:cnfStyle w:val="001000000000" w:firstRow="0" w:lastRow="0" w:firstColumn="1" w:lastColumn="0" w:oddVBand="0" w:evenVBand="0" w:oddHBand="0" w:evenHBand="0" w:firstRowFirstColumn="0" w:firstRowLastColumn="0" w:lastRowFirstColumn="0" w:lastRowLastColumn="0"/>
-            <w:tcW w:w="0" w:type="auto"/>
-            <w:hideMark/>
-          </w:tcPr>
-          <w:p>
-            <w:pPr>
-              <w:spacing w:line="360" w:lineRule="auto"/>
-            </w:pPr>
-          </w:p>
-        </w:tc>
-        <w:tc>
-          <w:tcPr>
-            <w:tcW w:w="0" w:type="auto"/>
-            <w:hideMark/>
-          </w:tcPr>
-          <w:p>
-            <w:pPr>
-              <w:spacing w:line="360" w:lineRule="auto"/>
-              <w:cnfStyle w:val="000000100000" w:firstRow="0" w:lastRow="0" w:firstColumn="0" w:lastColumn="0" w:oddVBand="0" w:evenVBand="0" w:oddHBand="1" w:evenHBand="0" w:firstRowFirstColumn="0" w:firstRowLastColumn="0" w:lastRowFirstColumn="0" w:lastRowLastColumn="0"/>
-            </w:pPr>
-            <w:r>
-              <w:t>Acessa perfil | Recupera dados do perfil e exibe na tela</w:t>
-            </w:r>
-          </w:p>
-        </w:tc>
-      </w:tr>
-      <w:tr>
-        <w:tc>
-          <w:tcPr>
-            <w:cnfStyle w:val="001000000000" w:firstRow="0" w:lastRow="0" w:firstColumn="1" w:lastColumn="0" w:oddVBand="0" w:evenVBand="0" w:oddHBand="0" w:evenHBand="0" w:firstRowFirstColumn="0" w:firstRowLastColumn="0" w:lastRowFirstColumn="0" w:lastRowLastColumn="0"/>
-            <w:tcW w:w="0" w:type="auto"/>
-            <w:hideMark/>
-          </w:tcPr>
-          <w:p>
-            <w:pPr>
-              <w:spacing w:line="360" w:lineRule="auto"/>
-            </w:pPr>
-            <w:r>
-              <w:t>Restrições/Validações</w:t>
-            </w:r>
-          </w:p>
-        </w:tc>
-        <w:tc>
-          <w:tcPr>
-            <w:tcW w:w="0" w:type="auto"/>
-            <w:hideMark/>
-          </w:tcPr>
-          <w:p>
-            <w:pPr>
-              <w:spacing w:line="360" w:lineRule="auto"/>
-              <w:cnfStyle w:val="000000000000" w:firstRow="0" w:lastRow="0" w:firstColumn="0" w:lastColumn="0" w:oddVBand="0" w:evenVBand="0" w:oddHBand="0" w:evenHBand="0" w:firstRowFirstColumn="0" w:firstRowLastColumn="0" w:lastRowFirstColumn="0" w:lastRowLastColumn="0"/>
-            </w:pPr>
-            <w:r>
-              <w:t>- Perfil só pode ser acessado pelo próprio usuário.</w:t>
-            </w:r>
-          </w:p>
-        </w:tc>
-      </w:tr>
-      <w:tr>
-        <w:trPr>
-          <w:cnfStyle w:val="000000100000" w:firstRow="0" w:lastRow="0" w:firstColumn="0" w:lastColumn="0" w:oddVBand="0" w:evenVBand="0" w:oddHBand="1" w:evenHBand="0" w:firstRowFirstColumn="0" w:firstRowLastColumn="0" w:lastRowFirstColumn="0" w:lastRowLastColumn="0"/>
-        </w:trPr>
-        <w:tc>
-          <w:tcPr>
-            <w:cnfStyle w:val="001000000000" w:firstRow="0" w:lastRow="0" w:firstColumn="1" w:lastColumn="0" w:oddVBand="0" w:evenVBand="0" w:oddHBand="0" w:evenHBand="0" w:firstRowFirstColumn="0" w:firstRowLastColumn="0" w:lastRowFirstColumn="0" w:lastRowLastColumn="0"/>
-            <w:tcW w:w="0" w:type="auto"/>
-            <w:hideMark/>
-          </w:tcPr>
-          <w:p>
-            <w:pPr>
-              <w:spacing w:line="360" w:lineRule="auto"/>
-            </w:pPr>
-            <w:r>
-              <w:t>Cenário Alternativo</w:t>
-            </w:r>
-          </w:p>
-        </w:tc>
-        <w:tc>
-          <w:tcPr>
-            <w:tcW w:w="0" w:type="auto"/>
-            <w:hideMark/>
-          </w:tcPr>
-          <w:p>
-            <w:pPr>
-              <w:spacing w:line="360" w:lineRule="auto"/>
-              <w:cnfStyle w:val="000000100000" w:firstRow="0" w:lastRow="0" w:firstColumn="0" w:lastColumn="0" w:oddVBand="0" w:evenVBand="0" w:oddHBand="1" w:evenHBand="0" w:firstRowFirstColumn="0" w:firstRowLastColumn="0" w:lastRowFirstColumn="0" w:lastRowLastColumn="0"/>
-            </w:pPr>
-            <w:r>
-              <w:rPr>
-                <w:b/>
-                <w:bCs/>
-              </w:rPr>
-              <w:t>Ações do Ator</w:t>
-            </w:r>
-            <w:r>
-              <w:t> | </w:t>
-            </w:r>
-            <w:r>
-              <w:rPr>
-                <w:b/>
-                <w:bCs/>
-              </w:rPr>
-              <w:t>Ações do Sistema</w:t>
-            </w:r>
-          </w:p>
-        </w:tc>
-      </w:tr>
-      <w:tr>
-        <w:tc>
-          <w:tcPr>
-            <w:cnfStyle w:val="001000000000" w:firstRow="0" w:lastRow="0" w:firstColumn="1" w:lastColumn="0" w:oddVBand="0" w:evenVBand="0" w:oddHBand="0" w:evenHBand="0" w:firstRowFirstColumn="0" w:firstRowLastColumn="0" w:lastRowFirstColumn="0" w:lastRowLastColumn="0"/>
-            <w:tcW w:w="0" w:type="auto"/>
-            <w:hideMark/>
-          </w:tcPr>
-          <w:p>
-            <w:pPr>
-              <w:spacing w:line="360" w:lineRule="auto"/>
-            </w:pPr>
-          </w:p>
-        </w:tc>
-        <w:tc>
-          <w:tcPr>
-            <w:tcW w:w="0" w:type="auto"/>
-            <w:hideMark/>
-          </w:tcPr>
-          <w:p>
-            <w:pPr>
-              <w:spacing w:line="360" w:lineRule="auto"/>
-              <w:cnfStyle w:val="000000000000" w:firstRow="0" w:lastRow="0" w:firstColumn="0" w:lastColumn="0" w:oddVBand="0" w:evenVBand="0" w:oddHBand="0" w:evenHBand="0" w:firstRowFirstColumn="0" w:firstRowLastColumn="0" w:lastRowFirstColumn="0" w:lastRowLastColumn="0"/>
-            </w:pPr>
-            <w:r>
-              <w:t>Atualiza a página | Recarrega as informações exibidas</w:t>
-            </w:r>
-          </w:p>
-        </w:tc>
-      </w:tr>
-      <w:tr>
-        <w:trPr>
-          <w:cnfStyle w:val="000000100000" w:firstRow="0" w:lastRow="0" w:firstColumn="0" w:lastColumn="0" w:oddVBand="0" w:evenVBand="0" w:oddHBand="1" w:evenHBand="0" w:firstRowFirstColumn="0" w:firstRowLastColumn="0" w:lastRowFirstColumn="0" w:lastRowLastColumn="0"/>
-        </w:trPr>
-        <w:tc>
-          <w:tcPr>
-            <w:cnfStyle w:val="001000000000" w:firstRow="0" w:lastRow="0" w:firstColumn="1" w:lastColumn="0" w:oddVBand="0" w:evenVBand="0" w:oddHBand="0" w:evenHBand="0" w:firstRowFirstColumn="0" w:firstRowLastColumn="0" w:lastRowFirstColumn="0" w:lastRowLastColumn="0"/>
-            <w:tcW w:w="0" w:type="auto"/>
-            <w:hideMark/>
-          </w:tcPr>
-          <w:p>
-            <w:pPr>
-              <w:spacing w:line="360" w:lineRule="auto"/>
-            </w:pPr>
-            <w:r>
-              <w:t>Cenário de Exceção</w:t>
-            </w:r>
-          </w:p>
-        </w:tc>
-        <w:tc>
-          <w:tcPr>
-            <w:tcW w:w="0" w:type="auto"/>
-            <w:hideMark/>
-          </w:tcPr>
-          <w:p>
-            <w:pPr>
-              <w:spacing w:line="360" w:lineRule="auto"/>
-              <w:cnfStyle w:val="000000100000" w:firstRow="0" w:lastRow="0" w:firstColumn="0" w:lastColumn="0" w:oddVBand="0" w:evenVBand="0" w:oddHBand="1" w:evenHBand="0" w:firstRowFirstColumn="0" w:firstRowLastColumn="0" w:lastRowFirstColumn="0" w:lastRowLastColumn="0"/>
-            </w:pPr>
-            <w:r>
-              <w:rPr>
-                <w:b/>
-                <w:bCs/>
-              </w:rPr>
-              <w:t>Ações do Ator</w:t>
-            </w:r>
-            <w:r>
-              <w:t> | </w:t>
-            </w:r>
-            <w:r>
-              <w:rPr>
-                <w:b/>
-                <w:bCs/>
-              </w:rPr>
-              <w:t>Ações do Sistema</w:t>
-            </w:r>
-          </w:p>
-        </w:tc>
-      </w:tr>
-      <w:tr>
-        <w:tc>
-          <w:tcPr>
-            <w:cnfStyle w:val="001000000000" w:firstRow="0" w:lastRow="0" w:firstColumn="1" w:lastColumn="0" w:oddVBand="0" w:evenVBand="0" w:oddHBand="0" w:evenHBand="0" w:firstRowFirstColumn="0" w:firstRowLastColumn="0" w:lastRowFirstColumn="0" w:lastRowLastColumn="0"/>
-            <w:tcW w:w="0" w:type="auto"/>
-            <w:hideMark/>
-          </w:tcPr>
-          <w:p>
-            <w:pPr>
-              <w:spacing w:line="360" w:lineRule="auto"/>
-            </w:pPr>
-          </w:p>
-        </w:tc>
-        <w:tc>
-          <w:tcPr>
-            <w:tcW w:w="0" w:type="auto"/>
-            <w:hideMark/>
-          </w:tcPr>
-          <w:p>
-            <w:pPr>
-              <w:spacing w:line="360" w:lineRule="auto"/>
-              <w:cnfStyle w:val="000000000000" w:firstRow="0" w:lastRow="0" w:firstColumn="0" w:lastColumn="0" w:oddVBand="0" w:evenVBand="0" w:oddHBand="0" w:evenHBand="0" w:firstRowFirstColumn="0" w:firstRowLastColumn="0" w:lastRowFirstColumn="0" w:lastRowLastColumn="0"/>
-            </w:pPr>
-            <w:r>
-              <w:t>Abrir Perfil | Exibe erro caso usuário não exista</w:t>
-            </w:r>
-          </w:p>
-        </w:tc>
-      </w:tr>
-    </w:tbl>
-    <w:p>
-      <w:r>
-        <w:pict w14:anchorId="1DC71AB6">
-          <v:rect id="_x0000_i1032" style="width:0;height:.75pt" o:hralign="center" o:hrstd="t" o:hrnoshade="t" o:hr="t" fillcolor="#f8faff" stroked="f"/>
-        </w:pict>
-      </w:r>
-    </w:p>
-    <w:p>
-      <w:r>
-        <w:t>UC07 - Editar Perfil</w:t>
-      </w:r>
-    </w:p>
-    <w:tbl>
-      <w:tblPr>
-        <w:tblStyle w:val="TabeladeGrade4-nfase1"/>
-        <w:tblW w:w="0" w:type="auto"/>
-        <w:tblLook w:val="04A0" w:firstRow="1" w:lastRow="0" w:firstColumn="1" w:lastColumn="0" w:noHBand="0" w:noVBand="1"/>
-      </w:tblPr>
-      <w:tblGrid>
-        <w:gridCol w:w="2765"/>
-        <w:gridCol w:w="6296"/>
-      </w:tblGrid>
-      <w:tr>
-        <w:trPr>
-          <w:cnfStyle w:val="100000000000" w:firstRow="1" w:lastRow="0" w:firstColumn="0" w:lastColumn="0" w:oddVBand="0" w:evenVBand="0" w:oddHBand="0" w:evenHBand="0" w:firstRowFirstColumn="0" w:firstRowLastColumn="0" w:lastRowFirstColumn="0" w:lastRowLastColumn="0"/>
-        </w:trPr>
-        <w:tc>
-          <w:tcPr>
-            <w:cnfStyle w:val="001000000000" w:firstRow="0" w:lastRow="0" w:firstColumn="1" w:lastColumn="0" w:oddVBand="0" w:evenVBand="0" w:oddHBand="0" w:evenHBand="0" w:firstRowFirstColumn="0" w:firstRowLastColumn="0" w:lastRowFirstColumn="0" w:lastRowLastColumn="0"/>
-            <w:tcW w:w="0" w:type="auto"/>
-            <w:hideMark/>
-          </w:tcPr>
-          <w:p>
-            <w:pPr>
-              <w:spacing w:line="360" w:lineRule="auto"/>
-            </w:pPr>
-            <w:r>
-              <w:t>Campo</w:t>
-            </w:r>
-          </w:p>
-        </w:tc>
-        <w:tc>
-          <w:tcPr>
-            <w:tcW w:w="0" w:type="auto"/>
-            <w:hideMark/>
-          </w:tcPr>
-          <w:p>
-            <w:pPr>
-              <w:spacing w:line="360" w:lineRule="auto"/>
-              <w:cnfStyle w:val="100000000000" w:firstRow="1" w:lastRow="0" w:firstColumn="0" w:lastColumn="0" w:oddVBand="0" w:evenVBand="0" w:oddHBand="0" w:evenHBand="0" w:firstRowFirstColumn="0" w:firstRowLastColumn="0" w:lastRowFirstColumn="0" w:lastRowLastColumn="0"/>
-            </w:pPr>
-            <w:r>
-              <w:t>Descrição</w:t>
-            </w:r>
-          </w:p>
-        </w:tc>
-      </w:tr>
-      <w:tr>
-        <w:trPr>
-          <w:cnfStyle w:val="000000100000" w:firstRow="0" w:lastRow="0" w:firstColumn="0" w:lastColumn="0" w:oddVBand="0" w:evenVBand="0" w:oddHBand="1" w:evenHBand="0" w:firstRowFirstColumn="0" w:firstRowLastColumn="0" w:lastRowFirstColumn="0" w:lastRowLastColumn="0"/>
-        </w:trPr>
-        <w:tc>
-          <w:tcPr>
-            <w:cnfStyle w:val="001000000000" w:firstRow="0" w:lastRow="0" w:firstColumn="1" w:lastColumn="0" w:oddVBand="0" w:evenVBand="0" w:oddHBand="0" w:evenHBand="0" w:firstRowFirstColumn="0" w:firstRowLastColumn="0" w:lastRowFirstColumn="0" w:lastRowLastColumn="0"/>
-            <w:tcW w:w="0" w:type="auto"/>
-            <w:hideMark/>
-          </w:tcPr>
-          <w:p>
-            <w:pPr>
-              <w:spacing w:line="360" w:lineRule="auto"/>
-            </w:pPr>
-            <w:r>
-              <w:t>Ator Principal</w:t>
-            </w:r>
-          </w:p>
-        </w:tc>
-        <w:tc>
-          <w:tcPr>
-            <w:tcW w:w="0" w:type="auto"/>
-            <w:hideMark/>
-          </w:tcPr>
-          <w:p>
-            <w:pPr>
-              <w:spacing w:line="360" w:lineRule="auto"/>
-              <w:cnfStyle w:val="000000100000" w:firstRow="0" w:lastRow="0" w:firstColumn="0" w:lastColumn="0" w:oddVBand="0" w:evenVBand="0" w:oddHBand="1" w:evenHBand="0" w:firstRowFirstColumn="0" w:firstRowLastColumn="0" w:lastRowFirstColumn="0" w:lastRowLastColumn="0"/>
-            </w:pPr>
-            <w:r>
-              <w:t>Estudante</w:t>
-            </w:r>
-          </w:p>
-        </w:tc>
-      </w:tr>
-      <w:tr>
-        <w:tc>
-          <w:tcPr>
-            <w:cnfStyle w:val="001000000000" w:firstRow="0" w:lastRow="0" w:firstColumn="1" w:lastColumn="0" w:oddVBand="0" w:evenVBand="0" w:oddHBand="0" w:evenHBand="0" w:firstRowFirstColumn="0" w:firstRowLastColumn="0" w:lastRowFirstColumn="0" w:lastRowLastColumn="0"/>
-            <w:tcW w:w="0" w:type="auto"/>
-            <w:hideMark/>
-          </w:tcPr>
-          <w:p>
-            <w:pPr>
-              <w:spacing w:line="360" w:lineRule="auto"/>
-            </w:pPr>
-            <w:r>
-              <w:t>Atores Secundários</w:t>
-            </w:r>
-          </w:p>
-        </w:tc>
-        <w:tc>
-          <w:tcPr>
-            <w:tcW w:w="0" w:type="auto"/>
-            <w:hideMark/>
-          </w:tcPr>
-          <w:p>
-            <w:pPr>
-              <w:spacing w:line="360" w:lineRule="auto"/>
-              <w:cnfStyle w:val="000000000000" w:firstRow="0" w:lastRow="0" w:firstColumn="0" w:lastColumn="0" w:oddVBand="0" w:evenVBand="0" w:oddHBand="0" w:evenHBand="0" w:firstRowFirstColumn="0" w:firstRowLastColumn="0" w:lastRowFirstColumn="0" w:lastRowLastColumn="0"/>
-            </w:pPr>
-            <w:r>
-              <w:t>Corpo Docente</w:t>
-            </w:r>
-          </w:p>
-        </w:tc>
-      </w:tr>
-      <w:tr>
-        <w:trPr>
-          <w:cnfStyle w:val="000000100000" w:firstRow="0" w:lastRow="0" w:firstColumn="0" w:lastColumn="0" w:oddVBand="0" w:evenVBand="0" w:oddHBand="1" w:evenHBand="0" w:firstRowFirstColumn="0" w:firstRowLastColumn="0" w:lastRowFirstColumn="0" w:lastRowLastColumn="0"/>
-        </w:trPr>
-        <w:tc>
-          <w:tcPr>
-            <w:cnfStyle w:val="001000000000" w:firstRow="0" w:lastRow="0" w:firstColumn="1" w:lastColumn="0" w:oddVBand="0" w:evenVBand="0" w:oddHBand="0" w:evenHBand="0" w:firstRowFirstColumn="0" w:firstRowLastColumn="0" w:lastRowFirstColumn="0" w:lastRowLastColumn="0"/>
-            <w:tcW w:w="0" w:type="auto"/>
-            <w:hideMark/>
-          </w:tcPr>
-          <w:p>
-            <w:pPr>
-              <w:spacing w:line="360" w:lineRule="auto"/>
-            </w:pPr>
-            <w:r>
-              <w:t>Resumo</w:t>
-            </w:r>
-          </w:p>
-        </w:tc>
-        <w:tc>
-          <w:tcPr>
-            <w:tcW w:w="0" w:type="auto"/>
-            <w:hideMark/>
-          </w:tcPr>
-          <w:p>
-            <w:pPr>
-              <w:spacing w:line="360" w:lineRule="auto"/>
-              <w:cnfStyle w:val="000000100000" w:firstRow="0" w:lastRow="0" w:firstColumn="0" w:lastColumn="0" w:oddVBand="0" w:evenVBand="0" w:oddHBand="1" w:evenHBand="0" w:firstRowFirstColumn="0" w:firstRowLastColumn="0" w:lastRowFirstColumn="0" w:lastRowLastColumn="0"/>
-            </w:pPr>
-            <w:r>
-              <w:t>Permite que o estudante atualize suas informações pessoais no sistema.</w:t>
-            </w:r>
-          </w:p>
-        </w:tc>
-      </w:tr>
-      <w:tr>
-        <w:tc>
-          <w:tcPr>
-            <w:cnfStyle w:val="001000000000" w:firstRow="0" w:lastRow="0" w:firstColumn="1" w:lastColumn="0" w:oddVBand="0" w:evenVBand="0" w:oddHBand="0" w:evenHBand="0" w:firstRowFirstColumn="0" w:firstRowLastColumn="0" w:lastRowFirstColumn="0" w:lastRowLastColumn="0"/>
-            <w:tcW w:w="0" w:type="auto"/>
-            <w:hideMark/>
-          </w:tcPr>
-          <w:p>
-            <w:pPr>
-              <w:spacing w:line="360" w:lineRule="auto"/>
-            </w:pPr>
-            <w:r>
-              <w:t>Pré-condições</w:t>
-            </w:r>
-          </w:p>
-        </w:tc>
-        <w:tc>
-          <w:tcPr>
-            <w:tcW w:w="0" w:type="auto"/>
-            <w:hideMark/>
-          </w:tcPr>
-          <w:p>
-            <w:pPr>
-              <w:spacing w:line="360" w:lineRule="auto"/>
-              <w:cnfStyle w:val="000000000000" w:firstRow="0" w:lastRow="0" w:firstColumn="0" w:lastColumn="0" w:oddVBand="0" w:evenVBand="0" w:oddHBand="0" w:evenHBand="0" w:firstRowFirstColumn="0" w:firstRowLastColumn="0" w:lastRowFirstColumn="0" w:lastRowLastColumn="0"/>
-            </w:pPr>
-            <w:r>
-              <w:t>Estar autenticado.</w:t>
-            </w:r>
-          </w:p>
-        </w:tc>
-      </w:tr>
-      <w:tr>
-        <w:trPr>
-          <w:cnfStyle w:val="000000100000" w:firstRow="0" w:lastRow="0" w:firstColumn="0" w:lastColumn="0" w:oddVBand="0" w:evenVBand="0" w:oddHBand="1" w:evenHBand="0" w:firstRowFirstColumn="0" w:firstRowLastColumn="0" w:lastRowFirstColumn="0" w:lastRowLastColumn="0"/>
-        </w:trPr>
-        <w:tc>
-          <w:tcPr>
-            <w:cnfStyle w:val="001000000000" w:firstRow="0" w:lastRow="0" w:firstColumn="1" w:lastColumn="0" w:oddVBand="0" w:evenVBand="0" w:oddHBand="0" w:evenHBand="0" w:firstRowFirstColumn="0" w:firstRowLastColumn="0" w:lastRowFirstColumn="0" w:lastRowLastColumn="0"/>
-            <w:tcW w:w="0" w:type="auto"/>
-            <w:hideMark/>
-          </w:tcPr>
-          <w:p>
-            <w:pPr>
-              <w:spacing w:line="360" w:lineRule="auto"/>
-            </w:pPr>
-            <w:r>
-              <w:t>Pós-condições</w:t>
-            </w:r>
-          </w:p>
-        </w:tc>
-        <w:tc>
-          <w:tcPr>
-            <w:tcW w:w="0" w:type="auto"/>
-            <w:hideMark/>
-          </w:tcPr>
-          <w:p>
-            <w:pPr>
-              <w:spacing w:line="360" w:lineRule="auto"/>
-              <w:cnfStyle w:val="000000100000" w:firstRow="0" w:lastRow="0" w:firstColumn="0" w:lastColumn="0" w:oddVBand="0" w:evenVBand="0" w:oddHBand="1" w:evenHBand="0" w:firstRowFirstColumn="0" w:firstRowLastColumn="0" w:lastRowFirstColumn="0" w:lastRowLastColumn="0"/>
-            </w:pPr>
-            <w:r>
-              <w:t>Dados alterados no banco de dados.</w:t>
-            </w:r>
-          </w:p>
-        </w:tc>
-      </w:tr>
-      <w:tr>
-        <w:tc>
-          <w:tcPr>
-            <w:cnfStyle w:val="001000000000" w:firstRow="0" w:lastRow="0" w:firstColumn="1" w:lastColumn="0" w:oddVBand="0" w:evenVBand="0" w:oddHBand="0" w:evenHBand="0" w:firstRowFirstColumn="0" w:firstRowLastColumn="0" w:lastRowFirstColumn="0" w:lastRowLastColumn="0"/>
-            <w:tcW w:w="0" w:type="auto"/>
-            <w:hideMark/>
-          </w:tcPr>
-          <w:p>
-            <w:pPr>
-              <w:spacing w:line="360" w:lineRule="auto"/>
-            </w:pPr>
-            <w:r>
-              <w:t>Cenário Principal</w:t>
-            </w:r>
-          </w:p>
-        </w:tc>
-        <w:tc>
-          <w:tcPr>
-            <w:tcW w:w="0" w:type="auto"/>
-            <w:hideMark/>
-          </w:tcPr>
-          <w:p>
-            <w:pPr>
-              <w:spacing w:line="360" w:lineRule="auto"/>
-              <w:cnfStyle w:val="000000000000" w:firstRow="0" w:lastRow="0" w:firstColumn="0" w:lastColumn="0" w:oddVBand="0" w:evenVBand="0" w:oddHBand="0" w:evenHBand="0" w:firstRowFirstColumn="0" w:firstRowLastColumn="0" w:lastRowFirstColumn="0" w:lastRowLastColumn="0"/>
-            </w:pPr>
-            <w:r>
-              <w:rPr>
-                <w:b/>
-                <w:bCs/>
-              </w:rPr>
-              <w:t>Ações do Ator</w:t>
-            </w:r>
-            <w:r>
-              <w:t> | </w:t>
-            </w:r>
-            <w:r>
-              <w:rPr>
-                <w:b/>
-                <w:bCs/>
-              </w:rPr>
-              <w:t>Ações do Sistema</w:t>
-            </w:r>
-          </w:p>
-        </w:tc>
-      </w:tr>
-      <w:tr>
-        <w:trPr>
-          <w:cnfStyle w:val="000000100000" w:firstRow="0" w:lastRow="0" w:firstColumn="0" w:lastColumn="0" w:oddVBand="0" w:evenVBand="0" w:oddHBand="1" w:evenHBand="0" w:firstRowFirstColumn="0" w:firstRowLastColumn="0" w:lastRowFirstColumn="0" w:lastRowLastColumn="0"/>
-        </w:trPr>
-        <w:tc>
-          <w:tcPr>
-            <w:cnfStyle w:val="001000000000" w:firstRow="0" w:lastRow="0" w:firstColumn="1" w:lastColumn="0" w:oddVBand="0" w:evenVBand="0" w:oddHBand="0" w:evenHBand="0" w:firstRowFirstColumn="0" w:firstRowLastColumn="0" w:lastRowFirstColumn="0" w:lastRowLastColumn="0"/>
-            <w:tcW w:w="0" w:type="auto"/>
-            <w:hideMark/>
-          </w:tcPr>
-          <w:p>
-            <w:pPr>
-              <w:spacing w:line="360" w:lineRule="auto"/>
-            </w:pPr>
-          </w:p>
-        </w:tc>
-        <w:tc>
-          <w:tcPr>
-            <w:tcW w:w="0" w:type="auto"/>
-            <w:hideMark/>
-          </w:tcPr>
-          <w:p>
-            <w:pPr>
-              <w:spacing w:line="360" w:lineRule="auto"/>
-              <w:cnfStyle w:val="000000100000" w:firstRow="0" w:lastRow="0" w:firstColumn="0" w:lastColumn="0" w:oddVBand="0" w:evenVBand="0" w:oddHBand="1" w:evenHBand="0" w:firstRowFirstColumn="0" w:firstRowLastColumn="0" w:lastRowFirstColumn="0" w:lastRowLastColumn="0"/>
-            </w:pPr>
-            <w:r>
-              <w:t>Edita os campos desejados | Valida e salva alterações no banco</w:t>
-            </w:r>
-          </w:p>
-        </w:tc>
-      </w:tr>
-      <w:tr>
-        <w:tc>
-          <w:tcPr>
-            <w:cnfStyle w:val="001000000000" w:firstRow="0" w:lastRow="0" w:firstColumn="1" w:lastColumn="0" w:oddVBand="0" w:evenVBand="0" w:oddHBand="0" w:evenHBand="0" w:firstRowFirstColumn="0" w:firstRowLastColumn="0" w:lastRowFirstColumn="0" w:lastRowLastColumn="0"/>
-            <w:tcW w:w="0" w:type="auto"/>
-            <w:hideMark/>
-          </w:tcPr>
-          <w:p>
-            <w:pPr>
-              <w:spacing w:line="360" w:lineRule="auto"/>
-            </w:pPr>
-          </w:p>
-        </w:tc>
-        <w:tc>
-          <w:tcPr>
-            <w:tcW w:w="0" w:type="auto"/>
-            <w:hideMark/>
-          </w:tcPr>
-          <w:p>
-            <w:pPr>
-              <w:spacing w:line="360" w:lineRule="auto"/>
-              <w:cnfStyle w:val="000000000000" w:firstRow="0" w:lastRow="0" w:firstColumn="0" w:lastColumn="0" w:oddVBand="0" w:evenVBand="0" w:oddHBand="0" w:evenHBand="0" w:firstRowFirstColumn="0" w:firstRowLastColumn="0" w:lastRowFirstColumn="0" w:lastRowLastColumn="0"/>
-            </w:pPr>
-            <w:r>
-              <w:t>Confirma a edição | Atualiza visualização com os novos dados</w:t>
-            </w:r>
-          </w:p>
-        </w:tc>
-      </w:tr>
-      <w:tr>
-        <w:trPr>
-          <w:cnfStyle w:val="000000100000" w:firstRow="0" w:lastRow="0" w:firstColumn="0" w:lastColumn="0" w:oddVBand="0" w:evenVBand="0" w:oddHBand="1" w:evenHBand="0" w:firstRowFirstColumn="0" w:firstRowLastColumn="0" w:lastRowFirstColumn="0" w:lastRowLastColumn="0"/>
-        </w:trPr>
-        <w:tc>
-          <w:tcPr>
-            <w:cnfStyle w:val="001000000000" w:firstRow="0" w:lastRow="0" w:firstColumn="1" w:lastColumn="0" w:oddVBand="0" w:evenVBand="0" w:oddHBand="0" w:evenHBand="0" w:firstRowFirstColumn="0" w:firstRowLastColumn="0" w:lastRowFirstColumn="0" w:lastRowLastColumn="0"/>
-            <w:tcW w:w="0" w:type="auto"/>
-            <w:hideMark/>
-          </w:tcPr>
-          <w:p>
-            <w:pPr>
-              <w:spacing w:line="360" w:lineRule="auto"/>
-            </w:pPr>
-          </w:p>
-        </w:tc>
-        <w:tc>
-          <w:tcPr>
-            <w:tcW w:w="0" w:type="auto"/>
-            <w:hideMark/>
-          </w:tcPr>
-          <w:p>
-            <w:pPr>
-              <w:spacing w:line="360" w:lineRule="auto"/>
-              <w:cnfStyle w:val="000000100000" w:firstRow="0" w:lastRow="0" w:firstColumn="0" w:lastColumn="0" w:oddVBand="0" w:evenVBand="0" w:oddHBand="1" w:evenHBand="0" w:firstRowFirstColumn="0" w:firstRowLastColumn="0" w:lastRowFirstColumn="0" w:lastRowLastColumn="0"/>
-            </w:pPr>
-            <w:r>
-              <w:t>Realiza Upload de Imagem de perfil | Atualiza Imagem de perfil com arquivo enviado</w:t>
-            </w:r>
-          </w:p>
-        </w:tc>
-      </w:tr>
-      <w:tr>
-        <w:tc>
-          <w:tcPr>
-            <w:cnfStyle w:val="001000000000" w:firstRow="0" w:lastRow="0" w:firstColumn="1" w:lastColumn="0" w:oddVBand="0" w:evenVBand="0" w:oddHBand="0" w:evenHBand="0" w:firstRowFirstColumn="0" w:firstRowLastColumn="0" w:lastRowFirstColumn="0" w:lastRowLastColumn="0"/>
-            <w:tcW w:w="0" w:type="auto"/>
-            <w:hideMark/>
-          </w:tcPr>
-          <w:p>
-            <w:pPr>
-              <w:spacing w:line="360" w:lineRule="auto"/>
-            </w:pPr>
-            <w:r>
-              <w:lastRenderedPageBreak/>
-              <w:t>Restrições/Validações</w:t>
-            </w:r>
-          </w:p>
-        </w:tc>
-        <w:tc>
-          <w:tcPr>
-            <w:tcW w:w="0" w:type="auto"/>
-            <w:hideMark/>
-          </w:tcPr>
-          <w:p>
-            <w:pPr>
-              <w:spacing w:line="360" w:lineRule="auto"/>
-              <w:cnfStyle w:val="000000000000" w:firstRow="0" w:lastRow="0" w:firstColumn="0" w:lastColumn="0" w:oddVBand="0" w:evenVBand="0" w:oddHBand="0" w:evenHBand="0" w:firstRowFirstColumn="0" w:firstRowLastColumn="0" w:lastRowFirstColumn="0" w:lastRowLastColumn="0"/>
-            </w:pPr>
-            <w:r>
-              <w:t>- Nome não pode estar em branco.</w:t>
-            </w:r>
-            <w:r>
-              <w:br/>
-              <w:t>- E-mail deve ter formato válido.</w:t>
-            </w:r>
-          </w:p>
-        </w:tc>
-      </w:tr>
-      <w:tr>
-        <w:trPr>
-          <w:cnfStyle w:val="000000100000" w:firstRow="0" w:lastRow="0" w:firstColumn="0" w:lastColumn="0" w:oddVBand="0" w:evenVBand="0" w:oddHBand="1" w:evenHBand="0" w:firstRowFirstColumn="0" w:firstRowLastColumn="0" w:lastRowFirstColumn="0" w:lastRowLastColumn="0"/>
-        </w:trPr>
-        <w:tc>
-          <w:tcPr>
-            <w:cnfStyle w:val="001000000000" w:firstRow="0" w:lastRow="0" w:firstColumn="1" w:lastColumn="0" w:oddVBand="0" w:evenVBand="0" w:oddHBand="0" w:evenHBand="0" w:firstRowFirstColumn="0" w:firstRowLastColumn="0" w:lastRowFirstColumn="0" w:lastRowLastColumn="0"/>
-            <w:tcW w:w="0" w:type="auto"/>
-            <w:hideMark/>
-          </w:tcPr>
-          <w:p>
-            <w:pPr>
-              <w:spacing w:line="360" w:lineRule="auto"/>
-            </w:pPr>
-            <w:r>
-              <w:t>Cenário Alternativo</w:t>
-            </w:r>
-          </w:p>
-        </w:tc>
-        <w:tc>
-          <w:tcPr>
-            <w:tcW w:w="0" w:type="auto"/>
-            <w:hideMark/>
-          </w:tcPr>
-          <w:p>
-            <w:pPr>
-              <w:spacing w:line="360" w:lineRule="auto"/>
-              <w:cnfStyle w:val="000000100000" w:firstRow="0" w:lastRow="0" w:firstColumn="0" w:lastColumn="0" w:oddVBand="0" w:evenVBand="0" w:oddHBand="1" w:evenHBand="0" w:firstRowFirstColumn="0" w:firstRowLastColumn="0" w:lastRowFirstColumn="0" w:lastRowLastColumn="0"/>
-            </w:pPr>
-            <w:r>
-              <w:rPr>
-                <w:b/>
-                <w:bCs/>
-              </w:rPr>
-              <w:t>Ações do Ator</w:t>
-            </w:r>
-            <w:r>
-              <w:t> | </w:t>
-            </w:r>
-            <w:r>
-              <w:rPr>
-                <w:b/>
-                <w:bCs/>
-              </w:rPr>
-              <w:t>Ações do Sistema</w:t>
-            </w:r>
-          </w:p>
-        </w:tc>
-      </w:tr>
-      <w:tr>
-        <w:tc>
-          <w:tcPr>
-            <w:cnfStyle w:val="001000000000" w:firstRow="0" w:lastRow="0" w:firstColumn="1" w:lastColumn="0" w:oddVBand="0" w:evenVBand="0" w:oddHBand="0" w:evenHBand="0" w:firstRowFirstColumn="0" w:firstRowLastColumn="0" w:lastRowFirstColumn="0" w:lastRowLastColumn="0"/>
-            <w:tcW w:w="0" w:type="auto"/>
-            <w:hideMark/>
-          </w:tcPr>
-          <w:p>
-            <w:pPr>
-              <w:spacing w:line="360" w:lineRule="auto"/>
-            </w:pPr>
-          </w:p>
-        </w:tc>
-        <w:tc>
-          <w:tcPr>
-            <w:tcW w:w="0" w:type="auto"/>
-            <w:hideMark/>
-          </w:tcPr>
-          <w:p>
-            <w:pPr>
-              <w:spacing w:line="360" w:lineRule="auto"/>
-              <w:cnfStyle w:val="000000000000" w:firstRow="0" w:lastRow="0" w:firstColumn="0" w:lastColumn="0" w:oddVBand="0" w:evenVBand="0" w:oddHBand="0" w:evenHBand="0" w:firstRowFirstColumn="0" w:firstRowLastColumn="0" w:lastRowFirstColumn="0" w:lastRowLastColumn="0"/>
-            </w:pPr>
-            <w:r>
-              <w:t>Cancela edição | Reverte mudanças e mantém dados antigos</w:t>
-            </w:r>
-          </w:p>
-        </w:tc>
-      </w:tr>
-      <w:tr>
-        <w:trPr>
-          <w:cnfStyle w:val="000000100000" w:firstRow="0" w:lastRow="0" w:firstColumn="0" w:lastColumn="0" w:oddVBand="0" w:evenVBand="0" w:oddHBand="1" w:evenHBand="0" w:firstRowFirstColumn="0" w:firstRowLastColumn="0" w:lastRowFirstColumn="0" w:lastRowLastColumn="0"/>
-        </w:trPr>
-        <w:tc>
-          <w:tcPr>
-            <w:cnfStyle w:val="001000000000" w:firstRow="0" w:lastRow="0" w:firstColumn="1" w:lastColumn="0" w:oddVBand="0" w:evenVBand="0" w:oddHBand="0" w:evenHBand="0" w:firstRowFirstColumn="0" w:firstRowLastColumn="0" w:lastRowFirstColumn="0" w:lastRowLastColumn="0"/>
-            <w:tcW w:w="0" w:type="auto"/>
-            <w:hideMark/>
-          </w:tcPr>
-          <w:p>
-            <w:pPr>
-              <w:spacing w:line="360" w:lineRule="auto"/>
-            </w:pPr>
-            <w:r>
-              <w:t>Cenário de Exceção</w:t>
-            </w:r>
-          </w:p>
-        </w:tc>
-        <w:tc>
-          <w:tcPr>
-            <w:tcW w:w="0" w:type="auto"/>
-            <w:hideMark/>
-          </w:tcPr>
-          <w:p>
-            <w:pPr>
-              <w:spacing w:line="360" w:lineRule="auto"/>
-              <w:cnfStyle w:val="000000100000" w:firstRow="0" w:lastRow="0" w:firstColumn="0" w:lastColumn="0" w:oddVBand="0" w:evenVBand="0" w:oddHBand="1" w:evenHBand="0" w:firstRowFirstColumn="0" w:firstRowLastColumn="0" w:lastRowFirstColumn="0" w:lastRowLastColumn="0"/>
-            </w:pPr>
-            <w:r>
-              <w:rPr>
-                <w:b/>
-                <w:bCs/>
-              </w:rPr>
-              <w:t>Ações do Ator</w:t>
-            </w:r>
-            <w:r>
-              <w:t> | </w:t>
-            </w:r>
-            <w:r>
-              <w:rPr>
-                <w:b/>
-                <w:bCs/>
-              </w:rPr>
-              <w:t>Ações do Sistema</w:t>
-            </w:r>
-          </w:p>
-        </w:tc>
-      </w:tr>
-      <w:tr>
-        <w:tc>
-          <w:tcPr>
-            <w:cnfStyle w:val="001000000000" w:firstRow="0" w:lastRow="0" w:firstColumn="1" w:lastColumn="0" w:oddVBand="0" w:evenVBand="0" w:oddHBand="0" w:evenHBand="0" w:firstRowFirstColumn="0" w:firstRowLastColumn="0" w:lastRowFirstColumn="0" w:lastRowLastColumn="0"/>
-            <w:tcW w:w="0" w:type="auto"/>
-            <w:hideMark/>
-          </w:tcPr>
-          <w:p>
-            <w:pPr>
-              <w:spacing w:line="360" w:lineRule="auto"/>
-            </w:pPr>
-          </w:p>
-        </w:tc>
-        <w:tc>
-          <w:tcPr>
-            <w:tcW w:w="0" w:type="auto"/>
-            <w:hideMark/>
-          </w:tcPr>
-          <w:p>
-            <w:pPr>
-              <w:spacing w:line="360" w:lineRule="auto"/>
-              <w:cnfStyle w:val="000000000000" w:firstRow="0" w:lastRow="0" w:firstColumn="0" w:lastColumn="0" w:oddVBand="0" w:evenVBand="0" w:oddHBand="0" w:evenHBand="0" w:firstRowFirstColumn="0" w:firstRowLastColumn="0" w:lastRowFirstColumn="0" w:lastRowLastColumn="0"/>
-            </w:pPr>
-            <w:r>
-              <w:t>Salva alterações | Exibe erro se houver falha no salvamento</w:t>
             </w:r>
           </w:p>
         </w:tc>
@@ -14933,8 +14402,13 @@
         <w:shd w:val="clear" w:color="auto" w:fill="FFFFFF"/>
         <w:ind w:firstLine="720"/>
       </w:pPr>
-      <w:r>
-        <w:t xml:space="preserve">Flutter Framework: O uso desta tecnologia permite o desenvolvimento da aplicação tanto para dispositivos Android quanto para dispositivos iOS. </w:t>
+      <w:proofErr w:type="spellStart"/>
+      <w:r>
+        <w:t>Flutter</w:t>
+      </w:r>
+      <w:proofErr w:type="spellEnd"/>
+      <w:r>
+        <w:t xml:space="preserve"> Framework: O uso desta tecnologia permite o desenvolvimento da aplicação tanto para dispositivos Android quanto para dispositivos iOS. </w:t>
       </w:r>
     </w:p>
     <w:p>
@@ -15130,10 +14604,32 @@
         <w:rPr>
           <w:b/>
         </w:rPr>
-        <w:t>Design thinking - uma metodologia poderosa para decretar o fim das velhas ideias.</w:t>
-      </w:r>
-      <w:r>
-        <w:t xml:space="preserve"> Rio de Janeiro: Altabooks, 2018.</w:t>
+        <w:t xml:space="preserve">Design </w:t>
+      </w:r>
+      <w:proofErr w:type="spellStart"/>
+      <w:r>
+        <w:rPr>
+          <w:b/>
+        </w:rPr>
+        <w:t>thinking</w:t>
+      </w:r>
+      <w:proofErr w:type="spellEnd"/>
+      <w:r>
+        <w:rPr>
+          <w:b/>
+        </w:rPr>
+        <w:t xml:space="preserve"> - uma metodologia poderosa para decretar o fim das velhas ideias.</w:t>
+      </w:r>
+      <w:r>
+        <w:t xml:space="preserve"> Rio de Janeiro: </w:t>
+      </w:r>
+      <w:proofErr w:type="spellStart"/>
+      <w:r>
+        <w:t>Altabooks</w:t>
+      </w:r>
+      <w:proofErr w:type="spellEnd"/>
+      <w:r>
+        <w:t>, 2018.</w:t>
       </w:r>
     </w:p>
     <w:p/>
@@ -15178,7 +14674,15 @@
         <w:t>Análise e Design Orientados a Objetos.</w:t>
       </w:r>
       <w:r>
-        <w:t xml:space="preserve"> São Paulo: Novatec, 2013.</w:t>
+        <w:t xml:space="preserve"> São Paulo: </w:t>
+      </w:r>
+      <w:proofErr w:type="spellStart"/>
+      <w:r>
+        <w:t>Novatec</w:t>
+      </w:r>
+      <w:proofErr w:type="spellEnd"/>
+      <w:r>
+        <w:t>, 2013.</w:t>
       </w:r>
     </w:p>
     <w:p/>
@@ -15193,13 +14697,29 @@
         <w:t>Requisitos em projetos de software e de sistemas.</w:t>
       </w:r>
       <w:r>
-        <w:t xml:space="preserve"> São Paulo: Novatec, 2017.</w:t>
+        <w:t xml:space="preserve"> São Paulo: </w:t>
+      </w:r>
+      <w:proofErr w:type="spellStart"/>
+      <w:r>
+        <w:t>Novatec</w:t>
+      </w:r>
+      <w:proofErr w:type="spellEnd"/>
+      <w:r>
+        <w:t>, 2017.</w:t>
       </w:r>
     </w:p>
     <w:p/>
     <w:p>
       <w:r>
-        <w:t xml:space="preserve">GIRIDHAR, Chetan. </w:t>
+        <w:t xml:space="preserve">GIRIDHAR, </w:t>
+      </w:r>
+      <w:proofErr w:type="spellStart"/>
+      <w:r>
+        <w:t>Chetan</w:t>
+      </w:r>
+      <w:proofErr w:type="spellEnd"/>
+      <w:r>
+        <w:t xml:space="preserve">. </w:t>
       </w:r>
       <w:r>
         <w:rPr>
@@ -15208,14 +14728,30 @@
         <w:t>Aprendendo Padrões de Projeto em Python.</w:t>
       </w:r>
       <w:r>
-        <w:t xml:space="preserve"> São Paulo: Novatec, 2016.</w:t>
+        <w:t xml:space="preserve"> São Paulo: </w:t>
+      </w:r>
+      <w:proofErr w:type="spellStart"/>
+      <w:r>
+        <w:t>Novatec</w:t>
+      </w:r>
+      <w:proofErr w:type="spellEnd"/>
+      <w:r>
+        <w:t>, 2016.</w:t>
       </w:r>
     </w:p>
     <w:p/>
     <w:p>
       <w:r>
         <w:lastRenderedPageBreak/>
-        <w:t xml:space="preserve">GUEDES, Gilleanes T.A. </w:t>
+        <w:t xml:space="preserve">GUEDES, </w:t>
+      </w:r>
+      <w:proofErr w:type="spellStart"/>
+      <w:r>
+        <w:t>Gilleanes</w:t>
+      </w:r>
+      <w:proofErr w:type="spellEnd"/>
+      <w:r>
+        <w:t xml:space="preserve"> T.A. </w:t>
       </w:r>
       <w:r>
         <w:rPr>
@@ -15224,7 +14760,15 @@
         <w:t>UML 2 – Uma abordagem prática.</w:t>
       </w:r>
       <w:r>
-        <w:t xml:space="preserve"> São Paulo: Novatec, 2018.</w:t>
+        <w:t xml:space="preserve"> São Paulo: </w:t>
+      </w:r>
+      <w:proofErr w:type="spellStart"/>
+      <w:r>
+        <w:t>Novatec</w:t>
+      </w:r>
+      <w:proofErr w:type="spellEnd"/>
+      <w:r>
+        <w:t>, 2018.</w:t>
       </w:r>
     </w:p>
     <w:p/>
@@ -15260,7 +14804,15 @@
     <w:p/>
     <w:p>
       <w:r>
-        <w:t xml:space="preserve">SAMPAIO, Cleuton. </w:t>
+        <w:t xml:space="preserve">SAMPAIO, </w:t>
+      </w:r>
+      <w:proofErr w:type="spellStart"/>
+      <w:r>
+        <w:t>Cleuton</w:t>
+      </w:r>
+      <w:proofErr w:type="spellEnd"/>
+      <w:r>
+        <w:t xml:space="preserve">. </w:t>
       </w:r>
       <w:r>
         <w:rPr>
@@ -15304,7 +14856,21 @@
         <w:rPr>
           <w:b/>
         </w:rPr>
-        <w:t>Software Engineering.</w:t>
+        <w:t xml:space="preserve">Software </w:t>
+      </w:r>
+      <w:proofErr w:type="spellStart"/>
+      <w:r>
+        <w:rPr>
+          <w:b/>
+        </w:rPr>
+        <w:t>Engineering</w:t>
+      </w:r>
+      <w:proofErr w:type="spellEnd"/>
+      <w:r>
+        <w:rPr>
+          <w:b/>
+        </w:rPr>
+        <w:t>.</w:t>
       </w:r>
       <w:r>
         <w:t xml:space="preserve"> 10ª ed. </w:t>
@@ -17811,6 +17377,14 @@
 </file>
 
 <file path=customXml/item1.xml><?xml version="1.0" encoding="utf-8"?>
+<p:properties xmlns:p="http://schemas.microsoft.com/office/2006/metadata/properties" xmlns:xsi="http://www.w3.org/2001/XMLSchema-instance" xmlns:pc="http://schemas.microsoft.com/office/infopath/2007/PartnerControls">
+  <documentManagement>
+    <ReferenceId xmlns="72693111-766e-4328-b6fc-1a7b351bcf71" xsi:nil="true"/>
+  </documentManagement>
+</p:properties>
+</file>
+
+<file path=customXml/item2.xml><?xml version="1.0" encoding="utf-8"?>
 <ct:contentTypeSchema xmlns:ct="http://schemas.microsoft.com/office/2006/metadata/contentType" xmlns:ma="http://schemas.microsoft.com/office/2006/metadata/properties/metaAttributes" ct:_="" ma:_="" ma:contentTypeName="Documento" ma:contentTypeID="0x010100438A002008F8EE4F82FE499B627DFD2A" ma:contentTypeVersion="5" ma:contentTypeDescription="Crie um novo documento." ma:contentTypeScope="" ma:versionID="a03f6cf972b3cbdfdac6365daed58e9b">
   <xsd:schema xmlns:xsd="http://www.w3.org/2001/XMLSchema" xmlns:xs="http://www.w3.org/2001/XMLSchema" xmlns:p="http://schemas.microsoft.com/office/2006/metadata/properties" xmlns:ns2="72693111-766e-4328-b6fc-1a7b351bcf71" targetNamespace="http://schemas.microsoft.com/office/2006/metadata/properties" ma:root="true" ma:fieldsID="7b9f936e611325d33bf10fba796502af" ns2:_="">
     <xsd:import namespace="72693111-766e-4328-b6fc-1a7b351bcf71"/>
@@ -17960,15 +17534,11 @@
 </ct:contentTypeSchema>
 </file>
 
-<file path=customXml/item2.xml><?xml version="1.0" encoding="utf-8"?>
-<p:properties xmlns:p="http://schemas.microsoft.com/office/2006/metadata/properties" xmlns:xsi="http://www.w3.org/2001/XMLSchema-instance" xmlns:pc="http://schemas.microsoft.com/office/infopath/2007/PartnerControls">
-  <documentManagement>
-    <ReferenceId xmlns="72693111-766e-4328-b6fc-1a7b351bcf71" xsi:nil="true"/>
-  </documentManagement>
-</p:properties>
+<file path=customXml/item3.xml><?xml version="1.0" encoding="utf-8"?>
+<b:Sources xmlns:b="http://schemas.openxmlformats.org/officeDocument/2006/bibliography" xmlns="http://schemas.openxmlformats.org/officeDocument/2006/bibliography" SelectedStyle="\APASixthEditionOfficeOnline.xsl" StyleName="APA" Version="6"/>
 </file>
 
-<file path=customXml/item3.xml><?xml version="1.0" encoding="utf-8"?>
+<file path=customXml/item4.xml><?xml version="1.0" encoding="utf-8"?>
 <?mso-contentType ?>
 <FormTemplates xmlns="http://schemas.microsoft.com/sharepoint/v3/contenttype/forms">
   <Display>DocumentLibraryForm</Display>
@@ -17977,11 +17547,17 @@
 </FormTemplates>
 </file>
 
-<file path=customXml/item4.xml><?xml version="1.0" encoding="utf-8"?>
-<b:Sources xmlns:b="http://schemas.openxmlformats.org/officeDocument/2006/bibliography" xmlns="http://schemas.openxmlformats.org/officeDocument/2006/bibliography" SelectedStyle="\APASixthEditionOfficeOnline.xsl" StyleName="APA" Version="6"/>
+<file path=customXml/itemProps1.xml><?xml version="1.0" encoding="utf-8"?>
+<ds:datastoreItem xmlns:ds="http://schemas.openxmlformats.org/officeDocument/2006/customXml" ds:itemID="{7C6E3621-AF7A-484E-BF64-785F6AE57A5E}">
+  <ds:schemaRefs>
+    <ds:schemaRef ds:uri="http://schemas.microsoft.com/office/2006/metadata/properties"/>
+    <ds:schemaRef ds:uri="http://schemas.microsoft.com/office/infopath/2007/PartnerControls"/>
+    <ds:schemaRef ds:uri="72693111-766e-4328-b6fc-1a7b351bcf71"/>
+  </ds:schemaRefs>
+</ds:datastoreItem>
 </file>
 
-<file path=customXml/itemProps1.xml><?xml version="1.0" encoding="utf-8"?>
+<file path=customXml/itemProps2.xml><?xml version="1.0" encoding="utf-8"?>
 <ds:datastoreItem xmlns:ds="http://schemas.openxmlformats.org/officeDocument/2006/customXml" ds:itemID="{8FD8512F-A9EB-4A6A-9660-7FDEBE39149B}">
   <ds:schemaRefs>
     <ds:schemaRef ds:uri="http://schemas.microsoft.com/office/2006/metadata/contentType"/>
@@ -17999,28 +17575,18 @@
 </ds:datastoreItem>
 </file>
 
-<file path=customXml/itemProps2.xml><?xml version="1.0" encoding="utf-8"?>
-<ds:datastoreItem xmlns:ds="http://schemas.openxmlformats.org/officeDocument/2006/customXml" ds:itemID="{7C6E3621-AF7A-484E-BF64-785F6AE57A5E}">
+<file path=customXml/itemProps3.xml><?xml version="1.0" encoding="utf-8"?>
+<ds:datastoreItem xmlns:ds="http://schemas.openxmlformats.org/officeDocument/2006/customXml" ds:itemID="{7601D07F-4639-4DDE-A577-E45768830705}">
   <ds:schemaRefs>
-    <ds:schemaRef ds:uri="http://schemas.microsoft.com/office/2006/metadata/properties"/>
-    <ds:schemaRef ds:uri="http://schemas.microsoft.com/office/infopath/2007/PartnerControls"/>
-    <ds:schemaRef ds:uri="72693111-766e-4328-b6fc-1a7b351bcf71"/>
+    <ds:schemaRef ds:uri="http://schemas.openxmlformats.org/officeDocument/2006/bibliography"/>
   </ds:schemaRefs>
 </ds:datastoreItem>
 </file>
 
-<file path=customXml/itemProps3.xml><?xml version="1.0" encoding="utf-8"?>
+<file path=customXml/itemProps4.xml><?xml version="1.0" encoding="utf-8"?>
 <ds:datastoreItem xmlns:ds="http://schemas.openxmlformats.org/officeDocument/2006/customXml" ds:itemID="{7054F568-228A-4599-BB97-6BD665E63EB2}">
   <ds:schemaRefs>
     <ds:schemaRef ds:uri="http://schemas.microsoft.com/sharepoint/v3/contenttype/forms"/>
   </ds:schemaRefs>
 </ds:datastoreItem>
-</file>
-
-<file path=customXml/itemProps4.xml><?xml version="1.0" encoding="utf-8"?>
-<ds:datastoreItem xmlns:ds="http://schemas.openxmlformats.org/officeDocument/2006/customXml" ds:itemID="{7601D07F-4639-4DDE-A577-E45768830705}">
-  <ds:schemaRefs>
-    <ds:schemaRef ds:uri="http://schemas.openxmlformats.org/officeDocument/2006/bibliography"/>
-  </ds:schemaRefs>
-</ds:datastoreItem>
 </file>
--- a/Docs/Monografia_FATECMEETS_Colin.docx
+++ b/Docs/Monografia_FATECMEETS_Colin.docx
@@ -1,6 +1,6 @@
 
 <file path=word/document.xml><?xml version="1.0" encoding="utf-8"?>
-<w:document xmlns:wpc="http://schemas.microsoft.com/office/word/2010/wordprocessingCanvas" xmlns:cx="http://schemas.microsoft.com/office/drawing/2014/chartex" xmlns:cx1="http://schemas.microsoft.com/office/drawing/2015/9/8/chartex" xmlns:cx2="http://schemas.microsoft.com/office/drawing/2015/10/21/chartex" xmlns:cx3="http://schemas.microsoft.com/office/drawing/2016/5/9/chartex" xmlns:cx4="http://schemas.microsoft.com/office/drawing/2016/5/10/chartex" xmlns:cx5="http://schemas.microsoft.com/office/drawing/2016/5/11/chartex" xmlns:cx6="http://schemas.microsoft.com/office/drawing/2016/5/12/chartex" xmlns:cx7="http://schemas.microsoft.com/office/drawing/2016/5/13/chartex" xmlns:cx8="http://schemas.microsoft.com/office/drawing/2016/5/14/chartex" xmlns:mc="http://schemas.openxmlformats.org/markup-compatibility/2006" xmlns:aink="http://schemas.microsoft.com/office/drawing/2016/ink" xmlns:am3d="http://schemas.microsoft.com/office/drawing/2017/model3d" xmlns:o="urn:schemas-microsoft-com:office:office" xmlns:oel="http://schemas.microsoft.com/office/2019/extlst" xmlns:r="http://schemas.openxmlformats.org/officeDocument/2006/relationships" xmlns:m="http://schemas.openxmlformats.org/officeDocument/2006/math" xmlns:v="urn:schemas-microsoft-com:vml" xmlns:wp14="http://schemas.microsoft.com/office/word/2010/wordprocessingDrawing" xmlns:wp="http://schemas.openxmlformats.org/drawingml/2006/wordprocessingDrawing" xmlns:w10="urn:schemas-microsoft-com:office:word" xmlns:w="http://schemas.openxmlformats.org/wordprocessingml/2006/main" xmlns:w14="http://schemas.microsoft.com/office/word/2010/wordml" xmlns:w15="http://schemas.microsoft.com/office/word/2012/wordml" xmlns:w16cex="http://schemas.microsoft.com/office/word/2018/wordml/cex" xmlns:w16cid="http://schemas.microsoft.com/office/word/2016/wordml/cid" xmlns:w16="http://schemas.microsoft.com/office/word/2018/wordml" xmlns:w16du="http://schemas.microsoft.com/office/word/2023/wordml/word16du" xmlns:w16sdtdh="http://schemas.microsoft.com/office/word/2020/wordml/sdtdatahash" xmlns:w16sdtfl="http://schemas.microsoft.com/office/word/2024/wordml/sdtformatlock" xmlns:w16se="http://schemas.microsoft.com/office/word/2015/wordml/symex" xmlns:wpg="http://schemas.microsoft.com/office/word/2010/wordprocessingGroup" xmlns:wpi="http://schemas.microsoft.com/office/word/2010/wordprocessingInk" xmlns:wne="http://schemas.microsoft.com/office/word/2006/wordml" xmlns:wps="http://schemas.microsoft.com/office/word/2010/wordprocessingShape" mc:Ignorable="w14 w15 w16se w16cid w16 w16cex w16sdtdh w16sdtfl w16du wp14">
+<w:document xmlns:wpc="http://schemas.microsoft.com/office/word/2010/wordprocessingCanvas" xmlns:cx="http://schemas.microsoft.com/office/drawing/2014/chartex" xmlns:cx1="http://schemas.microsoft.com/office/drawing/2015/9/8/chartex" xmlns:cx2="http://schemas.microsoft.com/office/drawing/2015/10/21/chartex" xmlns:cx3="http://schemas.microsoft.com/office/drawing/2016/5/9/chartex" xmlns:cx4="http://schemas.microsoft.com/office/drawing/2016/5/10/chartex" xmlns:cx5="http://schemas.microsoft.com/office/drawing/2016/5/11/chartex" xmlns:cx6="http://schemas.microsoft.com/office/drawing/2016/5/12/chartex" xmlns:cx7="http://schemas.microsoft.com/office/drawing/2016/5/13/chartex" xmlns:cx8="http://schemas.microsoft.com/office/drawing/2016/5/14/chartex" xmlns:mc="http://schemas.openxmlformats.org/markup-compatibility/2006" xmlns:aink="http://schemas.microsoft.com/office/drawing/2016/ink" xmlns:am3d="http://schemas.microsoft.com/office/drawing/2017/model3d" xmlns:o="urn:schemas-microsoft-com:office:office" xmlns:oel="http://schemas.microsoft.com/office/2019/extlst" xmlns:r="http://schemas.openxmlformats.org/officeDocument/2006/relationships" xmlns:m="http://schemas.openxmlformats.org/officeDocument/2006/math" xmlns:v="urn:schemas-microsoft-com:vml" xmlns:wp14="http://schemas.microsoft.com/office/word/2010/wordprocessingDrawing" xmlns:wp="http://schemas.openxmlformats.org/drawingml/2006/wordprocessingDrawing" xmlns:w10="urn:schemas-microsoft-com:office:word" xmlns:w="http://schemas.openxmlformats.org/wordprocessingml/2006/main" xmlns:w14="http://schemas.microsoft.com/office/word/2010/wordml" xmlns:w15="http://schemas.microsoft.com/office/word/2012/wordml" xmlns:w16cex="http://schemas.microsoft.com/office/word/2018/wordml/cex" xmlns:w16cid="http://schemas.microsoft.com/office/word/2016/wordml/cid" xmlns:w16="http://schemas.microsoft.com/office/word/2018/wordml" xmlns:w16du="http://schemas.microsoft.com/office/word/2023/wordml/word16du" xmlns:w16sdtdh="http://schemas.microsoft.com/office/word/2020/wordml/sdtdatahash" xmlns:w16sdtfl="http://schemas.microsoft.com/office/word/2024/wordml/sdtformatlock" xmlns:w16se="http://schemas.microsoft.com/office/word/2015/wordml/symex" xmlns:wpg="http://schemas.microsoft.com/office/word/2010/wordprocessingGroup" xmlns:wpi="http://schemas.microsoft.com/office/word/2010/wordprocessingInk" xmlns:wne="http://schemas.microsoft.com/office/word/2006/wordml" xmlns:wps="http://schemas.microsoft.com/office/word/2010/wordprocessingShape" xmlns:a="http://schemas.openxmlformats.org/drawingml/2006/main" xmlns:pic="http://schemas.openxmlformats.org/drawingml/2006/picture" xmlns:a14="http://schemas.microsoft.com/office/drawing/2010/main" mc:Ignorable="w14 w15 w16se w16cid w16 w16cex w16sdtdh w16sdtfl w16du wp14">
   <w:body>
     <w:p>
       <w:pPr>
@@ -9,7 +9,7 @@
           <w:b/>
         </w:rPr>
       </w:pPr>
-      <w:bookmarkStart w:id="0" w:name="_Hlk199194614"/>
+      <w:bookmarkStart w:name="_Hlk199194614" w:id="0"/>
       <w:bookmarkEnd w:id="0"/>
       <w:r>
         <w:rPr>
@@ -22,6 +22,11 @@
           <w:b/>
         </w:rPr>
         <w:tab/>
+      </w:r>
+      <w:r>
+        <w:rPr>
+          <w:b/>
+        </w:rPr>
         <w:t xml:space="preserve"> CENTRO ESTADUAL DE EDUCAÇÃO TECNOLÓGICA PAULA SOUZA</w:t>
       </w:r>
     </w:p>
@@ -223,7 +228,6 @@
         <w:rPr>
           <w:b/>
         </w:rPr>
-        <w:lastRenderedPageBreak/>
         <w:t>FELIPE DA COSTA CATARINO</w:t>
       </w:r>
     </w:p>
@@ -372,7 +376,6 @@
           <w:sz w:val="28"/>
           <w:szCs w:val="28"/>
         </w:rPr>
-        <w:lastRenderedPageBreak/>
         <w:t>RESUMO</w:t>
       </w:r>
       <w:r>
@@ -433,8 +436,8 @@
             </w:drawing>
           </mc:Choice>
           <mc:Fallback>
-            <w:pict>
-              <v:rect w14:anchorId="21304975" id="Retângulo 2" o:spid="_x0000_s1026" style="position:absolute;left:0;text-align:left;margin-left:422pt;margin-top:-36pt;width:36.75pt;height:18.75pt;z-index:251658240;visibility:visible;mso-wrap-style:square;mso-wrap-distance-left:9pt;mso-wrap-distance-top:0;mso-wrap-distance-right:9pt;mso-wrap-distance-bottom:0;mso-position-horizontal:absolute;mso-position-horizontal-relative:text;mso-position-vertical:absolute;mso-position-vertical-relative:text;v-text-anchor:top" o:gfxdata="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" stroked="f">
+            <w:pict w14:anchorId="14BF7E4A">
+              <v:rect id="Retângulo 2" style="position:absolute;left:0;text-align:left;margin-left:422pt;margin-top:-36pt;width:36.75pt;height:18.75pt;z-index:251658240;visibility:visible;mso-wrap-style:square;mso-wrap-distance-left:9pt;mso-wrap-distance-top:0;mso-wrap-distance-right:9pt;mso-wrap-distance-bottom:0;mso-position-horizontal:absolute;mso-position-horizontal-relative:text;mso-position-vertical:absolute;mso-position-vertical-relative:text;v-text-anchor:top" o:spid="_x0000_s1026" stroked="f" w14:anchorId="21304975" o:gfxdata="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">
                 <v:textbox inset="2.53958mm,1.2694mm,2.53958mm,1.2694mm">
                   <w:txbxContent>
                     <w:p>
@@ -454,48 +457,48 @@
       <w:pPr>
         <w:spacing w:before="200" w:after="200" w:line="240" w:lineRule="auto"/>
         <w:rPr>
-          <w:rFonts w:ascii="system-ui" w:eastAsia="system-ui" w:hAnsi="system-ui" w:cs="system-ui"/>
+          <w:rFonts w:ascii="system-ui" w:hAnsi="system-ui" w:eastAsia="system-ui" w:cs="system-ui"/>
         </w:rPr>
       </w:pPr>
       <w:r>
         <w:rPr>
-          <w:rFonts w:ascii="system-ui" w:eastAsia="system-ui" w:hAnsi="system-ui" w:cs="system-ui"/>
+          <w:rFonts w:ascii="system-ui" w:hAnsi="system-ui" w:eastAsia="system-ui" w:cs="system-ui"/>
         </w:rPr>
         <w:t xml:space="preserve">Este trabalho apresenta o desenvolvimento do </w:t>
       </w:r>
       <w:r>
         <w:rPr>
-          <w:rFonts w:ascii="system-ui" w:eastAsia="system-ui" w:hAnsi="system-ui" w:cs="system-ui"/>
+          <w:rFonts w:ascii="system-ui" w:hAnsi="system-ui" w:eastAsia="system-ui" w:cs="system-ui"/>
         </w:rPr>
         <w:t>FATEC MEETS</w:t>
       </w:r>
       <w:r>
         <w:rPr>
-          <w:rFonts w:ascii="system-ui" w:eastAsia="system-ui" w:hAnsi="system-ui" w:cs="system-ui"/>
+          <w:rFonts w:ascii="system-ui" w:hAnsi="system-ui" w:eastAsia="system-ui" w:cs="system-ui"/>
         </w:rPr>
         <w:t xml:space="preserve">, um aplicativo de rede social voltado exclusivamente para os alunos da FATEC. Com o objetivo de promover a interação e colaboração entre os estudantes, o </w:t>
       </w:r>
       <w:r>
         <w:rPr>
-          <w:rFonts w:ascii="system-ui" w:eastAsia="system-ui" w:hAnsi="system-ui" w:cs="system-ui"/>
+          <w:rFonts w:ascii="system-ui" w:hAnsi="system-ui" w:eastAsia="system-ui" w:cs="system-ui"/>
         </w:rPr>
         <w:t>FATEC MEETS</w:t>
       </w:r>
       <w:r>
         <w:rPr>
-          <w:rFonts w:ascii="system-ui" w:eastAsia="system-ui" w:hAnsi="system-ui" w:cs="system-ui"/>
+          <w:rFonts w:ascii="system-ui" w:hAnsi="system-ui" w:eastAsia="system-ui" w:cs="system-ui"/>
         </w:rPr>
         <w:t xml:space="preserve"> oferece funcionalidades como criação e participação em eventos, grupos de estudo e atividades culturais. A plataforma também possibilita a postagem e visualização de fotos, interação por meio de curtidas e comentários, além de ser moderada por um administrador. O principal foco do projeto é centralizar a divulgação de eventos acadêmicos e extracurriculares, criando uma comunidade ativa e integrada. O </w:t>
       </w:r>
       <w:r>
         <w:rPr>
-          <w:rFonts w:ascii="system-ui" w:eastAsia="system-ui" w:hAnsi="system-ui" w:cs="system-ui"/>
+          <w:rFonts w:ascii="system-ui" w:hAnsi="system-ui" w:eastAsia="system-ui" w:cs="system-ui"/>
         </w:rPr>
         <w:t>FATEC MEETS</w:t>
       </w:r>
       <w:r>
         <w:rPr>
-          <w:rFonts w:ascii="system-ui" w:eastAsia="system-ui" w:hAnsi="system-ui" w:cs="system-ui"/>
+          <w:rFonts w:ascii="system-ui" w:hAnsi="system-ui" w:eastAsia="system-ui" w:cs="system-ui"/>
         </w:rPr>
         <w:t xml:space="preserve"> visa fortalecer o ambiente acadêmico ao proporcionar um espaço digital que incentiva tanto o desenvolvimento acadêmico quanto a produção cultural.</w:t>
       </w:r>
@@ -504,7 +507,7 @@
       <w:pPr>
         <w:spacing w:line="240" w:lineRule="auto"/>
         <w:rPr>
-          <w:rFonts w:ascii="system-ui" w:eastAsia="system-ui" w:hAnsi="system-ui" w:cs="system-ui"/>
+          <w:rFonts w:ascii="system-ui" w:hAnsi="system-ui" w:eastAsia="system-ui" w:cs="system-ui"/>
         </w:rPr>
       </w:pPr>
     </w:p>
@@ -512,7 +515,7 @@
       <w:pPr>
         <w:spacing w:line="240" w:lineRule="auto"/>
         <w:rPr>
-          <w:rFonts w:ascii="system-ui" w:eastAsia="system-ui" w:hAnsi="system-ui" w:cs="system-ui"/>
+          <w:rFonts w:ascii="system-ui" w:hAnsi="system-ui" w:eastAsia="system-ui" w:cs="system-ui"/>
           <w:color w:val="000000"/>
         </w:rPr>
       </w:pPr>
@@ -521,21 +524,21 @@
       <w:pPr>
         <w:spacing w:line="240" w:lineRule="auto"/>
         <w:rPr>
-          <w:rFonts w:ascii="Calibri" w:eastAsia="Calibri" w:hAnsi="Calibri" w:cs="Calibri"/>
+          <w:rFonts w:ascii="Calibri" w:hAnsi="Calibri" w:eastAsia="Calibri" w:cs="Calibri"/>
           <w:color w:val="000000"/>
           <w:sz w:val="22"/>
           <w:szCs w:val="22"/>
           <w:highlight w:val="white"/>
         </w:rPr>
       </w:pPr>
-      <w:bookmarkStart w:id="1" w:name="_30j0zll" w:colFirst="0" w:colLast="0"/>
+      <w:bookmarkStart w:name="_30j0zll" w:colFirst="0" w:colLast="0" w:id="1"/>
       <w:bookmarkEnd w:id="1"/>
     </w:p>
     <w:p>
       <w:pPr>
         <w:spacing w:line="240" w:lineRule="auto"/>
         <w:rPr>
-          <w:rFonts w:ascii="Calibri" w:eastAsia="Calibri" w:hAnsi="Calibri" w:cs="Calibri"/>
+          <w:rFonts w:ascii="Calibri" w:hAnsi="Calibri" w:eastAsia="Calibri" w:cs="Calibri"/>
           <w:color w:val="000000"/>
           <w:sz w:val="22"/>
           <w:szCs w:val="22"/>
@@ -543,7 +546,7 @@
       </w:pPr>
       <w:r>
         <w:rPr>
-          <w:rFonts w:ascii="Calibri" w:eastAsia="Calibri" w:hAnsi="Calibri" w:cs="Calibri"/>
+          <w:rFonts w:ascii="Calibri" w:hAnsi="Calibri" w:eastAsia="Calibri" w:cs="Calibri"/>
           <w:color w:val="000000"/>
           <w:sz w:val="22"/>
           <w:szCs w:val="22"/>
@@ -556,7 +559,7 @@
       <w:pPr>
         <w:spacing w:line="240" w:lineRule="auto"/>
         <w:rPr>
-          <w:rFonts w:ascii="Calibri" w:eastAsia="Calibri" w:hAnsi="Calibri" w:cs="Calibri"/>
+          <w:rFonts w:ascii="Calibri" w:hAnsi="Calibri" w:eastAsia="Calibri" w:cs="Calibri"/>
           <w:color w:val="000000"/>
           <w:sz w:val="22"/>
           <w:szCs w:val="22"/>
@@ -679,7 +682,6 @@
           <w:szCs w:val="28"/>
           <w:lang w:val="en-US"/>
         </w:rPr>
-        <w:lastRenderedPageBreak/>
         <w:t>abstract</w:t>
       </w:r>
       <w:r>
@@ -740,8 +742,8 @@
             </w:drawing>
           </mc:Choice>
           <mc:Fallback>
-            <w:pict>
-              <v:rect w14:anchorId="1EAFA3FF" id="Retângulo 1" o:spid="_x0000_s1027" style="position:absolute;left:0;text-align:left;margin-left:422pt;margin-top:-36pt;width:36.75pt;height:18.75pt;z-index:251659264;visibility:visible;mso-wrap-style:square;mso-wrap-distance-left:9pt;mso-wrap-distance-top:0;mso-wrap-distance-right:9pt;mso-wrap-distance-bottom:0;mso-position-horizontal:absolute;mso-position-horizontal-relative:text;mso-position-vertical:absolute;mso-position-vertical-relative:text;v-text-anchor:top" o:gfxdata="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" stroked="f">
+            <w:pict w14:anchorId="4B7B488A">
+              <v:rect id="Retângulo 1" style="position:absolute;left:0;text-align:left;margin-left:422pt;margin-top:-36pt;width:36.75pt;height:18.75pt;z-index:251659264;visibility:visible;mso-wrap-style:square;mso-wrap-distance-left:9pt;mso-wrap-distance-top:0;mso-wrap-distance-right:9pt;mso-wrap-distance-bottom:0;mso-position-horizontal:absolute;mso-position-horizontal-relative:text;mso-position-vertical:absolute;mso-position-vertical-relative:text;v-text-anchor:top" o:spid="_x0000_s1027" stroked="f" w14:anchorId="1EAFA3FF" o:gfxdata="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">
                 <v:textbox inset="2.53958mm,1.2694mm,2.53958mm,1.2694mm">
                   <w:txbxContent>
                     <w:p>
@@ -761,58 +763,58 @@
       <w:pPr>
         <w:spacing w:line="240" w:lineRule="auto"/>
         <w:rPr>
-          <w:rFonts w:ascii="system-ui" w:eastAsia="system-ui" w:hAnsi="system-ui" w:cs="system-ui"/>
+          <w:rFonts w:ascii="system-ui" w:hAnsi="system-ui" w:eastAsia="system-ui" w:cs="system-ui"/>
           <w:color w:val="000000"/>
           <w:lang w:val="en-US"/>
         </w:rPr>
       </w:pPr>
-      <w:bookmarkStart w:id="2" w:name="_3znysh7" w:colFirst="0" w:colLast="0"/>
+      <w:bookmarkStart w:name="_3znysh7" w:colFirst="0" w:colLast="0" w:id="2"/>
       <w:bookmarkEnd w:id="2"/>
       <w:r>
         <w:rPr>
-          <w:rFonts w:ascii="system-ui" w:eastAsia="system-ui" w:hAnsi="system-ui" w:cs="system-ui"/>
+          <w:rFonts w:ascii="system-ui" w:hAnsi="system-ui" w:eastAsia="system-ui" w:cs="system-ui"/>
           <w:lang w:val="en-US"/>
         </w:rPr>
         <w:t xml:space="preserve">This paper presents the development of </w:t>
       </w:r>
       <w:r>
         <w:rPr>
-          <w:rFonts w:ascii="system-ui" w:eastAsia="system-ui" w:hAnsi="system-ui" w:cs="system-ui"/>
+          <w:rFonts w:ascii="system-ui" w:hAnsi="system-ui" w:eastAsia="system-ui" w:cs="system-ui"/>
           <w:lang w:val="en-US"/>
         </w:rPr>
         <w:t>FATEC MEETS</w:t>
       </w:r>
       <w:r>
         <w:rPr>
-          <w:rFonts w:ascii="system-ui" w:eastAsia="system-ui" w:hAnsi="system-ui" w:cs="system-ui"/>
+          <w:rFonts w:ascii="system-ui" w:hAnsi="system-ui" w:eastAsia="system-ui" w:cs="system-ui"/>
           <w:lang w:val="en-US"/>
         </w:rPr>
         <w:t xml:space="preserve">, a social networking application exclusively for FATEC students. Aimed at promoting interaction and collaboration among students, </w:t>
       </w:r>
       <w:r>
         <w:rPr>
-          <w:rFonts w:ascii="system-ui" w:eastAsia="system-ui" w:hAnsi="system-ui" w:cs="system-ui"/>
+          <w:rFonts w:ascii="system-ui" w:hAnsi="system-ui" w:eastAsia="system-ui" w:cs="system-ui"/>
           <w:lang w:val="en-US"/>
         </w:rPr>
         <w:t>FATEC MEETS</w:t>
       </w:r>
       <w:r>
         <w:rPr>
-          <w:rFonts w:ascii="system-ui" w:eastAsia="system-ui" w:hAnsi="system-ui" w:cs="system-ui"/>
+          <w:rFonts w:ascii="system-ui" w:hAnsi="system-ui" w:eastAsia="system-ui" w:cs="system-ui"/>
           <w:lang w:val="en-US"/>
         </w:rPr>
         <w:t xml:space="preserve"> offers features such as creating and participating in events, study groups, and cultural activities. The platform also allows users to post and view event photos, interact through likes and comments, and is moderated by an administrator. The project’s main goal is to centralize the dissemination of academic and extracurricular events, creating an active and integrated community. </w:t>
       </w:r>
       <w:r>
         <w:rPr>
-          <w:rFonts w:ascii="system-ui" w:eastAsia="system-ui" w:hAnsi="system-ui" w:cs="system-ui"/>
+          <w:rFonts w:ascii="system-ui" w:hAnsi="system-ui" w:eastAsia="system-ui" w:cs="system-ui"/>
           <w:lang w:val="en-US"/>
         </w:rPr>
         <w:t>FATEC MEETS</w:t>
       </w:r>
       <w:r>
         <w:rPr>
-          <w:rFonts w:ascii="system-ui" w:eastAsia="system-ui" w:hAnsi="system-ui" w:cs="system-ui"/>
+          <w:rFonts w:ascii="system-ui" w:hAnsi="system-ui" w:eastAsia="system-ui" w:cs="system-ui"/>
           <w:lang w:val="en-US"/>
         </w:rPr>
         <w:t xml:space="preserve"> seeks to strengthen the academic environment by providing a digital space that encourages both academic development and cultural production.</w:t>
@@ -878,14 +880,13 @@
           <w:szCs w:val="24"/>
         </w:rPr>
       </w:pPr>
-      <w:bookmarkStart w:id="3" w:name="_2s8eyo1" w:colFirst="0" w:colLast="0"/>
+      <w:bookmarkStart w:name="_2s8eyo1" w:colFirst="0" w:colLast="0" w:id="3"/>
       <w:bookmarkEnd w:id="3"/>
       <w:r>
         <w:rPr>
           <w:sz w:val="24"/>
           <w:szCs w:val="24"/>
         </w:rPr>
-        <w:lastRenderedPageBreak/>
         <w:t>INTRODUÇÃO</w:t>
       </w:r>
     </w:p>
@@ -942,7 +943,6 @@
         <w:t xml:space="preserve"> se destaca por contribuir para a democratização do acesso à informação e à participação em atividades extracurriculares, um elemento </w:t>
       </w:r>
       <w:r>
-        <w:lastRenderedPageBreak/>
         <w:t>fundamental no desenvolvimento integral dos alunos. Como afirma Souza (2021), "a promoção de eventos culturais e a criação de grupos de estudo colaborativos são ferramentas que estimulam não apenas a formação técnica dos estudantes, mas também o seu desenvolvimento crítico e social". Com isso, o aplicativo não só facilita o dia a dia acadêmico, mas também amplia as oportunidades de interação e crescimento dentro do ambiente universitário.</w:t>
       </w:r>
     </w:p>
@@ -963,7 +963,7 @@
     <w:p>
       <w:r>
         <w:pict w14:anchorId="6B566988">
-          <v:rect id="_x0000_i1025" style="width:0;height:1.5pt" o:hralign="center" o:hrstd="t" o:hr="t" fillcolor="#a0a0a0" stroked="f"/>
+          <v:rect id="_x0000_i1025" style="width:0;height:1.5pt" o:hr="t" o:hrstd="t" o:hralign="center" fillcolor="#a0a0a0" stroked="f"/>
         </w:pict>
       </w:r>
     </w:p>
@@ -984,10 +984,9 @@
           <w:numId w:val="4"/>
         </w:numPr>
       </w:pPr>
-      <w:bookmarkStart w:id="4" w:name="_17dp8vu" w:colFirst="0" w:colLast="0"/>
+      <w:bookmarkStart w:name="_17dp8vu" w:colFirst="0" w:colLast="0" w:id="4"/>
       <w:bookmarkEnd w:id="4"/>
       <w:r>
-        <w:lastRenderedPageBreak/>
         <w:t>PROBLEMA</w:t>
       </w:r>
     </w:p>
@@ -1045,10 +1044,9 @@
         <w:pStyle w:val="Ttulo1"/>
         <w:ind w:left="0" w:firstLine="0"/>
       </w:pPr>
-      <w:bookmarkStart w:id="5" w:name="_44sinio" w:colFirst="0" w:colLast="0"/>
+      <w:bookmarkStart w:name="_44sinio" w:colFirst="0" w:colLast="0" w:id="5"/>
       <w:bookmarkEnd w:id="5"/>
       <w:r>
-        <w:lastRenderedPageBreak/>
         <w:t>SOLUÇÃO PROPOSTA</w:t>
       </w:r>
     </w:p>
@@ -1056,7 +1054,7 @@
       <w:pPr>
         <w:ind w:firstLine="900"/>
       </w:pPr>
-      <w:bookmarkStart w:id="6" w:name="_2jxsxqh" w:colFirst="0" w:colLast="0"/>
+      <w:bookmarkStart w:name="_2jxsxqh" w:colFirst="0" w:colLast="0" w:id="6"/>
       <w:bookmarkEnd w:id="6"/>
       <w:r>
         <w:t xml:space="preserve">Tendo em vista esse crescimento, com o intuito de centralizar o acesso a esses grupos, </w:t>
@@ -1075,12 +1073,11 @@
         <w:pStyle w:val="Ttulo1"/>
         <w:ind w:left="0" w:firstLine="0"/>
       </w:pPr>
-      <w:bookmarkStart w:id="7" w:name="_2xcytpi" w:colFirst="0" w:colLast="0"/>
-      <w:bookmarkStart w:id="8" w:name="_49x2ik5" w:colFirst="0" w:colLast="0"/>
+      <w:bookmarkStart w:name="_2xcytpi" w:colFirst="0" w:colLast="0" w:id="7"/>
+      <w:bookmarkStart w:name="_49x2ik5" w:colFirst="0" w:colLast="0" w:id="8"/>
       <w:bookmarkEnd w:id="7"/>
       <w:bookmarkEnd w:id="8"/>
       <w:r>
-        <w:lastRenderedPageBreak/>
         <w:t>Requisitos</w:t>
       </w:r>
     </w:p>
@@ -1089,12 +1086,12 @@
         <w:tblW w:w="8655" w:type="dxa"/>
         <w:jc w:val="center"/>
         <w:tblBorders>
-          <w:top w:val="single" w:sz="4" w:space="0" w:color="000000" w:themeColor="text1"/>
-          <w:left w:val="single" w:sz="4" w:space="0" w:color="000000" w:themeColor="text1"/>
-          <w:bottom w:val="single" w:sz="4" w:space="0" w:color="000000" w:themeColor="text1"/>
-          <w:right w:val="single" w:sz="4" w:space="0" w:color="000000" w:themeColor="text1"/>
-          <w:insideH w:val="single" w:sz="4" w:space="0" w:color="000000" w:themeColor="text1"/>
-          <w:insideV w:val="single" w:sz="4" w:space="0" w:color="000000" w:themeColor="text1"/>
+          <w:top w:val="single" w:color="000000" w:themeColor="text1" w:sz="4" w:space="0"/>
+          <w:left w:val="single" w:color="000000" w:themeColor="text1" w:sz="4" w:space="0"/>
+          <w:bottom w:val="single" w:color="000000" w:themeColor="text1" w:sz="4" w:space="0"/>
+          <w:right w:val="single" w:color="000000" w:themeColor="text1" w:sz="4" w:space="0"/>
+          <w:insideH w:val="single" w:color="000000" w:themeColor="text1" w:sz="4" w:space="0"/>
+          <w:insideV w:val="single" w:color="000000" w:themeColor="text1" w:sz="4" w:space="0"/>
         </w:tblBorders>
         <w:tblLook w:val="0600" w:firstRow="0" w:lastRow="0" w:firstColumn="0" w:lastColumn="0" w:noHBand="1" w:noVBand="1"/>
       </w:tblPr>
@@ -2762,7 +2759,6 @@
                 <w:sz w:val="20"/>
                 <w:szCs w:val="20"/>
               </w:rPr>
-              <w:lastRenderedPageBreak/>
               <w:t>RF - 09</w:t>
             </w:r>
           </w:p>
@@ -4717,7 +4713,6 @@
                 <w:sz w:val="20"/>
                 <w:szCs w:val="20"/>
               </w:rPr>
-              <w:lastRenderedPageBreak/>
               <w:t>RF - 21</w:t>
             </w:r>
           </w:p>
@@ -6184,7 +6179,6 @@
                 <w:sz w:val="20"/>
                 <w:szCs w:val="20"/>
               </w:rPr>
-              <w:lastRenderedPageBreak/>
               <w:t>RNF - 0</w:t>
             </w:r>
             <w:r>
@@ -7103,7 +7097,6 @@
                 <w:sz w:val="20"/>
                 <w:szCs w:val="20"/>
               </w:rPr>
-              <w:lastRenderedPageBreak/>
               <w:t>RNF - 1</w:t>
             </w:r>
             <w:r>
@@ -8036,7 +8029,6 @@
                 <w:sz w:val="20"/>
                 <w:szCs w:val="20"/>
               </w:rPr>
-              <w:lastRenderedPageBreak/>
               <w:t>RF 15;</w:t>
             </w:r>
           </w:p>
@@ -8075,7 +8067,6 @@
                 <w:sz w:val="20"/>
                 <w:szCs w:val="20"/>
               </w:rPr>
-              <w:lastRenderedPageBreak/>
               <w:t>-</w:t>
             </w:r>
           </w:p>
@@ -8999,7 +8990,6 @@
                 <w:sz w:val="20"/>
                 <w:szCs w:val="20"/>
               </w:rPr>
-              <w:lastRenderedPageBreak/>
               <w:t>ser cadastrados</w:t>
             </w:r>
             <w:r>
@@ -9043,7 +9033,6 @@
                 <w:sz w:val="20"/>
                 <w:szCs w:val="20"/>
               </w:rPr>
-              <w:lastRenderedPageBreak/>
               <w:t>Regra de Negócio</w:t>
             </w:r>
           </w:p>
@@ -10021,7 +10010,6 @@
                 <w:sz w:val="20"/>
                 <w:szCs w:val="20"/>
               </w:rPr>
-              <w:lastRenderedPageBreak/>
               <w:t>RN - 08</w:t>
             </w:r>
           </w:p>
@@ -10247,7 +10235,6 @@
         <w:t xml:space="preserve">, sendo que este herda as funcionalidades do Estudante, ou seja, pode </w:t>
       </w:r>
       <w:r>
-        <w:lastRenderedPageBreak/>
         <w:t>realizar todas as ações disponíveis para esse perfil, além de possuir permissões adicionais voltadas à moderação do sistema. O Estudante representa o usuário padrão, com acesso a funcionalidades voltadas à interação social, participação em eventos e gestão de perfil. Já o Corpo Docente, além dessas ações, também exerce um papel de moderação, podendo verificar denúncias feitas pelos usuários, excluir conteúdo considerados inadequados e aplicar penalidades por meio da dedução de pontuação, reforçando sua função de autoridade e controle dentro da plataforma.</w:t>
       </w:r>
     </w:p>
@@ -10322,7 +10309,6 @@
           <w:color w:val="000000" w:themeColor="text1"/>
           <w:lang w:val="en-US"/>
         </w:rPr>
-        <w:lastRenderedPageBreak/>
         <w:t xml:space="preserve">UC01 – </w:t>
       </w:r>
       <w:proofErr w:type="spellStart"/>
@@ -10820,6 +10806,11 @@
                 <w:color w:val="000000" w:themeColor="text1"/>
               </w:rPr>
               <w:br/>
+            </w:r>
+            <w:r>
+              <w:rPr>
+                <w:color w:val="000000" w:themeColor="text1"/>
+              </w:rPr>
               <w:t>- Senha deve conter ao menos 8 caracteres.</w:t>
             </w:r>
           </w:p>
@@ -11339,7 +11330,6 @@
                 <w:color w:val="000000" w:themeColor="text1"/>
                 <w:lang w:val="en-US"/>
               </w:rPr>
-              <w:lastRenderedPageBreak/>
               <w:t>Pós-</w:t>
             </w:r>
             <w:proofErr w:type="spellStart"/>
@@ -12427,7 +12417,6 @@
                 <w:color w:val="000000" w:themeColor="text1"/>
                 <w:lang w:val="en-US"/>
               </w:rPr>
-              <w:lastRenderedPageBreak/>
               <w:t>Pré-</w:t>
             </w:r>
             <w:proofErr w:type="spellStart"/>
@@ -13758,7 +13747,6 @@
                 <w:color w:val="000000" w:themeColor="text1"/>
                 <w:lang w:val="en-US"/>
               </w:rPr>
-              <w:lastRenderedPageBreak/>
               <w:t>Pré-</w:t>
             </w:r>
             <w:proofErr w:type="spellStart"/>
@@ -15021,7 +15009,6 @@
                 <w:color w:val="000000" w:themeColor="text1"/>
                 <w:lang w:val="en-US"/>
               </w:rPr>
-              <w:lastRenderedPageBreak/>
               <w:t>Ator Principal</w:t>
             </w:r>
           </w:p>
@@ -17715,7 +17702,6 @@
                 <w:color w:val="000000" w:themeColor="text1"/>
                 <w:lang w:val="en-US"/>
               </w:rPr>
-              <w:lastRenderedPageBreak/>
               <w:t>Resumo</w:t>
             </w:r>
             <w:proofErr w:type="spellEnd"/>
@@ -19172,7 +19158,6 @@
                 <w:color w:val="000000" w:themeColor="text1"/>
                 <w:lang w:val="en-US"/>
               </w:rPr>
-              <w:lastRenderedPageBreak/>
               <w:t>Resumo</w:t>
             </w:r>
             <w:proofErr w:type="spellEnd"/>
@@ -20280,13 +20265,144 @@
         <w:pStyle w:val="Ttulo3"/>
         <w:spacing w:before="180" w:after="180"/>
         <w:ind w:left="0"/>
-      </w:pPr>
-      <w:r>
         <w:rPr>
           <w:sz w:val="26"/>
           <w:szCs w:val="26"/>
         </w:rPr>
-        <w:lastRenderedPageBreak/>
+      </w:pPr>
+      <w:r>
+        <w:rPr>
+          <w:sz w:val="26"/>
+          <w:szCs w:val="26"/>
+        </w:rPr>
+        <w:t>MODELO CONCEITUAL</w:t>
+      </w:r>
+    </w:p>
+    <w:p>
+      <w:pPr>
+        <w:jc w:val="center"/>
+      </w:pPr>
+      <w:r>
+        <w:drawing>
+          <wp:inline wp14:editId="0E4AFF2F" wp14:anchorId="7595884B">
+            <wp:extent cx="4781796" cy="4394426"/>
+            <wp:effectExtent l="0" t="0" r="0" b="0"/>
+            <wp:docPr id="2133348723" name="drawing"/>
+            <wp:cNvGraphicFramePr>
+              <a:graphicFrameLocks noChangeAspect="1"/>
+            </wp:cNvGraphicFramePr>
+            <a:graphic>
+              <a:graphicData xmlns:a="http://schemas.openxmlformats.org/drawingml/2006/main" uri="http://schemas.openxmlformats.org/drawingml/2006/picture">
+                <pic:pic xmlns:pic="http://schemas.openxmlformats.org/drawingml/2006/picture">
+                  <pic:nvPicPr>
+                    <pic:cNvPr id="2133348723" name=""/>
+                    <pic:cNvPicPr/>
+                  </pic:nvPicPr>
+                  <pic:blipFill>
+                    <a:blip xmlns:r="http://schemas.openxmlformats.org/officeDocument/2006/relationships" r:embed="rId383234810">
+                      <a:extLst>
+                        <a:ext xmlns:a="http://schemas.openxmlformats.org/drawingml/2006/main" uri="{28A0092B-C50C-407E-A947-70E740481C1C}">
+                          <a14:useLocalDpi xmlns:a14="http://schemas.microsoft.com/office/drawing/2010/main" val="0"/>
+                        </a:ext>
+                      </a:extLst>
+                    </a:blip>
+                    <a:stretch>
+                      <a:fillRect/>
+                    </a:stretch>
+                  </pic:blipFill>
+                  <pic:spPr>
+                    <a:xfrm>
+                      <a:off x="0" y="0"/>
+                      <a:ext cx="4781796" cy="4394426"/>
+                    </a:xfrm>
+                    <a:prstGeom prst="rect">
+                      <a:avLst/>
+                    </a:prstGeom>
+                  </pic:spPr>
+                </pic:pic>
+              </a:graphicData>
+            </a:graphic>
+          </wp:inline>
+        </w:drawing>
+      </w:r>
+    </w:p>
+    <w:p>
+      <w:pPr>
+        <w:pStyle w:val="Ttulo3"/>
+        <w:spacing w:before="180" w:after="180"/>
+        <w:ind w:left="0"/>
+        <w:rPr>
+          <w:sz w:val="26"/>
+          <w:szCs w:val="26"/>
+        </w:rPr>
+      </w:pPr>
+      <w:r>
+        <w:rPr>
+          <w:sz w:val="26"/>
+          <w:szCs w:val="26"/>
+        </w:rPr>
+        <w:t>MODELO DE DOMÍNIO</w:t>
+      </w:r>
+    </w:p>
+    <w:p>
+      <w:pPr>
+        <w:jc w:val="center"/>
+      </w:pPr>
+      <w:r>
+        <w:drawing>
+          <wp:inline wp14:editId="41F70C5A" wp14:anchorId="6B4A74DA">
+            <wp:extent cx="5762625" cy="4943475"/>
+            <wp:effectExtent l="0" t="0" r="0" b="0"/>
+            <wp:docPr id="1033357244" name="drawing"/>
+            <wp:cNvGraphicFramePr>
+              <a:graphicFrameLocks noChangeAspect="1"/>
+            </wp:cNvGraphicFramePr>
+            <a:graphic>
+              <a:graphicData xmlns:a="http://schemas.openxmlformats.org/drawingml/2006/main" uri="http://schemas.openxmlformats.org/drawingml/2006/picture">
+                <pic:pic xmlns:pic="http://schemas.openxmlformats.org/drawingml/2006/picture">
+                  <pic:nvPicPr>
+                    <pic:cNvPr id="1033357244" name=""/>
+                    <pic:cNvPicPr/>
+                  </pic:nvPicPr>
+                  <pic:blipFill>
+                    <a:blip xmlns:r="http://schemas.openxmlformats.org/officeDocument/2006/relationships" r:embed="rId394269149">
+                      <a:extLst>
+                        <a:ext xmlns:a="http://schemas.openxmlformats.org/drawingml/2006/main" uri="{28A0092B-C50C-407E-A947-70E740481C1C}">
+                          <a14:useLocalDpi xmlns:a14="http://schemas.microsoft.com/office/drawing/2010/main" val="0"/>
+                        </a:ext>
+                      </a:extLst>
+                    </a:blip>
+                    <a:stretch>
+                      <a:fillRect/>
+                    </a:stretch>
+                  </pic:blipFill>
+                  <pic:spPr>
+                    <a:xfrm>
+                      <a:off x="0" y="0"/>
+                      <a:ext cx="5762625" cy="4943475"/>
+                    </a:xfrm>
+                    <a:prstGeom prst="rect">
+                      <a:avLst/>
+                    </a:prstGeom>
+                  </pic:spPr>
+                </pic:pic>
+              </a:graphicData>
+            </a:graphic>
+          </wp:inline>
+        </w:drawing>
+      </w:r>
+    </w:p>
+    <w:p>
+      <w:pPr>
+        <w:pStyle w:val="Ttulo3"/>
+        <w:spacing w:before="180" w:after="180"/>
+        <w:ind w:left="0"/>
+      </w:pPr>
+      <w:r>
+        <w:rPr>
+          <w:sz w:val="26"/>
+          <w:szCs w:val="26"/>
+        </w:rPr>
         <w:t>DIAGRAMAS DE SEQU</w:t>
       </w:r>
       <w:r>
@@ -20419,8 +20535,8 @@
           <w:szCs w:val="26"/>
         </w:rPr>
       </w:pPr>
-      <w:bookmarkStart w:id="9" w:name="_z4c8hhgxcrk7" w:colFirst="0" w:colLast="0"/>
-      <w:bookmarkStart w:id="10" w:name="_6pqkltmo4v81" w:colFirst="0" w:colLast="0"/>
+      <w:bookmarkStart w:name="_z4c8hhgxcrk7" w:colFirst="0" w:colLast="0" w:id="9"/>
+      <w:bookmarkStart w:name="_6pqkltmo4v81" w:colFirst="0" w:colLast="0" w:id="10"/>
       <w:bookmarkEnd w:id="9"/>
       <w:bookmarkEnd w:id="10"/>
       <w:r>
@@ -20428,7 +20544,6 @@
           <w:sz w:val="26"/>
           <w:szCs w:val="26"/>
         </w:rPr>
-        <w:lastRenderedPageBreak/>
         <w:t>DIAGRAMA</w:t>
       </w:r>
       <w:r>
@@ -20521,7 +20636,6 @@
         <w:rPr>
           <w:noProof/>
         </w:rPr>
-        <w:lastRenderedPageBreak/>
         <w:drawing>
           <wp:inline distT="114300" distB="114300" distL="114300" distR="114300" wp14:anchorId="2C2D7B66" wp14:editId="7BE9770E">
             <wp:extent cx="5759775" cy="3559612"/>
@@ -20604,7 +20718,6 @@
           <w:sz w:val="26"/>
           <w:szCs w:val="26"/>
         </w:rPr>
-        <w:lastRenderedPageBreak/>
         <w:t>DIAGRAMA DE ATIVIDADES</w:t>
       </w:r>
     </w:p>
@@ -20792,7 +20905,7 @@
         <w:shd w:val="clear" w:color="auto" w:fill="FFFFFF"/>
         <w:jc w:val="left"/>
       </w:pPr>
-      <w:bookmarkStart w:id="11" w:name="_4f1mdlm" w:colFirst="0" w:colLast="0"/>
+      <w:bookmarkStart w:name="_4f1mdlm" w:colFirst="0" w:colLast="0" w:id="11"/>
       <w:bookmarkEnd w:id="11"/>
       <w:r>
         <w:rPr>
@@ -20930,7 +21043,6 @@
         <w:ind w:firstLine="720"/>
       </w:pPr>
       <w:r>
-        <w:lastRenderedPageBreak/>
         <w:t xml:space="preserve">A API contém métodos de autenticação e acesso às informações armazenadas no banco de dados, tanto a API quanto o banco de dados ficam hospedados em um servidor remoto que disponibiliza os seus serviços através de uma nuvem AWS. </w:t>
       </w:r>
     </w:p>
@@ -20974,7 +21086,6 @@
         <w:pStyle w:val="Ttulo"/>
       </w:pPr>
       <w:r>
-        <w:lastRenderedPageBreak/>
         <w:t>Referências</w:t>
       </w:r>
     </w:p>
@@ -21196,7 +21307,6 @@
     <w:p/>
     <w:p>
       <w:r>
-        <w:lastRenderedPageBreak/>
         <w:t xml:space="preserve">GUEDES, </w:t>
       </w:r>
       <w:proofErr w:type="spellStart"/>
@@ -21418,7 +21528,6 @@
         <w:rPr>
           <w:highlight w:val="yellow"/>
         </w:rPr>
-        <w:lastRenderedPageBreak/>
         <w:t xml:space="preserve">SOUZA, P. (2021). </w:t>
       </w:r>
       <w:r>
@@ -21461,7 +21570,7 @@
     <w:sectPr>
       <w:headerReference w:type="default" r:id="rId22"/>
       <w:footerReference w:type="default" r:id="rId23"/>
-      <w:pgSz w:w="11906" w:h="16838" w:code="9"/>
+      <w:pgSz w:w="11906" w:h="16838" w:orient="portrait" w:code="9"/>
       <w:pgMar w:top="1701" w:right="1134" w:bottom="1134" w:left="1701" w:header="709" w:footer="709" w:gutter="0"/>
       <w:pgNumType w:start="1"/>
       <w:cols w:space="720"/>
@@ -21474,7 +21583,7 @@
 
 <file path=word/comments.xml><?xml version="1.0" encoding="utf-8"?>
 <w:comments xmlns:wpc="http://schemas.microsoft.com/office/word/2010/wordprocessingCanvas" xmlns:cx="http://schemas.microsoft.com/office/drawing/2014/chartex" xmlns:cx1="http://schemas.microsoft.com/office/drawing/2015/9/8/chartex" xmlns:cx2="http://schemas.microsoft.com/office/drawing/2015/10/21/chartex" xmlns:cx3="http://schemas.microsoft.com/office/drawing/2016/5/9/chartex" xmlns:cx4="http://schemas.microsoft.com/office/drawing/2016/5/10/chartex" xmlns:cx5="http://schemas.microsoft.com/office/drawing/2016/5/11/chartex" xmlns:cx6="http://schemas.microsoft.com/office/drawing/2016/5/12/chartex" xmlns:cx7="http://schemas.microsoft.com/office/drawing/2016/5/13/chartex" xmlns:cx8="http://schemas.microsoft.com/office/drawing/2016/5/14/chartex" xmlns:mc="http://schemas.openxmlformats.org/markup-compatibility/2006" xmlns:aink="http://schemas.microsoft.com/office/drawing/2016/ink" xmlns:am3d="http://schemas.microsoft.com/office/drawing/2017/model3d" xmlns:o="urn:schemas-microsoft-com:office:office" xmlns:oel="http://schemas.microsoft.com/office/2019/extlst" xmlns:r="http://schemas.openxmlformats.org/officeDocument/2006/relationships" xmlns:m="http://schemas.openxmlformats.org/officeDocument/2006/math" xmlns:v="urn:schemas-microsoft-com:vml" xmlns:wp14="http://schemas.microsoft.com/office/word/2010/wordprocessingDrawing" xmlns:wp="http://schemas.openxmlformats.org/drawingml/2006/wordprocessingDrawing" xmlns:w10="urn:schemas-microsoft-com:office:word" xmlns:w="http://schemas.openxmlformats.org/wordprocessingml/2006/main" xmlns:w14="http://schemas.microsoft.com/office/word/2010/wordml" xmlns:w15="http://schemas.microsoft.com/office/word/2012/wordml" xmlns:w16cex="http://schemas.microsoft.com/office/word/2018/wordml/cex" xmlns:w16cid="http://schemas.microsoft.com/office/word/2016/wordml/cid" xmlns:w16="http://schemas.microsoft.com/office/word/2018/wordml" xmlns:w16du="http://schemas.microsoft.com/office/word/2023/wordml/word16du" xmlns:w16sdtdh="http://schemas.microsoft.com/office/word/2020/wordml/sdtdatahash" xmlns:w16sdtfl="http://schemas.microsoft.com/office/word/2024/wordml/sdtformatlock" xmlns:w16se="http://schemas.microsoft.com/office/word/2015/wordml/symex" xmlns:wpg="http://schemas.microsoft.com/office/word/2010/wordprocessingGroup" xmlns:wpi="http://schemas.microsoft.com/office/word/2010/wordprocessingInk" xmlns:wne="http://schemas.microsoft.com/office/word/2006/wordml" xmlns:wps="http://schemas.microsoft.com/office/word/2010/wordprocessingShape" mc:Ignorable="w14 w15 w16se w16cid w16 w16cex w16sdtdh w16sdtfl w16du wp14">
-  <w:comment w:id="12" w:author="Matheus Marinho" w:date="2024-09-13T15:20:00Z" w:initials="">
+  <w:comment w:initials="" w:author="Matheus Marinho" w:date="2024-09-13T15:20:00Z" w:id="12">
     <w:p>
       <w:pPr>
         <w:widowControl w:val="0"/>
@@ -21606,7 +21715,7 @@
 </file>
 
 <file path=word/header1.xml><?xml version="1.0" encoding="utf-8"?>
-<w:hdr xmlns:wpc="http://schemas.microsoft.com/office/word/2010/wordprocessingCanvas" xmlns:cx="http://schemas.microsoft.com/office/drawing/2014/chartex" xmlns:cx1="http://schemas.microsoft.com/office/drawing/2015/9/8/chartex" xmlns:cx2="http://schemas.microsoft.com/office/drawing/2015/10/21/chartex" xmlns:cx3="http://schemas.microsoft.com/office/drawing/2016/5/9/chartex" xmlns:cx4="http://schemas.microsoft.com/office/drawing/2016/5/10/chartex" xmlns:cx5="http://schemas.microsoft.com/office/drawing/2016/5/11/chartex" xmlns:cx6="http://schemas.microsoft.com/office/drawing/2016/5/12/chartex" xmlns:cx7="http://schemas.microsoft.com/office/drawing/2016/5/13/chartex" xmlns:cx8="http://schemas.microsoft.com/office/drawing/2016/5/14/chartex" xmlns:mc="http://schemas.openxmlformats.org/markup-compatibility/2006" xmlns:aink="http://schemas.microsoft.com/office/drawing/2016/ink" xmlns:am3d="http://schemas.microsoft.com/office/drawing/2017/model3d" xmlns:o="urn:schemas-microsoft-com:office:office" xmlns:oel="http://schemas.microsoft.com/office/2019/extlst" xmlns:r="http://schemas.openxmlformats.org/officeDocument/2006/relationships" xmlns:m="http://schemas.openxmlformats.org/officeDocument/2006/math" xmlns:v="urn:schemas-microsoft-com:vml" xmlns:wp14="http://schemas.microsoft.com/office/word/2010/wordprocessingDrawing" xmlns:wp="http://schemas.openxmlformats.org/drawingml/2006/wordprocessingDrawing" xmlns:w10="urn:schemas-microsoft-com:office:word" xmlns:w="http://schemas.openxmlformats.org/wordprocessingml/2006/main" xmlns:w14="http://schemas.microsoft.com/office/word/2010/wordml" xmlns:w15="http://schemas.microsoft.com/office/word/2012/wordml" xmlns:w16cex="http://schemas.microsoft.com/office/word/2018/wordml/cex" xmlns:w16cid="http://schemas.microsoft.com/office/word/2016/wordml/cid" xmlns:w16="http://schemas.microsoft.com/office/word/2018/wordml" xmlns:w16du="http://schemas.microsoft.com/office/word/2023/wordml/word16du" xmlns:w16sdtdh="http://schemas.microsoft.com/office/word/2020/wordml/sdtdatahash" xmlns:w16sdtfl="http://schemas.microsoft.com/office/word/2024/wordml/sdtformatlock" xmlns:w16se="http://schemas.microsoft.com/office/word/2015/wordml/symex" xmlns:wpg="http://schemas.microsoft.com/office/word/2010/wordprocessingGroup" xmlns:wpi="http://schemas.microsoft.com/office/word/2010/wordprocessingInk" xmlns:wne="http://schemas.microsoft.com/office/word/2006/wordml" xmlns:wps="http://schemas.microsoft.com/office/word/2010/wordprocessingShape" mc:Ignorable="w14 w15 w16se w16cid w16 w16cex w16sdtdh w16sdtfl w16du wp14">
+<w:hdr xmlns:wpc="http://schemas.microsoft.com/office/word/2010/wordprocessingCanvas" xmlns:cx="http://schemas.microsoft.com/office/drawing/2014/chartex" xmlns:cx1="http://schemas.microsoft.com/office/drawing/2015/9/8/chartex" xmlns:cx2="http://schemas.microsoft.com/office/drawing/2015/10/21/chartex" xmlns:cx3="http://schemas.microsoft.com/office/drawing/2016/5/9/chartex" xmlns:cx4="http://schemas.microsoft.com/office/drawing/2016/5/10/chartex" xmlns:cx5="http://schemas.microsoft.com/office/drawing/2016/5/11/chartex" xmlns:cx6="http://schemas.microsoft.com/office/drawing/2016/5/12/chartex" xmlns:cx7="http://schemas.microsoft.com/office/drawing/2016/5/13/chartex" xmlns:cx8="http://schemas.microsoft.com/office/drawing/2016/5/14/chartex" xmlns:mc="http://schemas.openxmlformats.org/markup-compatibility/2006" xmlns:aink="http://schemas.microsoft.com/office/drawing/2016/ink" xmlns:am3d="http://schemas.microsoft.com/office/drawing/2017/model3d" xmlns:o="urn:schemas-microsoft-com:office:office" xmlns:oel="http://schemas.microsoft.com/office/2019/extlst" xmlns:r="http://schemas.openxmlformats.org/officeDocument/2006/relationships" xmlns:m="http://schemas.openxmlformats.org/officeDocument/2006/math" xmlns:v="urn:schemas-microsoft-com:vml" xmlns:wp14="http://schemas.microsoft.com/office/word/2010/wordprocessingDrawing" xmlns:wp="http://schemas.openxmlformats.org/drawingml/2006/wordprocessingDrawing" xmlns:w10="urn:schemas-microsoft-com:office:word" xmlns:w="http://schemas.openxmlformats.org/wordprocessingml/2006/main" xmlns:w14="http://schemas.microsoft.com/office/word/2010/wordml" xmlns:w15="http://schemas.microsoft.com/office/word/2012/wordml" xmlns:w16cex="http://schemas.microsoft.com/office/word/2018/wordml/cex" xmlns:w16cid="http://schemas.microsoft.com/office/word/2016/wordml/cid" xmlns:w16="http://schemas.microsoft.com/office/word/2018/wordml" xmlns:w16du="http://schemas.microsoft.com/office/word/2023/wordml/word16du" xmlns:w16sdtdh="http://schemas.microsoft.com/office/word/2020/wordml/sdtdatahash" xmlns:w16sdtfl="http://schemas.microsoft.com/office/word/2024/wordml/sdtformatlock" xmlns:w16se="http://schemas.microsoft.com/office/word/2015/wordml/symex" xmlns:wpg="http://schemas.microsoft.com/office/word/2010/wordprocessingGroup" xmlns:wpi="http://schemas.microsoft.com/office/word/2010/wordprocessingInk" xmlns:wne="http://schemas.microsoft.com/office/word/2006/wordml" xmlns:wps="http://schemas.microsoft.com/office/word/2010/wordprocessingShape" xmlns:a="http://schemas.openxmlformats.org/drawingml/2006/main" xmlns:pic="http://schemas.openxmlformats.org/drawingml/2006/picture" mc:Ignorable="w14 w15 w16se w16cid w16 w16cex w16sdtdh w16sdtfl w16du wp14">
   <w:p>
     <w:pPr>
       <w:pBdr>
@@ -21837,7 +21946,7 @@
         <w:ind w:left="720" w:hanging="360"/>
       </w:pPr>
       <w:rPr>
-        <w:rFonts w:ascii="Verdana" w:eastAsia="Verdana" w:hAnsi="Verdana" w:cs="Verdana"/>
+        <w:rFonts w:ascii="Verdana" w:hAnsi="Verdana" w:eastAsia="Verdana" w:cs="Verdana"/>
         <w:sz w:val="24"/>
         <w:szCs w:val="24"/>
         <w:u w:val="none"/>
@@ -21953,7 +22062,7 @@
         <w:ind w:left="720" w:hanging="360"/>
       </w:pPr>
       <w:rPr>
-        <w:rFonts w:ascii="Verdana" w:eastAsia="Verdana" w:hAnsi="Verdana" w:cs="Verdana"/>
+        <w:rFonts w:ascii="Verdana" w:hAnsi="Verdana" w:eastAsia="Verdana" w:cs="Verdana"/>
         <w:sz w:val="24"/>
         <w:szCs w:val="24"/>
         <w:u w:val="none"/>
@@ -22274,11 +22383,11 @@
 </file>
 
 <file path=word/styles.xml><?xml version="1.0" encoding="utf-8"?>
-<w:styles xmlns:mc="http://schemas.openxmlformats.org/markup-compatibility/2006" xmlns:r="http://schemas.openxmlformats.org/officeDocument/2006/relationships" xmlns:w="http://schemas.openxmlformats.org/wordprocessingml/2006/main" xmlns:w14="http://schemas.microsoft.com/office/word/2010/wordml" xmlns:w15="http://schemas.microsoft.com/office/word/2012/wordml" xmlns:w16cex="http://schemas.microsoft.com/office/word/2018/wordml/cex" xmlns:w16cid="http://schemas.microsoft.com/office/word/2016/wordml/cid" xmlns:w16="http://schemas.microsoft.com/office/word/2018/wordml" xmlns:w16du="http://schemas.microsoft.com/office/word/2023/wordml/word16du" xmlns:w16sdtdh="http://schemas.microsoft.com/office/word/2020/wordml/sdtdatahash" xmlns:w16sdtfl="http://schemas.microsoft.com/office/word/2024/wordml/sdtformatlock" xmlns:w16se="http://schemas.microsoft.com/office/word/2015/wordml/symex" mc:Ignorable="w14 w15 w16se w16cid w16 w16cex w16sdtdh w16sdtfl w16du">
+<w:styles xmlns:wp14="http://schemas.microsoft.com/office/word/2010/wordprocessingDrawing" xmlns:mc="http://schemas.openxmlformats.org/markup-compatibility/2006" xmlns:r="http://schemas.openxmlformats.org/officeDocument/2006/relationships" xmlns:w="http://schemas.openxmlformats.org/wordprocessingml/2006/main" xmlns:w14="http://schemas.microsoft.com/office/word/2010/wordml" xmlns:w15="http://schemas.microsoft.com/office/word/2012/wordml" xmlns:w16cex="http://schemas.microsoft.com/office/word/2018/wordml/cex" xmlns:w16cid="http://schemas.microsoft.com/office/word/2016/wordml/cid" xmlns:w16="http://schemas.microsoft.com/office/word/2018/wordml" xmlns:w16du="http://schemas.microsoft.com/office/word/2023/wordml/word16du" xmlns:w16sdtdh="http://schemas.microsoft.com/office/word/2020/wordml/sdtdatahash" xmlns:w16sdtfl="http://schemas.microsoft.com/office/word/2024/wordml/sdtformatlock" xmlns:w16se="http://schemas.microsoft.com/office/word/2015/wordml/symex" mc:Ignorable="w14 w15 w16se w16cid w16 w16cex w16sdtdh w16sdtfl w16du wp14">
   <w:docDefaults>
     <w:rPrDefault>
       <w:rPr>
-        <w:rFonts w:ascii="Arial" w:eastAsia="Arial" w:hAnsi="Arial" w:cs="Arial"/>
+        <w:rFonts w:ascii="Arial" w:hAnsi="Arial" w:eastAsia="Arial" w:cs="Arial"/>
         <w:sz w:val="24"/>
         <w:szCs w:val="24"/>
         <w:lang w:val="pt-BR" w:eastAsia="en-US" w:bidi="ar-SA"/>
@@ -22294,14 +22403,14 @@
   <w:latentStyles w:defLockedState="0" w:defUIPriority="99" w:defSemiHidden="0" w:defUnhideWhenUsed="0" w:defQFormat="0" w:count="376">
     <w:lsdException w:name="Normal" w:uiPriority="0" w:qFormat="1"/>
     <w:lsdException w:name="heading 1" w:uiPriority="9" w:qFormat="1"/>
-    <w:lsdException w:name="heading 2" w:semiHidden="1" w:uiPriority="9" w:unhideWhenUsed="1" w:qFormat="1"/>
-    <w:lsdException w:name="heading 3" w:semiHidden="1" w:uiPriority="9" w:unhideWhenUsed="1" w:qFormat="1"/>
-    <w:lsdException w:name="heading 4" w:semiHidden="1" w:uiPriority="9" w:unhideWhenUsed="1" w:qFormat="1"/>
-    <w:lsdException w:name="heading 5" w:semiHidden="1" w:uiPriority="9" w:unhideWhenUsed="1" w:qFormat="1"/>
-    <w:lsdException w:name="heading 6" w:semiHidden="1" w:uiPriority="9" w:unhideWhenUsed="1" w:qFormat="1"/>
-    <w:lsdException w:name="heading 7" w:semiHidden="1" w:uiPriority="9" w:unhideWhenUsed="1" w:qFormat="1"/>
-    <w:lsdException w:name="heading 8" w:semiHidden="1" w:uiPriority="9" w:unhideWhenUsed="1" w:qFormat="1"/>
-    <w:lsdException w:name="heading 9" w:semiHidden="1" w:uiPriority="9" w:unhideWhenUsed="1" w:qFormat="1"/>
+    <w:lsdException w:name="heading 2" w:uiPriority="9" w:semiHidden="1" w:unhideWhenUsed="1" w:qFormat="1"/>
+    <w:lsdException w:name="heading 3" w:uiPriority="9" w:semiHidden="1" w:unhideWhenUsed="1" w:qFormat="1"/>
+    <w:lsdException w:name="heading 4" w:uiPriority="9" w:semiHidden="1" w:unhideWhenUsed="1" w:qFormat="1"/>
+    <w:lsdException w:name="heading 5" w:uiPriority="9" w:semiHidden="1" w:unhideWhenUsed="1" w:qFormat="1"/>
+    <w:lsdException w:name="heading 6" w:uiPriority="9" w:semiHidden="1" w:unhideWhenUsed="1" w:qFormat="1"/>
+    <w:lsdException w:name="heading 7" w:uiPriority="9" w:semiHidden="1" w:unhideWhenUsed="1" w:qFormat="1"/>
+    <w:lsdException w:name="heading 8" w:uiPriority="9" w:semiHidden="1" w:unhideWhenUsed="1" w:qFormat="1"/>
+    <w:lsdException w:name="heading 9" w:uiPriority="9" w:semiHidden="1" w:unhideWhenUsed="1" w:qFormat="1"/>
     <w:lsdException w:name="index 1" w:semiHidden="1" w:unhideWhenUsed="1"/>
     <w:lsdException w:name="index 2" w:semiHidden="1" w:unhideWhenUsed="1"/>
     <w:lsdException w:name="index 3" w:semiHidden="1" w:unhideWhenUsed="1"/>
@@ -22311,22 +22420,22 @@
     <w:lsdException w:name="index 7" w:semiHidden="1" w:unhideWhenUsed="1"/>
     <w:lsdException w:name="index 8" w:semiHidden="1" w:unhideWhenUsed="1"/>
     <w:lsdException w:name="index 9" w:semiHidden="1" w:unhideWhenUsed="1"/>
-    <w:lsdException w:name="toc 1" w:semiHidden="1" w:uiPriority="39" w:unhideWhenUsed="1"/>
-    <w:lsdException w:name="toc 2" w:semiHidden="1" w:uiPriority="39" w:unhideWhenUsed="1"/>
-    <w:lsdException w:name="toc 3" w:semiHidden="1" w:uiPriority="39" w:unhideWhenUsed="1"/>
-    <w:lsdException w:name="toc 4" w:semiHidden="1" w:uiPriority="39" w:unhideWhenUsed="1"/>
-    <w:lsdException w:name="toc 5" w:semiHidden="1" w:uiPriority="39" w:unhideWhenUsed="1"/>
-    <w:lsdException w:name="toc 6" w:semiHidden="1" w:uiPriority="39" w:unhideWhenUsed="1"/>
-    <w:lsdException w:name="toc 7" w:semiHidden="1" w:uiPriority="39" w:unhideWhenUsed="1"/>
-    <w:lsdException w:name="toc 8" w:semiHidden="1" w:uiPriority="39" w:unhideWhenUsed="1"/>
-    <w:lsdException w:name="toc 9" w:semiHidden="1" w:uiPriority="39" w:unhideWhenUsed="1"/>
+    <w:lsdException w:name="toc 1" w:uiPriority="39" w:semiHidden="1" w:unhideWhenUsed="1"/>
+    <w:lsdException w:name="toc 2" w:uiPriority="39" w:semiHidden="1" w:unhideWhenUsed="1"/>
+    <w:lsdException w:name="toc 3" w:uiPriority="39" w:semiHidden="1" w:unhideWhenUsed="1"/>
+    <w:lsdException w:name="toc 4" w:uiPriority="39" w:semiHidden="1" w:unhideWhenUsed="1"/>
+    <w:lsdException w:name="toc 5" w:uiPriority="39" w:semiHidden="1" w:unhideWhenUsed="1"/>
+    <w:lsdException w:name="toc 6" w:uiPriority="39" w:semiHidden="1" w:unhideWhenUsed="1"/>
+    <w:lsdException w:name="toc 7" w:uiPriority="39" w:semiHidden="1" w:unhideWhenUsed="1"/>
+    <w:lsdException w:name="toc 8" w:uiPriority="39" w:semiHidden="1" w:unhideWhenUsed="1"/>
+    <w:lsdException w:name="toc 9" w:uiPriority="39" w:semiHidden="1" w:unhideWhenUsed="1"/>
     <w:lsdException w:name="Normal Indent" w:semiHidden="1" w:unhideWhenUsed="1"/>
     <w:lsdException w:name="footnote text" w:semiHidden="1" w:unhideWhenUsed="1"/>
     <w:lsdException w:name="annotation text" w:semiHidden="1" w:unhideWhenUsed="1"/>
     <w:lsdException w:name="header" w:semiHidden="1" w:unhideWhenUsed="1"/>
     <w:lsdException w:name="footer" w:semiHidden="1" w:unhideWhenUsed="1"/>
     <w:lsdException w:name="index heading" w:semiHidden="1" w:unhideWhenUsed="1"/>
-    <w:lsdException w:name="caption" w:semiHidden="1" w:uiPriority="35" w:unhideWhenUsed="1" w:qFormat="1"/>
+    <w:lsdException w:name="caption" w:uiPriority="35" w:semiHidden="1" w:unhideWhenUsed="1" w:qFormat="1"/>
     <w:lsdException w:name="table of figures" w:semiHidden="1" w:unhideWhenUsed="1"/>
     <w:lsdException w:name="envelope address" w:semiHidden="1" w:unhideWhenUsed="1"/>
     <w:lsdException w:name="envelope return" w:semiHidden="1" w:unhideWhenUsed="1"/>
@@ -22357,7 +22466,7 @@
     <w:lsdException w:name="Title" w:uiPriority="10" w:qFormat="1"/>
     <w:lsdException w:name="Closing" w:semiHidden="1" w:unhideWhenUsed="1"/>
     <w:lsdException w:name="Signature" w:semiHidden="1" w:unhideWhenUsed="1"/>
-    <w:lsdException w:name="Default Paragraph Font" w:semiHidden="1" w:uiPriority="1" w:unhideWhenUsed="1"/>
+    <w:lsdException w:name="Default Paragraph Font" w:uiPriority="1" w:semiHidden="1" w:unhideWhenUsed="1"/>
     <w:lsdException w:name="Body Text" w:semiHidden="1" w:unhideWhenUsed="1"/>
     <w:lsdException w:name="Body Text Indent" w:semiHidden="1" w:unhideWhenUsed="1"/>
     <w:lsdException w:name="List Continue" w:semiHidden="1" w:unhideWhenUsed="1"/>
@@ -22557,8 +22666,8 @@
     <w:lsdException w:name="Subtle Reference" w:uiPriority="31" w:qFormat="1"/>
     <w:lsdException w:name="Intense Reference" w:uiPriority="32" w:qFormat="1"/>
     <w:lsdException w:name="Book Title" w:uiPriority="33" w:qFormat="1"/>
-    <w:lsdException w:name="Bibliography" w:semiHidden="1" w:uiPriority="37" w:unhideWhenUsed="1"/>
-    <w:lsdException w:name="TOC Heading" w:semiHidden="1" w:uiPriority="39" w:unhideWhenUsed="1" w:qFormat="1"/>
+    <w:lsdException w:name="Bibliography" w:uiPriority="37" w:semiHidden="1" w:unhideWhenUsed="1"/>
+    <w:lsdException w:name="TOC Heading" w:uiPriority="39" w:semiHidden="1" w:unhideWhenUsed="1" w:qFormat="1"/>
     <w:lsdException w:name="Plain Table 1" w:uiPriority="41"/>
     <w:lsdException w:name="Plain Table 2" w:uiPriority="42"/>
     <w:lsdException w:name="Plain Table 3" w:uiPriority="43"/>
@@ -22669,7 +22778,7 @@
     <w:lsdException w:name="Unresolved Mention" w:semiHidden="1" w:unhideWhenUsed="1"/>
     <w:lsdException w:name="Smart Link" w:semiHidden="1" w:unhideWhenUsed="1"/>
   </w:latentStyles>
-  <w:style w:type="paragraph" w:default="1" w:styleId="Normal">
+  <w:style w:type="paragraph" w:styleId="Normal" w:default="1">
     <w:name w:val="Normal"/>
     <w:qFormat/>
     <w:rsid w:val="00DB3EEA"/>
@@ -22779,12 +22888,12 @@
       <w:b/>
     </w:rPr>
   </w:style>
-  <w:style w:type="character" w:default="1" w:styleId="Fontepargpadro">
+  <w:style w:type="character" w:styleId="Fontepargpadro" w:default="1">
     <w:name w:val="Default Paragraph Font"/>
     <w:uiPriority w:val="1"/>
     <w:unhideWhenUsed/>
   </w:style>
-  <w:style w:type="table" w:default="1" w:styleId="Tabelanormal">
+  <w:style w:type="table" w:styleId="Tabelanormal" w:default="1">
     <w:name w:val="Normal Table"/>
     <w:uiPriority w:val="99"/>
     <w:semiHidden/>
@@ -22799,13 +22908,13 @@
       </w:tblCellMar>
     </w:tblPr>
   </w:style>
-  <w:style w:type="numbering" w:default="1" w:styleId="Semlista">
+  <w:style w:type="numbering" w:styleId="Semlista" w:default="1">
     <w:name w:val="No List"/>
     <w:uiPriority w:val="99"/>
     <w:semiHidden/>
     <w:unhideWhenUsed/>
   </w:style>
-  <w:style w:type="table" w:customStyle="1" w:styleId="TableNormal">
+  <w:style w:type="table" w:styleId="TableNormal" w:customStyle="1">
     <w:name w:val="Table Normal"/>
     <w:tblPr>
       <w:tblCellMar>
@@ -22847,14 +22956,14 @@
       <w:spacing w:before="360" w:after="80"/>
     </w:pPr>
     <w:rPr>
-      <w:rFonts w:ascii="Georgia" w:eastAsia="Georgia" w:hAnsi="Georgia" w:cs="Georgia"/>
+      <w:rFonts w:ascii="Georgia" w:hAnsi="Georgia" w:eastAsia="Georgia" w:cs="Georgia"/>
       <w:i/>
       <w:color w:val="666666"/>
       <w:sz w:val="48"/>
       <w:szCs w:val="48"/>
     </w:rPr>
   </w:style>
-  <w:style w:type="table" w:customStyle="1" w:styleId="a">
+  <w:style w:type="table" w:styleId="a" w:customStyle="1">
     <w:basedOn w:val="TableNormal"/>
     <w:tblPr>
       <w:tblStyleRowBandSize w:val="1"/>
@@ -22865,7 +22974,7 @@
       </w:tblCellMar>
     </w:tblPr>
   </w:style>
-  <w:style w:type="table" w:customStyle="1" w:styleId="a0">
+  <w:style w:type="table" w:styleId="a0" w:customStyle="1">
     <w:basedOn w:val="TableNormal"/>
     <w:tblPr>
       <w:tblStyleRowBandSize w:val="1"/>
@@ -22891,7 +23000,7 @@
       <w:szCs w:val="20"/>
     </w:rPr>
   </w:style>
-  <w:style w:type="character" w:customStyle="1" w:styleId="TextodecomentrioChar">
+  <w:style w:type="character" w:styleId="TextodecomentrioChar" w:customStyle="1">
     <w:name w:val="Texto de comentário Char"/>
     <w:basedOn w:val="Fontepargpadro"/>
     <w:link w:val="Textodecomentrio"/>
@@ -22928,7 +23037,7 @@
       <w:spacing w:line="240" w:lineRule="auto"/>
     </w:pPr>
   </w:style>
-  <w:style w:type="character" w:customStyle="1" w:styleId="CabealhoChar">
+  <w:style w:type="character" w:styleId="CabealhoChar" w:customStyle="1">
     <w:name w:val="Cabeçalho Char"/>
     <w:basedOn w:val="Fontepargpadro"/>
     <w:link w:val="Cabealho"/>
@@ -22950,14 +23059,14 @@
       <w:spacing w:line="240" w:lineRule="auto"/>
     </w:pPr>
   </w:style>
-  <w:style w:type="character" w:customStyle="1" w:styleId="RodapChar">
+  <w:style w:type="character" w:styleId="RodapChar" w:customStyle="1">
     <w:name w:val="Rodapé Char"/>
     <w:basedOn w:val="Fontepargpadro"/>
     <w:link w:val="Rodap"/>
     <w:uiPriority w:val="99"/>
     <w:rsid w:val="0079378D"/>
   </w:style>
-  <w:style w:type="character" w:customStyle="1" w:styleId="Ttulo3Char">
+  <w:style w:type="character" w:styleId="Ttulo3Char" w:customStyle="1">
     <w:name w:val="Título 3 Char"/>
     <w:basedOn w:val="Fontepargpadro"/>
     <w:link w:val="Ttulo3"/>
@@ -22979,12 +23088,12 @@
       <w:tblStyleRowBandSize w:val="1"/>
       <w:tblStyleColBandSize w:val="1"/>
       <w:tblBorders>
-        <w:top w:val="single" w:sz="4" w:space="0" w:color="B8CCE4" w:themeColor="accent1" w:themeTint="66"/>
-        <w:left w:val="single" w:sz="4" w:space="0" w:color="B8CCE4" w:themeColor="accent1" w:themeTint="66"/>
-        <w:bottom w:val="single" w:sz="4" w:space="0" w:color="B8CCE4" w:themeColor="accent1" w:themeTint="66"/>
-        <w:right w:val="single" w:sz="4" w:space="0" w:color="B8CCE4" w:themeColor="accent1" w:themeTint="66"/>
-        <w:insideH w:val="single" w:sz="4" w:space="0" w:color="B8CCE4" w:themeColor="accent1" w:themeTint="66"/>
-        <w:insideV w:val="single" w:sz="4" w:space="0" w:color="B8CCE4" w:themeColor="accent1" w:themeTint="66"/>
+        <w:top w:val="single" w:color="B8CCE4" w:themeColor="accent1" w:themeTint="66" w:sz="4" w:space="0"/>
+        <w:left w:val="single" w:color="B8CCE4" w:themeColor="accent1" w:themeTint="66" w:sz="4" w:space="0"/>
+        <w:bottom w:val="single" w:color="B8CCE4" w:themeColor="accent1" w:themeTint="66" w:sz="4" w:space="0"/>
+        <w:right w:val="single" w:color="B8CCE4" w:themeColor="accent1" w:themeTint="66" w:sz="4" w:space="0"/>
+        <w:insideH w:val="single" w:color="B8CCE4" w:themeColor="accent1" w:themeTint="66" w:sz="4" w:space="0"/>
+        <w:insideV w:val="single" w:color="B8CCE4" w:themeColor="accent1" w:themeTint="66" w:sz="4" w:space="0"/>
       </w:tblBorders>
     </w:tblPr>
     <w:tblStylePr w:type="firstRow">
@@ -22995,7 +23104,7 @@
       <w:tblPr/>
       <w:tcPr>
         <w:tcBorders>
-          <w:bottom w:val="single" w:sz="12" w:space="0" w:color="95B3D7" w:themeColor="accent1" w:themeTint="99"/>
+          <w:bottom w:val="single" w:color="95B3D7" w:themeColor="accent1" w:themeTint="99" w:sz="12" w:space="0"/>
         </w:tcBorders>
       </w:tcPr>
     </w:tblStylePr>
@@ -23007,7 +23116,7 @@
       <w:tblPr/>
       <w:tcPr>
         <w:tcBorders>
-          <w:top w:val="double" w:sz="2" w:space="0" w:color="95B3D7" w:themeColor="accent1" w:themeTint="99"/>
+          <w:top w:val="double" w:color="95B3D7" w:themeColor="accent1" w:themeTint="99" w:sz="2" w:space="0"/>
         </w:tcBorders>
       </w:tcPr>
     </w:tblStylePr>
@@ -23045,7 +23154,7 @@
       <w:tblPr/>
       <w:tcPr>
         <w:tcBorders>
-          <w:bottom w:val="single" w:sz="4" w:space="0" w:color="7F7F7F" w:themeColor="text1" w:themeTint="80"/>
+          <w:bottom w:val="single" w:color="7F7F7F" w:themeColor="text1" w:themeTint="80" w:sz="4" w:space="0"/>
         </w:tcBorders>
       </w:tcPr>
     </w:tblStylePr>
@@ -23071,7 +23180,7 @@
       <w:tblPr/>
       <w:tcPr>
         <w:tcBorders>
-          <w:right w:val="single" w:sz="4" w:space="0" w:color="7F7F7F" w:themeColor="text1" w:themeTint="80"/>
+          <w:right w:val="single" w:color="7F7F7F" w:themeColor="text1" w:themeTint="80" w:sz="4" w:space="0"/>
         </w:tcBorders>
       </w:tcPr>
     </w:tblStylePr>
@@ -23127,12 +23236,12 @@
     </w:pPr>
     <w:tblPr>
       <w:tblBorders>
-        <w:top w:val="single" w:sz="4" w:space="0" w:color="auto"/>
-        <w:left w:val="single" w:sz="4" w:space="0" w:color="auto"/>
-        <w:bottom w:val="single" w:sz="4" w:space="0" w:color="auto"/>
-        <w:right w:val="single" w:sz="4" w:space="0" w:color="auto"/>
-        <w:insideH w:val="single" w:sz="4" w:space="0" w:color="auto"/>
-        <w:insideV w:val="single" w:sz="4" w:space="0" w:color="auto"/>
+        <w:top w:val="single" w:color="auto" w:sz="4" w:space="0"/>
+        <w:left w:val="single" w:color="auto" w:sz="4" w:space="0"/>
+        <w:bottom w:val="single" w:color="auto" w:sz="4" w:space="0"/>
+        <w:right w:val="single" w:color="auto" w:sz="4" w:space="0"/>
+        <w:insideH w:val="single" w:color="auto" w:sz="4" w:space="0"/>
+        <w:insideV w:val="single" w:color="auto" w:sz="4" w:space="0"/>
       </w:tblBorders>
     </w:tblPr>
   </w:style>
@@ -23148,12 +23257,12 @@
       <w:tblStyleRowBandSize w:val="1"/>
       <w:tblStyleColBandSize w:val="1"/>
       <w:tblBorders>
-        <w:top w:val="single" w:sz="4" w:space="0" w:color="CCC0D9" w:themeColor="accent4" w:themeTint="66"/>
-        <w:left w:val="single" w:sz="4" w:space="0" w:color="CCC0D9" w:themeColor="accent4" w:themeTint="66"/>
-        <w:bottom w:val="single" w:sz="4" w:space="0" w:color="CCC0D9" w:themeColor="accent4" w:themeTint="66"/>
-        <w:right w:val="single" w:sz="4" w:space="0" w:color="CCC0D9" w:themeColor="accent4" w:themeTint="66"/>
-        <w:insideH w:val="single" w:sz="4" w:space="0" w:color="CCC0D9" w:themeColor="accent4" w:themeTint="66"/>
-        <w:insideV w:val="single" w:sz="4" w:space="0" w:color="CCC0D9" w:themeColor="accent4" w:themeTint="66"/>
+        <w:top w:val="single" w:color="CCC0D9" w:themeColor="accent4" w:themeTint="66" w:sz="4" w:space="0"/>
+        <w:left w:val="single" w:color="CCC0D9" w:themeColor="accent4" w:themeTint="66" w:sz="4" w:space="0"/>
+        <w:bottom w:val="single" w:color="CCC0D9" w:themeColor="accent4" w:themeTint="66" w:sz="4" w:space="0"/>
+        <w:right w:val="single" w:color="CCC0D9" w:themeColor="accent4" w:themeTint="66" w:sz="4" w:space="0"/>
+        <w:insideH w:val="single" w:color="CCC0D9" w:themeColor="accent4" w:themeTint="66" w:sz="4" w:space="0"/>
+        <w:insideV w:val="single" w:color="CCC0D9" w:themeColor="accent4" w:themeTint="66" w:sz="4" w:space="0"/>
       </w:tblBorders>
     </w:tblPr>
     <w:tblStylePr w:type="firstRow">
@@ -23164,7 +23273,7 @@
       <w:tblPr/>
       <w:tcPr>
         <w:tcBorders>
-          <w:bottom w:val="single" w:sz="12" w:space="0" w:color="B2A1C7" w:themeColor="accent4" w:themeTint="99"/>
+          <w:bottom w:val="single" w:color="B2A1C7" w:themeColor="accent4" w:themeTint="99" w:sz="12" w:space="0"/>
         </w:tcBorders>
       </w:tcPr>
     </w:tblStylePr>
@@ -23176,7 +23285,7 @@
       <w:tblPr/>
       <w:tcPr>
         <w:tcBorders>
-          <w:top w:val="double" w:sz="2" w:space="0" w:color="B2A1C7" w:themeColor="accent4" w:themeTint="99"/>
+          <w:top w:val="double" w:color="B2A1C7" w:themeColor="accent4" w:themeTint="99" w:sz="2" w:space="0"/>
         </w:tcBorders>
       </w:tcPr>
     </w:tblStylePr>
@@ -23205,11 +23314,11 @@
       <w:tblStyleRowBandSize w:val="1"/>
       <w:tblStyleColBandSize w:val="1"/>
       <w:tblBorders>
-        <w:top w:val="single" w:sz="4" w:space="0" w:color="666666" w:themeColor="text1" w:themeTint="99"/>
-        <w:left w:val="single" w:sz="4" w:space="0" w:color="666666" w:themeColor="text1" w:themeTint="99"/>
-        <w:bottom w:val="single" w:sz="4" w:space="0" w:color="666666" w:themeColor="text1" w:themeTint="99"/>
-        <w:right w:val="single" w:sz="4" w:space="0" w:color="666666" w:themeColor="text1" w:themeTint="99"/>
-        <w:insideH w:val="single" w:sz="4" w:space="0" w:color="666666" w:themeColor="text1" w:themeTint="99"/>
+        <w:top w:val="single" w:color="666666" w:themeColor="text1" w:themeTint="99" w:sz="4" w:space="0"/>
+        <w:left w:val="single" w:color="666666" w:themeColor="text1" w:themeTint="99" w:sz="4" w:space="0"/>
+        <w:bottom w:val="single" w:color="666666" w:themeColor="text1" w:themeTint="99" w:sz="4" w:space="0"/>
+        <w:right w:val="single" w:color="666666" w:themeColor="text1" w:themeTint="99" w:sz="4" w:space="0"/>
+        <w:insideH w:val="single" w:color="666666" w:themeColor="text1" w:themeTint="99" w:sz="4" w:space="0"/>
       </w:tblBorders>
     </w:tblPr>
     <w:tblStylePr w:type="firstRow">
@@ -23221,10 +23330,10 @@
       <w:tblPr/>
       <w:tcPr>
         <w:tcBorders>
-          <w:top w:val="single" w:sz="4" w:space="0" w:color="000000" w:themeColor="text1"/>
-          <w:left w:val="single" w:sz="4" w:space="0" w:color="000000" w:themeColor="text1"/>
-          <w:bottom w:val="single" w:sz="4" w:space="0" w:color="000000" w:themeColor="text1"/>
-          <w:right w:val="single" w:sz="4" w:space="0" w:color="000000" w:themeColor="text1"/>
+          <w:top w:val="single" w:color="000000" w:themeColor="text1" w:sz="4" w:space="0"/>
+          <w:left w:val="single" w:color="000000" w:themeColor="text1" w:sz="4" w:space="0"/>
+          <w:bottom w:val="single" w:color="000000" w:themeColor="text1" w:sz="4" w:space="0"/>
+          <w:right w:val="single" w:color="000000" w:themeColor="text1" w:sz="4" w:space="0"/>
           <w:insideH w:val="nil"/>
         </w:tcBorders>
         <w:shd w:val="clear" w:color="auto" w:fill="000000" w:themeFill="text1"/>
@@ -23238,7 +23347,7 @@
       <w:tblPr/>
       <w:tcPr>
         <w:tcBorders>
-          <w:top w:val="double" w:sz="4" w:space="0" w:color="666666" w:themeColor="text1" w:themeTint="99"/>
+          <w:top w:val="double" w:color="666666" w:themeColor="text1" w:themeTint="99" w:sz="4" w:space="0"/>
         </w:tcBorders>
       </w:tcPr>
     </w:tblStylePr>
@@ -23279,12 +23388,12 @@
       <w:tblStyleRowBandSize w:val="1"/>
       <w:tblStyleColBandSize w:val="1"/>
       <w:tblBorders>
-        <w:top w:val="single" w:sz="4" w:space="0" w:color="B6DDE8" w:themeColor="accent5" w:themeTint="66"/>
-        <w:left w:val="single" w:sz="4" w:space="0" w:color="B6DDE8" w:themeColor="accent5" w:themeTint="66"/>
-        <w:bottom w:val="single" w:sz="4" w:space="0" w:color="B6DDE8" w:themeColor="accent5" w:themeTint="66"/>
-        <w:right w:val="single" w:sz="4" w:space="0" w:color="B6DDE8" w:themeColor="accent5" w:themeTint="66"/>
-        <w:insideH w:val="single" w:sz="4" w:space="0" w:color="B6DDE8" w:themeColor="accent5" w:themeTint="66"/>
-        <w:insideV w:val="single" w:sz="4" w:space="0" w:color="B6DDE8" w:themeColor="accent5" w:themeTint="66"/>
+        <w:top w:val="single" w:color="B6DDE8" w:themeColor="accent5" w:themeTint="66" w:sz="4" w:space="0"/>
+        <w:left w:val="single" w:color="B6DDE8" w:themeColor="accent5" w:themeTint="66" w:sz="4" w:space="0"/>
+        <w:bottom w:val="single" w:color="B6DDE8" w:themeColor="accent5" w:themeTint="66" w:sz="4" w:space="0"/>
+        <w:right w:val="single" w:color="B6DDE8" w:themeColor="accent5" w:themeTint="66" w:sz="4" w:space="0"/>
+        <w:insideH w:val="single" w:color="B6DDE8" w:themeColor="accent5" w:themeTint="66" w:sz="4" w:space="0"/>
+        <w:insideV w:val="single" w:color="B6DDE8" w:themeColor="accent5" w:themeTint="66" w:sz="4" w:space="0"/>
       </w:tblBorders>
     </w:tblPr>
     <w:tblStylePr w:type="firstRow">
@@ -23295,7 +23404,7 @@
       <w:tblPr/>
       <w:tcPr>
         <w:tcBorders>
-          <w:bottom w:val="single" w:sz="12" w:space="0" w:color="92CDDC" w:themeColor="accent5" w:themeTint="99"/>
+          <w:bottom w:val="single" w:color="92CDDC" w:themeColor="accent5" w:themeTint="99" w:sz="12" w:space="0"/>
         </w:tcBorders>
       </w:tcPr>
     </w:tblStylePr>
@@ -23307,7 +23416,7 @@
       <w:tblPr/>
       <w:tcPr>
         <w:tcBorders>
-          <w:top w:val="double" w:sz="2" w:space="0" w:color="92CDDC" w:themeColor="accent5" w:themeTint="99"/>
+          <w:top w:val="double" w:color="92CDDC" w:themeColor="accent5" w:themeTint="99" w:sz="2" w:space="0"/>
         </w:tcBorders>
       </w:tcPr>
     </w:tblStylePr>
@@ -23336,12 +23445,12 @@
       <w:tblStyleRowBandSize w:val="1"/>
       <w:tblStyleColBandSize w:val="1"/>
       <w:tblBorders>
-        <w:top w:val="single" w:sz="4" w:space="0" w:color="FFFFFF" w:themeColor="background1"/>
-        <w:left w:val="single" w:sz="4" w:space="0" w:color="FFFFFF" w:themeColor="background1"/>
-        <w:bottom w:val="single" w:sz="4" w:space="0" w:color="FFFFFF" w:themeColor="background1"/>
-        <w:right w:val="single" w:sz="4" w:space="0" w:color="FFFFFF" w:themeColor="background1"/>
-        <w:insideH w:val="single" w:sz="4" w:space="0" w:color="FFFFFF" w:themeColor="background1"/>
-        <w:insideV w:val="single" w:sz="4" w:space="0" w:color="FFFFFF" w:themeColor="background1"/>
+        <w:top w:val="single" w:color="FFFFFF" w:themeColor="background1" w:sz="4" w:space="0"/>
+        <w:left w:val="single" w:color="FFFFFF" w:themeColor="background1" w:sz="4" w:space="0"/>
+        <w:bottom w:val="single" w:color="FFFFFF" w:themeColor="background1" w:sz="4" w:space="0"/>
+        <w:right w:val="single" w:color="FFFFFF" w:themeColor="background1" w:sz="4" w:space="0"/>
+        <w:insideH w:val="single" w:color="FFFFFF" w:themeColor="background1" w:sz="4" w:space="0"/>
+        <w:insideV w:val="single" w:color="FFFFFF" w:themeColor="background1" w:sz="4" w:space="0"/>
       </w:tblBorders>
     </w:tblPr>
     <w:tcPr>
@@ -23356,9 +23465,9 @@
       <w:tblPr/>
       <w:tcPr>
         <w:tcBorders>
-          <w:top w:val="single" w:sz="4" w:space="0" w:color="FFFFFF" w:themeColor="background1"/>
-          <w:left w:val="single" w:sz="4" w:space="0" w:color="FFFFFF" w:themeColor="background1"/>
-          <w:right w:val="single" w:sz="4" w:space="0" w:color="FFFFFF" w:themeColor="background1"/>
+          <w:top w:val="single" w:color="FFFFFF" w:themeColor="background1" w:sz="4" w:space="0"/>
+          <w:left w:val="single" w:color="FFFFFF" w:themeColor="background1" w:sz="4" w:space="0"/>
+          <w:right w:val="single" w:color="FFFFFF" w:themeColor="background1" w:sz="4" w:space="0"/>
           <w:insideH w:val="nil"/>
           <w:insideV w:val="nil"/>
         </w:tcBorders>
@@ -23374,9 +23483,9 @@
       <w:tblPr/>
       <w:tcPr>
         <w:tcBorders>
-          <w:left w:val="single" w:sz="4" w:space="0" w:color="FFFFFF" w:themeColor="background1"/>
-          <w:bottom w:val="single" w:sz="4" w:space="0" w:color="FFFFFF" w:themeColor="background1"/>
-          <w:right w:val="single" w:sz="4" w:space="0" w:color="FFFFFF" w:themeColor="background1"/>
+          <w:left w:val="single" w:color="FFFFFF" w:themeColor="background1" w:sz="4" w:space="0"/>
+          <w:bottom w:val="single" w:color="FFFFFF" w:themeColor="background1" w:sz="4" w:space="0"/>
+          <w:right w:val="single" w:color="FFFFFF" w:themeColor="background1" w:sz="4" w:space="0"/>
           <w:insideH w:val="nil"/>
           <w:insideV w:val="nil"/>
         </w:tcBorders>
@@ -23392,9 +23501,9 @@
       <w:tblPr/>
       <w:tcPr>
         <w:tcBorders>
-          <w:top w:val="single" w:sz="4" w:space="0" w:color="FFFFFF" w:themeColor="background1"/>
-          <w:left w:val="single" w:sz="4" w:space="0" w:color="FFFFFF" w:themeColor="background1"/>
-          <w:bottom w:val="single" w:sz="4" w:space="0" w:color="FFFFFF" w:themeColor="background1"/>
+          <w:top w:val="single" w:color="FFFFFF" w:themeColor="background1" w:sz="4" w:space="0"/>
+          <w:left w:val="single" w:color="FFFFFF" w:themeColor="background1" w:sz="4" w:space="0"/>
+          <w:bottom w:val="single" w:color="FFFFFF" w:themeColor="background1" w:sz="4" w:space="0"/>
           <w:insideV w:val="nil"/>
         </w:tcBorders>
         <w:shd w:val="clear" w:color="auto" w:fill="4F81BD" w:themeFill="accent1"/>
@@ -23409,9 +23518,9 @@
       <w:tblPr/>
       <w:tcPr>
         <w:tcBorders>
-          <w:top w:val="single" w:sz="4" w:space="0" w:color="FFFFFF" w:themeColor="background1"/>
-          <w:bottom w:val="single" w:sz="4" w:space="0" w:color="FFFFFF" w:themeColor="background1"/>
-          <w:right w:val="single" w:sz="4" w:space="0" w:color="FFFFFF" w:themeColor="background1"/>
+          <w:top w:val="single" w:color="FFFFFF" w:themeColor="background1" w:sz="4" w:space="0"/>
+          <w:bottom w:val="single" w:color="FFFFFF" w:themeColor="background1" w:sz="4" w:space="0"/>
+          <w:right w:val="single" w:color="FFFFFF" w:themeColor="background1" w:sz="4" w:space="0"/>
           <w:insideV w:val="nil"/>
         </w:tcBorders>
         <w:shd w:val="clear" w:color="auto" w:fill="4F81BD" w:themeFill="accent1"/>
@@ -23442,12 +23551,12 @@
       <w:tblStyleRowBandSize w:val="1"/>
       <w:tblStyleColBandSize w:val="1"/>
       <w:tblBorders>
-        <w:top w:val="single" w:sz="4" w:space="0" w:color="95B3D7" w:themeColor="accent1" w:themeTint="99"/>
-        <w:left w:val="single" w:sz="4" w:space="0" w:color="95B3D7" w:themeColor="accent1" w:themeTint="99"/>
-        <w:bottom w:val="single" w:sz="4" w:space="0" w:color="95B3D7" w:themeColor="accent1" w:themeTint="99"/>
-        <w:right w:val="single" w:sz="4" w:space="0" w:color="95B3D7" w:themeColor="accent1" w:themeTint="99"/>
-        <w:insideH w:val="single" w:sz="4" w:space="0" w:color="95B3D7" w:themeColor="accent1" w:themeTint="99"/>
-        <w:insideV w:val="single" w:sz="4" w:space="0" w:color="95B3D7" w:themeColor="accent1" w:themeTint="99"/>
+        <w:top w:val="single" w:color="95B3D7" w:themeColor="accent1" w:themeTint="99" w:sz="4" w:space="0"/>
+        <w:left w:val="single" w:color="95B3D7" w:themeColor="accent1" w:themeTint="99" w:sz="4" w:space="0"/>
+        <w:bottom w:val="single" w:color="95B3D7" w:themeColor="accent1" w:themeTint="99" w:sz="4" w:space="0"/>
+        <w:right w:val="single" w:color="95B3D7" w:themeColor="accent1" w:themeTint="99" w:sz="4" w:space="0"/>
+        <w:insideH w:val="single" w:color="95B3D7" w:themeColor="accent1" w:themeTint="99" w:sz="4" w:space="0"/>
+        <w:insideV w:val="single" w:color="95B3D7" w:themeColor="accent1" w:themeTint="99" w:sz="4" w:space="0"/>
       </w:tblBorders>
     </w:tblPr>
     <w:tblStylePr w:type="firstRow">
@@ -23459,10 +23568,10 @@
       <w:tblPr/>
       <w:tcPr>
         <w:tcBorders>
-          <w:top w:val="single" w:sz="4" w:space="0" w:color="4F81BD" w:themeColor="accent1"/>
-          <w:left w:val="single" w:sz="4" w:space="0" w:color="4F81BD" w:themeColor="accent1"/>
-          <w:bottom w:val="single" w:sz="4" w:space="0" w:color="4F81BD" w:themeColor="accent1"/>
-          <w:right w:val="single" w:sz="4" w:space="0" w:color="4F81BD" w:themeColor="accent1"/>
+          <w:top w:val="single" w:color="4F81BD" w:themeColor="accent1" w:sz="4" w:space="0"/>
+          <w:left w:val="single" w:color="4F81BD" w:themeColor="accent1" w:sz="4" w:space="0"/>
+          <w:bottom w:val="single" w:color="4F81BD" w:themeColor="accent1" w:sz="4" w:space="0"/>
+          <w:right w:val="single" w:color="4F81BD" w:themeColor="accent1" w:sz="4" w:space="0"/>
           <w:insideH w:val="nil"/>
           <w:insideV w:val="nil"/>
         </w:tcBorders>
@@ -23477,7 +23586,7 @@
       <w:tblPr/>
       <w:tcPr>
         <w:tcBorders>
-          <w:top w:val="double" w:sz="4" w:space="0" w:color="4F81BD" w:themeColor="accent1"/>
+          <w:top w:val="double" w:color="4F81BD" w:themeColor="accent1" w:sz="4" w:space="0"/>
         </w:tcBorders>
       </w:tcPr>
     </w:tblStylePr>

--- a/Docs/Monografia_FATECMEETS_Colin.docx
+++ b/Docs/Monografia_FATECMEETS_Colin.docx
@@ -1,6 +1,6 @@
 
 <file path=word/document.xml><?xml version="1.0" encoding="utf-8"?>
-<w:document xmlns:wpc="http://schemas.microsoft.com/office/word/2010/wordprocessingCanvas" xmlns:cx="http://schemas.microsoft.com/office/drawing/2014/chartex" xmlns:cx1="http://schemas.microsoft.com/office/drawing/2015/9/8/chartex" xmlns:cx2="http://schemas.microsoft.com/office/drawing/2015/10/21/chartex" xmlns:cx3="http://schemas.microsoft.com/office/drawing/2016/5/9/chartex" xmlns:cx4="http://schemas.microsoft.com/office/drawing/2016/5/10/chartex" xmlns:cx5="http://schemas.microsoft.com/office/drawing/2016/5/11/chartex" xmlns:cx6="http://schemas.microsoft.com/office/drawing/2016/5/12/chartex" xmlns:cx7="http://schemas.microsoft.com/office/drawing/2016/5/13/chartex" xmlns:cx8="http://schemas.microsoft.com/office/drawing/2016/5/14/chartex" xmlns:mc="http://schemas.openxmlformats.org/markup-compatibility/2006" xmlns:aink="http://schemas.microsoft.com/office/drawing/2016/ink" xmlns:am3d="http://schemas.microsoft.com/office/drawing/2017/model3d" xmlns:o="urn:schemas-microsoft-com:office:office" xmlns:oel="http://schemas.microsoft.com/office/2019/extlst" xmlns:r="http://schemas.openxmlformats.org/officeDocument/2006/relationships" xmlns:m="http://schemas.openxmlformats.org/officeDocument/2006/math" xmlns:v="urn:schemas-microsoft-com:vml" xmlns:wp14="http://schemas.microsoft.com/office/word/2010/wordprocessingDrawing" xmlns:wp="http://schemas.openxmlformats.org/drawingml/2006/wordprocessingDrawing" xmlns:w10="urn:schemas-microsoft-com:office:word" xmlns:w="http://schemas.openxmlformats.org/wordprocessingml/2006/main" xmlns:w14="http://schemas.microsoft.com/office/word/2010/wordml" xmlns:w15="http://schemas.microsoft.com/office/word/2012/wordml" xmlns:w16cex="http://schemas.microsoft.com/office/word/2018/wordml/cex" xmlns:w16cid="http://schemas.microsoft.com/office/word/2016/wordml/cid" xmlns:w16="http://schemas.microsoft.com/office/word/2018/wordml" xmlns:w16du="http://schemas.microsoft.com/office/word/2023/wordml/word16du" xmlns:w16sdtdh="http://schemas.microsoft.com/office/word/2020/wordml/sdtdatahash" xmlns:w16sdtfl="http://schemas.microsoft.com/office/word/2024/wordml/sdtformatlock" xmlns:w16se="http://schemas.microsoft.com/office/word/2015/wordml/symex" xmlns:wpg="http://schemas.microsoft.com/office/word/2010/wordprocessingGroup" xmlns:wpi="http://schemas.microsoft.com/office/word/2010/wordprocessingInk" xmlns:wne="http://schemas.microsoft.com/office/word/2006/wordml" xmlns:wps="http://schemas.microsoft.com/office/word/2010/wordprocessingShape" xmlns:a="http://schemas.openxmlformats.org/drawingml/2006/main" xmlns:pic="http://schemas.openxmlformats.org/drawingml/2006/picture" xmlns:a14="http://schemas.microsoft.com/office/drawing/2010/main" mc:Ignorable="w14 w15 w16se w16cid w16 w16cex w16sdtdh w16sdtfl w16du wp14">
+<w:document xmlns:wpc="http://schemas.microsoft.com/office/word/2010/wordprocessingCanvas" xmlns:cx="http://schemas.microsoft.com/office/drawing/2014/chartex" xmlns:cx1="http://schemas.microsoft.com/office/drawing/2015/9/8/chartex" xmlns:cx2="http://schemas.microsoft.com/office/drawing/2015/10/21/chartex" xmlns:cx3="http://schemas.microsoft.com/office/drawing/2016/5/9/chartex" xmlns:cx4="http://schemas.microsoft.com/office/drawing/2016/5/10/chartex" xmlns:cx5="http://schemas.microsoft.com/office/drawing/2016/5/11/chartex" xmlns:cx6="http://schemas.microsoft.com/office/drawing/2016/5/12/chartex" xmlns:cx7="http://schemas.microsoft.com/office/drawing/2016/5/13/chartex" xmlns:cx8="http://schemas.microsoft.com/office/drawing/2016/5/14/chartex" xmlns:mc="http://schemas.openxmlformats.org/markup-compatibility/2006" xmlns:aink="http://schemas.microsoft.com/office/drawing/2016/ink" xmlns:am3d="http://schemas.microsoft.com/office/drawing/2017/model3d" xmlns:o="urn:schemas-microsoft-com:office:office" xmlns:oel="http://schemas.microsoft.com/office/2019/extlst" xmlns:r="http://schemas.openxmlformats.org/officeDocument/2006/relationships" xmlns:m="http://schemas.openxmlformats.org/officeDocument/2006/math" xmlns:v="urn:schemas-microsoft-com:vml" xmlns:wp14="http://schemas.microsoft.com/office/word/2010/wordprocessingDrawing" xmlns:wp="http://schemas.openxmlformats.org/drawingml/2006/wordprocessingDrawing" xmlns:w10="urn:schemas-microsoft-com:office:word" xmlns:w="http://schemas.openxmlformats.org/wordprocessingml/2006/main" xmlns:w14="http://schemas.microsoft.com/office/word/2010/wordml" xmlns:w15="http://schemas.microsoft.com/office/word/2012/wordml" xmlns:w16cex="http://schemas.microsoft.com/office/word/2018/wordml/cex" xmlns:w16cid="http://schemas.microsoft.com/office/word/2016/wordml/cid" xmlns:w16="http://schemas.microsoft.com/office/word/2018/wordml" xmlns:w16du="http://schemas.microsoft.com/office/word/2023/wordml/word16du" xmlns:w16sdtdh="http://schemas.microsoft.com/office/word/2020/wordml/sdtdatahash" xmlns:w16sdtfl="http://schemas.microsoft.com/office/word/2024/wordml/sdtformatlock" xmlns:w16se="http://schemas.microsoft.com/office/word/2015/wordml/symex" xmlns:wpg="http://schemas.microsoft.com/office/word/2010/wordprocessingGroup" xmlns:wpi="http://schemas.microsoft.com/office/word/2010/wordprocessingInk" xmlns:wne="http://schemas.microsoft.com/office/word/2006/wordml" xmlns:wps="http://schemas.microsoft.com/office/word/2010/wordprocessingShape" mc:Ignorable="w14 w15 w16se w16cid w16 w16cex w16sdtdh w16sdtfl w16du wp14">
   <w:body>
     <w:p>
       <w:pPr>
@@ -9,7 +9,7 @@
           <w:b/>
         </w:rPr>
       </w:pPr>
-      <w:bookmarkStart w:name="_Hlk199194614" w:id="0"/>
+      <w:bookmarkStart w:id="0" w:name="_Hlk199194614"/>
       <w:bookmarkEnd w:id="0"/>
       <w:r>
         <w:rPr>
@@ -22,11 +22,6 @@
           <w:b/>
         </w:rPr>
         <w:tab/>
-      </w:r>
-      <w:r>
-        <w:rPr>
-          <w:b/>
-        </w:rPr>
         <w:t xml:space="preserve"> CENTRO ESTADUAL DE EDUCAÇÃO TECNOLÓGICA PAULA SOUZA</w:t>
       </w:r>
     </w:p>
@@ -228,6 +223,7 @@
         <w:rPr>
           <w:b/>
         </w:rPr>
+        <w:lastRenderedPageBreak/>
         <w:t>FELIPE DA COSTA CATARINO</w:t>
       </w:r>
     </w:p>
@@ -376,6 +372,7 @@
           <w:sz w:val="28"/>
           <w:szCs w:val="28"/>
         </w:rPr>
+        <w:lastRenderedPageBreak/>
         <w:t>RESUMO</w:t>
       </w:r>
       <w:r>
@@ -436,8 +433,8 @@
             </w:drawing>
           </mc:Choice>
           <mc:Fallback>
-            <w:pict w14:anchorId="14BF7E4A">
-              <v:rect id="Retângulo 2" style="position:absolute;left:0;text-align:left;margin-left:422pt;margin-top:-36pt;width:36.75pt;height:18.75pt;z-index:251658240;visibility:visible;mso-wrap-style:square;mso-wrap-distance-left:9pt;mso-wrap-distance-top:0;mso-wrap-distance-right:9pt;mso-wrap-distance-bottom:0;mso-position-horizontal:absolute;mso-position-horizontal-relative:text;mso-position-vertical:absolute;mso-position-vertical-relative:text;v-text-anchor:top" o:spid="_x0000_s1026" stroked="f" w14:anchorId="21304975" o:gfxdata="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">
+            <w:pict>
+              <v:rect w14:anchorId="21304975" id="Retângulo 2" o:spid="_x0000_s1026" style="position:absolute;left:0;text-align:left;margin-left:422pt;margin-top:-36pt;width:36.75pt;height:18.75pt;z-index:251658240;visibility:visible;mso-wrap-style:square;mso-wrap-distance-left:9pt;mso-wrap-distance-top:0;mso-wrap-distance-right:9pt;mso-wrap-distance-bottom:0;mso-position-horizontal:absolute;mso-position-horizontal-relative:text;mso-position-vertical:absolute;mso-position-vertical-relative:text;v-text-anchor:top" o:gfxdata="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" stroked="f">
                 <v:textbox inset="2.53958mm,1.2694mm,2.53958mm,1.2694mm">
                   <w:txbxContent>
                     <w:p>
@@ -457,48 +454,48 @@
       <w:pPr>
         <w:spacing w:before="200" w:after="200" w:line="240" w:lineRule="auto"/>
         <w:rPr>
-          <w:rFonts w:ascii="system-ui" w:hAnsi="system-ui" w:eastAsia="system-ui" w:cs="system-ui"/>
+          <w:rFonts w:ascii="system-ui" w:eastAsia="system-ui" w:hAnsi="system-ui" w:cs="system-ui"/>
         </w:rPr>
       </w:pPr>
       <w:r>
         <w:rPr>
-          <w:rFonts w:ascii="system-ui" w:hAnsi="system-ui" w:eastAsia="system-ui" w:cs="system-ui"/>
+          <w:rFonts w:ascii="system-ui" w:eastAsia="system-ui" w:hAnsi="system-ui" w:cs="system-ui"/>
         </w:rPr>
         <w:t xml:space="preserve">Este trabalho apresenta o desenvolvimento do </w:t>
       </w:r>
       <w:r>
         <w:rPr>
-          <w:rFonts w:ascii="system-ui" w:hAnsi="system-ui" w:eastAsia="system-ui" w:cs="system-ui"/>
+          <w:rFonts w:ascii="system-ui" w:eastAsia="system-ui" w:hAnsi="system-ui" w:cs="system-ui"/>
         </w:rPr>
         <w:t>FATEC MEETS</w:t>
       </w:r>
       <w:r>
         <w:rPr>
-          <w:rFonts w:ascii="system-ui" w:hAnsi="system-ui" w:eastAsia="system-ui" w:cs="system-ui"/>
+          <w:rFonts w:ascii="system-ui" w:eastAsia="system-ui" w:hAnsi="system-ui" w:cs="system-ui"/>
         </w:rPr>
         <w:t xml:space="preserve">, um aplicativo de rede social voltado exclusivamente para os alunos da FATEC. Com o objetivo de promover a interação e colaboração entre os estudantes, o </w:t>
       </w:r>
       <w:r>
         <w:rPr>
-          <w:rFonts w:ascii="system-ui" w:hAnsi="system-ui" w:eastAsia="system-ui" w:cs="system-ui"/>
+          <w:rFonts w:ascii="system-ui" w:eastAsia="system-ui" w:hAnsi="system-ui" w:cs="system-ui"/>
         </w:rPr>
         <w:t>FATEC MEETS</w:t>
       </w:r>
       <w:r>
         <w:rPr>
-          <w:rFonts w:ascii="system-ui" w:hAnsi="system-ui" w:eastAsia="system-ui" w:cs="system-ui"/>
+          <w:rFonts w:ascii="system-ui" w:eastAsia="system-ui" w:hAnsi="system-ui" w:cs="system-ui"/>
         </w:rPr>
         <w:t xml:space="preserve"> oferece funcionalidades como criação e participação em eventos, grupos de estudo e atividades culturais. A plataforma também possibilita a postagem e visualização de fotos, interação por meio de curtidas e comentários, além de ser moderada por um administrador. O principal foco do projeto é centralizar a divulgação de eventos acadêmicos e extracurriculares, criando uma comunidade ativa e integrada. O </w:t>
       </w:r>
       <w:r>
         <w:rPr>
-          <w:rFonts w:ascii="system-ui" w:hAnsi="system-ui" w:eastAsia="system-ui" w:cs="system-ui"/>
+          <w:rFonts w:ascii="system-ui" w:eastAsia="system-ui" w:hAnsi="system-ui" w:cs="system-ui"/>
         </w:rPr>
         <w:t>FATEC MEETS</w:t>
       </w:r>
       <w:r>
         <w:rPr>
-          <w:rFonts w:ascii="system-ui" w:hAnsi="system-ui" w:eastAsia="system-ui" w:cs="system-ui"/>
+          <w:rFonts w:ascii="system-ui" w:eastAsia="system-ui" w:hAnsi="system-ui" w:cs="system-ui"/>
         </w:rPr>
         <w:t xml:space="preserve"> visa fortalecer o ambiente acadêmico ao proporcionar um espaço digital que incentiva tanto o desenvolvimento acadêmico quanto a produção cultural.</w:t>
       </w:r>
@@ -507,7 +504,7 @@
       <w:pPr>
         <w:spacing w:line="240" w:lineRule="auto"/>
         <w:rPr>
-          <w:rFonts w:ascii="system-ui" w:hAnsi="system-ui" w:eastAsia="system-ui" w:cs="system-ui"/>
+          <w:rFonts w:ascii="system-ui" w:eastAsia="system-ui" w:hAnsi="system-ui" w:cs="system-ui"/>
         </w:rPr>
       </w:pPr>
     </w:p>
@@ -515,7 +512,7 @@
       <w:pPr>
         <w:spacing w:line="240" w:lineRule="auto"/>
         <w:rPr>
-          <w:rFonts w:ascii="system-ui" w:hAnsi="system-ui" w:eastAsia="system-ui" w:cs="system-ui"/>
+          <w:rFonts w:ascii="system-ui" w:eastAsia="system-ui" w:hAnsi="system-ui" w:cs="system-ui"/>
           <w:color w:val="000000"/>
         </w:rPr>
       </w:pPr>
@@ -524,21 +521,21 @@
       <w:pPr>
         <w:spacing w:line="240" w:lineRule="auto"/>
         <w:rPr>
-          <w:rFonts w:ascii="Calibri" w:hAnsi="Calibri" w:eastAsia="Calibri" w:cs="Calibri"/>
+          <w:rFonts w:ascii="Calibri" w:eastAsia="Calibri" w:hAnsi="Calibri" w:cs="Calibri"/>
           <w:color w:val="000000"/>
           <w:sz w:val="22"/>
           <w:szCs w:val="22"/>
           <w:highlight w:val="white"/>
         </w:rPr>
       </w:pPr>
-      <w:bookmarkStart w:name="_30j0zll" w:colFirst="0" w:colLast="0" w:id="1"/>
+      <w:bookmarkStart w:id="1" w:name="_30j0zll" w:colFirst="0" w:colLast="0"/>
       <w:bookmarkEnd w:id="1"/>
     </w:p>
     <w:p>
       <w:pPr>
         <w:spacing w:line="240" w:lineRule="auto"/>
         <w:rPr>
-          <w:rFonts w:ascii="Calibri" w:hAnsi="Calibri" w:eastAsia="Calibri" w:cs="Calibri"/>
+          <w:rFonts w:ascii="Calibri" w:eastAsia="Calibri" w:hAnsi="Calibri" w:cs="Calibri"/>
           <w:color w:val="000000"/>
           <w:sz w:val="22"/>
           <w:szCs w:val="22"/>
@@ -546,7 +543,7 @@
       </w:pPr>
       <w:r>
         <w:rPr>
-          <w:rFonts w:ascii="Calibri" w:hAnsi="Calibri" w:eastAsia="Calibri" w:cs="Calibri"/>
+          <w:rFonts w:ascii="Calibri" w:eastAsia="Calibri" w:hAnsi="Calibri" w:cs="Calibri"/>
           <w:color w:val="000000"/>
           <w:sz w:val="22"/>
           <w:szCs w:val="22"/>
@@ -559,7 +556,7 @@
       <w:pPr>
         <w:spacing w:line="240" w:lineRule="auto"/>
         <w:rPr>
-          <w:rFonts w:ascii="Calibri" w:hAnsi="Calibri" w:eastAsia="Calibri" w:cs="Calibri"/>
+          <w:rFonts w:ascii="Calibri" w:eastAsia="Calibri" w:hAnsi="Calibri" w:cs="Calibri"/>
           <w:color w:val="000000"/>
           <w:sz w:val="22"/>
           <w:szCs w:val="22"/>
@@ -682,6 +679,7 @@
           <w:szCs w:val="28"/>
           <w:lang w:val="en-US"/>
         </w:rPr>
+        <w:lastRenderedPageBreak/>
         <w:t>abstract</w:t>
       </w:r>
       <w:r>
@@ -742,8 +740,8 @@
             </w:drawing>
           </mc:Choice>
           <mc:Fallback>
-            <w:pict w14:anchorId="4B7B488A">
-              <v:rect id="Retângulo 1" style="position:absolute;left:0;text-align:left;margin-left:422pt;margin-top:-36pt;width:36.75pt;height:18.75pt;z-index:251659264;visibility:visible;mso-wrap-style:square;mso-wrap-distance-left:9pt;mso-wrap-distance-top:0;mso-wrap-distance-right:9pt;mso-wrap-distance-bottom:0;mso-position-horizontal:absolute;mso-position-horizontal-relative:text;mso-position-vertical:absolute;mso-position-vertical-relative:text;v-text-anchor:top" o:spid="_x0000_s1027" stroked="f" w14:anchorId="1EAFA3FF" o:gfxdata="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">
+            <w:pict>
+              <v:rect w14:anchorId="1EAFA3FF" id="Retângulo 1" o:spid="_x0000_s1027" style="position:absolute;left:0;text-align:left;margin-left:422pt;margin-top:-36pt;width:36.75pt;height:18.75pt;z-index:251659264;visibility:visible;mso-wrap-style:square;mso-wrap-distance-left:9pt;mso-wrap-distance-top:0;mso-wrap-distance-right:9pt;mso-wrap-distance-bottom:0;mso-position-horizontal:absolute;mso-position-horizontal-relative:text;mso-position-vertical:absolute;mso-position-vertical-relative:text;v-text-anchor:top" o:gfxdata="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" stroked="f">
                 <v:textbox inset="2.53958mm,1.2694mm,2.53958mm,1.2694mm">
                   <w:txbxContent>
                     <w:p>
@@ -763,58 +761,58 @@
       <w:pPr>
         <w:spacing w:line="240" w:lineRule="auto"/>
         <w:rPr>
-          <w:rFonts w:ascii="system-ui" w:hAnsi="system-ui" w:eastAsia="system-ui" w:cs="system-ui"/>
+          <w:rFonts w:ascii="system-ui" w:eastAsia="system-ui" w:hAnsi="system-ui" w:cs="system-ui"/>
           <w:color w:val="000000"/>
           <w:lang w:val="en-US"/>
         </w:rPr>
       </w:pPr>
-      <w:bookmarkStart w:name="_3znysh7" w:colFirst="0" w:colLast="0" w:id="2"/>
+      <w:bookmarkStart w:id="2" w:name="_3znysh7" w:colFirst="0" w:colLast="0"/>
       <w:bookmarkEnd w:id="2"/>
       <w:r>
         <w:rPr>
-          <w:rFonts w:ascii="system-ui" w:hAnsi="system-ui" w:eastAsia="system-ui" w:cs="system-ui"/>
+          <w:rFonts w:ascii="system-ui" w:eastAsia="system-ui" w:hAnsi="system-ui" w:cs="system-ui"/>
           <w:lang w:val="en-US"/>
         </w:rPr>
         <w:t xml:space="preserve">This paper presents the development of </w:t>
       </w:r>
       <w:r>
         <w:rPr>
-          <w:rFonts w:ascii="system-ui" w:hAnsi="system-ui" w:eastAsia="system-ui" w:cs="system-ui"/>
+          <w:rFonts w:ascii="system-ui" w:eastAsia="system-ui" w:hAnsi="system-ui" w:cs="system-ui"/>
           <w:lang w:val="en-US"/>
         </w:rPr>
         <w:t>FATEC MEETS</w:t>
       </w:r>
       <w:r>
         <w:rPr>
-          <w:rFonts w:ascii="system-ui" w:hAnsi="system-ui" w:eastAsia="system-ui" w:cs="system-ui"/>
+          <w:rFonts w:ascii="system-ui" w:eastAsia="system-ui" w:hAnsi="system-ui" w:cs="system-ui"/>
           <w:lang w:val="en-US"/>
         </w:rPr>
         <w:t xml:space="preserve">, a social networking application exclusively for FATEC students. Aimed at promoting interaction and collaboration among students, </w:t>
       </w:r>
       <w:r>
         <w:rPr>
-          <w:rFonts w:ascii="system-ui" w:hAnsi="system-ui" w:eastAsia="system-ui" w:cs="system-ui"/>
+          <w:rFonts w:ascii="system-ui" w:eastAsia="system-ui" w:hAnsi="system-ui" w:cs="system-ui"/>
           <w:lang w:val="en-US"/>
         </w:rPr>
         <w:t>FATEC MEETS</w:t>
       </w:r>
       <w:r>
         <w:rPr>
-          <w:rFonts w:ascii="system-ui" w:hAnsi="system-ui" w:eastAsia="system-ui" w:cs="system-ui"/>
+          <w:rFonts w:ascii="system-ui" w:eastAsia="system-ui" w:hAnsi="system-ui" w:cs="system-ui"/>
           <w:lang w:val="en-US"/>
         </w:rPr>
         <w:t xml:space="preserve"> offers features such as creating and participating in events, study groups, and cultural activities. The platform also allows users to post and view event photos, interact through likes and comments, and is moderated by an administrator. The project’s main goal is to centralize the dissemination of academic and extracurricular events, creating an active and integrated community. </w:t>
       </w:r>
       <w:r>
         <w:rPr>
-          <w:rFonts w:ascii="system-ui" w:hAnsi="system-ui" w:eastAsia="system-ui" w:cs="system-ui"/>
+          <w:rFonts w:ascii="system-ui" w:eastAsia="system-ui" w:hAnsi="system-ui" w:cs="system-ui"/>
           <w:lang w:val="en-US"/>
         </w:rPr>
         <w:t>FATEC MEETS</w:t>
       </w:r>
       <w:r>
         <w:rPr>
-          <w:rFonts w:ascii="system-ui" w:hAnsi="system-ui" w:eastAsia="system-ui" w:cs="system-ui"/>
+          <w:rFonts w:ascii="system-ui" w:eastAsia="system-ui" w:hAnsi="system-ui" w:cs="system-ui"/>
           <w:lang w:val="en-US"/>
         </w:rPr>
         <w:t xml:space="preserve"> seeks to strengthen the academic environment by providing a digital space that encourages both academic development and cultural production.</w:t>
@@ -880,13 +878,14 @@
           <w:szCs w:val="24"/>
         </w:rPr>
       </w:pPr>
-      <w:bookmarkStart w:name="_2s8eyo1" w:colFirst="0" w:colLast="0" w:id="3"/>
+      <w:bookmarkStart w:id="3" w:name="_2s8eyo1" w:colFirst="0" w:colLast="0"/>
       <w:bookmarkEnd w:id="3"/>
       <w:r>
         <w:rPr>
           <w:sz w:val="24"/>
           <w:szCs w:val="24"/>
         </w:rPr>
+        <w:lastRenderedPageBreak/>
         <w:t>INTRODUÇÃO</w:t>
       </w:r>
     </w:p>
@@ -943,6 +942,7 @@
         <w:t xml:space="preserve"> se destaca por contribuir para a democratização do acesso à informação e à participação em atividades extracurriculares, um elemento </w:t>
       </w:r>
       <w:r>
+        <w:lastRenderedPageBreak/>
         <w:t>fundamental no desenvolvimento integral dos alunos. Como afirma Souza (2021), "a promoção de eventos culturais e a criação de grupos de estudo colaborativos são ferramentas que estimulam não apenas a formação técnica dos estudantes, mas também o seu desenvolvimento crítico e social". Com isso, o aplicativo não só facilita o dia a dia acadêmico, mas também amplia as oportunidades de interação e crescimento dentro do ambiente universitário.</w:t>
       </w:r>
     </w:p>
@@ -963,7 +963,7 @@
     <w:p>
       <w:r>
         <w:pict w14:anchorId="6B566988">
-          <v:rect id="_x0000_i1025" style="width:0;height:1.5pt" o:hr="t" o:hrstd="t" o:hralign="center" fillcolor="#a0a0a0" stroked="f"/>
+          <v:rect id="_x0000_i1025" style="width:0;height:1.5pt" o:hralign="center" o:hrstd="t" o:hr="t" fillcolor="#a0a0a0" stroked="f"/>
         </w:pict>
       </w:r>
     </w:p>
@@ -984,9 +984,10 @@
           <w:numId w:val="4"/>
         </w:numPr>
       </w:pPr>
-      <w:bookmarkStart w:name="_17dp8vu" w:colFirst="0" w:colLast="0" w:id="4"/>
+      <w:bookmarkStart w:id="4" w:name="_17dp8vu" w:colFirst="0" w:colLast="0"/>
       <w:bookmarkEnd w:id="4"/>
       <w:r>
+        <w:lastRenderedPageBreak/>
         <w:t>PROBLEMA</w:t>
       </w:r>
     </w:p>
@@ -1044,9 +1045,10 @@
         <w:pStyle w:val="Ttulo1"/>
         <w:ind w:left="0" w:firstLine="0"/>
       </w:pPr>
-      <w:bookmarkStart w:name="_44sinio" w:colFirst="0" w:colLast="0" w:id="5"/>
+      <w:bookmarkStart w:id="5" w:name="_44sinio" w:colFirst="0" w:colLast="0"/>
       <w:bookmarkEnd w:id="5"/>
       <w:r>
+        <w:lastRenderedPageBreak/>
         <w:t>SOLUÇÃO PROPOSTA</w:t>
       </w:r>
     </w:p>
@@ -1054,7 +1056,7 @@
       <w:pPr>
         <w:ind w:firstLine="900"/>
       </w:pPr>
-      <w:bookmarkStart w:name="_2jxsxqh" w:colFirst="0" w:colLast="0" w:id="6"/>
+      <w:bookmarkStart w:id="6" w:name="_2jxsxqh" w:colFirst="0" w:colLast="0"/>
       <w:bookmarkEnd w:id="6"/>
       <w:r>
         <w:t xml:space="preserve">Tendo em vista esse crescimento, com o intuito de centralizar o acesso a esses grupos, </w:t>
@@ -1073,11 +1075,12 @@
         <w:pStyle w:val="Ttulo1"/>
         <w:ind w:left="0" w:firstLine="0"/>
       </w:pPr>
-      <w:bookmarkStart w:name="_2xcytpi" w:colFirst="0" w:colLast="0" w:id="7"/>
-      <w:bookmarkStart w:name="_49x2ik5" w:colFirst="0" w:colLast="0" w:id="8"/>
+      <w:bookmarkStart w:id="7" w:name="_2xcytpi" w:colFirst="0" w:colLast="0"/>
+      <w:bookmarkStart w:id="8" w:name="_49x2ik5" w:colFirst="0" w:colLast="0"/>
       <w:bookmarkEnd w:id="7"/>
       <w:bookmarkEnd w:id="8"/>
       <w:r>
+        <w:lastRenderedPageBreak/>
         <w:t>Requisitos</w:t>
       </w:r>
     </w:p>
@@ -1086,12 +1089,12 @@
         <w:tblW w:w="8655" w:type="dxa"/>
         <w:jc w:val="center"/>
         <w:tblBorders>
-          <w:top w:val="single" w:color="000000" w:themeColor="text1" w:sz="4" w:space="0"/>
-          <w:left w:val="single" w:color="000000" w:themeColor="text1" w:sz="4" w:space="0"/>
-          <w:bottom w:val="single" w:color="000000" w:themeColor="text1" w:sz="4" w:space="0"/>
-          <w:right w:val="single" w:color="000000" w:themeColor="text1" w:sz="4" w:space="0"/>
-          <w:insideH w:val="single" w:color="000000" w:themeColor="text1" w:sz="4" w:space="0"/>
-          <w:insideV w:val="single" w:color="000000" w:themeColor="text1" w:sz="4" w:space="0"/>
+          <w:top w:val="single" w:sz="4" w:space="0" w:color="000000" w:themeColor="text1"/>
+          <w:left w:val="single" w:sz="4" w:space="0" w:color="000000" w:themeColor="text1"/>
+          <w:bottom w:val="single" w:sz="4" w:space="0" w:color="000000" w:themeColor="text1"/>
+          <w:right w:val="single" w:sz="4" w:space="0" w:color="000000" w:themeColor="text1"/>
+          <w:insideH w:val="single" w:sz="4" w:space="0" w:color="000000" w:themeColor="text1"/>
+          <w:insideV w:val="single" w:sz="4" w:space="0" w:color="000000" w:themeColor="text1"/>
         </w:tblBorders>
         <w:tblLook w:val="0600" w:firstRow="0" w:lastRow="0" w:firstColumn="0" w:lastColumn="0" w:noHBand="1" w:noVBand="1"/>
       </w:tblPr>
@@ -2759,6 +2762,7 @@
                 <w:sz w:val="20"/>
                 <w:szCs w:val="20"/>
               </w:rPr>
+              <w:lastRenderedPageBreak/>
               <w:t>RF - 09</w:t>
             </w:r>
           </w:p>
@@ -4713,6 +4717,7 @@
                 <w:sz w:val="20"/>
                 <w:szCs w:val="20"/>
               </w:rPr>
+              <w:lastRenderedPageBreak/>
               <w:t>RF - 21</w:t>
             </w:r>
           </w:p>
@@ -6179,6 +6184,7 @@
                 <w:sz w:val="20"/>
                 <w:szCs w:val="20"/>
               </w:rPr>
+              <w:lastRenderedPageBreak/>
               <w:t>RNF - 0</w:t>
             </w:r>
             <w:r>
@@ -7097,6 +7103,7 @@
                 <w:sz w:val="20"/>
                 <w:szCs w:val="20"/>
               </w:rPr>
+              <w:lastRenderedPageBreak/>
               <w:t>RNF - 1</w:t>
             </w:r>
             <w:r>
@@ -8029,6 +8036,7 @@
                 <w:sz w:val="20"/>
                 <w:szCs w:val="20"/>
               </w:rPr>
+              <w:lastRenderedPageBreak/>
               <w:t>RF 15;</w:t>
             </w:r>
           </w:p>
@@ -8067,6 +8075,7 @@
                 <w:sz w:val="20"/>
                 <w:szCs w:val="20"/>
               </w:rPr>
+              <w:lastRenderedPageBreak/>
               <w:t>-</w:t>
             </w:r>
           </w:p>
@@ -8990,6 +8999,7 @@
                 <w:sz w:val="20"/>
                 <w:szCs w:val="20"/>
               </w:rPr>
+              <w:lastRenderedPageBreak/>
               <w:t>ser cadastrados</w:t>
             </w:r>
             <w:r>
@@ -9033,6 +9043,7 @@
                 <w:sz w:val="20"/>
                 <w:szCs w:val="20"/>
               </w:rPr>
+              <w:lastRenderedPageBreak/>
               <w:t>Regra de Negócio</w:t>
             </w:r>
           </w:p>
@@ -10010,6 +10021,7 @@
                 <w:sz w:val="20"/>
                 <w:szCs w:val="20"/>
               </w:rPr>
+              <w:lastRenderedPageBreak/>
               <w:t>RN - 08</w:t>
             </w:r>
           </w:p>
@@ -10141,8 +10153,8 @@
           <w:noProof/>
         </w:rPr>
         <w:drawing>
-          <wp:inline distT="0" distB="0" distL="0" distR="0" wp14:anchorId="3275CDDF" wp14:editId="29E1FDD8">
-            <wp:extent cx="5760085" cy="4573021"/>
+          <wp:inline distT="0" distB="0" distL="0" distR="0" wp14:anchorId="3275CDDF" wp14:editId="6D67430C">
+            <wp:extent cx="5757157" cy="4573021"/>
             <wp:effectExtent l="0" t="0" r="0" b="0"/>
             <wp:docPr id="935773948" name="Imagem 1"/>
             <wp:cNvGraphicFramePr>
@@ -10170,7 +10182,7 @@
                   <pic:spPr>
                     <a:xfrm>
                       <a:off x="0" y="0"/>
-                      <a:ext cx="5760085" cy="4573021"/>
+                      <a:ext cx="5757157" cy="4573021"/>
                     </a:xfrm>
                     <a:prstGeom prst="rect">
                       <a:avLst/>
@@ -10235,6 +10247,7 @@
         <w:t xml:space="preserve">, sendo que este herda as funcionalidades do Estudante, ou seja, pode </w:t>
       </w:r>
       <w:r>
+        <w:lastRenderedPageBreak/>
         <w:t>realizar todas as ações disponíveis para esse perfil, além de possuir permissões adicionais voltadas à moderação do sistema. O Estudante representa o usuário padrão, com acesso a funcionalidades voltadas à interação social, participação em eventos e gestão de perfil. Já o Corpo Docente, além dessas ações, também exerce um papel de moderação, podendo verificar denúncias feitas pelos usuários, excluir conteúdo considerados inadequados e aplicar penalidades por meio da dedução de pontuação, reforçando sua função de autoridade e controle dentro da plataforma.</w:t>
       </w:r>
     </w:p>
@@ -10309,6 +10322,7 @@
           <w:color w:val="000000" w:themeColor="text1"/>
           <w:lang w:val="en-US"/>
         </w:rPr>
+        <w:lastRenderedPageBreak/>
         <w:t xml:space="preserve">UC01 – </w:t>
       </w:r>
       <w:proofErr w:type="spellStart"/>
@@ -10336,6 +10350,14 @@
       <w:tblPr>
         <w:tblW w:w="0" w:type="auto"/>
         <w:jc w:val="center"/>
+        <w:tblBorders>
+          <w:top w:val="single" w:sz="4" w:space="0" w:color="auto"/>
+          <w:left w:val="single" w:sz="4" w:space="0" w:color="auto"/>
+          <w:bottom w:val="single" w:sz="4" w:space="0" w:color="auto"/>
+          <w:right w:val="single" w:sz="4" w:space="0" w:color="auto"/>
+          <w:insideH w:val="single" w:sz="4" w:space="0" w:color="auto"/>
+          <w:insideV w:val="single" w:sz="4" w:space="0" w:color="auto"/>
+        </w:tblBorders>
         <w:tblLook w:val="04A0" w:firstRow="1" w:lastRow="0" w:firstColumn="1" w:lastColumn="0" w:noHBand="0" w:noVBand="1"/>
       </w:tblPr>
       <w:tblGrid>
@@ -10806,11 +10828,6 @@
                 <w:color w:val="000000" w:themeColor="text1"/>
               </w:rPr>
               <w:br/>
-            </w:r>
-            <w:r>
-              <w:rPr>
-                <w:color w:val="000000" w:themeColor="text1"/>
-              </w:rPr>
               <w:t>- Senha deve conter ao menos 8 caracteres.</w:t>
             </w:r>
           </w:p>
@@ -10990,6 +11007,14 @@
       <w:tblPr>
         <w:tblW w:w="0" w:type="auto"/>
         <w:jc w:val="center"/>
+        <w:tblBorders>
+          <w:top w:val="single" w:sz="4" w:space="0" w:color="auto"/>
+          <w:left w:val="single" w:sz="4" w:space="0" w:color="auto"/>
+          <w:bottom w:val="single" w:sz="4" w:space="0" w:color="auto"/>
+          <w:right w:val="single" w:sz="4" w:space="0" w:color="auto"/>
+          <w:insideH w:val="single" w:sz="4" w:space="0" w:color="auto"/>
+          <w:insideV w:val="single" w:sz="4" w:space="0" w:color="auto"/>
+        </w:tblBorders>
         <w:tblLook w:val="04A0" w:firstRow="1" w:lastRow="0" w:firstColumn="1" w:lastColumn="0" w:noHBand="0" w:noVBand="1"/>
       </w:tblPr>
       <w:tblGrid>
@@ -11247,6 +11272,7 @@
                 <w:color w:val="000000" w:themeColor="text1"/>
                 <w:lang w:val="en-US"/>
               </w:rPr>
+              <w:lastRenderedPageBreak/>
               <w:t>Pré-</w:t>
             </w:r>
             <w:proofErr w:type="spellStart"/>
@@ -11560,7 +11586,6 @@
                 <w:lang w:val="en-US"/>
               </w:rPr>
             </w:pPr>
-            <w:proofErr w:type="spellStart"/>
             <w:r>
               <w:rPr>
                 <w:color w:val="000000" w:themeColor="text1"/>
@@ -11568,7 +11593,6 @@
               </w:rPr>
               <w:t>Nenhum</w:t>
             </w:r>
-            <w:proofErr w:type="spellEnd"/>
           </w:p>
         </w:tc>
       </w:tr>
@@ -11690,6 +11714,14 @@
       <w:tblPr>
         <w:tblW w:w="0" w:type="auto"/>
         <w:jc w:val="center"/>
+        <w:tblBorders>
+          <w:top w:val="single" w:sz="4" w:space="0" w:color="auto"/>
+          <w:left w:val="single" w:sz="4" w:space="0" w:color="auto"/>
+          <w:bottom w:val="single" w:sz="4" w:space="0" w:color="auto"/>
+          <w:right w:val="single" w:sz="4" w:space="0" w:color="auto"/>
+          <w:insideH w:val="single" w:sz="4" w:space="0" w:color="auto"/>
+          <w:insideV w:val="single" w:sz="4" w:space="0" w:color="auto"/>
+        </w:tblBorders>
         <w:tblLook w:val="04A0" w:firstRow="1" w:lastRow="0" w:firstColumn="1" w:lastColumn="0" w:noHBand="0" w:noVBand="1"/>
       </w:tblPr>
       <w:tblGrid>
@@ -12236,6 +12268,14 @@
       <w:tblPr>
         <w:tblW w:w="0" w:type="auto"/>
         <w:jc w:val="center"/>
+        <w:tblBorders>
+          <w:top w:val="single" w:sz="4" w:space="0" w:color="auto"/>
+          <w:left w:val="single" w:sz="4" w:space="0" w:color="auto"/>
+          <w:bottom w:val="single" w:sz="4" w:space="0" w:color="auto"/>
+          <w:right w:val="single" w:sz="4" w:space="0" w:color="auto"/>
+          <w:insideH w:val="single" w:sz="4" w:space="0" w:color="auto"/>
+          <w:insideV w:val="single" w:sz="4" w:space="0" w:color="auto"/>
+        </w:tblBorders>
         <w:tblLook w:val="04A0" w:firstRow="1" w:lastRow="0" w:firstColumn="1" w:lastColumn="0" w:noHBand="0" w:noVBand="1"/>
       </w:tblPr>
       <w:tblGrid>
@@ -12369,6 +12409,7 @@
                 <w:color w:val="000000" w:themeColor="text1"/>
                 <w:lang w:val="en-US"/>
               </w:rPr>
+              <w:lastRenderedPageBreak/>
               <w:t>Resumo</w:t>
             </w:r>
             <w:proofErr w:type="spellEnd"/>
@@ -12719,7 +12760,6 @@
                 <w:lang w:val="en-US"/>
               </w:rPr>
             </w:pPr>
-            <w:proofErr w:type="spellStart"/>
             <w:r>
               <w:rPr>
                 <w:color w:val="000000" w:themeColor="text1"/>
@@ -12727,7 +12767,6 @@
               </w:rPr>
               <w:t>Nenhum</w:t>
             </w:r>
-            <w:proofErr w:type="spellEnd"/>
           </w:p>
         </w:tc>
       </w:tr>
@@ -12860,6 +12899,14 @@
       <w:tblPr>
         <w:tblW w:w="0" w:type="auto"/>
         <w:jc w:val="center"/>
+        <w:tblBorders>
+          <w:top w:val="single" w:sz="4" w:space="0" w:color="auto"/>
+          <w:left w:val="single" w:sz="4" w:space="0" w:color="auto"/>
+          <w:bottom w:val="single" w:sz="4" w:space="0" w:color="auto"/>
+          <w:right w:val="single" w:sz="4" w:space="0" w:color="auto"/>
+          <w:insideH w:val="single" w:sz="4" w:space="0" w:color="auto"/>
+          <w:insideV w:val="single" w:sz="4" w:space="0" w:color="auto"/>
+        </w:tblBorders>
         <w:tblLook w:val="04A0" w:firstRow="1" w:lastRow="0" w:firstColumn="1" w:lastColumn="0" w:noHBand="0" w:noVBand="1"/>
       </w:tblPr>
       <w:tblGrid>
@@ -13182,21 +13229,12 @@
                 <w:lang w:val="en-US"/>
               </w:rPr>
             </w:pPr>
-            <w:proofErr w:type="spellStart"/>
-            <w:r>
-              <w:rPr>
-                <w:color w:val="000000" w:themeColor="text1"/>
-                <w:lang w:val="en-US"/>
-              </w:rPr>
-              <w:t>Enquete</w:t>
-            </w:r>
-            <w:proofErr w:type="spellEnd"/>
-            <w:r>
-              <w:rPr>
-                <w:color w:val="000000" w:themeColor="text1"/>
-                <w:lang w:val="en-US"/>
-              </w:rPr>
-              <w:t xml:space="preserve"> </w:t>
+            <w:r>
+              <w:rPr>
+                <w:color w:val="000000" w:themeColor="text1"/>
+                <w:lang w:val="en-US"/>
+              </w:rPr>
+              <w:t xml:space="preserve">Enquete </w:t>
             </w:r>
             <w:proofErr w:type="spellStart"/>
             <w:r>
@@ -13566,6 +13604,14 @@
       <w:tblPr>
         <w:tblW w:w="0" w:type="auto"/>
         <w:jc w:val="center"/>
+        <w:tblBorders>
+          <w:top w:val="single" w:sz="4" w:space="0" w:color="auto"/>
+          <w:left w:val="single" w:sz="4" w:space="0" w:color="auto"/>
+          <w:bottom w:val="single" w:sz="4" w:space="0" w:color="auto"/>
+          <w:right w:val="single" w:sz="4" w:space="0" w:color="auto"/>
+          <w:insideH w:val="single" w:sz="4" w:space="0" w:color="auto"/>
+          <w:insideV w:val="single" w:sz="4" w:space="0" w:color="auto"/>
+        </w:tblBorders>
         <w:tblLook w:val="04A0" w:firstRow="1" w:lastRow="0" w:firstColumn="1" w:lastColumn="0" w:noHBand="0" w:noVBand="1"/>
       </w:tblPr>
       <w:tblGrid>
@@ -13647,6 +13693,7 @@
                 <w:color w:val="000000" w:themeColor="text1"/>
                 <w:lang w:val="en-US"/>
               </w:rPr>
+              <w:lastRenderedPageBreak/>
               <w:t>Ator Principal</w:t>
             </w:r>
           </w:p>
@@ -14196,6 +14243,14 @@
       <w:tblPr>
         <w:tblW w:w="0" w:type="auto"/>
         <w:jc w:val="center"/>
+        <w:tblBorders>
+          <w:top w:val="single" w:sz="4" w:space="0" w:color="auto"/>
+          <w:left w:val="single" w:sz="4" w:space="0" w:color="auto"/>
+          <w:bottom w:val="single" w:sz="4" w:space="0" w:color="auto"/>
+          <w:right w:val="single" w:sz="4" w:space="0" w:color="auto"/>
+          <w:insideH w:val="single" w:sz="4" w:space="0" w:color="auto"/>
+          <w:insideV w:val="single" w:sz="4" w:space="0" w:color="auto"/>
+        </w:tblBorders>
         <w:tblLook w:val="04A0" w:firstRow="1" w:lastRow="0" w:firstColumn="1" w:lastColumn="0" w:noHBand="0" w:noVBand="1"/>
       </w:tblPr>
       <w:tblGrid>
@@ -14822,6 +14877,7 @@
                 <w:color w:val="000000" w:themeColor="text1"/>
                 <w:lang w:val="en-US"/>
               </w:rPr>
+              <w:lastRenderedPageBreak/>
               <w:t>Cenário</w:t>
             </w:r>
             <w:proofErr w:type="spellEnd"/>
@@ -14928,6 +14984,14 @@
       <w:tblPr>
         <w:tblW w:w="0" w:type="auto"/>
         <w:jc w:val="center"/>
+        <w:tblBorders>
+          <w:top w:val="single" w:sz="4" w:space="0" w:color="auto"/>
+          <w:left w:val="single" w:sz="4" w:space="0" w:color="auto"/>
+          <w:bottom w:val="single" w:sz="4" w:space="0" w:color="auto"/>
+          <w:right w:val="single" w:sz="4" w:space="0" w:color="auto"/>
+          <w:insideH w:val="single" w:sz="4" w:space="0" w:color="auto"/>
+          <w:insideV w:val="single" w:sz="4" w:space="0" w:color="auto"/>
+        </w:tblBorders>
         <w:tblLook w:val="04A0" w:firstRow="1" w:lastRow="0" w:firstColumn="1" w:lastColumn="0" w:noHBand="0" w:noVBand="1"/>
       </w:tblPr>
       <w:tblGrid>
@@ -15595,6 +15659,14 @@
       <w:tblPr>
         <w:tblW w:w="0" w:type="auto"/>
         <w:jc w:val="center"/>
+        <w:tblBorders>
+          <w:top w:val="single" w:sz="4" w:space="0" w:color="auto"/>
+          <w:left w:val="single" w:sz="4" w:space="0" w:color="auto"/>
+          <w:bottom w:val="single" w:sz="4" w:space="0" w:color="auto"/>
+          <w:right w:val="single" w:sz="4" w:space="0" w:color="auto"/>
+          <w:insideH w:val="single" w:sz="4" w:space="0" w:color="auto"/>
+          <w:insideV w:val="single" w:sz="4" w:space="0" w:color="auto"/>
+        </w:tblBorders>
         <w:tblLook w:val="04A0" w:firstRow="1" w:lastRow="0" w:firstColumn="1" w:lastColumn="0" w:noHBand="0" w:noVBand="1"/>
       </w:tblPr>
       <w:tblGrid>
@@ -15896,6 +15968,7 @@
                 <w:color w:val="000000" w:themeColor="text1"/>
                 <w:lang w:val="en-US"/>
               </w:rPr>
+              <w:lastRenderedPageBreak/>
               <w:t>Cenário</w:t>
             </w:r>
             <w:proofErr w:type="spellEnd"/>
@@ -16238,6 +16311,14 @@
       <w:tblPr>
         <w:tblW w:w="0" w:type="auto"/>
         <w:jc w:val="center"/>
+        <w:tblBorders>
+          <w:top w:val="single" w:sz="4" w:space="0" w:color="auto"/>
+          <w:left w:val="single" w:sz="4" w:space="0" w:color="auto"/>
+          <w:bottom w:val="single" w:sz="4" w:space="0" w:color="auto"/>
+          <w:right w:val="single" w:sz="4" w:space="0" w:color="auto"/>
+          <w:insideH w:val="single" w:sz="4" w:space="0" w:color="auto"/>
+          <w:insideV w:val="single" w:sz="4" w:space="0" w:color="auto"/>
+        </w:tblBorders>
         <w:tblLook w:val="04A0" w:firstRow="1" w:lastRow="0" w:firstColumn="1" w:lastColumn="0" w:noHBand="0" w:noVBand="1"/>
       </w:tblPr>
       <w:tblGrid>
@@ -16868,6 +16949,14 @@
       <w:tblPr>
         <w:tblW w:w="0" w:type="auto"/>
         <w:jc w:val="center"/>
+        <w:tblBorders>
+          <w:top w:val="single" w:sz="4" w:space="0" w:color="auto"/>
+          <w:left w:val="single" w:sz="4" w:space="0" w:color="auto"/>
+          <w:bottom w:val="single" w:sz="4" w:space="0" w:color="auto"/>
+          <w:right w:val="single" w:sz="4" w:space="0" w:color="auto"/>
+          <w:insideH w:val="single" w:sz="4" w:space="0" w:color="auto"/>
+          <w:insideV w:val="single" w:sz="4" w:space="0" w:color="auto"/>
+        </w:tblBorders>
         <w:tblLook w:val="04A0" w:firstRow="1" w:lastRow="0" w:firstColumn="1" w:lastColumn="0" w:noHBand="0" w:noVBand="1"/>
       </w:tblPr>
       <w:tblGrid>
@@ -17265,6 +17354,7 @@
                 <w:color w:val="000000" w:themeColor="text1"/>
                 <w:lang w:val="en-US"/>
               </w:rPr>
+              <w:lastRenderedPageBreak/>
               <w:t>Restrições</w:t>
             </w:r>
             <w:proofErr w:type="spellEnd"/>
@@ -17569,6 +17659,14 @@
       <w:tblPr>
         <w:tblW w:w="0" w:type="auto"/>
         <w:jc w:val="center"/>
+        <w:tblBorders>
+          <w:top w:val="single" w:sz="4" w:space="0" w:color="auto"/>
+          <w:left w:val="single" w:sz="4" w:space="0" w:color="auto"/>
+          <w:bottom w:val="single" w:sz="4" w:space="0" w:color="auto"/>
+          <w:right w:val="single" w:sz="4" w:space="0" w:color="auto"/>
+          <w:insideH w:val="single" w:sz="4" w:space="0" w:color="auto"/>
+          <w:insideV w:val="single" w:sz="4" w:space="0" w:color="auto"/>
+        </w:tblBorders>
         <w:tblLook w:val="04A0" w:firstRow="1" w:lastRow="0" w:firstColumn="1" w:lastColumn="0" w:noHBand="0" w:noVBand="1"/>
       </w:tblPr>
       <w:tblGrid>
@@ -18434,6 +18532,14 @@
       <w:tblPr>
         <w:tblW w:w="0" w:type="auto"/>
         <w:jc w:val="center"/>
+        <w:tblBorders>
+          <w:top w:val="single" w:sz="4" w:space="0" w:color="auto"/>
+          <w:left w:val="single" w:sz="4" w:space="0" w:color="auto"/>
+          <w:bottom w:val="single" w:sz="4" w:space="0" w:color="auto"/>
+          <w:right w:val="single" w:sz="4" w:space="0" w:color="auto"/>
+          <w:insideH w:val="single" w:sz="4" w:space="0" w:color="auto"/>
+          <w:insideV w:val="single" w:sz="4" w:space="0" w:color="auto"/>
+        </w:tblBorders>
         <w:tblLook w:val="04A0" w:firstRow="1" w:lastRow="0" w:firstColumn="1" w:lastColumn="0" w:noHBand="0" w:noVBand="1"/>
       </w:tblPr>
       <w:tblGrid>
@@ -18804,6 +18910,7 @@
                 <w:color w:val="000000" w:themeColor="text1"/>
                 <w:lang w:val="en-US"/>
               </w:rPr>
+              <w:lastRenderedPageBreak/>
               <w:t>Restrições</w:t>
             </w:r>
             <w:proofErr w:type="spellEnd"/>
@@ -19025,6 +19132,14 @@
       <w:tblPr>
         <w:tblW w:w="0" w:type="auto"/>
         <w:jc w:val="center"/>
+        <w:tblBorders>
+          <w:top w:val="single" w:sz="4" w:space="0" w:color="auto"/>
+          <w:left w:val="single" w:sz="4" w:space="0" w:color="auto"/>
+          <w:bottom w:val="single" w:sz="4" w:space="0" w:color="auto"/>
+          <w:right w:val="single" w:sz="4" w:space="0" w:color="auto"/>
+          <w:insideH w:val="single" w:sz="4" w:space="0" w:color="auto"/>
+          <w:insideV w:val="single" w:sz="4" w:space="0" w:color="auto"/>
+        </w:tblBorders>
         <w:tblLook w:val="04A0" w:firstRow="1" w:lastRow="0" w:firstColumn="1" w:lastColumn="0" w:noHBand="0" w:noVBand="1"/>
       </w:tblPr>
       <w:tblGrid>
@@ -19674,6 +19789,14 @@
       <w:tblPr>
         <w:tblW w:w="0" w:type="auto"/>
         <w:jc w:val="center"/>
+        <w:tblBorders>
+          <w:top w:val="single" w:sz="4" w:space="0" w:color="auto"/>
+          <w:left w:val="single" w:sz="4" w:space="0" w:color="auto"/>
+          <w:bottom w:val="single" w:sz="4" w:space="0" w:color="auto"/>
+          <w:right w:val="single" w:sz="4" w:space="0" w:color="auto"/>
+          <w:insideH w:val="single" w:sz="4" w:space="0" w:color="auto"/>
+          <w:insideV w:val="single" w:sz="4" w:space="0" w:color="auto"/>
+        </w:tblBorders>
         <w:tblLook w:val="04A0" w:firstRow="1" w:lastRow="0" w:firstColumn="1" w:lastColumn="0" w:noHBand="0" w:noVBand="1"/>
       </w:tblPr>
       <w:tblGrid>
@@ -19990,6 +20113,7 @@
                 <w:color w:val="000000" w:themeColor="text1"/>
                 <w:lang w:val="en-US"/>
               </w:rPr>
+              <w:lastRenderedPageBreak/>
               <w:t>Cenário</w:t>
             </w:r>
             <w:proofErr w:type="spellEnd"/>
@@ -20283,25 +20407,28 @@
         <w:jc w:val="center"/>
       </w:pPr>
       <w:r>
+        <w:rPr>
+          <w:noProof/>
+        </w:rPr>
         <w:drawing>
-          <wp:inline wp14:editId="0E4AFF2F" wp14:anchorId="7595884B">
+          <wp:inline distT="0" distB="0" distL="0" distR="0" wp14:anchorId="7595884B" wp14:editId="0E4AFF2F">
             <wp:extent cx="4781796" cy="4394426"/>
             <wp:effectExtent l="0" t="0" r="0" b="0"/>
             <wp:docPr id="2133348723" name="drawing"/>
             <wp:cNvGraphicFramePr>
-              <a:graphicFrameLocks noChangeAspect="1"/>
+              <a:graphicFrameLocks xmlns:a="http://schemas.openxmlformats.org/drawingml/2006/main" noChangeAspect="1"/>
             </wp:cNvGraphicFramePr>
-            <a:graphic>
-              <a:graphicData xmlns:a="http://schemas.openxmlformats.org/drawingml/2006/main" uri="http://schemas.openxmlformats.org/drawingml/2006/picture">
+            <a:graphic xmlns:a="http://schemas.openxmlformats.org/drawingml/2006/main">
+              <a:graphicData uri="http://schemas.openxmlformats.org/drawingml/2006/picture">
                 <pic:pic xmlns:pic="http://schemas.openxmlformats.org/drawingml/2006/picture">
                   <pic:nvPicPr>
                     <pic:cNvPr id="2133348723" name=""/>
                     <pic:cNvPicPr/>
                   </pic:nvPicPr>
                   <pic:blipFill>
-                    <a:blip xmlns:r="http://schemas.openxmlformats.org/officeDocument/2006/relationships" r:embed="rId383234810">
+                    <a:blip r:embed="rId12">
                       <a:extLst>
-                        <a:ext xmlns:a="http://schemas.openxmlformats.org/drawingml/2006/main" uri="{28A0092B-C50C-407E-A947-70E740481C1C}">
+                        <a:ext uri="{28A0092B-C50C-407E-A947-70E740481C1C}">
                           <a14:useLocalDpi xmlns:a14="http://schemas.microsoft.com/office/drawing/2010/main" val="0"/>
                         </a:ext>
                       </a:extLst>
@@ -20341,6 +20468,7 @@
           <w:sz w:val="26"/>
           <w:szCs w:val="26"/>
         </w:rPr>
+        <w:lastRenderedPageBreak/>
         <w:t>MODELO DE DOMÍNIO</w:t>
       </w:r>
     </w:p>
@@ -20349,25 +20477,28 @@
         <w:jc w:val="center"/>
       </w:pPr>
       <w:r>
+        <w:rPr>
+          <w:noProof/>
+        </w:rPr>
         <w:drawing>
-          <wp:inline wp14:editId="41F70C5A" wp14:anchorId="6B4A74DA">
+          <wp:inline distT="0" distB="0" distL="0" distR="0" wp14:anchorId="6B4A74DA" wp14:editId="41F70C5A">
             <wp:extent cx="5762625" cy="4943475"/>
             <wp:effectExtent l="0" t="0" r="0" b="0"/>
             <wp:docPr id="1033357244" name="drawing"/>
             <wp:cNvGraphicFramePr>
-              <a:graphicFrameLocks noChangeAspect="1"/>
+              <a:graphicFrameLocks xmlns:a="http://schemas.openxmlformats.org/drawingml/2006/main" noChangeAspect="1"/>
             </wp:cNvGraphicFramePr>
-            <a:graphic>
-              <a:graphicData xmlns:a="http://schemas.openxmlformats.org/drawingml/2006/main" uri="http://schemas.openxmlformats.org/drawingml/2006/picture">
+            <a:graphic xmlns:a="http://schemas.openxmlformats.org/drawingml/2006/main">
+              <a:graphicData uri="http://schemas.openxmlformats.org/drawingml/2006/picture">
                 <pic:pic xmlns:pic="http://schemas.openxmlformats.org/drawingml/2006/picture">
                   <pic:nvPicPr>
                     <pic:cNvPr id="1033357244" name=""/>
                     <pic:cNvPicPr/>
                   </pic:nvPicPr>
                   <pic:blipFill>
-                    <a:blip xmlns:r="http://schemas.openxmlformats.org/officeDocument/2006/relationships" r:embed="rId394269149">
+                    <a:blip r:embed="rId13">
                       <a:extLst>
-                        <a:ext xmlns:a="http://schemas.openxmlformats.org/drawingml/2006/main" uri="{28A0092B-C50C-407E-A947-70E740481C1C}">
+                        <a:ext uri="{28A0092B-C50C-407E-A947-70E740481C1C}">
                           <a14:useLocalDpi xmlns:a14="http://schemas.microsoft.com/office/drawing/2010/main" val="0"/>
                         </a:ext>
                       </a:extLst>
@@ -20403,6 +20534,7 @@
           <w:sz w:val="26"/>
           <w:szCs w:val="26"/>
         </w:rPr>
+        <w:lastRenderedPageBreak/>
         <w:t>DIAGRAMAS DE SEQU</w:t>
       </w:r>
       <w:r>
@@ -20444,7 +20576,7 @@
                     <pic:cNvPicPr/>
                   </pic:nvPicPr>
                   <pic:blipFill>
-                    <a:blip r:embed="rId12">
+                    <a:blip r:embed="rId14">
                       <a:extLst>
                         <a:ext uri="{28A0092B-C50C-407E-A947-70E740481C1C}">
                           <a14:useLocalDpi xmlns:a14="http://schemas.microsoft.com/office/drawing/2010/main" val="0"/>
@@ -20494,7 +20626,7 @@
                     </pic:cNvPicPr>
                   </pic:nvPicPr>
                   <pic:blipFill>
-                    <a:blip r:embed="rId13">
+                    <a:blip r:embed="rId15">
                       <a:extLst>
                         <a:ext uri="{28A0092B-C50C-407E-A947-70E740481C1C}">
                           <a14:useLocalDpi xmlns:a14="http://schemas.microsoft.com/office/drawing/2010/main" val="0"/>
@@ -20535,8 +20667,8 @@
           <w:szCs w:val="26"/>
         </w:rPr>
       </w:pPr>
-      <w:bookmarkStart w:name="_z4c8hhgxcrk7" w:colFirst="0" w:colLast="0" w:id="9"/>
-      <w:bookmarkStart w:name="_6pqkltmo4v81" w:colFirst="0" w:colLast="0" w:id="10"/>
+      <w:bookmarkStart w:id="9" w:name="_z4c8hhgxcrk7" w:colFirst="0" w:colLast="0"/>
+      <w:bookmarkStart w:id="10" w:name="_6pqkltmo4v81" w:colFirst="0" w:colLast="0"/>
       <w:bookmarkEnd w:id="9"/>
       <w:bookmarkEnd w:id="10"/>
       <w:r>
@@ -20544,6 +20676,7 @@
           <w:sz w:val="26"/>
           <w:szCs w:val="26"/>
         </w:rPr>
+        <w:lastRenderedPageBreak/>
         <w:t>DIAGRAMA</w:t>
       </w:r>
       <w:r>
@@ -20593,7 +20726,7 @@
                     <pic:cNvPicPr preferRelativeResize="0"/>
                   </pic:nvPicPr>
                   <pic:blipFill>
-                    <a:blip r:embed="rId14">
+                    <a:blip r:embed="rId16">
                       <a:extLst>
                         <a:ext uri="{28A0092B-C50C-407E-A947-70E740481C1C}">
                           <a14:useLocalDpi xmlns:a14="http://schemas.microsoft.com/office/drawing/2010/main" val="0"/>
@@ -20636,6 +20769,7 @@
         <w:rPr>
           <w:noProof/>
         </w:rPr>
+        <w:lastRenderedPageBreak/>
         <w:drawing>
           <wp:inline distT="114300" distB="114300" distL="114300" distR="114300" wp14:anchorId="2C2D7B66" wp14:editId="7BE9770E">
             <wp:extent cx="5759775" cy="3559612"/>
@@ -20650,7 +20784,7 @@
                     <pic:cNvPicPr preferRelativeResize="0"/>
                   </pic:nvPicPr>
                   <pic:blipFill>
-                    <a:blip r:embed="rId15">
+                    <a:blip r:embed="rId17">
                       <a:extLst>
                         <a:ext uri="{28A0092B-C50C-407E-A947-70E740481C1C}">
                           <a14:useLocalDpi xmlns:a14="http://schemas.microsoft.com/office/drawing/2010/main" val="0"/>
@@ -20718,6 +20852,7 @@
           <w:sz w:val="26"/>
           <w:szCs w:val="26"/>
         </w:rPr>
+        <w:lastRenderedPageBreak/>
         <w:t>DIAGRAMA DE ATIVIDADES</w:t>
       </w:r>
     </w:p>
@@ -20743,7 +20878,7 @@
                     <pic:cNvPicPr preferRelativeResize="0"/>
                   </pic:nvPicPr>
                   <pic:blipFill>
-                    <a:blip r:embed="rId16">
+                    <a:blip r:embed="rId18">
                       <a:extLst>
                         <a:ext uri="{28A0092B-C50C-407E-A947-70E740481C1C}">
                           <a14:useLocalDpi xmlns:a14="http://schemas.microsoft.com/office/drawing/2010/main" val="0"/>
@@ -20798,7 +20933,7 @@
                     <pic:cNvPicPr preferRelativeResize="0"/>
                   </pic:nvPicPr>
                   <pic:blipFill>
-                    <a:blip r:embed="rId17">
+                    <a:blip r:embed="rId19">
                       <a:extLst>
                         <a:ext uri="{28A0092B-C50C-407E-A947-70E740481C1C}">
                           <a14:useLocalDpi xmlns:a14="http://schemas.microsoft.com/office/drawing/2010/main" val="0"/>
@@ -20877,7 +21012,7 @@
                     <pic:cNvPicPr preferRelativeResize="0"/>
                   </pic:nvPicPr>
                   <pic:blipFill>
-                    <a:blip r:embed="rId18"/>
+                    <a:blip r:embed="rId20"/>
                     <a:srcRect/>
                     <a:stretch>
                       <a:fillRect/>
@@ -20905,7 +21040,7 @@
         <w:shd w:val="clear" w:color="auto" w:fill="FFFFFF"/>
         <w:jc w:val="left"/>
       </w:pPr>
-      <w:bookmarkStart w:name="_4f1mdlm" w:colFirst="0" w:colLast="0" w:id="11"/>
+      <w:bookmarkStart w:id="11" w:name="_4f1mdlm" w:colFirst="0" w:colLast="0"/>
       <w:bookmarkEnd w:id="11"/>
       <w:r>
         <w:rPr>
@@ -21043,6 +21178,7 @@
         <w:ind w:firstLine="720"/>
       </w:pPr>
       <w:r>
+        <w:lastRenderedPageBreak/>
         <w:t xml:space="preserve">A API contém métodos de autenticação e acesso às informações armazenadas no banco de dados, tanto a API quanto o banco de dados ficam hospedados em um servidor remoto que disponibiliza os seus serviços através de uma nuvem AWS. </w:t>
       </w:r>
     </w:p>
@@ -21086,6 +21222,7 @@
         <w:pStyle w:val="Ttulo"/>
       </w:pPr>
       <w:r>
+        <w:lastRenderedPageBreak/>
         <w:t>Referências</w:t>
       </w:r>
     </w:p>
@@ -21307,6 +21444,7 @@
     <w:p/>
     <w:p>
       <w:r>
+        <w:lastRenderedPageBreak/>
         <w:t xml:space="preserve">GUEDES, </w:t>
       </w:r>
       <w:proofErr w:type="spellStart"/>
@@ -21386,24 +21524,6 @@
       </w:r>
       <w:r>
         <w:t>Rio de Janeiro: Ciência Moderna, 2014.</w:t>
-      </w:r>
-    </w:p>
-    <w:p/>
-    <w:p>
-      <w:r>
-        <w:t xml:space="preserve">SILVEIRA, Paulo et al. </w:t>
-      </w:r>
-      <w:r>
-        <w:rPr>
-          <w:b/>
-        </w:rPr>
-        <w:t>Introdução à Arquitetura e Design de Software – uma visão sobre a plataforma Java.</w:t>
-      </w:r>
-      <w:r>
-        <w:t xml:space="preserve"> </w:t>
-      </w:r>
-      <w:r>
-        <w:t>São Paulo: Casa do Código, 2013.</w:t>
       </w:r>
     </w:p>
     <w:p/>
@@ -21414,36 +21534,22 @@
         </w:rPr>
       </w:pPr>
       <w:r>
-        <w:t xml:space="preserve">SOMMERVILLE, Ian. </w:t>
+        <w:t xml:space="preserve">SILVEIRA, Paulo et al. </w:t>
       </w:r>
       <w:r>
         <w:rPr>
           <w:b/>
         </w:rPr>
-        <w:t xml:space="preserve">Software </w:t>
-      </w:r>
-      <w:proofErr w:type="spellStart"/>
-      <w:r>
-        <w:rPr>
-          <w:b/>
-        </w:rPr>
-        <w:t>Engineering</w:t>
-      </w:r>
-      <w:proofErr w:type="spellEnd"/>
-      <w:r>
-        <w:rPr>
-          <w:b/>
-        </w:rPr>
-        <w:t>.</w:t>
-      </w:r>
-      <w:r>
-        <w:t xml:space="preserve"> 10ª ed. </w:t>
+        <w:t>Introdução à Arquitetura e Design de Software – uma visão sobre a plataforma Java.</w:t>
+      </w:r>
+      <w:r>
+        <w:t xml:space="preserve"> </w:t>
       </w:r>
       <w:r>
         <w:rPr>
           <w:lang w:val="en-US"/>
         </w:rPr>
-        <w:t>EUA: Pearson, 2016.</w:t>
+        <w:t>São Paulo: Casa do Código, 2013.</w:t>
       </w:r>
     </w:p>
     <w:p>
@@ -21454,7 +21560,49 @@
       </w:pPr>
     </w:p>
     <w:p>
-      <w:r>
+      <w:pPr>
+        <w:rPr>
+          <w:lang w:val="en-US"/>
+        </w:rPr>
+      </w:pPr>
+      <w:r>
+        <w:rPr>
+          <w:lang w:val="en-US"/>
+        </w:rPr>
+        <w:t xml:space="preserve">SOMMERVILLE, Ian. </w:t>
+      </w:r>
+      <w:r>
+        <w:rPr>
+          <w:b/>
+          <w:lang w:val="en-US"/>
+        </w:rPr>
+        <w:t>Software Engineering.</w:t>
+      </w:r>
+      <w:r>
+        <w:rPr>
+          <w:lang w:val="en-US"/>
+        </w:rPr>
+        <w:t xml:space="preserve"> 10ª ed. </w:t>
+      </w:r>
+      <w:r>
+        <w:rPr>
+          <w:lang w:val="en-US"/>
+        </w:rPr>
+        <w:t>EUA: Pearson, 2016.</w:t>
+      </w:r>
+    </w:p>
+    <w:p>
+      <w:pPr>
+        <w:rPr>
+          <w:lang w:val="en-US"/>
+        </w:rPr>
+      </w:pPr>
+    </w:p>
+    <w:p>
+      <w:r>
+        <w:rPr>
+          <w:lang w:val="en-US"/>
+        </w:rPr>
         <w:t xml:space="preserve">WAZLAWICK, Raul. </w:t>
       </w:r>
       <w:r>
@@ -21528,6 +21676,7 @@
         <w:rPr>
           <w:highlight w:val="yellow"/>
         </w:rPr>
+        <w:lastRenderedPageBreak/>
         <w:t xml:space="preserve">SOUZA, P. (2021). </w:t>
       </w:r>
       <w:r>
@@ -21568,9 +21717,9 @@
     <w:p/>
     <w:p/>
     <w:sectPr>
-      <w:headerReference w:type="default" r:id="rId22"/>
-      <w:footerReference w:type="default" r:id="rId23"/>
-      <w:pgSz w:w="11906" w:h="16838" w:orient="portrait" w:code="9"/>
+      <w:headerReference w:type="default" r:id="rId24"/>
+      <w:footerReference w:type="default" r:id="rId25"/>
+      <w:pgSz w:w="11906" w:h="16838" w:code="9"/>
       <w:pgMar w:top="1701" w:right="1134" w:bottom="1134" w:left="1701" w:header="709" w:footer="709" w:gutter="0"/>
       <w:pgNumType w:start="1"/>
       <w:cols w:space="720"/>
@@ -21583,7 +21732,7 @@
 
 <file path=word/comments.xml><?xml version="1.0" encoding="utf-8"?>
 <w:comments xmlns:wpc="http://schemas.microsoft.com/office/word/2010/wordprocessingCanvas" xmlns:cx="http://schemas.microsoft.com/office/drawing/2014/chartex" xmlns:cx1="http://schemas.microsoft.com/office/drawing/2015/9/8/chartex" xmlns:cx2="http://schemas.microsoft.com/office/drawing/2015/10/21/chartex" xmlns:cx3="http://schemas.microsoft.com/office/drawing/2016/5/9/chartex" xmlns:cx4="http://schemas.microsoft.com/office/drawing/2016/5/10/chartex" xmlns:cx5="http://schemas.microsoft.com/office/drawing/2016/5/11/chartex" xmlns:cx6="http://schemas.microsoft.com/office/drawing/2016/5/12/chartex" xmlns:cx7="http://schemas.microsoft.com/office/drawing/2016/5/13/chartex" xmlns:cx8="http://schemas.microsoft.com/office/drawing/2016/5/14/chartex" xmlns:mc="http://schemas.openxmlformats.org/markup-compatibility/2006" xmlns:aink="http://schemas.microsoft.com/office/drawing/2016/ink" xmlns:am3d="http://schemas.microsoft.com/office/drawing/2017/model3d" xmlns:o="urn:schemas-microsoft-com:office:office" xmlns:oel="http://schemas.microsoft.com/office/2019/extlst" xmlns:r="http://schemas.openxmlformats.org/officeDocument/2006/relationships" xmlns:m="http://schemas.openxmlformats.org/officeDocument/2006/math" xmlns:v="urn:schemas-microsoft-com:vml" xmlns:wp14="http://schemas.microsoft.com/office/word/2010/wordprocessingDrawing" xmlns:wp="http://schemas.openxmlformats.org/drawingml/2006/wordprocessingDrawing" xmlns:w10="urn:schemas-microsoft-com:office:word" xmlns:w="http://schemas.openxmlformats.org/wordprocessingml/2006/main" xmlns:w14="http://schemas.microsoft.com/office/word/2010/wordml" xmlns:w15="http://schemas.microsoft.com/office/word/2012/wordml" xmlns:w16cex="http://schemas.microsoft.com/office/word/2018/wordml/cex" xmlns:w16cid="http://schemas.microsoft.com/office/word/2016/wordml/cid" xmlns:w16="http://schemas.microsoft.com/office/word/2018/wordml" xmlns:w16du="http://schemas.microsoft.com/office/word/2023/wordml/word16du" xmlns:w16sdtdh="http://schemas.microsoft.com/office/word/2020/wordml/sdtdatahash" xmlns:w16sdtfl="http://schemas.microsoft.com/office/word/2024/wordml/sdtformatlock" xmlns:w16se="http://schemas.microsoft.com/office/word/2015/wordml/symex" xmlns:wpg="http://schemas.microsoft.com/office/word/2010/wordprocessingGroup" xmlns:wpi="http://schemas.microsoft.com/office/word/2010/wordprocessingInk" xmlns:wne="http://schemas.microsoft.com/office/word/2006/wordml" xmlns:wps="http://schemas.microsoft.com/office/word/2010/wordprocessingShape" mc:Ignorable="w14 w15 w16se w16cid w16 w16cex w16sdtdh w16sdtfl w16du wp14">
-  <w:comment w:initials="" w:author="Matheus Marinho" w:date="2024-09-13T15:20:00Z" w:id="12">
+  <w:comment w:id="12" w:author="Matheus Marinho" w:date="2024-09-13T15:20:00Z" w:initials="">
     <w:p>
       <w:pPr>
         <w:widowControl w:val="0"/>
@@ -21715,7 +21864,7 @@
 </file>
 
 <file path=word/header1.xml><?xml version="1.0" encoding="utf-8"?>
-<w:hdr xmlns:wpc="http://schemas.microsoft.com/office/word/2010/wordprocessingCanvas" xmlns:cx="http://schemas.microsoft.com/office/drawing/2014/chartex" xmlns:cx1="http://schemas.microsoft.com/office/drawing/2015/9/8/chartex" xmlns:cx2="http://schemas.microsoft.com/office/drawing/2015/10/21/chartex" xmlns:cx3="http://schemas.microsoft.com/office/drawing/2016/5/9/chartex" xmlns:cx4="http://schemas.microsoft.com/office/drawing/2016/5/10/chartex" xmlns:cx5="http://schemas.microsoft.com/office/drawing/2016/5/11/chartex" xmlns:cx6="http://schemas.microsoft.com/office/drawing/2016/5/12/chartex" xmlns:cx7="http://schemas.microsoft.com/office/drawing/2016/5/13/chartex" xmlns:cx8="http://schemas.microsoft.com/office/drawing/2016/5/14/chartex" xmlns:mc="http://schemas.openxmlformats.org/markup-compatibility/2006" xmlns:aink="http://schemas.microsoft.com/office/drawing/2016/ink" xmlns:am3d="http://schemas.microsoft.com/office/drawing/2017/model3d" xmlns:o="urn:schemas-microsoft-com:office:office" xmlns:oel="http://schemas.microsoft.com/office/2019/extlst" xmlns:r="http://schemas.openxmlformats.org/officeDocument/2006/relationships" xmlns:m="http://schemas.openxmlformats.org/officeDocument/2006/math" xmlns:v="urn:schemas-microsoft-com:vml" xmlns:wp14="http://schemas.microsoft.com/office/word/2010/wordprocessingDrawing" xmlns:wp="http://schemas.openxmlformats.org/drawingml/2006/wordprocessingDrawing" xmlns:w10="urn:schemas-microsoft-com:office:word" xmlns:w="http://schemas.openxmlformats.org/wordprocessingml/2006/main" xmlns:w14="http://schemas.microsoft.com/office/word/2010/wordml" xmlns:w15="http://schemas.microsoft.com/office/word/2012/wordml" xmlns:w16cex="http://schemas.microsoft.com/office/word/2018/wordml/cex" xmlns:w16cid="http://schemas.microsoft.com/office/word/2016/wordml/cid" xmlns:w16="http://schemas.microsoft.com/office/word/2018/wordml" xmlns:w16du="http://schemas.microsoft.com/office/word/2023/wordml/word16du" xmlns:w16sdtdh="http://schemas.microsoft.com/office/word/2020/wordml/sdtdatahash" xmlns:w16sdtfl="http://schemas.microsoft.com/office/word/2024/wordml/sdtformatlock" xmlns:w16se="http://schemas.microsoft.com/office/word/2015/wordml/symex" xmlns:wpg="http://schemas.microsoft.com/office/word/2010/wordprocessingGroup" xmlns:wpi="http://schemas.microsoft.com/office/word/2010/wordprocessingInk" xmlns:wne="http://schemas.microsoft.com/office/word/2006/wordml" xmlns:wps="http://schemas.microsoft.com/office/word/2010/wordprocessingShape" xmlns:a="http://schemas.openxmlformats.org/drawingml/2006/main" xmlns:pic="http://schemas.openxmlformats.org/drawingml/2006/picture" mc:Ignorable="w14 w15 w16se w16cid w16 w16cex w16sdtdh w16sdtfl w16du wp14">
+<w:hdr xmlns:wpc="http://schemas.microsoft.com/office/word/2010/wordprocessingCanvas" xmlns:cx="http://schemas.microsoft.com/office/drawing/2014/chartex" xmlns:cx1="http://schemas.microsoft.com/office/drawing/2015/9/8/chartex" xmlns:cx2="http://schemas.microsoft.com/office/drawing/2015/10/21/chartex" xmlns:cx3="http://schemas.microsoft.com/office/drawing/2016/5/9/chartex" xmlns:cx4="http://schemas.microsoft.com/office/drawing/2016/5/10/chartex" xmlns:cx5="http://schemas.microsoft.com/office/drawing/2016/5/11/chartex" xmlns:cx6="http://schemas.microsoft.com/office/drawing/2016/5/12/chartex" xmlns:cx7="http://schemas.microsoft.com/office/drawing/2016/5/13/chartex" xmlns:cx8="http://schemas.microsoft.com/office/drawing/2016/5/14/chartex" xmlns:mc="http://schemas.openxmlformats.org/markup-compatibility/2006" xmlns:aink="http://schemas.microsoft.com/office/drawing/2016/ink" xmlns:am3d="http://schemas.microsoft.com/office/drawing/2017/model3d" xmlns:o="urn:schemas-microsoft-com:office:office" xmlns:oel="http://schemas.microsoft.com/office/2019/extlst" xmlns:r="http://schemas.openxmlformats.org/officeDocument/2006/relationships" xmlns:m="http://schemas.openxmlformats.org/officeDocument/2006/math" xmlns:v="urn:schemas-microsoft-com:vml" xmlns:wp14="http://schemas.microsoft.com/office/word/2010/wordprocessingDrawing" xmlns:wp="http://schemas.openxmlformats.org/drawingml/2006/wordprocessingDrawing" xmlns:w10="urn:schemas-microsoft-com:office:word" xmlns:w="http://schemas.openxmlformats.org/wordprocessingml/2006/main" xmlns:w14="http://schemas.microsoft.com/office/word/2010/wordml" xmlns:w15="http://schemas.microsoft.com/office/word/2012/wordml" xmlns:w16cex="http://schemas.microsoft.com/office/word/2018/wordml/cex" xmlns:w16cid="http://schemas.microsoft.com/office/word/2016/wordml/cid" xmlns:w16="http://schemas.microsoft.com/office/word/2018/wordml" xmlns:w16du="http://schemas.microsoft.com/office/word/2023/wordml/word16du" xmlns:w16sdtdh="http://schemas.microsoft.com/office/word/2020/wordml/sdtdatahash" xmlns:w16sdtfl="http://schemas.microsoft.com/office/word/2024/wordml/sdtformatlock" xmlns:w16se="http://schemas.microsoft.com/office/word/2015/wordml/symex" xmlns:wpg="http://schemas.microsoft.com/office/word/2010/wordprocessingGroup" xmlns:wpi="http://schemas.microsoft.com/office/word/2010/wordprocessingInk" xmlns:wne="http://schemas.microsoft.com/office/word/2006/wordml" xmlns:wps="http://schemas.microsoft.com/office/word/2010/wordprocessingShape" mc:Ignorable="w14 w15 w16se w16cid w16 w16cex w16sdtdh w16sdtfl w16du wp14">
   <w:p>
     <w:pPr>
       <w:pBdr>
@@ -21946,7 +22095,7 @@
         <w:ind w:left="720" w:hanging="360"/>
       </w:pPr>
       <w:rPr>
-        <w:rFonts w:ascii="Verdana" w:hAnsi="Verdana" w:eastAsia="Verdana" w:cs="Verdana"/>
+        <w:rFonts w:ascii="Verdana" w:eastAsia="Verdana" w:hAnsi="Verdana" w:cs="Verdana"/>
         <w:sz w:val="24"/>
         <w:szCs w:val="24"/>
         <w:u w:val="none"/>
@@ -22062,7 +22211,7 @@
         <w:ind w:left="720" w:hanging="360"/>
       </w:pPr>
       <w:rPr>
-        <w:rFonts w:ascii="Verdana" w:hAnsi="Verdana" w:eastAsia="Verdana" w:cs="Verdana"/>
+        <w:rFonts w:ascii="Verdana" w:eastAsia="Verdana" w:hAnsi="Verdana" w:cs="Verdana"/>
         <w:sz w:val="24"/>
         <w:szCs w:val="24"/>
         <w:u w:val="none"/>
@@ -22383,11 +22532,11 @@
 </file>
 
 <file path=word/styles.xml><?xml version="1.0" encoding="utf-8"?>
-<w:styles xmlns:wp14="http://schemas.microsoft.com/office/word/2010/wordprocessingDrawing" xmlns:mc="http://schemas.openxmlformats.org/markup-compatibility/2006" xmlns:r="http://schemas.openxmlformats.org/officeDocument/2006/relationships" xmlns:w="http://schemas.openxmlformats.org/wordprocessingml/2006/main" xmlns:w14="http://schemas.microsoft.com/office/word/2010/wordml" xmlns:w15="http://schemas.microsoft.com/office/word/2012/wordml" xmlns:w16cex="http://schemas.microsoft.com/office/word/2018/wordml/cex" xmlns:w16cid="http://schemas.microsoft.com/office/word/2016/wordml/cid" xmlns:w16="http://schemas.microsoft.com/office/word/2018/wordml" xmlns:w16du="http://schemas.microsoft.com/office/word/2023/wordml/word16du" xmlns:w16sdtdh="http://schemas.microsoft.com/office/word/2020/wordml/sdtdatahash" xmlns:w16sdtfl="http://schemas.microsoft.com/office/word/2024/wordml/sdtformatlock" xmlns:w16se="http://schemas.microsoft.com/office/word/2015/wordml/symex" mc:Ignorable="w14 w15 w16se w16cid w16 w16cex w16sdtdh w16sdtfl w16du wp14">
+<w:styles xmlns:mc="http://schemas.openxmlformats.org/markup-compatibility/2006" xmlns:r="http://schemas.openxmlformats.org/officeDocument/2006/relationships" xmlns:w="http://schemas.openxmlformats.org/wordprocessingml/2006/main" xmlns:w14="http://schemas.microsoft.com/office/word/2010/wordml" xmlns:w15="http://schemas.microsoft.com/office/word/2012/wordml" xmlns:w16cex="http://schemas.microsoft.com/office/word/2018/wordml/cex" xmlns:w16cid="http://schemas.microsoft.com/office/word/2016/wordml/cid" xmlns:w16="http://schemas.microsoft.com/office/word/2018/wordml" xmlns:w16du="http://schemas.microsoft.com/office/word/2023/wordml/word16du" xmlns:w16sdtdh="http://schemas.microsoft.com/office/word/2020/wordml/sdtdatahash" xmlns:w16sdtfl="http://schemas.microsoft.com/office/word/2024/wordml/sdtformatlock" xmlns:w16se="http://schemas.microsoft.com/office/word/2015/wordml/symex" mc:Ignorable="w14 w15 w16se w16cid w16 w16cex w16sdtdh w16sdtfl w16du">
   <w:docDefaults>
     <w:rPrDefault>
       <w:rPr>
-        <w:rFonts w:ascii="Arial" w:hAnsi="Arial" w:eastAsia="Arial" w:cs="Arial"/>
+        <w:rFonts w:ascii="Arial" w:eastAsia="Arial" w:hAnsi="Arial" w:cs="Arial"/>
         <w:sz w:val="24"/>
         <w:szCs w:val="24"/>
         <w:lang w:val="pt-BR" w:eastAsia="en-US" w:bidi="ar-SA"/>
@@ -22403,14 +22552,14 @@
   <w:latentStyles w:defLockedState="0" w:defUIPriority="99" w:defSemiHidden="0" w:defUnhideWhenUsed="0" w:defQFormat="0" w:count="376">
     <w:lsdException w:name="Normal" w:uiPriority="0" w:qFormat="1"/>
     <w:lsdException w:name="heading 1" w:uiPriority="9" w:qFormat="1"/>
-    <w:lsdException w:name="heading 2" w:uiPriority="9" w:semiHidden="1" w:unhideWhenUsed="1" w:qFormat="1"/>
-    <w:lsdException w:name="heading 3" w:uiPriority="9" w:semiHidden="1" w:unhideWhenUsed="1" w:qFormat="1"/>
-    <w:lsdException w:name="heading 4" w:uiPriority="9" w:semiHidden="1" w:unhideWhenUsed="1" w:qFormat="1"/>
-    <w:lsdException w:name="heading 5" w:uiPriority="9" w:semiHidden="1" w:unhideWhenUsed="1" w:qFormat="1"/>
-    <w:lsdException w:name="heading 6" w:uiPriority="9" w:semiHidden="1" w:unhideWhenUsed="1" w:qFormat="1"/>
-    <w:lsdException w:name="heading 7" w:uiPriority="9" w:semiHidden="1" w:unhideWhenUsed="1" w:qFormat="1"/>
-    <w:lsdException w:name="heading 8" w:uiPriority="9" w:semiHidden="1" w:unhideWhenUsed="1" w:qFormat="1"/>
-    <w:lsdException w:name="heading 9" w:uiPriority="9" w:semiHidden="1" w:unhideWhenUsed="1" w:qFormat="1"/>
+    <w:lsdException w:name="heading 2" w:semiHidden="1" w:uiPriority="9" w:unhideWhenUsed="1" w:qFormat="1"/>
+    <w:lsdException w:name="heading 3" w:semiHidden="1" w:uiPriority="9" w:unhideWhenUsed="1" w:qFormat="1"/>
+    <w:lsdException w:name="heading 4" w:semiHidden="1" w:uiPriority="9" w:unhideWhenUsed="1" w:qFormat="1"/>
+    <w:lsdException w:name="heading 5" w:semiHidden="1" w:uiPriority="9" w:unhideWhenUsed="1" w:qFormat="1"/>
+    <w:lsdException w:name="heading 6" w:semiHidden="1" w:uiPriority="9" w:unhideWhenUsed="1" w:qFormat="1"/>
+    <w:lsdException w:name="heading 7" w:semiHidden="1" w:uiPriority="9" w:unhideWhenUsed="1" w:qFormat="1"/>
+    <w:lsdException w:name="heading 8" w:semiHidden="1" w:uiPriority="9" w:unhideWhenUsed="1" w:qFormat="1"/>
+    <w:lsdException w:name="heading 9" w:semiHidden="1" w:uiPriority="9" w:unhideWhenUsed="1" w:qFormat="1"/>
     <w:lsdException w:name="index 1" w:semiHidden="1" w:unhideWhenUsed="1"/>
     <w:lsdException w:name="index 2" w:semiHidden="1" w:unhideWhenUsed="1"/>
     <w:lsdException w:name="index 3" w:semiHidden="1" w:unhideWhenUsed="1"/>
@@ -22420,22 +22569,22 @@
     <w:lsdException w:name="index 7" w:semiHidden="1" w:unhideWhenUsed="1"/>
     <w:lsdException w:name="index 8" w:semiHidden="1" w:unhideWhenUsed="1"/>
     <w:lsdException w:name="index 9" w:semiHidden="1" w:unhideWhenUsed="1"/>
-    <w:lsdException w:name="toc 1" w:uiPriority="39" w:semiHidden="1" w:unhideWhenUsed="1"/>
-    <w:lsdException w:name="toc 2" w:uiPriority="39" w:semiHidden="1" w:unhideWhenUsed="1"/>
-    <w:lsdException w:name="toc 3" w:uiPriority="39" w:semiHidden="1" w:unhideWhenUsed="1"/>
-    <w:lsdException w:name="toc 4" w:uiPriority="39" w:semiHidden="1" w:unhideWhenUsed="1"/>
-    <w:lsdException w:name="toc 5" w:uiPriority="39" w:semiHidden="1" w:unhideWhenUsed="1"/>
-    <w:lsdException w:name="toc 6" w:uiPriority="39" w:semiHidden="1" w:unhideWhenUsed="1"/>
-    <w:lsdException w:name="toc 7" w:uiPriority="39" w:semiHidden="1" w:unhideWhenUsed="1"/>
-    <w:lsdException w:name="toc 8" w:uiPriority="39" w:semiHidden="1" w:unhideWhenUsed="1"/>
-    <w:lsdException w:name="toc 9" w:uiPriority="39" w:semiHidden="1" w:unhideWhenUsed="1"/>
+    <w:lsdException w:name="toc 1" w:semiHidden="1" w:uiPriority="39" w:unhideWhenUsed="1"/>
+    <w:lsdException w:name="toc 2" w:semiHidden="1" w:uiPriority="39" w:unhideWhenUsed="1"/>
+    <w:lsdException w:name="toc 3" w:semiHidden="1" w:uiPriority="39" w:unhideWhenUsed="1"/>
+    <w:lsdException w:name="toc 4" w:semiHidden="1" w:uiPriority="39" w:unhideWhenUsed="1"/>
+    <w:lsdException w:name="toc 5" w:semiHidden="1" w:uiPriority="39" w:unhideWhenUsed="1"/>
+    <w:lsdException w:name="toc 6" w:semiHidden="1" w:uiPriority="39" w:unhideWhenUsed="1"/>
+    <w:lsdException w:name="toc 7" w:semiHidden="1" w:uiPriority="39" w:unhideWhenUsed="1"/>
+    <w:lsdException w:name="toc 8" w:semiHidden="1" w:uiPriority="39" w:unhideWhenUsed="1"/>
+    <w:lsdException w:name="toc 9" w:semiHidden="1" w:uiPriority="39" w:unhideWhenUsed="1"/>
     <w:lsdException w:name="Normal Indent" w:semiHidden="1" w:unhideWhenUsed="1"/>
     <w:lsdException w:name="footnote text" w:semiHidden="1" w:unhideWhenUsed="1"/>
     <w:lsdException w:name="annotation text" w:semiHidden="1" w:unhideWhenUsed="1"/>
     <w:lsdException w:name="header" w:semiHidden="1" w:unhideWhenUsed="1"/>
     <w:lsdException w:name="footer" w:semiHidden="1" w:unhideWhenUsed="1"/>
     <w:lsdException w:name="index heading" w:semiHidden="1" w:unhideWhenUsed="1"/>
-    <w:lsdException w:name="caption" w:uiPriority="35" w:semiHidden="1" w:unhideWhenUsed="1" w:qFormat="1"/>
+    <w:lsdException w:name="caption" w:semiHidden="1" w:uiPriority="35" w:unhideWhenUsed="1" w:qFormat="1"/>
     <w:lsdException w:name="table of figures" w:semiHidden="1" w:unhideWhenUsed="1"/>
     <w:lsdException w:name="envelope address" w:semiHidden="1" w:unhideWhenUsed="1"/>
     <w:lsdException w:name="envelope return" w:semiHidden="1" w:unhideWhenUsed="1"/>
@@ -22466,7 +22615,7 @@
     <w:lsdException w:name="Title" w:uiPriority="10" w:qFormat="1"/>
     <w:lsdException w:name="Closing" w:semiHidden="1" w:unhideWhenUsed="1"/>
     <w:lsdException w:name="Signature" w:semiHidden="1" w:unhideWhenUsed="1"/>
-    <w:lsdException w:name="Default Paragraph Font" w:uiPriority="1" w:semiHidden="1" w:unhideWhenUsed="1"/>
+    <w:lsdException w:name="Default Paragraph Font" w:semiHidden="1" w:uiPriority="1" w:unhideWhenUsed="1"/>
     <w:lsdException w:name="Body Text" w:semiHidden="1" w:unhideWhenUsed="1"/>
     <w:lsdException w:name="Body Text Indent" w:semiHidden="1" w:unhideWhenUsed="1"/>
     <w:lsdException w:name="List Continue" w:semiHidden="1" w:unhideWhenUsed="1"/>
@@ -22666,8 +22815,8 @@
     <w:lsdException w:name="Subtle Reference" w:uiPriority="31" w:qFormat="1"/>
     <w:lsdException w:name="Intense Reference" w:uiPriority="32" w:qFormat="1"/>
     <w:lsdException w:name="Book Title" w:uiPriority="33" w:qFormat="1"/>
-    <w:lsdException w:name="Bibliography" w:uiPriority="37" w:semiHidden="1" w:unhideWhenUsed="1"/>
-    <w:lsdException w:name="TOC Heading" w:uiPriority="39" w:semiHidden="1" w:unhideWhenUsed="1" w:qFormat="1"/>
+    <w:lsdException w:name="Bibliography" w:semiHidden="1" w:uiPriority="37" w:unhideWhenUsed="1"/>
+    <w:lsdException w:name="TOC Heading" w:semiHidden="1" w:uiPriority="39" w:unhideWhenUsed="1" w:qFormat="1"/>
     <w:lsdException w:name="Plain Table 1" w:uiPriority="41"/>
     <w:lsdException w:name="Plain Table 2" w:uiPriority="42"/>
     <w:lsdException w:name="Plain Table 3" w:uiPriority="43"/>
@@ -22778,7 +22927,7 @@
     <w:lsdException w:name="Unresolved Mention" w:semiHidden="1" w:unhideWhenUsed="1"/>
     <w:lsdException w:name="Smart Link" w:semiHidden="1" w:unhideWhenUsed="1"/>
   </w:latentStyles>
-  <w:style w:type="paragraph" w:styleId="Normal" w:default="1">
+  <w:style w:type="paragraph" w:default="1" w:styleId="Normal">
     <w:name w:val="Normal"/>
     <w:qFormat/>
     <w:rsid w:val="00DB3EEA"/>
@@ -22888,12 +23037,13 @@
       <w:b/>
     </w:rPr>
   </w:style>
-  <w:style w:type="character" w:styleId="Fontepargpadro" w:default="1">
+  <w:style w:type="character" w:default="1" w:styleId="Fontepargpadro">
     <w:name w:val="Default Paragraph Font"/>
     <w:uiPriority w:val="1"/>
+    <w:semiHidden/>
     <w:unhideWhenUsed/>
   </w:style>
-  <w:style w:type="table" w:styleId="Tabelanormal" w:default="1">
+  <w:style w:type="table" w:default="1" w:styleId="Tabelanormal">
     <w:name w:val="Normal Table"/>
     <w:uiPriority w:val="99"/>
     <w:semiHidden/>
@@ -22908,13 +23058,13 @@
       </w:tblCellMar>
     </w:tblPr>
   </w:style>
-  <w:style w:type="numbering" w:styleId="Semlista" w:default="1">
+  <w:style w:type="numbering" w:default="1" w:styleId="Semlista">
     <w:name w:val="No List"/>
     <w:uiPriority w:val="99"/>
     <w:semiHidden/>
     <w:unhideWhenUsed/>
   </w:style>
-  <w:style w:type="table" w:styleId="TableNormal" w:customStyle="1">
+  <w:style w:type="table" w:customStyle="1" w:styleId="TableNormal">
     <w:name w:val="Table Normal"/>
     <w:tblPr>
       <w:tblCellMar>
@@ -22956,14 +23106,14 @@
       <w:spacing w:before="360" w:after="80"/>
     </w:pPr>
     <w:rPr>
-      <w:rFonts w:ascii="Georgia" w:hAnsi="Georgia" w:eastAsia="Georgia" w:cs="Georgia"/>
+      <w:rFonts w:ascii="Georgia" w:eastAsia="Georgia" w:hAnsi="Georgia" w:cs="Georgia"/>
       <w:i/>
       <w:color w:val="666666"/>
       <w:sz w:val="48"/>
       <w:szCs w:val="48"/>
     </w:rPr>
   </w:style>
-  <w:style w:type="table" w:styleId="a" w:customStyle="1">
+  <w:style w:type="table" w:customStyle="1" w:styleId="a">
     <w:basedOn w:val="TableNormal"/>
     <w:tblPr>
       <w:tblStyleRowBandSize w:val="1"/>
@@ -22974,7 +23124,7 @@
       </w:tblCellMar>
     </w:tblPr>
   </w:style>
-  <w:style w:type="table" w:styleId="a0" w:customStyle="1">
+  <w:style w:type="table" w:customStyle="1" w:styleId="a0">
     <w:basedOn w:val="TableNormal"/>
     <w:tblPr>
       <w:tblStyleRowBandSize w:val="1"/>
@@ -23000,7 +23150,7 @@
       <w:szCs w:val="20"/>
     </w:rPr>
   </w:style>
-  <w:style w:type="character" w:styleId="TextodecomentrioChar" w:customStyle="1">
+  <w:style w:type="character" w:customStyle="1" w:styleId="TextodecomentrioChar">
     <w:name w:val="Texto de comentário Char"/>
     <w:basedOn w:val="Fontepargpadro"/>
     <w:link w:val="Textodecomentrio"/>
@@ -23037,7 +23187,7 @@
       <w:spacing w:line="240" w:lineRule="auto"/>
     </w:pPr>
   </w:style>
-  <w:style w:type="character" w:styleId="CabealhoChar" w:customStyle="1">
+  <w:style w:type="character" w:customStyle="1" w:styleId="CabealhoChar">
     <w:name w:val="Cabeçalho Char"/>
     <w:basedOn w:val="Fontepargpadro"/>
     <w:link w:val="Cabealho"/>
@@ -23059,14 +23209,14 @@
       <w:spacing w:line="240" w:lineRule="auto"/>
     </w:pPr>
   </w:style>
-  <w:style w:type="character" w:styleId="RodapChar" w:customStyle="1">
+  <w:style w:type="character" w:customStyle="1" w:styleId="RodapChar">
     <w:name w:val="Rodapé Char"/>
     <w:basedOn w:val="Fontepargpadro"/>
     <w:link w:val="Rodap"/>
     <w:uiPriority w:val="99"/>
     <w:rsid w:val="0079378D"/>
   </w:style>
-  <w:style w:type="character" w:styleId="Ttulo3Char" w:customStyle="1">
+  <w:style w:type="character" w:customStyle="1" w:styleId="Ttulo3Char">
     <w:name w:val="Título 3 Char"/>
     <w:basedOn w:val="Fontepargpadro"/>
     <w:link w:val="Ttulo3"/>
@@ -23088,12 +23238,12 @@
       <w:tblStyleRowBandSize w:val="1"/>
       <w:tblStyleColBandSize w:val="1"/>
       <w:tblBorders>
-        <w:top w:val="single" w:color="B8CCE4" w:themeColor="accent1" w:themeTint="66" w:sz="4" w:space="0"/>
-        <w:left w:val="single" w:color="B8CCE4" w:themeColor="accent1" w:themeTint="66" w:sz="4" w:space="0"/>
-        <w:bottom w:val="single" w:color="B8CCE4" w:themeColor="accent1" w:themeTint="66" w:sz="4" w:space="0"/>
-        <w:right w:val="single" w:color="B8CCE4" w:themeColor="accent1" w:themeTint="66" w:sz="4" w:space="0"/>
-        <w:insideH w:val="single" w:color="B8CCE4" w:themeColor="accent1" w:themeTint="66" w:sz="4" w:space="0"/>
-        <w:insideV w:val="single" w:color="B8CCE4" w:themeColor="accent1" w:themeTint="66" w:sz="4" w:space="0"/>
+        <w:top w:val="single" w:sz="4" w:space="0" w:color="B8CCE4" w:themeColor="accent1" w:themeTint="66"/>
+        <w:left w:val="single" w:sz="4" w:space="0" w:color="B8CCE4" w:themeColor="accent1" w:themeTint="66"/>
+        <w:bottom w:val="single" w:sz="4" w:space="0" w:color="B8CCE4" w:themeColor="accent1" w:themeTint="66"/>
+        <w:right w:val="single" w:sz="4" w:space="0" w:color="B8CCE4" w:themeColor="accent1" w:themeTint="66"/>
+        <w:insideH w:val="single" w:sz="4" w:space="0" w:color="B8CCE4" w:themeColor="accent1" w:themeTint="66"/>
+        <w:insideV w:val="single" w:sz="4" w:space="0" w:color="B8CCE4" w:themeColor="accent1" w:themeTint="66"/>
       </w:tblBorders>
     </w:tblPr>
     <w:tblStylePr w:type="firstRow">
@@ -23104,7 +23254,7 @@
       <w:tblPr/>
       <w:tcPr>
         <w:tcBorders>
-          <w:bottom w:val="single" w:color="95B3D7" w:themeColor="accent1" w:themeTint="99" w:sz="12" w:space="0"/>
+          <w:bottom w:val="single" w:sz="12" w:space="0" w:color="95B3D7" w:themeColor="accent1" w:themeTint="99"/>
         </w:tcBorders>
       </w:tcPr>
     </w:tblStylePr>
@@ -23116,7 +23266,7 @@
       <w:tblPr/>
       <w:tcPr>
         <w:tcBorders>
-          <w:top w:val="double" w:color="95B3D7" w:themeColor="accent1" w:themeTint="99" w:sz="2" w:space="0"/>
+          <w:top w:val="double" w:sz="2" w:space="0" w:color="95B3D7" w:themeColor="accent1" w:themeTint="99"/>
         </w:tcBorders>
       </w:tcPr>
     </w:tblStylePr>
@@ -23154,7 +23304,7 @@
       <w:tblPr/>
       <w:tcPr>
         <w:tcBorders>
-          <w:bottom w:val="single" w:color="7F7F7F" w:themeColor="text1" w:themeTint="80" w:sz="4" w:space="0"/>
+          <w:bottom w:val="single" w:sz="4" w:space="0" w:color="7F7F7F" w:themeColor="text1" w:themeTint="80"/>
         </w:tcBorders>
       </w:tcPr>
     </w:tblStylePr>
@@ -23180,7 +23330,7 @@
       <w:tblPr/>
       <w:tcPr>
         <w:tcBorders>
-          <w:right w:val="single" w:color="7F7F7F" w:themeColor="text1" w:themeTint="80" w:sz="4" w:space="0"/>
+          <w:right w:val="single" w:sz="4" w:space="0" w:color="7F7F7F" w:themeColor="text1" w:themeTint="80"/>
         </w:tcBorders>
       </w:tcPr>
     </w:tblStylePr>
@@ -23236,12 +23386,12 @@
     </w:pPr>
     <w:tblPr>
       <w:tblBorders>
-        <w:top w:val="single" w:color="auto" w:sz="4" w:space="0"/>
-        <w:left w:val="single" w:color="auto" w:sz="4" w:space="0"/>
-        <w:bottom w:val="single" w:color="auto" w:sz="4" w:space="0"/>
-        <w:right w:val="single" w:color="auto" w:sz="4" w:space="0"/>
-        <w:insideH w:val="single" w:color="auto" w:sz="4" w:space="0"/>
-        <w:insideV w:val="single" w:color="auto" w:sz="4" w:space="0"/>
+        <w:top w:val="single" w:sz="4" w:space="0" w:color="auto"/>
+        <w:left w:val="single" w:sz="4" w:space="0" w:color="auto"/>
+        <w:bottom w:val="single" w:sz="4" w:space="0" w:color="auto"/>
+        <w:right w:val="single" w:sz="4" w:space="0" w:color="auto"/>
+        <w:insideH w:val="single" w:sz="4" w:space="0" w:color="auto"/>
+        <w:insideV w:val="single" w:sz="4" w:space="0" w:color="auto"/>
       </w:tblBorders>
     </w:tblPr>
   </w:style>
@@ -23257,12 +23407,12 @@
       <w:tblStyleRowBandSize w:val="1"/>
       <w:tblStyleColBandSize w:val="1"/>
       <w:tblBorders>
-        <w:top w:val="single" w:color="CCC0D9" w:themeColor="accent4" w:themeTint="66" w:sz="4" w:space="0"/>
-        <w:left w:val="single" w:color="CCC0D9" w:themeColor="accent4" w:themeTint="66" w:sz="4" w:space="0"/>
-        <w:bottom w:val="single" w:color="CCC0D9" w:themeColor="accent4" w:themeTint="66" w:sz="4" w:space="0"/>
-        <w:right w:val="single" w:color="CCC0D9" w:themeColor="accent4" w:themeTint="66" w:sz="4" w:space="0"/>
-        <w:insideH w:val="single" w:color="CCC0D9" w:themeColor="accent4" w:themeTint="66" w:sz="4" w:space="0"/>
-        <w:insideV w:val="single" w:color="CCC0D9" w:themeColor="accent4" w:themeTint="66" w:sz="4" w:space="0"/>
+        <w:top w:val="single" w:sz="4" w:space="0" w:color="CCC0D9" w:themeColor="accent4" w:themeTint="66"/>
+        <w:left w:val="single" w:sz="4" w:space="0" w:color="CCC0D9" w:themeColor="accent4" w:themeTint="66"/>
+        <w:bottom w:val="single" w:sz="4" w:space="0" w:color="CCC0D9" w:themeColor="accent4" w:themeTint="66"/>
+        <w:right w:val="single" w:sz="4" w:space="0" w:color="CCC0D9" w:themeColor="accent4" w:themeTint="66"/>
+        <w:insideH w:val="single" w:sz="4" w:space="0" w:color="CCC0D9" w:themeColor="accent4" w:themeTint="66"/>
+        <w:insideV w:val="single" w:sz="4" w:space="0" w:color="CCC0D9" w:themeColor="accent4" w:themeTint="66"/>
       </w:tblBorders>
     </w:tblPr>
     <w:tblStylePr w:type="firstRow">
@@ -23273,7 +23423,7 @@
       <w:tblPr/>
       <w:tcPr>
         <w:tcBorders>
-          <w:bottom w:val="single" w:color="B2A1C7" w:themeColor="accent4" w:themeTint="99" w:sz="12" w:space="0"/>
+          <w:bottom w:val="single" w:sz="12" w:space="0" w:color="B2A1C7" w:themeColor="accent4" w:themeTint="99"/>
         </w:tcBorders>
       </w:tcPr>
     </w:tblStylePr>
@@ -23285,7 +23435,7 @@
       <w:tblPr/>
       <w:tcPr>
         <w:tcBorders>
-          <w:top w:val="double" w:color="B2A1C7" w:themeColor="accent4" w:themeTint="99" w:sz="2" w:space="0"/>
+          <w:top w:val="double" w:sz="2" w:space="0" w:color="B2A1C7" w:themeColor="accent4" w:themeTint="99"/>
         </w:tcBorders>
       </w:tcPr>
     </w:tblStylePr>
@@ -23314,11 +23464,11 @@
       <w:tblStyleRowBandSize w:val="1"/>
       <w:tblStyleColBandSize w:val="1"/>
       <w:tblBorders>
-        <w:top w:val="single" w:color="666666" w:themeColor="text1" w:themeTint="99" w:sz="4" w:space="0"/>
-        <w:left w:val="single" w:color="666666" w:themeColor="text1" w:themeTint="99" w:sz="4" w:space="0"/>
-        <w:bottom w:val="single" w:color="666666" w:themeColor="text1" w:themeTint="99" w:sz="4" w:space="0"/>
-        <w:right w:val="single" w:color="666666" w:themeColor="text1" w:themeTint="99" w:sz="4" w:space="0"/>
-        <w:insideH w:val="single" w:color="666666" w:themeColor="text1" w:themeTint="99" w:sz="4" w:space="0"/>
+        <w:top w:val="single" w:sz="4" w:space="0" w:color="666666" w:themeColor="text1" w:themeTint="99"/>
+        <w:left w:val="single" w:sz="4" w:space="0" w:color="666666" w:themeColor="text1" w:themeTint="99"/>
+        <w:bottom w:val="single" w:sz="4" w:space="0" w:color="666666" w:themeColor="text1" w:themeTint="99"/>
+        <w:right w:val="single" w:sz="4" w:space="0" w:color="666666" w:themeColor="text1" w:themeTint="99"/>
+        <w:insideH w:val="single" w:sz="4" w:space="0" w:color="666666" w:themeColor="text1" w:themeTint="99"/>
       </w:tblBorders>
     </w:tblPr>
     <w:tblStylePr w:type="firstRow">
@@ -23330,10 +23480,10 @@
       <w:tblPr/>
       <w:tcPr>
         <w:tcBorders>
-          <w:top w:val="single" w:color="000000" w:themeColor="text1" w:sz="4" w:space="0"/>
-          <w:left w:val="single" w:color="000000" w:themeColor="text1" w:sz="4" w:space="0"/>
-          <w:bottom w:val="single" w:color="000000" w:themeColor="text1" w:sz="4" w:space="0"/>
-          <w:right w:val="single" w:color="000000" w:themeColor="text1" w:sz="4" w:space="0"/>
+          <w:top w:val="single" w:sz="4" w:space="0" w:color="000000" w:themeColor="text1"/>
+          <w:left w:val="single" w:sz="4" w:space="0" w:color="000000" w:themeColor="text1"/>
+          <w:bottom w:val="single" w:sz="4" w:space="0" w:color="000000" w:themeColor="text1"/>
+          <w:right w:val="single" w:sz="4" w:space="0" w:color="000000" w:themeColor="text1"/>
           <w:insideH w:val="nil"/>
         </w:tcBorders>
         <w:shd w:val="clear" w:color="auto" w:fill="000000" w:themeFill="text1"/>
@@ -23347,7 +23497,7 @@
       <w:tblPr/>
       <w:tcPr>
         <w:tcBorders>
-          <w:top w:val="double" w:color="666666" w:themeColor="text1" w:themeTint="99" w:sz="4" w:space="0"/>
+          <w:top w:val="double" w:sz="4" w:space="0" w:color="666666" w:themeColor="text1" w:themeTint="99"/>
         </w:tcBorders>
       </w:tcPr>
     </w:tblStylePr>
@@ -23388,12 +23538,12 @@
       <w:tblStyleRowBandSize w:val="1"/>
       <w:tblStyleColBandSize w:val="1"/>
       <w:tblBorders>
-        <w:top w:val="single" w:color="B6DDE8" w:themeColor="accent5" w:themeTint="66" w:sz="4" w:space="0"/>
-        <w:left w:val="single" w:color="B6DDE8" w:themeColor="accent5" w:themeTint="66" w:sz="4" w:space="0"/>
-        <w:bottom w:val="single" w:color="B6DDE8" w:themeColor="accent5" w:themeTint="66" w:sz="4" w:space="0"/>
-        <w:right w:val="single" w:color="B6DDE8" w:themeColor="accent5" w:themeTint="66" w:sz="4" w:space="0"/>
-        <w:insideH w:val="single" w:color="B6DDE8" w:themeColor="accent5" w:themeTint="66" w:sz="4" w:space="0"/>
-        <w:insideV w:val="single" w:color="B6DDE8" w:themeColor="accent5" w:themeTint="66" w:sz="4" w:space="0"/>
+        <w:top w:val="single" w:sz="4" w:space="0" w:color="B6DDE8" w:themeColor="accent5" w:themeTint="66"/>
+        <w:left w:val="single" w:sz="4" w:space="0" w:color="B6DDE8" w:themeColor="accent5" w:themeTint="66"/>
+        <w:bottom w:val="single" w:sz="4" w:space="0" w:color="B6DDE8" w:themeColor="accent5" w:themeTint="66"/>
+        <w:right w:val="single" w:sz="4" w:space="0" w:color="B6DDE8" w:themeColor="accent5" w:themeTint="66"/>
+        <w:insideH w:val="single" w:sz="4" w:space="0" w:color="B6DDE8" w:themeColor="accent5" w:themeTint="66"/>
+        <w:insideV w:val="single" w:sz="4" w:space="0" w:color="B6DDE8" w:themeColor="accent5" w:themeTint="66"/>
       </w:tblBorders>
     </w:tblPr>
     <w:tblStylePr w:type="firstRow">
@@ -23404,7 +23554,7 @@
       <w:tblPr/>
       <w:tcPr>
         <w:tcBorders>
-          <w:bottom w:val="single" w:color="92CDDC" w:themeColor="accent5" w:themeTint="99" w:sz="12" w:space="0"/>
+          <w:bottom w:val="single" w:sz="12" w:space="0" w:color="92CDDC" w:themeColor="accent5" w:themeTint="99"/>
         </w:tcBorders>
       </w:tcPr>
     </w:tblStylePr>
@@ -23416,7 +23566,7 @@
       <w:tblPr/>
       <w:tcPr>
         <w:tcBorders>
-          <w:top w:val="double" w:color="92CDDC" w:themeColor="accent5" w:themeTint="99" w:sz="2" w:space="0"/>
+          <w:top w:val="double" w:sz="2" w:space="0" w:color="92CDDC" w:themeColor="accent5" w:themeTint="99"/>
         </w:tcBorders>
       </w:tcPr>
     </w:tblStylePr>
@@ -23445,12 +23595,12 @@
       <w:tblStyleRowBandSize w:val="1"/>
       <w:tblStyleColBandSize w:val="1"/>
       <w:tblBorders>
-        <w:top w:val="single" w:color="FFFFFF" w:themeColor="background1" w:sz="4" w:space="0"/>
-        <w:left w:val="single" w:color="FFFFFF" w:themeColor="background1" w:sz="4" w:space="0"/>
-        <w:bottom w:val="single" w:color="FFFFFF" w:themeColor="background1" w:sz="4" w:space="0"/>
-        <w:right w:val="single" w:color="FFFFFF" w:themeColor="background1" w:sz="4" w:space="0"/>
-        <w:insideH w:val="single" w:color="FFFFFF" w:themeColor="background1" w:sz="4" w:space="0"/>
-        <w:insideV w:val="single" w:color="FFFFFF" w:themeColor="background1" w:sz="4" w:space="0"/>
+        <w:top w:val="single" w:sz="4" w:space="0" w:color="FFFFFF" w:themeColor="background1"/>
+        <w:left w:val="single" w:sz="4" w:space="0" w:color="FFFFFF" w:themeColor="background1"/>
+        <w:bottom w:val="single" w:sz="4" w:space="0" w:color="FFFFFF" w:themeColor="background1"/>
+        <w:right w:val="single" w:sz="4" w:space="0" w:color="FFFFFF" w:themeColor="background1"/>
+        <w:insideH w:val="single" w:sz="4" w:space="0" w:color="FFFFFF" w:themeColor="background1"/>
+        <w:insideV w:val="single" w:sz="4" w:space="0" w:color="FFFFFF" w:themeColor="background1"/>
       </w:tblBorders>
     </w:tblPr>
     <w:tcPr>
@@ -23465,9 +23615,9 @@
       <w:tblPr/>
       <w:tcPr>
         <w:tcBorders>
-          <w:top w:val="single" w:color="FFFFFF" w:themeColor="background1" w:sz="4" w:space="0"/>
-          <w:left w:val="single" w:color="FFFFFF" w:themeColor="background1" w:sz="4" w:space="0"/>
-          <w:right w:val="single" w:color="FFFFFF" w:themeColor="background1" w:sz="4" w:space="0"/>
+          <w:top w:val="single" w:sz="4" w:space="0" w:color="FFFFFF" w:themeColor="background1"/>
+          <w:left w:val="single" w:sz="4" w:space="0" w:color="FFFFFF" w:themeColor="background1"/>
+          <w:right w:val="single" w:sz="4" w:space="0" w:color="FFFFFF" w:themeColor="background1"/>
           <w:insideH w:val="nil"/>
           <w:insideV w:val="nil"/>
         </w:tcBorders>
@@ -23483,9 +23633,9 @@
       <w:tblPr/>
       <w:tcPr>
         <w:tcBorders>
-          <w:left w:val="single" w:color="FFFFFF" w:themeColor="background1" w:sz="4" w:space="0"/>
-          <w:bottom w:val="single" w:color="FFFFFF" w:themeColor="background1" w:sz="4" w:space="0"/>
-          <w:right w:val="single" w:color="FFFFFF" w:themeColor="background1" w:sz="4" w:space="0"/>
+          <w:left w:val="single" w:sz="4" w:space="0" w:color="FFFFFF" w:themeColor="background1"/>
+          <w:bottom w:val="single" w:sz="4" w:space="0" w:color="FFFFFF" w:themeColor="background1"/>
+          <w:right w:val="single" w:sz="4" w:space="0" w:color="FFFFFF" w:themeColor="background1"/>
           <w:insideH w:val="nil"/>
           <w:insideV w:val="nil"/>
         </w:tcBorders>
@@ -23501,9 +23651,9 @@
       <w:tblPr/>
       <w:tcPr>
         <w:tcBorders>
-          <w:top w:val="single" w:color="FFFFFF" w:themeColor="background1" w:sz="4" w:space="0"/>
-          <w:left w:val="single" w:color="FFFFFF" w:themeColor="background1" w:sz="4" w:space="0"/>
-          <w:bottom w:val="single" w:color="FFFFFF" w:themeColor="background1" w:sz="4" w:space="0"/>
+          <w:top w:val="single" w:sz="4" w:space="0" w:color="FFFFFF" w:themeColor="background1"/>
+          <w:left w:val="single" w:sz="4" w:space="0" w:color="FFFFFF" w:themeColor="background1"/>
+          <w:bottom w:val="single" w:sz="4" w:space="0" w:color="FFFFFF" w:themeColor="background1"/>
           <w:insideV w:val="nil"/>
         </w:tcBorders>
         <w:shd w:val="clear" w:color="auto" w:fill="4F81BD" w:themeFill="accent1"/>
@@ -23518,9 +23668,9 @@
       <w:tblPr/>
       <w:tcPr>
         <w:tcBorders>
-          <w:top w:val="single" w:color="FFFFFF" w:themeColor="background1" w:sz="4" w:space="0"/>
-          <w:bottom w:val="single" w:color="FFFFFF" w:themeColor="background1" w:sz="4" w:space="0"/>
-          <w:right w:val="single" w:color="FFFFFF" w:themeColor="background1" w:sz="4" w:space="0"/>
+          <w:top w:val="single" w:sz="4" w:space="0" w:color="FFFFFF" w:themeColor="background1"/>
+          <w:bottom w:val="single" w:sz="4" w:space="0" w:color="FFFFFF" w:themeColor="background1"/>
+          <w:right w:val="single" w:sz="4" w:space="0" w:color="FFFFFF" w:themeColor="background1"/>
           <w:insideV w:val="nil"/>
         </w:tcBorders>
         <w:shd w:val="clear" w:color="auto" w:fill="4F81BD" w:themeFill="accent1"/>
@@ -23551,12 +23701,12 @@
       <w:tblStyleRowBandSize w:val="1"/>
       <w:tblStyleColBandSize w:val="1"/>
       <w:tblBorders>
-        <w:top w:val="single" w:color="95B3D7" w:themeColor="accent1" w:themeTint="99" w:sz="4" w:space="0"/>
-        <w:left w:val="single" w:color="95B3D7" w:themeColor="accent1" w:themeTint="99" w:sz="4" w:space="0"/>
-        <w:bottom w:val="single" w:color="95B3D7" w:themeColor="accent1" w:themeTint="99" w:sz="4" w:space="0"/>
-        <w:right w:val="single" w:color="95B3D7" w:themeColor="accent1" w:themeTint="99" w:sz="4" w:space="0"/>
-        <w:insideH w:val="single" w:color="95B3D7" w:themeColor="accent1" w:themeTint="99" w:sz="4" w:space="0"/>
-        <w:insideV w:val="single" w:color="95B3D7" w:themeColor="accent1" w:themeTint="99" w:sz="4" w:space="0"/>
+        <w:top w:val="single" w:sz="4" w:space="0" w:color="95B3D7" w:themeColor="accent1" w:themeTint="99"/>
+        <w:left w:val="single" w:sz="4" w:space="0" w:color="95B3D7" w:themeColor="accent1" w:themeTint="99"/>
+        <w:bottom w:val="single" w:sz="4" w:space="0" w:color="95B3D7" w:themeColor="accent1" w:themeTint="99"/>
+        <w:right w:val="single" w:sz="4" w:space="0" w:color="95B3D7" w:themeColor="accent1" w:themeTint="99"/>
+        <w:insideH w:val="single" w:sz="4" w:space="0" w:color="95B3D7" w:themeColor="accent1" w:themeTint="99"/>
+        <w:insideV w:val="single" w:sz="4" w:space="0" w:color="95B3D7" w:themeColor="accent1" w:themeTint="99"/>
       </w:tblBorders>
     </w:tblPr>
     <w:tblStylePr w:type="firstRow">
@@ -23568,10 +23718,10 @@
       <w:tblPr/>
       <w:tcPr>
         <w:tcBorders>
-          <w:top w:val="single" w:color="4F81BD" w:themeColor="accent1" w:sz="4" w:space="0"/>
-          <w:left w:val="single" w:color="4F81BD" w:themeColor="accent1" w:sz="4" w:space="0"/>
-          <w:bottom w:val="single" w:color="4F81BD" w:themeColor="accent1" w:sz="4" w:space="0"/>
-          <w:right w:val="single" w:color="4F81BD" w:themeColor="accent1" w:sz="4" w:space="0"/>
+          <w:top w:val="single" w:sz="4" w:space="0" w:color="4F81BD" w:themeColor="accent1"/>
+          <w:left w:val="single" w:sz="4" w:space="0" w:color="4F81BD" w:themeColor="accent1"/>
+          <w:bottom w:val="single" w:sz="4" w:space="0" w:color="4F81BD" w:themeColor="accent1"/>
+          <w:right w:val="single" w:sz="4" w:space="0" w:color="4F81BD" w:themeColor="accent1"/>
           <w:insideH w:val="nil"/>
           <w:insideV w:val="nil"/>
         </w:tcBorders>
@@ -23586,7 +23736,7 @@
       <w:tblPr/>
       <w:tcPr>
         <w:tcBorders>
-          <w:top w:val="double" w:color="4F81BD" w:themeColor="accent1" w:sz="4" w:space="0"/>
+          <w:top w:val="double" w:sz="4" w:space="0" w:color="4F81BD" w:themeColor="accent1"/>
         </w:tcBorders>
       </w:tcPr>
     </w:tblStylePr>

--- a/Docs/Monografia_FATECMEETS_Colin.docx
+++ b/Docs/Monografia_FATECMEETS_Colin.docx
@@ -306,13 +306,8 @@
         <w:ind w:left="4536"/>
       </w:pPr>
       <w:r>
-        <w:t xml:space="preserve">Trabalho de Graduação apresentado à Faculdade de Tecnologia de Ferraz de Vasconcelos como requisito para a obtenção do título de Tecnólogo em Análise e desenvolvimento de sistemas avaliação da disciplina sob a orientação da Professora Marcia Aparecida da Silva </w:t>
+        <w:t>Trabalho de Graduação apresentado à Faculdade de Tecnologia de Ferraz de Vasconcelos como requisito para a obtenção do título de Tecnólogo em Análise e desenvolvimento de sistemas avaliação da disciplina sob a orientação da Professora Marcia Aparecida da Silva Bissaco</w:t>
       </w:r>
-      <w:proofErr w:type="spellStart"/>
-      <w:r>
-        <w:t>Bissaco</w:t>
-      </w:r>
-      <w:proofErr w:type="spellEnd"/>
     </w:p>
     <w:p/>
     <w:p/>
@@ -578,61 +573,11 @@
       <w:r>
         <w:t xml:space="preserve">. Rede social acadêmica. Colaboração estudantil. Grupos de estudo. </w:t>
       </w:r>
-      <w:proofErr w:type="spellStart"/>
       <w:r>
         <w:rPr>
           <w:lang w:val="en-US"/>
         </w:rPr>
-        <w:t>Eventos</w:t>
-      </w:r>
-      <w:proofErr w:type="spellEnd"/>
-      <w:r>
-        <w:rPr>
-          <w:lang w:val="en-US"/>
-        </w:rPr>
-        <w:t xml:space="preserve"> </w:t>
-      </w:r>
-      <w:proofErr w:type="spellStart"/>
-      <w:r>
-        <w:rPr>
-          <w:lang w:val="en-US"/>
-        </w:rPr>
-        <w:t>culturais</w:t>
-      </w:r>
-      <w:proofErr w:type="spellEnd"/>
-      <w:r>
-        <w:rPr>
-          <w:lang w:val="en-US"/>
-        </w:rPr>
-        <w:t xml:space="preserve">. </w:t>
-      </w:r>
-      <w:proofErr w:type="spellStart"/>
-      <w:r>
-        <w:rPr>
-          <w:lang w:val="en-US"/>
-        </w:rPr>
-        <w:t>Integração</w:t>
-      </w:r>
-      <w:proofErr w:type="spellEnd"/>
-      <w:r>
-        <w:rPr>
-          <w:lang w:val="en-US"/>
-        </w:rPr>
-        <w:t xml:space="preserve"> </w:t>
-      </w:r>
-      <w:proofErr w:type="spellStart"/>
-      <w:r>
-        <w:rPr>
-          <w:lang w:val="en-US"/>
-        </w:rPr>
-        <w:t>acadêmica</w:t>
-      </w:r>
-      <w:proofErr w:type="spellEnd"/>
-      <w:r>
-        <w:rPr>
-          <w:lang w:val="en-US"/>
-        </w:rPr>
-        <w:t>. Software.</w:t>
+        <w:t>Eventos culturais. Integração acadêmica. Software.</w:t>
       </w:r>
     </w:p>
     <w:p>
@@ -847,21 +792,8 @@
         </w:rPr>
         <w:t xml:space="preserve">. Academic social network. Student collaboration. Study groups. Cultural events. </w:t>
       </w:r>
-      <w:proofErr w:type="spellStart"/>
       <w:r>
-        <w:t>Academic</w:t>
-      </w:r>
-      <w:proofErr w:type="spellEnd"/>
-      <w:r>
-        <w:t xml:space="preserve"> </w:t>
-      </w:r>
-      <w:proofErr w:type="spellStart"/>
-      <w:r>
-        <w:t>integration</w:t>
-      </w:r>
-      <w:proofErr w:type="spellEnd"/>
-      <w:r>
-        <w:t>. Software.</w:t>
+        <w:t>Academic integration. Software.</w:t>
       </w:r>
     </w:p>
     <w:p/>
@@ -1059,15 +991,7 @@
       <w:bookmarkStart w:id="6" w:name="_2jxsxqh" w:colFirst="0" w:colLast="0"/>
       <w:bookmarkEnd w:id="6"/>
       <w:r>
-        <w:t xml:space="preserve">Tendo em vista esse crescimento, com o intuito de centralizar o acesso a esses grupos, </w:t>
-      </w:r>
-      <w:proofErr w:type="spellStart"/>
-      <w:r>
-        <w:t>trás</w:t>
-      </w:r>
-      <w:proofErr w:type="spellEnd"/>
-      <w:r>
-        <w:t xml:space="preserve"> à tona a necessidade de um canal pelo qual todos os interessados possam interagir, seja criando um evento ou participando de algum já ativo, assim tornando o acesso ao maior número de pessoas possíveis.</w:t>
+        <w:t>Tendo em vista esse crescimento, com o intuito de centralizar o acesso a esses grupos, trás à tona a necessidade de um canal pelo qual todos os interessados possam interagir, seja criando um evento ou participando de algum já ativo, assim tornando o acesso ao maior número de pessoas possíveis.</w:t>
       </w:r>
     </w:p>
     <w:p>
@@ -3465,23 +3389,7 @@
                 <w:sz w:val="20"/>
                 <w:szCs w:val="20"/>
               </w:rPr>
-              <w:t>Criar Eventos (</w:t>
-            </w:r>
-            <w:proofErr w:type="spellStart"/>
-            <w:r>
-              <w:rPr>
-                <w:sz w:val="20"/>
-                <w:szCs w:val="20"/>
-              </w:rPr>
-              <w:t>Meets</w:t>
-            </w:r>
-            <w:proofErr w:type="spellEnd"/>
-            <w:r>
-              <w:rPr>
-                <w:sz w:val="20"/>
-                <w:szCs w:val="20"/>
-              </w:rPr>
-              <w:t>)</w:t>
+              <w:t>Criar Eventos (Meets)</w:t>
             </w:r>
           </w:p>
         </w:tc>
@@ -6649,23 +6557,7 @@
                 <w:sz w:val="20"/>
                 <w:szCs w:val="20"/>
               </w:rPr>
-              <w:t>Durante a criação de eventos (</w:t>
-            </w:r>
-            <w:proofErr w:type="spellStart"/>
-            <w:r>
-              <w:rPr>
-                <w:sz w:val="20"/>
-                <w:szCs w:val="20"/>
-              </w:rPr>
-              <w:t>Meets</w:t>
-            </w:r>
-            <w:proofErr w:type="spellEnd"/>
-            <w:r>
-              <w:rPr>
-                <w:sz w:val="20"/>
-                <w:szCs w:val="20"/>
-              </w:rPr>
-              <w:t>), deve-se especificar a quantidade de usuários que poderão participar.</w:t>
+              <w:t>Durante a criação de eventos (Meets), deve-se especificar a quantidade de usuários que poderão participar.</w:t>
             </w:r>
           </w:p>
         </w:tc>
@@ -6810,23 +6702,7 @@
                 <w:sz w:val="20"/>
                 <w:szCs w:val="20"/>
               </w:rPr>
-              <w:t>Ainda durante a criação de eventos (</w:t>
-            </w:r>
-            <w:proofErr w:type="spellStart"/>
-            <w:r>
-              <w:rPr>
-                <w:sz w:val="20"/>
-                <w:szCs w:val="20"/>
-              </w:rPr>
-              <w:t>Meets</w:t>
-            </w:r>
-            <w:proofErr w:type="spellEnd"/>
-            <w:r>
-              <w:rPr>
-                <w:sz w:val="20"/>
-                <w:szCs w:val="20"/>
-              </w:rPr>
-              <w:t>), deve-se especificar a atividade para fins de registro.</w:t>
+              <w:t>Ainda durante a criação de eventos (Meets), deve-se especificar a atividade para fins de registro.</w:t>
             </w:r>
           </w:p>
         </w:tc>
@@ -7453,23 +7329,7 @@
                 <w:sz w:val="20"/>
                 <w:szCs w:val="20"/>
               </w:rPr>
-              <w:t>s os eventos (</w:t>
-            </w:r>
-            <w:proofErr w:type="spellStart"/>
-            <w:r>
-              <w:rPr>
-                <w:sz w:val="20"/>
-                <w:szCs w:val="20"/>
-              </w:rPr>
-              <w:t>Meets</w:t>
-            </w:r>
-            <w:proofErr w:type="spellEnd"/>
-            <w:r>
-              <w:rPr>
-                <w:sz w:val="20"/>
-                <w:szCs w:val="20"/>
-              </w:rPr>
-              <w:t xml:space="preserve">) </w:t>
+              <w:t xml:space="preserve">s os eventos (Meets) </w:t>
             </w:r>
             <w:r>
               <w:rPr>
@@ -8838,23 +8698,7 @@
                 <w:sz w:val="20"/>
                 <w:szCs w:val="20"/>
               </w:rPr>
-              <w:t>Notificações devem conter alertas relacionado a datas de eventos (</w:t>
-            </w:r>
-            <w:proofErr w:type="spellStart"/>
-            <w:r>
-              <w:rPr>
-                <w:sz w:val="20"/>
-                <w:szCs w:val="20"/>
-              </w:rPr>
-              <w:t>Meets</w:t>
-            </w:r>
-            <w:proofErr w:type="spellEnd"/>
-            <w:r>
-              <w:rPr>
-                <w:sz w:val="20"/>
-                <w:szCs w:val="20"/>
-              </w:rPr>
-              <w:t>)</w:t>
+              <w:t>Notificações devem conter alertas relacionado a datas de eventos (Meets)</w:t>
             </w:r>
           </w:p>
         </w:tc>
@@ -9735,23 +9579,7 @@
                 <w:sz w:val="20"/>
                 <w:szCs w:val="20"/>
               </w:rPr>
-              <w:t>Alunos cadastrados com idade menor à 18 anos, não poderão criar eventos (</w:t>
-            </w:r>
-            <w:proofErr w:type="spellStart"/>
-            <w:r>
-              <w:rPr>
-                <w:sz w:val="20"/>
-                <w:szCs w:val="20"/>
-              </w:rPr>
-              <w:t>Meets</w:t>
-            </w:r>
-            <w:proofErr w:type="spellEnd"/>
-            <w:r>
-              <w:rPr>
-                <w:sz w:val="20"/>
-                <w:szCs w:val="20"/>
-              </w:rPr>
-              <w:t>).</w:t>
+              <w:t>Alunos cadastrados com idade menor à 18 anos, não poderão criar eventos (Meets).</w:t>
             </w:r>
           </w:p>
         </w:tc>
@@ -10216,15 +10044,7 @@
         <w:ind w:firstLine="720"/>
       </w:pPr>
       <w:r>
-        <w:t xml:space="preserve">Os atores identificados no sistema Fatec </w:t>
-      </w:r>
-      <w:proofErr w:type="spellStart"/>
-      <w:r>
-        <w:t>Meets</w:t>
-      </w:r>
-      <w:proofErr w:type="spellEnd"/>
-      <w:r>
-        <w:t xml:space="preserve"> são o </w:t>
+        <w:t xml:space="preserve">Os atores identificados no sistema Fatec Meets são o </w:t>
       </w:r>
       <w:r>
         <w:rPr>
@@ -10271,15 +10091,7 @@
         <w:ind w:firstLine="720"/>
       </w:pPr>
       <w:r>
-        <w:t xml:space="preserve">Os casos de uso estão organizados em torno de funcionalidades principais como autenticação, interação com conteúdo, participação em eventos e controle de reputação. O Estudante pode realizar o cadastro, efetuar login, visualizar e editar seu perfil, acessar o feed, curtir e comentar postagens, interagir com enquetes, visualizar eventos, confirmar presença e criar novos eventos. Essas interações alimentam o log de atividades, que posteriormente pode ser convertido em pontuação e exibido no perfil do usuário. O Corpo Docente, além dessas funções, tem acesso a casos de uso específicos de moderação, como denunciar postagens, verificar denúncias, excluir </w:t>
-      </w:r>
-      <w:proofErr w:type="spellStart"/>
-      <w:r>
-        <w:t>conteúdos</w:t>
-      </w:r>
-      <w:proofErr w:type="spellEnd"/>
-      <w:r>
-        <w:t xml:space="preserve"> e deduzir pontuação de usuários que violarem as diretrizes. A estrutura do diagrama utiliza os relacionamentos &lt;&gt; e &lt;&gt; para organizar essas ações de forma modular, representando dependências e extensões condicionais entre os casos de uso.</w:t>
+        <w:t>Os casos de uso estão organizados em torno de funcionalidades principais como autenticação, interação com conteúdo, participação em eventos e controle de reputação. O Estudante pode realizar o cadastro, efetuar login, visualizar e editar seu perfil, acessar o feed, curtir e comentar postagens, interagir com enquetes, visualizar eventos, confirmar presença e criar novos eventos. Essas interações alimentam o log de atividades, que posteriormente pode ser convertido em pontuação e exibido no perfil do usuário. O Corpo Docente, além dessas funções, tem acesso a casos de uso específicos de moderação, como denunciar postagens, verificar denúncias, excluir conteúdos e deduzir pontuação de usuários que violarem as diretrizes. A estrutura do diagrama utiliza os relacionamentos &lt;&gt; e &lt;&gt; para organizar essas ações de forma modular, representando dependências e extensões condicionais entre os casos de uso.</w:t>
       </w:r>
     </w:p>
     <w:p>
@@ -10323,27 +10135,7 @@
           <w:lang w:val="en-US"/>
         </w:rPr>
         <w:lastRenderedPageBreak/>
-        <w:t xml:space="preserve">UC01 – </w:t>
-      </w:r>
-      <w:proofErr w:type="spellStart"/>
-      <w:r>
-        <w:rPr>
-          <w:b/>
-          <w:bCs/>
-          <w:color w:val="000000" w:themeColor="text1"/>
-          <w:lang w:val="en-US"/>
-        </w:rPr>
-        <w:t>Realizar</w:t>
-      </w:r>
-      <w:proofErr w:type="spellEnd"/>
-      <w:r>
-        <w:rPr>
-          <w:b/>
-          <w:bCs/>
-          <w:color w:val="000000" w:themeColor="text1"/>
-          <w:lang w:val="en-US"/>
-        </w:rPr>
-        <w:t xml:space="preserve"> Login</w:t>
+        <w:t>UC01 – Realizar Login</w:t>
       </w:r>
     </w:p>
     <w:tbl>
@@ -10405,7 +10197,6 @@
                 <w:lang w:val="en-US"/>
               </w:rPr>
             </w:pPr>
-            <w:proofErr w:type="spellStart"/>
             <w:r>
               <w:rPr>
                 <w:color w:val="000000" w:themeColor="text1"/>
@@ -10413,7 +10204,6 @@
               </w:rPr>
               <w:t>Descrição</w:t>
             </w:r>
-            <w:proofErr w:type="spellEnd"/>
           </w:p>
         </w:tc>
       </w:tr>
@@ -10456,7 +10246,6 @@
                 <w:lang w:val="en-US"/>
               </w:rPr>
             </w:pPr>
-            <w:proofErr w:type="spellStart"/>
             <w:r>
               <w:rPr>
                 <w:color w:val="000000" w:themeColor="text1"/>
@@ -10464,7 +10253,6 @@
               </w:rPr>
               <w:t>Estudante</w:t>
             </w:r>
-            <w:proofErr w:type="spellEnd"/>
           </w:p>
         </w:tc>
       </w:tr>
@@ -10485,62 +10273,35 @@
                 <w:lang w:val="en-US"/>
               </w:rPr>
             </w:pPr>
-            <w:proofErr w:type="spellStart"/>
-            <w:r>
-              <w:rPr>
-                <w:color w:val="000000" w:themeColor="text1"/>
-                <w:lang w:val="en-US"/>
-              </w:rPr>
-              <w:t>Atores</w:t>
-            </w:r>
-            <w:proofErr w:type="spellEnd"/>
-            <w:r>
-              <w:rPr>
-                <w:color w:val="000000" w:themeColor="text1"/>
-                <w:lang w:val="en-US"/>
-              </w:rPr>
-              <w:t xml:space="preserve"> </w:t>
-            </w:r>
-            <w:proofErr w:type="spellStart"/>
-            <w:r>
-              <w:rPr>
-                <w:color w:val="000000" w:themeColor="text1"/>
-                <w:lang w:val="en-US"/>
-              </w:rPr>
-              <w:t>Secundários</w:t>
-            </w:r>
-            <w:proofErr w:type="spellEnd"/>
-          </w:p>
-        </w:tc>
-        <w:tc>
-          <w:tcPr>
-            <w:tcW w:w="4320" w:type="dxa"/>
-            <w:hideMark/>
-          </w:tcPr>
-          <w:p>
-            <w:pPr>
-              <w:ind w:firstLine="720"/>
-              <w:rPr>
-                <w:color w:val="000000" w:themeColor="text1"/>
-                <w:lang w:val="en-US"/>
-              </w:rPr>
-            </w:pPr>
-            <w:r>
-              <w:rPr>
-                <w:color w:val="000000" w:themeColor="text1"/>
-                <w:lang w:val="en-US"/>
-              </w:rPr>
-              <w:t xml:space="preserve">Corpo </w:t>
-            </w:r>
-            <w:proofErr w:type="spellStart"/>
-            <w:r>
-              <w:rPr>
-                <w:color w:val="000000" w:themeColor="text1"/>
-                <w:lang w:val="en-US"/>
-              </w:rPr>
-              <w:t>Docente</w:t>
-            </w:r>
-            <w:proofErr w:type="spellEnd"/>
+            <w:r>
+              <w:rPr>
+                <w:color w:val="000000" w:themeColor="text1"/>
+                <w:lang w:val="en-US"/>
+              </w:rPr>
+              <w:t>Atores Secundários</w:t>
+            </w:r>
+          </w:p>
+        </w:tc>
+        <w:tc>
+          <w:tcPr>
+            <w:tcW w:w="4320" w:type="dxa"/>
+            <w:hideMark/>
+          </w:tcPr>
+          <w:p>
+            <w:pPr>
+              <w:ind w:firstLine="720"/>
+              <w:rPr>
+                <w:color w:val="000000" w:themeColor="text1"/>
+                <w:lang w:val="en-US"/>
+              </w:rPr>
+            </w:pPr>
+            <w:r>
+              <w:rPr>
+                <w:color w:val="000000" w:themeColor="text1"/>
+                <w:lang w:val="en-US"/>
+              </w:rPr>
+              <w:t>Corpo Docente</w:t>
+            </w:r>
           </w:p>
         </w:tc>
       </w:tr>
@@ -10561,7 +10322,6 @@
                 <w:lang w:val="en-US"/>
               </w:rPr>
             </w:pPr>
-            <w:proofErr w:type="spellStart"/>
             <w:r>
               <w:rPr>
                 <w:color w:val="000000" w:themeColor="text1"/>
@@ -10569,7 +10329,6 @@
               </w:rPr>
               <w:t>Resumo</w:t>
             </w:r>
-            <w:proofErr w:type="spellEnd"/>
           </w:p>
         </w:tc>
         <w:tc>
@@ -10615,17 +10374,8 @@
                 <w:color w:val="000000" w:themeColor="text1"/>
                 <w:lang w:val="en-US"/>
               </w:rPr>
-              <w:t>Pré-</w:t>
-            </w:r>
-            <w:proofErr w:type="spellStart"/>
-            <w:r>
-              <w:rPr>
-                <w:color w:val="000000" w:themeColor="text1"/>
-                <w:lang w:val="en-US"/>
-              </w:rPr>
-              <w:t>condições</w:t>
-            </w:r>
-            <w:proofErr w:type="spellEnd"/>
+              <w:t>Pré-condições</w:t>
+            </w:r>
           </w:p>
         </w:tc>
         <w:tc>
@@ -10671,17 +10421,8 @@
                 <w:color w:val="000000" w:themeColor="text1"/>
                 <w:lang w:val="en-US"/>
               </w:rPr>
-              <w:t>Pós-</w:t>
-            </w:r>
-            <w:proofErr w:type="spellStart"/>
-            <w:r>
-              <w:rPr>
-                <w:color w:val="000000" w:themeColor="text1"/>
-                <w:lang w:val="en-US"/>
-              </w:rPr>
-              <w:t>condições</w:t>
-            </w:r>
-            <w:proofErr w:type="spellEnd"/>
+              <w:t>Pós-condições</w:t>
+            </w:r>
           </w:p>
         </w:tc>
         <w:tc>
@@ -10722,21 +10463,12 @@
                 <w:lang w:val="en-US"/>
               </w:rPr>
             </w:pPr>
-            <w:proofErr w:type="spellStart"/>
-            <w:r>
-              <w:rPr>
-                <w:color w:val="000000" w:themeColor="text1"/>
-                <w:lang w:val="en-US"/>
-              </w:rPr>
-              <w:t>Cenário</w:t>
-            </w:r>
-            <w:proofErr w:type="spellEnd"/>
-            <w:r>
-              <w:rPr>
-                <w:color w:val="000000" w:themeColor="text1"/>
-                <w:lang w:val="en-US"/>
-              </w:rPr>
-              <w:t xml:space="preserve"> Principal</w:t>
+            <w:r>
+              <w:rPr>
+                <w:color w:val="000000" w:themeColor="text1"/>
+                <w:lang w:val="en-US"/>
+              </w:rPr>
+              <w:t>Cenário Principal</w:t>
             </w:r>
           </w:p>
         </w:tc>
@@ -10778,31 +10510,13 @@
                 <w:lang w:val="en-US"/>
               </w:rPr>
             </w:pPr>
-            <w:proofErr w:type="spellStart"/>
-            <w:r>
-              <w:rPr>
-                <w:color w:val="000000" w:themeColor="text1"/>
-                <w:lang w:val="en-US"/>
-              </w:rPr>
-              <w:t>Restrições</w:t>
-            </w:r>
-            <w:proofErr w:type="spellEnd"/>
-            <w:r>
-              <w:rPr>
-                <w:color w:val="000000" w:themeColor="text1"/>
-                <w:lang w:val="en-US"/>
-              </w:rPr>
-              <w:t>/</w:t>
-            </w:r>
-            <w:proofErr w:type="spellStart"/>
-            <w:r>
-              <w:rPr>
-                <w:color w:val="000000" w:themeColor="text1"/>
-                <w:lang w:val="en-US"/>
-              </w:rPr>
-              <w:t>Validações</w:t>
-            </w:r>
-            <w:proofErr w:type="spellEnd"/>
+            <w:r>
+              <w:rPr>
+                <w:color w:val="000000" w:themeColor="text1"/>
+                <w:lang w:val="en-US"/>
+              </w:rPr>
+              <w:t>Restrições/Validações</w:t>
+            </w:r>
           </w:p>
         </w:tc>
         <w:tc>
@@ -10850,21 +10564,12 @@
                 <w:lang w:val="en-US"/>
               </w:rPr>
             </w:pPr>
-            <w:proofErr w:type="spellStart"/>
-            <w:r>
-              <w:rPr>
-                <w:color w:val="000000" w:themeColor="text1"/>
-                <w:lang w:val="en-US"/>
-              </w:rPr>
-              <w:t>Cenário</w:t>
-            </w:r>
-            <w:proofErr w:type="spellEnd"/>
-            <w:r>
-              <w:rPr>
-                <w:color w:val="000000" w:themeColor="text1"/>
-                <w:lang w:val="en-US"/>
-              </w:rPr>
-              <w:t xml:space="preserve"> Alternativo</w:t>
+            <w:r>
+              <w:rPr>
+                <w:color w:val="000000" w:themeColor="text1"/>
+                <w:lang w:val="en-US"/>
+              </w:rPr>
+              <w:t>Cenário Alternativo</w:t>
             </w:r>
           </w:p>
         </w:tc>
@@ -10906,31 +10611,13 @@
                 <w:lang w:val="en-US"/>
               </w:rPr>
             </w:pPr>
-            <w:proofErr w:type="spellStart"/>
-            <w:r>
-              <w:rPr>
-                <w:color w:val="000000" w:themeColor="text1"/>
-                <w:lang w:val="en-US"/>
-              </w:rPr>
-              <w:t>Cenário</w:t>
-            </w:r>
-            <w:proofErr w:type="spellEnd"/>
-            <w:r>
-              <w:rPr>
-                <w:color w:val="000000" w:themeColor="text1"/>
-                <w:lang w:val="en-US"/>
-              </w:rPr>
-              <w:t xml:space="preserve"> de </w:t>
-            </w:r>
-            <w:proofErr w:type="spellStart"/>
-            <w:r>
-              <w:rPr>
-                <w:color w:val="000000" w:themeColor="text1"/>
-                <w:lang w:val="en-US"/>
-              </w:rPr>
-              <w:t>Exceção</w:t>
-            </w:r>
-            <w:proofErr w:type="spellEnd"/>
+            <w:r>
+              <w:rPr>
+                <w:color w:val="000000" w:themeColor="text1"/>
+                <w:lang w:val="en-US"/>
+              </w:rPr>
+              <w:t>Cenário de Exceção</w:t>
+            </w:r>
           </w:p>
         </w:tc>
         <w:tc>
@@ -10980,27 +10667,7 @@
           <w:color w:val="000000" w:themeColor="text1"/>
           <w:lang w:val="en-US"/>
         </w:rPr>
-        <w:t xml:space="preserve">UC02 – </w:t>
-      </w:r>
-      <w:proofErr w:type="spellStart"/>
-      <w:r>
-        <w:rPr>
-          <w:b/>
-          <w:bCs/>
-          <w:color w:val="000000" w:themeColor="text1"/>
-          <w:lang w:val="en-US"/>
-        </w:rPr>
-        <w:t>Visualizar</w:t>
-      </w:r>
-      <w:proofErr w:type="spellEnd"/>
-      <w:r>
-        <w:rPr>
-          <w:b/>
-          <w:bCs/>
-          <w:color w:val="000000" w:themeColor="text1"/>
-          <w:lang w:val="en-US"/>
-        </w:rPr>
-        <w:t xml:space="preserve"> Feed</w:t>
+        <w:t>UC02 – Visualizar Feed</w:t>
       </w:r>
     </w:p>
     <w:tbl>
@@ -11062,7 +10729,6 @@
                 <w:lang w:val="en-US"/>
               </w:rPr>
             </w:pPr>
-            <w:proofErr w:type="spellStart"/>
             <w:r>
               <w:rPr>
                 <w:color w:val="000000" w:themeColor="text1"/>
@@ -11070,7 +10736,6 @@
               </w:rPr>
               <w:t>Descrição</w:t>
             </w:r>
-            <w:proofErr w:type="spellEnd"/>
           </w:p>
         </w:tc>
       </w:tr>
@@ -11113,7 +10778,6 @@
                 <w:lang w:val="en-US"/>
               </w:rPr>
             </w:pPr>
-            <w:proofErr w:type="spellStart"/>
             <w:r>
               <w:rPr>
                 <w:color w:val="000000" w:themeColor="text1"/>
@@ -11121,7 +10785,6 @@
               </w:rPr>
               <w:t>Estudante</w:t>
             </w:r>
-            <w:proofErr w:type="spellEnd"/>
           </w:p>
         </w:tc>
       </w:tr>
@@ -11142,62 +10805,35 @@
                 <w:lang w:val="en-US"/>
               </w:rPr>
             </w:pPr>
-            <w:proofErr w:type="spellStart"/>
-            <w:r>
-              <w:rPr>
-                <w:color w:val="000000" w:themeColor="text1"/>
-                <w:lang w:val="en-US"/>
-              </w:rPr>
-              <w:t>Atores</w:t>
-            </w:r>
-            <w:proofErr w:type="spellEnd"/>
-            <w:r>
-              <w:rPr>
-                <w:color w:val="000000" w:themeColor="text1"/>
-                <w:lang w:val="en-US"/>
-              </w:rPr>
-              <w:t xml:space="preserve"> </w:t>
-            </w:r>
-            <w:proofErr w:type="spellStart"/>
-            <w:r>
-              <w:rPr>
-                <w:color w:val="000000" w:themeColor="text1"/>
-                <w:lang w:val="en-US"/>
-              </w:rPr>
-              <w:t>Secundários</w:t>
-            </w:r>
-            <w:proofErr w:type="spellEnd"/>
-          </w:p>
-        </w:tc>
-        <w:tc>
-          <w:tcPr>
-            <w:tcW w:w="4320" w:type="dxa"/>
-            <w:hideMark/>
-          </w:tcPr>
-          <w:p>
-            <w:pPr>
-              <w:ind w:firstLine="720"/>
-              <w:rPr>
-                <w:color w:val="000000" w:themeColor="text1"/>
-                <w:lang w:val="en-US"/>
-              </w:rPr>
-            </w:pPr>
-            <w:r>
-              <w:rPr>
-                <w:color w:val="000000" w:themeColor="text1"/>
-                <w:lang w:val="en-US"/>
-              </w:rPr>
-              <w:t xml:space="preserve">Corpo </w:t>
-            </w:r>
-            <w:proofErr w:type="spellStart"/>
-            <w:r>
-              <w:rPr>
-                <w:color w:val="000000" w:themeColor="text1"/>
-                <w:lang w:val="en-US"/>
-              </w:rPr>
-              <w:t>Docente</w:t>
-            </w:r>
-            <w:proofErr w:type="spellEnd"/>
+            <w:r>
+              <w:rPr>
+                <w:color w:val="000000" w:themeColor="text1"/>
+                <w:lang w:val="en-US"/>
+              </w:rPr>
+              <w:t>Atores Secundários</w:t>
+            </w:r>
+          </w:p>
+        </w:tc>
+        <w:tc>
+          <w:tcPr>
+            <w:tcW w:w="4320" w:type="dxa"/>
+            <w:hideMark/>
+          </w:tcPr>
+          <w:p>
+            <w:pPr>
+              <w:ind w:firstLine="720"/>
+              <w:rPr>
+                <w:color w:val="000000" w:themeColor="text1"/>
+                <w:lang w:val="en-US"/>
+              </w:rPr>
+            </w:pPr>
+            <w:r>
+              <w:rPr>
+                <w:color w:val="000000" w:themeColor="text1"/>
+                <w:lang w:val="en-US"/>
+              </w:rPr>
+              <w:t>Corpo Docente</w:t>
+            </w:r>
           </w:p>
         </w:tc>
       </w:tr>
@@ -11218,7 +10854,6 @@
                 <w:lang w:val="en-US"/>
               </w:rPr>
             </w:pPr>
-            <w:proofErr w:type="spellStart"/>
             <w:r>
               <w:rPr>
                 <w:color w:val="000000" w:themeColor="text1"/>
@@ -11226,7 +10861,6 @@
               </w:rPr>
               <w:t>Resumo</w:t>
             </w:r>
-            <w:proofErr w:type="spellEnd"/>
           </w:p>
         </w:tc>
         <w:tc>
@@ -11273,63 +10907,29 @@
                 <w:lang w:val="en-US"/>
               </w:rPr>
               <w:lastRenderedPageBreak/>
-              <w:t>Pré-</w:t>
-            </w:r>
-            <w:proofErr w:type="spellStart"/>
-            <w:r>
-              <w:rPr>
-                <w:color w:val="000000" w:themeColor="text1"/>
-                <w:lang w:val="en-US"/>
-              </w:rPr>
-              <w:t>condições</w:t>
-            </w:r>
-            <w:proofErr w:type="spellEnd"/>
-          </w:p>
-        </w:tc>
-        <w:tc>
-          <w:tcPr>
-            <w:tcW w:w="4320" w:type="dxa"/>
-            <w:hideMark/>
-          </w:tcPr>
-          <w:p>
-            <w:pPr>
-              <w:ind w:firstLine="720"/>
-              <w:rPr>
-                <w:color w:val="000000" w:themeColor="text1"/>
-                <w:lang w:val="en-US"/>
-              </w:rPr>
-            </w:pPr>
-            <w:proofErr w:type="spellStart"/>
-            <w:r>
-              <w:rPr>
-                <w:color w:val="000000" w:themeColor="text1"/>
-                <w:lang w:val="en-US"/>
-              </w:rPr>
-              <w:t>Usuário</w:t>
-            </w:r>
-            <w:proofErr w:type="spellEnd"/>
-            <w:r>
-              <w:rPr>
-                <w:color w:val="000000" w:themeColor="text1"/>
-                <w:lang w:val="en-US"/>
-              </w:rPr>
-              <w:t xml:space="preserve"> </w:t>
-            </w:r>
-            <w:proofErr w:type="spellStart"/>
-            <w:r>
-              <w:rPr>
-                <w:color w:val="000000" w:themeColor="text1"/>
-                <w:lang w:val="en-US"/>
-              </w:rPr>
-              <w:t>autenticado</w:t>
-            </w:r>
-            <w:proofErr w:type="spellEnd"/>
-            <w:r>
-              <w:rPr>
-                <w:color w:val="000000" w:themeColor="text1"/>
-                <w:lang w:val="en-US"/>
-              </w:rPr>
-              <w:t>.</w:t>
+              <w:t>Pré-condições</w:t>
+            </w:r>
+          </w:p>
+        </w:tc>
+        <w:tc>
+          <w:tcPr>
+            <w:tcW w:w="4320" w:type="dxa"/>
+            <w:hideMark/>
+          </w:tcPr>
+          <w:p>
+            <w:pPr>
+              <w:ind w:firstLine="720"/>
+              <w:rPr>
+                <w:color w:val="000000" w:themeColor="text1"/>
+                <w:lang w:val="en-US"/>
+              </w:rPr>
+            </w:pPr>
+            <w:r>
+              <w:rPr>
+                <w:color w:val="000000" w:themeColor="text1"/>
+                <w:lang w:val="en-US"/>
+              </w:rPr>
+              <w:t>Usuário autenticado.</w:t>
             </w:r>
           </w:p>
         </w:tc>
@@ -11356,17 +10956,8 @@
                 <w:color w:val="000000" w:themeColor="text1"/>
                 <w:lang w:val="en-US"/>
               </w:rPr>
-              <w:t>Pós-</w:t>
-            </w:r>
-            <w:proofErr w:type="spellStart"/>
-            <w:r>
-              <w:rPr>
-                <w:color w:val="000000" w:themeColor="text1"/>
-                <w:lang w:val="en-US"/>
-              </w:rPr>
-              <w:t>condições</w:t>
-            </w:r>
-            <w:proofErr w:type="spellEnd"/>
+              <w:t>Pós-condições</w:t>
+            </w:r>
           </w:p>
         </w:tc>
         <w:tc>
@@ -11407,21 +10998,12 @@
                 <w:lang w:val="en-US"/>
               </w:rPr>
             </w:pPr>
-            <w:proofErr w:type="spellStart"/>
-            <w:r>
-              <w:rPr>
-                <w:color w:val="000000" w:themeColor="text1"/>
-                <w:lang w:val="en-US"/>
-              </w:rPr>
-              <w:t>Cenário</w:t>
-            </w:r>
-            <w:proofErr w:type="spellEnd"/>
-            <w:r>
-              <w:rPr>
-                <w:color w:val="000000" w:themeColor="text1"/>
-                <w:lang w:val="en-US"/>
-              </w:rPr>
-              <w:t xml:space="preserve"> Principal</w:t>
+            <w:r>
+              <w:rPr>
+                <w:color w:val="000000" w:themeColor="text1"/>
+                <w:lang w:val="en-US"/>
+              </w:rPr>
+              <w:t>Cenário Principal</w:t>
             </w:r>
           </w:p>
         </w:tc>
@@ -11463,78 +11045,35 @@
                 <w:lang w:val="en-US"/>
               </w:rPr>
             </w:pPr>
-            <w:proofErr w:type="spellStart"/>
-            <w:r>
-              <w:rPr>
-                <w:color w:val="000000" w:themeColor="text1"/>
-                <w:lang w:val="en-US"/>
-              </w:rPr>
-              <w:t>Restrições</w:t>
-            </w:r>
-            <w:proofErr w:type="spellEnd"/>
-            <w:r>
-              <w:rPr>
-                <w:color w:val="000000" w:themeColor="text1"/>
-                <w:lang w:val="en-US"/>
-              </w:rPr>
-              <w:t>/</w:t>
-            </w:r>
-            <w:proofErr w:type="spellStart"/>
-            <w:r>
-              <w:rPr>
-                <w:color w:val="000000" w:themeColor="text1"/>
-                <w:lang w:val="en-US"/>
-              </w:rPr>
-              <w:t>Validações</w:t>
-            </w:r>
-            <w:proofErr w:type="spellEnd"/>
-          </w:p>
-        </w:tc>
-        <w:tc>
-          <w:tcPr>
-            <w:tcW w:w="4320" w:type="dxa"/>
-            <w:hideMark/>
-          </w:tcPr>
-          <w:p>
-            <w:pPr>
-              <w:ind w:firstLine="720"/>
-              <w:rPr>
-                <w:color w:val="000000" w:themeColor="text1"/>
-                <w:lang w:val="en-US"/>
-              </w:rPr>
-            </w:pPr>
-            <w:r>
-              <w:rPr>
-                <w:color w:val="000000" w:themeColor="text1"/>
-                <w:lang w:val="en-US"/>
-              </w:rPr>
-              <w:t xml:space="preserve">- Deve </w:t>
-            </w:r>
-            <w:proofErr w:type="spellStart"/>
-            <w:r>
-              <w:rPr>
-                <w:color w:val="000000" w:themeColor="text1"/>
-                <w:lang w:val="en-US"/>
-              </w:rPr>
-              <w:t>estar</w:t>
-            </w:r>
-            <w:proofErr w:type="spellEnd"/>
-            <w:r>
-              <w:rPr>
-                <w:color w:val="000000" w:themeColor="text1"/>
-                <w:lang w:val="en-US"/>
-              </w:rPr>
-              <w:t xml:space="preserve"> </w:t>
-            </w:r>
-            <w:proofErr w:type="spellStart"/>
-            <w:r>
-              <w:rPr>
-                <w:color w:val="000000" w:themeColor="text1"/>
-                <w:lang w:val="en-US"/>
-              </w:rPr>
-              <w:t>logado</w:t>
-            </w:r>
-            <w:proofErr w:type="spellEnd"/>
+            <w:r>
+              <w:rPr>
+                <w:color w:val="000000" w:themeColor="text1"/>
+                <w:lang w:val="en-US"/>
+              </w:rPr>
+              <w:t>Restrições/Validações</w:t>
+            </w:r>
+          </w:p>
+        </w:tc>
+        <w:tc>
+          <w:tcPr>
+            <w:tcW w:w="4320" w:type="dxa"/>
+            <w:hideMark/>
+          </w:tcPr>
+          <w:p>
+            <w:pPr>
+              <w:ind w:firstLine="720"/>
+              <w:rPr>
+                <w:color w:val="000000" w:themeColor="text1"/>
+                <w:lang w:val="en-US"/>
+              </w:rPr>
+            </w:pPr>
+            <w:r>
+              <w:rPr>
+                <w:color w:val="000000" w:themeColor="text1"/>
+                <w:lang w:val="en-US"/>
+              </w:rPr>
+              <w:t>- Deve estar logado</w:t>
+            </w:r>
           </w:p>
         </w:tc>
       </w:tr>
@@ -11555,21 +11094,12 @@
                 <w:lang w:val="en-US"/>
               </w:rPr>
             </w:pPr>
-            <w:proofErr w:type="spellStart"/>
-            <w:r>
-              <w:rPr>
-                <w:color w:val="000000" w:themeColor="text1"/>
-                <w:lang w:val="en-US"/>
-              </w:rPr>
-              <w:t>Cenário</w:t>
-            </w:r>
-            <w:proofErr w:type="spellEnd"/>
-            <w:r>
-              <w:rPr>
-                <w:color w:val="000000" w:themeColor="text1"/>
-                <w:lang w:val="en-US"/>
-              </w:rPr>
-              <w:t xml:space="preserve"> Alternativo</w:t>
+            <w:r>
+              <w:rPr>
+                <w:color w:val="000000" w:themeColor="text1"/>
+                <w:lang w:val="en-US"/>
+              </w:rPr>
+              <w:t>Cenário Alternativo</w:t>
             </w:r>
           </w:p>
         </w:tc>
@@ -11613,31 +11143,13 @@
                 <w:lang w:val="en-US"/>
               </w:rPr>
             </w:pPr>
-            <w:proofErr w:type="spellStart"/>
-            <w:r>
-              <w:rPr>
-                <w:color w:val="000000" w:themeColor="text1"/>
-                <w:lang w:val="en-US"/>
-              </w:rPr>
-              <w:t>Cenário</w:t>
-            </w:r>
-            <w:proofErr w:type="spellEnd"/>
-            <w:r>
-              <w:rPr>
-                <w:color w:val="000000" w:themeColor="text1"/>
-                <w:lang w:val="en-US"/>
-              </w:rPr>
-              <w:t xml:space="preserve"> de </w:t>
-            </w:r>
-            <w:proofErr w:type="spellStart"/>
-            <w:r>
-              <w:rPr>
-                <w:color w:val="000000" w:themeColor="text1"/>
-                <w:lang w:val="en-US"/>
-              </w:rPr>
-              <w:t>Exceção</w:t>
-            </w:r>
-            <w:proofErr w:type="spellEnd"/>
+            <w:r>
+              <w:rPr>
+                <w:color w:val="000000" w:themeColor="text1"/>
+                <w:lang w:val="en-US"/>
+              </w:rPr>
+              <w:t>Cenário de Exceção</w:t>
+            </w:r>
           </w:p>
         </w:tc>
         <w:tc>
@@ -11687,27 +11199,7 @@
           <w:color w:val="000000" w:themeColor="text1"/>
           <w:lang w:val="en-US"/>
         </w:rPr>
-        <w:t xml:space="preserve">UC03 – </w:t>
-      </w:r>
-      <w:proofErr w:type="spellStart"/>
-      <w:r>
-        <w:rPr>
-          <w:b/>
-          <w:bCs/>
-          <w:color w:val="000000" w:themeColor="text1"/>
-          <w:lang w:val="en-US"/>
-        </w:rPr>
-        <w:t>Curtir</w:t>
-      </w:r>
-      <w:proofErr w:type="spellEnd"/>
-      <w:r>
-        <w:rPr>
-          <w:b/>
-          <w:bCs/>
-          <w:color w:val="000000" w:themeColor="text1"/>
-          <w:lang w:val="en-US"/>
-        </w:rPr>
-        <w:t xml:space="preserve"> Post</w:t>
+        <w:t>UC03 – Curtir Post</w:t>
       </w:r>
     </w:p>
     <w:tbl>
@@ -11769,7 +11261,6 @@
                 <w:lang w:val="en-US"/>
               </w:rPr>
             </w:pPr>
-            <w:proofErr w:type="spellStart"/>
             <w:r>
               <w:rPr>
                 <w:color w:val="000000" w:themeColor="text1"/>
@@ -11777,7 +11268,6 @@
               </w:rPr>
               <w:t>Descrição</w:t>
             </w:r>
-            <w:proofErr w:type="spellEnd"/>
           </w:p>
         </w:tc>
       </w:tr>
@@ -11820,7 +11310,6 @@
                 <w:lang w:val="en-US"/>
               </w:rPr>
             </w:pPr>
-            <w:proofErr w:type="spellStart"/>
             <w:r>
               <w:rPr>
                 <w:color w:val="000000" w:themeColor="text1"/>
@@ -11828,7 +11317,6 @@
               </w:rPr>
               <w:t>Estudante</w:t>
             </w:r>
-            <w:proofErr w:type="spellEnd"/>
           </w:p>
         </w:tc>
       </w:tr>
@@ -11849,7 +11337,6 @@
                 <w:lang w:val="en-US"/>
               </w:rPr>
             </w:pPr>
-            <w:proofErr w:type="spellStart"/>
             <w:r>
               <w:rPr>
                 <w:color w:val="000000" w:themeColor="text1"/>
@@ -11857,7 +11344,6 @@
               </w:rPr>
               <w:t>Resumo</w:t>
             </w:r>
-            <w:proofErr w:type="spellEnd"/>
           </w:p>
         </w:tc>
         <w:tc>
@@ -11903,17 +11389,8 @@
                 <w:color w:val="000000" w:themeColor="text1"/>
                 <w:lang w:val="en-US"/>
               </w:rPr>
-              <w:t>Pré-</w:t>
-            </w:r>
-            <w:proofErr w:type="spellStart"/>
-            <w:r>
-              <w:rPr>
-                <w:color w:val="000000" w:themeColor="text1"/>
-                <w:lang w:val="en-US"/>
-              </w:rPr>
-              <w:t>condições</w:t>
-            </w:r>
-            <w:proofErr w:type="spellEnd"/>
+              <w:t>Pré-condições</w:t>
+            </w:r>
           </w:p>
         </w:tc>
         <w:tc>
@@ -11959,17 +11436,8 @@
                 <w:color w:val="000000" w:themeColor="text1"/>
                 <w:lang w:val="en-US"/>
               </w:rPr>
-              <w:t>Pós-</w:t>
-            </w:r>
-            <w:proofErr w:type="spellStart"/>
-            <w:r>
-              <w:rPr>
-                <w:color w:val="000000" w:themeColor="text1"/>
-                <w:lang w:val="en-US"/>
-              </w:rPr>
-              <w:t>condições</w:t>
-            </w:r>
-            <w:proofErr w:type="spellEnd"/>
+              <w:t>Pós-condições</w:t>
+            </w:r>
           </w:p>
         </w:tc>
         <w:tc>
@@ -12010,21 +11478,12 @@
                 <w:lang w:val="en-US"/>
               </w:rPr>
             </w:pPr>
-            <w:proofErr w:type="spellStart"/>
-            <w:r>
-              <w:rPr>
-                <w:color w:val="000000" w:themeColor="text1"/>
-                <w:lang w:val="en-US"/>
-              </w:rPr>
-              <w:t>Cenário</w:t>
-            </w:r>
-            <w:proofErr w:type="spellEnd"/>
-            <w:r>
-              <w:rPr>
-                <w:color w:val="000000" w:themeColor="text1"/>
-                <w:lang w:val="en-US"/>
-              </w:rPr>
-              <w:t xml:space="preserve"> Principal</w:t>
+            <w:r>
+              <w:rPr>
+                <w:color w:val="000000" w:themeColor="text1"/>
+                <w:lang w:val="en-US"/>
+              </w:rPr>
+              <w:t>Cenário Principal</w:t>
             </w:r>
           </w:p>
         </w:tc>
@@ -12066,31 +11525,13 @@
                 <w:lang w:val="en-US"/>
               </w:rPr>
             </w:pPr>
-            <w:proofErr w:type="spellStart"/>
-            <w:r>
-              <w:rPr>
-                <w:color w:val="000000" w:themeColor="text1"/>
-                <w:lang w:val="en-US"/>
-              </w:rPr>
-              <w:t>Restrições</w:t>
-            </w:r>
-            <w:proofErr w:type="spellEnd"/>
-            <w:r>
-              <w:rPr>
-                <w:color w:val="000000" w:themeColor="text1"/>
-                <w:lang w:val="en-US"/>
-              </w:rPr>
-              <w:t>/</w:t>
-            </w:r>
-            <w:proofErr w:type="spellStart"/>
-            <w:r>
-              <w:rPr>
-                <w:color w:val="000000" w:themeColor="text1"/>
-                <w:lang w:val="en-US"/>
-              </w:rPr>
-              <w:t>Validações</w:t>
-            </w:r>
-            <w:proofErr w:type="spellEnd"/>
+            <w:r>
+              <w:rPr>
+                <w:color w:val="000000" w:themeColor="text1"/>
+                <w:lang w:val="en-US"/>
+              </w:rPr>
+              <w:t>Restrições/Validações</w:t>
+            </w:r>
           </w:p>
         </w:tc>
         <w:tc>
@@ -12131,21 +11572,12 @@
                 <w:lang w:val="en-US"/>
               </w:rPr>
             </w:pPr>
-            <w:proofErr w:type="spellStart"/>
-            <w:r>
-              <w:rPr>
-                <w:color w:val="000000" w:themeColor="text1"/>
-                <w:lang w:val="en-US"/>
-              </w:rPr>
-              <w:t>Cenário</w:t>
-            </w:r>
-            <w:proofErr w:type="spellEnd"/>
-            <w:r>
-              <w:rPr>
-                <w:color w:val="000000" w:themeColor="text1"/>
-                <w:lang w:val="en-US"/>
-              </w:rPr>
-              <w:t xml:space="preserve"> Alternativo</w:t>
+            <w:r>
+              <w:rPr>
+                <w:color w:val="000000" w:themeColor="text1"/>
+                <w:lang w:val="en-US"/>
+              </w:rPr>
+              <w:t>Cenário Alternativo</w:t>
             </w:r>
           </w:p>
         </w:tc>
@@ -12187,31 +11619,13 @@
                 <w:lang w:val="en-US"/>
               </w:rPr>
             </w:pPr>
-            <w:proofErr w:type="spellStart"/>
-            <w:r>
-              <w:rPr>
-                <w:color w:val="000000" w:themeColor="text1"/>
-                <w:lang w:val="en-US"/>
-              </w:rPr>
-              <w:t>Cenário</w:t>
-            </w:r>
-            <w:proofErr w:type="spellEnd"/>
-            <w:r>
-              <w:rPr>
-                <w:color w:val="000000" w:themeColor="text1"/>
-                <w:lang w:val="en-US"/>
-              </w:rPr>
-              <w:t xml:space="preserve"> de </w:t>
-            </w:r>
-            <w:proofErr w:type="spellStart"/>
-            <w:r>
-              <w:rPr>
-                <w:color w:val="000000" w:themeColor="text1"/>
-                <w:lang w:val="en-US"/>
-              </w:rPr>
-              <w:t>Exceção</w:t>
-            </w:r>
-            <w:proofErr w:type="spellEnd"/>
+            <w:r>
+              <w:rPr>
+                <w:color w:val="000000" w:themeColor="text1"/>
+                <w:lang w:val="en-US"/>
+              </w:rPr>
+              <w:t>Cenário de Exceção</w:t>
+            </w:r>
           </w:p>
         </w:tc>
         <w:tc>
@@ -12323,7 +11737,6 @@
                 <w:lang w:val="en-US"/>
               </w:rPr>
             </w:pPr>
-            <w:proofErr w:type="spellStart"/>
             <w:r>
               <w:rPr>
                 <w:color w:val="000000" w:themeColor="text1"/>
@@ -12331,7 +11744,6 @@
               </w:rPr>
               <w:t>Descrição</w:t>
             </w:r>
-            <w:proofErr w:type="spellEnd"/>
           </w:p>
         </w:tc>
       </w:tr>
@@ -12374,7 +11786,6 @@
                 <w:lang w:val="en-US"/>
               </w:rPr>
             </w:pPr>
-            <w:proofErr w:type="spellStart"/>
             <w:r>
               <w:rPr>
                 <w:color w:val="000000" w:themeColor="text1"/>
@@ -12382,7 +11793,6 @@
               </w:rPr>
               <w:t>Estudante</w:t>
             </w:r>
-            <w:proofErr w:type="spellEnd"/>
           </w:p>
         </w:tc>
       </w:tr>
@@ -12403,7 +11813,6 @@
                 <w:lang w:val="en-US"/>
               </w:rPr>
             </w:pPr>
-            <w:proofErr w:type="spellStart"/>
             <w:r>
               <w:rPr>
                 <w:color w:val="000000" w:themeColor="text1"/>
@@ -12412,7 +11821,6 @@
               <w:lastRenderedPageBreak/>
               <w:t>Resumo</w:t>
             </w:r>
-            <w:proofErr w:type="spellEnd"/>
           </w:p>
         </w:tc>
         <w:tc>
@@ -12458,17 +11866,8 @@
                 <w:color w:val="000000" w:themeColor="text1"/>
                 <w:lang w:val="en-US"/>
               </w:rPr>
-              <w:t>Pré-</w:t>
-            </w:r>
-            <w:proofErr w:type="spellStart"/>
-            <w:r>
-              <w:rPr>
-                <w:color w:val="000000" w:themeColor="text1"/>
-                <w:lang w:val="en-US"/>
-              </w:rPr>
-              <w:t>condições</w:t>
-            </w:r>
-            <w:proofErr w:type="spellEnd"/>
+              <w:t>Pré-condições</w:t>
+            </w:r>
           </w:p>
         </w:tc>
         <w:tc>
@@ -12514,79 +11913,29 @@
                 <w:color w:val="000000" w:themeColor="text1"/>
                 <w:lang w:val="en-US"/>
               </w:rPr>
-              <w:t>Pós-</w:t>
-            </w:r>
-            <w:proofErr w:type="spellStart"/>
-            <w:r>
-              <w:rPr>
-                <w:color w:val="000000" w:themeColor="text1"/>
-                <w:lang w:val="en-US"/>
-              </w:rPr>
-              <w:t>condições</w:t>
-            </w:r>
-            <w:proofErr w:type="spellEnd"/>
-          </w:p>
-        </w:tc>
-        <w:tc>
-          <w:tcPr>
-            <w:tcW w:w="4320" w:type="dxa"/>
-            <w:hideMark/>
-          </w:tcPr>
-          <w:p>
-            <w:pPr>
-              <w:ind w:firstLine="720"/>
-              <w:rPr>
-                <w:color w:val="000000" w:themeColor="text1"/>
-                <w:lang w:val="en-US"/>
-              </w:rPr>
-            </w:pPr>
-            <w:proofErr w:type="spellStart"/>
-            <w:r>
-              <w:rPr>
-                <w:color w:val="000000" w:themeColor="text1"/>
-                <w:lang w:val="en-US"/>
-              </w:rPr>
-              <w:t>Comentário</w:t>
-            </w:r>
-            <w:proofErr w:type="spellEnd"/>
-            <w:r>
-              <w:rPr>
-                <w:color w:val="000000" w:themeColor="text1"/>
-                <w:lang w:val="en-US"/>
-              </w:rPr>
-              <w:t xml:space="preserve"> </w:t>
-            </w:r>
-            <w:proofErr w:type="spellStart"/>
-            <w:r>
-              <w:rPr>
-                <w:color w:val="000000" w:themeColor="text1"/>
-                <w:lang w:val="en-US"/>
-              </w:rPr>
-              <w:t>vinculado</w:t>
-            </w:r>
-            <w:proofErr w:type="spellEnd"/>
-            <w:r>
-              <w:rPr>
-                <w:color w:val="000000" w:themeColor="text1"/>
-                <w:lang w:val="en-US"/>
-              </w:rPr>
-              <w:t xml:space="preserve"> </w:t>
-            </w:r>
-            <w:proofErr w:type="spellStart"/>
-            <w:r>
-              <w:rPr>
-                <w:color w:val="000000" w:themeColor="text1"/>
-                <w:lang w:val="en-US"/>
-              </w:rPr>
-              <w:t>ao</w:t>
-            </w:r>
-            <w:proofErr w:type="spellEnd"/>
-            <w:r>
-              <w:rPr>
-                <w:color w:val="000000" w:themeColor="text1"/>
-                <w:lang w:val="en-US"/>
-              </w:rPr>
-              <w:t xml:space="preserve"> post.</w:t>
+              <w:t>Pós-condições</w:t>
+            </w:r>
+          </w:p>
+        </w:tc>
+        <w:tc>
+          <w:tcPr>
+            <w:tcW w:w="4320" w:type="dxa"/>
+            <w:hideMark/>
+          </w:tcPr>
+          <w:p>
+            <w:pPr>
+              <w:ind w:firstLine="720"/>
+              <w:rPr>
+                <w:color w:val="000000" w:themeColor="text1"/>
+                <w:lang w:val="en-US"/>
+              </w:rPr>
+            </w:pPr>
+            <w:r>
+              <w:rPr>
+                <w:color w:val="000000" w:themeColor="text1"/>
+                <w:lang w:val="en-US"/>
+              </w:rPr>
+              <w:t>Comentário vinculado ao post.</w:t>
             </w:r>
           </w:p>
         </w:tc>
@@ -12608,21 +11957,12 @@
                 <w:lang w:val="en-US"/>
               </w:rPr>
             </w:pPr>
-            <w:proofErr w:type="spellStart"/>
-            <w:r>
-              <w:rPr>
-                <w:color w:val="000000" w:themeColor="text1"/>
-                <w:lang w:val="en-US"/>
-              </w:rPr>
-              <w:t>Cenário</w:t>
-            </w:r>
-            <w:proofErr w:type="spellEnd"/>
-            <w:r>
-              <w:rPr>
-                <w:color w:val="000000" w:themeColor="text1"/>
-                <w:lang w:val="en-US"/>
-              </w:rPr>
-              <w:t xml:space="preserve"> Principal</w:t>
+            <w:r>
+              <w:rPr>
+                <w:color w:val="000000" w:themeColor="text1"/>
+                <w:lang w:val="en-US"/>
+              </w:rPr>
+              <w:t>Cenário Principal</w:t>
             </w:r>
           </w:p>
         </w:tc>
@@ -12664,31 +12004,13 @@
                 <w:lang w:val="en-US"/>
               </w:rPr>
             </w:pPr>
-            <w:proofErr w:type="spellStart"/>
-            <w:r>
-              <w:rPr>
-                <w:color w:val="000000" w:themeColor="text1"/>
-                <w:lang w:val="en-US"/>
-              </w:rPr>
-              <w:t>Restrições</w:t>
-            </w:r>
-            <w:proofErr w:type="spellEnd"/>
-            <w:r>
-              <w:rPr>
-                <w:color w:val="000000" w:themeColor="text1"/>
-                <w:lang w:val="en-US"/>
-              </w:rPr>
-              <w:t>/</w:t>
-            </w:r>
-            <w:proofErr w:type="spellStart"/>
-            <w:r>
-              <w:rPr>
-                <w:color w:val="000000" w:themeColor="text1"/>
-                <w:lang w:val="en-US"/>
-              </w:rPr>
-              <w:t>Validações</w:t>
-            </w:r>
-            <w:proofErr w:type="spellEnd"/>
+            <w:r>
+              <w:rPr>
+                <w:color w:val="000000" w:themeColor="text1"/>
+                <w:lang w:val="en-US"/>
+              </w:rPr>
+              <w:t>Restrições/Validações</w:t>
+            </w:r>
           </w:p>
         </w:tc>
         <w:tc>
@@ -12729,21 +12051,12 @@
                 <w:lang w:val="en-US"/>
               </w:rPr>
             </w:pPr>
-            <w:proofErr w:type="spellStart"/>
-            <w:r>
-              <w:rPr>
-                <w:color w:val="000000" w:themeColor="text1"/>
-                <w:lang w:val="en-US"/>
-              </w:rPr>
-              <w:t>Cenário</w:t>
-            </w:r>
-            <w:proofErr w:type="spellEnd"/>
-            <w:r>
-              <w:rPr>
-                <w:color w:val="000000" w:themeColor="text1"/>
-                <w:lang w:val="en-US"/>
-              </w:rPr>
-              <w:t xml:space="preserve"> Alternativo</w:t>
+            <w:r>
+              <w:rPr>
+                <w:color w:val="000000" w:themeColor="text1"/>
+                <w:lang w:val="en-US"/>
+              </w:rPr>
+              <w:t>Cenário Alternativo</w:t>
             </w:r>
           </w:p>
         </w:tc>
@@ -12787,31 +12100,13 @@
                 <w:lang w:val="en-US"/>
               </w:rPr>
             </w:pPr>
-            <w:proofErr w:type="spellStart"/>
-            <w:r>
-              <w:rPr>
-                <w:color w:val="000000" w:themeColor="text1"/>
-                <w:lang w:val="en-US"/>
-              </w:rPr>
-              <w:t>Cenário</w:t>
-            </w:r>
-            <w:proofErr w:type="spellEnd"/>
-            <w:r>
-              <w:rPr>
-                <w:color w:val="000000" w:themeColor="text1"/>
-                <w:lang w:val="en-US"/>
-              </w:rPr>
-              <w:t xml:space="preserve"> de </w:t>
-            </w:r>
-            <w:proofErr w:type="spellStart"/>
-            <w:r>
-              <w:rPr>
-                <w:color w:val="000000" w:themeColor="text1"/>
-                <w:lang w:val="en-US"/>
-              </w:rPr>
-              <w:t>Exceção</w:t>
-            </w:r>
-            <w:proofErr w:type="spellEnd"/>
+            <w:r>
+              <w:rPr>
+                <w:color w:val="000000" w:themeColor="text1"/>
+                <w:lang w:val="en-US"/>
+              </w:rPr>
+              <w:t>Cenário de Exceção</w:t>
+            </w:r>
           </w:p>
         </w:tc>
         <w:tc>
@@ -12861,39 +12156,8 @@
           <w:color w:val="000000" w:themeColor="text1"/>
           <w:lang w:val="en-US"/>
         </w:rPr>
-        <w:t xml:space="preserve">UC05 – </w:t>
+        <w:t>UC05 – Publicar Enquete</w:t>
       </w:r>
-      <w:proofErr w:type="spellStart"/>
-      <w:r>
-        <w:rPr>
-          <w:b/>
-          <w:bCs/>
-          <w:color w:val="000000" w:themeColor="text1"/>
-          <w:lang w:val="en-US"/>
-        </w:rPr>
-        <w:t>Publicar</w:t>
-      </w:r>
-      <w:proofErr w:type="spellEnd"/>
-      <w:r>
-        <w:rPr>
-          <w:b/>
-          <w:bCs/>
-          <w:color w:val="000000" w:themeColor="text1"/>
-          <w:lang w:val="en-US"/>
-        </w:rPr>
-        <w:t xml:space="preserve"> </w:t>
-      </w:r>
-      <w:proofErr w:type="spellStart"/>
-      <w:r>
-        <w:rPr>
-          <w:b/>
-          <w:bCs/>
-          <w:color w:val="000000" w:themeColor="text1"/>
-          <w:lang w:val="en-US"/>
-        </w:rPr>
-        <w:t>Enquete</w:t>
-      </w:r>
-      <w:proofErr w:type="spellEnd"/>
     </w:p>
     <w:tbl>
       <w:tblPr>
@@ -12954,7 +12218,6 @@
                 <w:lang w:val="en-US"/>
               </w:rPr>
             </w:pPr>
-            <w:proofErr w:type="spellStart"/>
             <w:r>
               <w:rPr>
                 <w:color w:val="000000" w:themeColor="text1"/>
@@ -12962,7 +12225,6 @@
               </w:rPr>
               <w:t>Descrição</w:t>
             </w:r>
-            <w:proofErr w:type="spellEnd"/>
           </w:p>
         </w:tc>
       </w:tr>
@@ -13010,17 +12272,8 @@
                 <w:color w:val="000000" w:themeColor="text1"/>
                 <w:lang w:val="en-US"/>
               </w:rPr>
-              <w:t xml:space="preserve">Corpo </w:t>
-            </w:r>
-            <w:proofErr w:type="spellStart"/>
-            <w:r>
-              <w:rPr>
-                <w:color w:val="000000" w:themeColor="text1"/>
-                <w:lang w:val="en-US"/>
-              </w:rPr>
-              <w:t>Docente</w:t>
-            </w:r>
-            <w:proofErr w:type="spellEnd"/>
+              <w:t>Corpo Docente</w:t>
+            </w:r>
           </w:p>
         </w:tc>
       </w:tr>
@@ -13041,7 +12294,6 @@
                 <w:lang w:val="en-US"/>
               </w:rPr>
             </w:pPr>
-            <w:proofErr w:type="spellStart"/>
             <w:r>
               <w:rPr>
                 <w:color w:val="000000" w:themeColor="text1"/>
@@ -13049,26 +12301,25 @@
               </w:rPr>
               <w:t>Resumo</w:t>
             </w:r>
-            <w:proofErr w:type="spellEnd"/>
-          </w:p>
-        </w:tc>
-        <w:tc>
-          <w:tcPr>
-            <w:tcW w:w="4320" w:type="dxa"/>
-            <w:hideMark/>
-          </w:tcPr>
-          <w:p>
-            <w:pPr>
-              <w:ind w:firstLine="720"/>
-              <w:rPr>
-                <w:color w:val="000000" w:themeColor="text1"/>
-              </w:rPr>
-            </w:pPr>
-            <w:r>
-              <w:rPr>
-                <w:color w:val="000000" w:themeColor="text1"/>
-              </w:rPr>
-              <w:t>Permite ao docente publicar uma enquete para os estudantes.</w:t>
+          </w:p>
+        </w:tc>
+        <w:tc>
+          <w:tcPr>
+            <w:tcW w:w="4320" w:type="dxa"/>
+            <w:hideMark/>
+          </w:tcPr>
+          <w:p>
+            <w:pPr>
+              <w:ind w:firstLine="720"/>
+              <w:rPr>
+                <w:color w:val="000000" w:themeColor="text1"/>
+              </w:rPr>
+            </w:pPr>
+            <w:r>
+              <w:rPr>
+                <w:color w:val="000000" w:themeColor="text1"/>
+              </w:rPr>
+              <w:t>Permite ao docente publicar uma enquete para os estudantes</w:t>
             </w:r>
           </w:p>
         </w:tc>
@@ -13095,89 +12346,30 @@
                 <w:color w:val="000000" w:themeColor="text1"/>
                 <w:lang w:val="en-US"/>
               </w:rPr>
-              <w:t>Pré-</w:t>
-            </w:r>
-            <w:proofErr w:type="spellStart"/>
-            <w:r>
-              <w:rPr>
-                <w:color w:val="000000" w:themeColor="text1"/>
-                <w:lang w:val="en-US"/>
-              </w:rPr>
-              <w:t>condições</w:t>
-            </w:r>
-            <w:proofErr w:type="spellEnd"/>
-          </w:p>
-        </w:tc>
-        <w:tc>
-          <w:tcPr>
-            <w:tcW w:w="4320" w:type="dxa"/>
-            <w:hideMark/>
-          </w:tcPr>
-          <w:p>
-            <w:pPr>
-              <w:ind w:firstLine="720"/>
-              <w:rPr>
-                <w:color w:val="000000" w:themeColor="text1"/>
-                <w:lang w:val="en-US"/>
-              </w:rPr>
-            </w:pPr>
-            <w:proofErr w:type="spellStart"/>
-            <w:r>
-              <w:rPr>
-                <w:color w:val="000000" w:themeColor="text1"/>
-                <w:lang w:val="en-US"/>
-              </w:rPr>
-              <w:t>Usuário</w:t>
-            </w:r>
-            <w:proofErr w:type="spellEnd"/>
-            <w:r>
-              <w:rPr>
-                <w:color w:val="000000" w:themeColor="text1"/>
-                <w:lang w:val="en-US"/>
-              </w:rPr>
-              <w:t xml:space="preserve"> </w:t>
-            </w:r>
-            <w:proofErr w:type="spellStart"/>
-            <w:r>
-              <w:rPr>
-                <w:color w:val="000000" w:themeColor="text1"/>
-                <w:lang w:val="en-US"/>
-              </w:rPr>
-              <w:t>autenticado</w:t>
-            </w:r>
-            <w:proofErr w:type="spellEnd"/>
-            <w:r>
-              <w:rPr>
-                <w:color w:val="000000" w:themeColor="text1"/>
-                <w:lang w:val="en-US"/>
-              </w:rPr>
-              <w:t xml:space="preserve"> </w:t>
-            </w:r>
-            <w:proofErr w:type="spellStart"/>
-            <w:r>
-              <w:rPr>
-                <w:color w:val="000000" w:themeColor="text1"/>
-                <w:lang w:val="en-US"/>
-              </w:rPr>
-              <w:t>como</w:t>
-            </w:r>
-            <w:proofErr w:type="spellEnd"/>
-            <w:r>
-              <w:rPr>
-                <w:color w:val="000000" w:themeColor="text1"/>
-                <w:lang w:val="en-US"/>
-              </w:rPr>
-              <w:t xml:space="preserve"> </w:t>
-            </w:r>
-            <w:proofErr w:type="spellStart"/>
-            <w:r>
-              <w:rPr>
-                <w:color w:val="000000" w:themeColor="text1"/>
-                <w:lang w:val="en-US"/>
-              </w:rPr>
-              <w:t>docente</w:t>
-            </w:r>
-            <w:proofErr w:type="spellEnd"/>
+              <w:t>Pré-condições</w:t>
+            </w:r>
+          </w:p>
+        </w:tc>
+        <w:tc>
+          <w:tcPr>
+            <w:tcW w:w="4320" w:type="dxa"/>
+            <w:hideMark/>
+          </w:tcPr>
+          <w:p>
+            <w:pPr>
+              <w:ind w:firstLine="720"/>
+              <w:rPr>
+                <w:color w:val="000000" w:themeColor="text1"/>
+                <w:lang w:val="en-US"/>
+              </w:rPr>
+            </w:pPr>
+            <w:r>
+              <w:rPr>
+                <w:color w:val="000000" w:themeColor="text1"/>
+                <w:lang w:val="en-US"/>
+              </w:rPr>
+              <w:t>Usuário autenticado como docente</w:t>
+            </w:r>
           </w:p>
         </w:tc>
       </w:tr>
@@ -13203,54 +12395,29 @@
                 <w:color w:val="000000" w:themeColor="text1"/>
                 <w:lang w:val="en-US"/>
               </w:rPr>
-              <w:t>Pós-</w:t>
-            </w:r>
-            <w:proofErr w:type="spellStart"/>
-            <w:r>
-              <w:rPr>
-                <w:color w:val="000000" w:themeColor="text1"/>
-                <w:lang w:val="en-US"/>
-              </w:rPr>
-              <w:t>condições</w:t>
-            </w:r>
-            <w:proofErr w:type="spellEnd"/>
-          </w:p>
-        </w:tc>
-        <w:tc>
-          <w:tcPr>
-            <w:tcW w:w="4320" w:type="dxa"/>
-            <w:hideMark/>
-          </w:tcPr>
-          <w:p>
-            <w:pPr>
-              <w:ind w:firstLine="720"/>
-              <w:rPr>
-                <w:color w:val="000000" w:themeColor="text1"/>
-                <w:lang w:val="en-US"/>
-              </w:rPr>
-            </w:pPr>
-            <w:r>
-              <w:rPr>
-                <w:color w:val="000000" w:themeColor="text1"/>
-                <w:lang w:val="en-US"/>
-              </w:rPr>
-              <w:t xml:space="preserve">Enquete </w:t>
-            </w:r>
-            <w:proofErr w:type="spellStart"/>
-            <w:r>
-              <w:rPr>
-                <w:color w:val="000000" w:themeColor="text1"/>
-                <w:lang w:val="en-US"/>
-              </w:rPr>
-              <w:t>publicada</w:t>
-            </w:r>
-            <w:proofErr w:type="spellEnd"/>
-            <w:r>
-              <w:rPr>
-                <w:color w:val="000000" w:themeColor="text1"/>
-                <w:lang w:val="en-US"/>
-              </w:rPr>
-              <w:t xml:space="preserve"> no feed</w:t>
+              <w:t>Pós-condições</w:t>
+            </w:r>
+          </w:p>
+        </w:tc>
+        <w:tc>
+          <w:tcPr>
+            <w:tcW w:w="4320" w:type="dxa"/>
+            <w:hideMark/>
+          </w:tcPr>
+          <w:p>
+            <w:pPr>
+              <w:ind w:firstLine="720"/>
+              <w:rPr>
+                <w:color w:val="000000" w:themeColor="text1"/>
+                <w:lang w:val="en-US"/>
+              </w:rPr>
+            </w:pPr>
+            <w:r>
+              <w:rPr>
+                <w:color w:val="000000" w:themeColor="text1"/>
+                <w:lang w:val="en-US"/>
+              </w:rPr>
+              <w:t>Enquete publicada no feed</w:t>
             </w:r>
           </w:p>
         </w:tc>
@@ -13272,21 +12439,12 @@
                 <w:lang w:val="en-US"/>
               </w:rPr>
             </w:pPr>
-            <w:proofErr w:type="spellStart"/>
-            <w:r>
-              <w:rPr>
-                <w:color w:val="000000" w:themeColor="text1"/>
-                <w:lang w:val="en-US"/>
-              </w:rPr>
-              <w:t>Cenário</w:t>
-            </w:r>
-            <w:proofErr w:type="spellEnd"/>
-            <w:r>
-              <w:rPr>
-                <w:color w:val="000000" w:themeColor="text1"/>
-                <w:lang w:val="en-US"/>
-              </w:rPr>
-              <w:t xml:space="preserve"> Principal</w:t>
+            <w:r>
+              <w:rPr>
+                <w:color w:val="000000" w:themeColor="text1"/>
+                <w:lang w:val="en-US"/>
+              </w:rPr>
+              <w:t>Cenário Principal</w:t>
             </w:r>
           </w:p>
         </w:tc>
@@ -13328,31 +12486,13 @@
                 <w:lang w:val="en-US"/>
               </w:rPr>
             </w:pPr>
-            <w:proofErr w:type="spellStart"/>
-            <w:r>
-              <w:rPr>
-                <w:color w:val="000000" w:themeColor="text1"/>
-                <w:lang w:val="en-US"/>
-              </w:rPr>
-              <w:t>Restrições</w:t>
-            </w:r>
-            <w:proofErr w:type="spellEnd"/>
-            <w:r>
-              <w:rPr>
-                <w:color w:val="000000" w:themeColor="text1"/>
-                <w:lang w:val="en-US"/>
-              </w:rPr>
-              <w:t>/</w:t>
-            </w:r>
-            <w:proofErr w:type="spellStart"/>
-            <w:r>
-              <w:rPr>
-                <w:color w:val="000000" w:themeColor="text1"/>
-                <w:lang w:val="en-US"/>
-              </w:rPr>
-              <w:t>Validações</w:t>
-            </w:r>
-            <w:proofErr w:type="spellEnd"/>
+            <w:r>
+              <w:rPr>
+                <w:color w:val="000000" w:themeColor="text1"/>
+                <w:lang w:val="en-US"/>
+              </w:rPr>
+              <w:t>Restrições/Validações</w:t>
+            </w:r>
           </w:p>
         </w:tc>
         <w:tc>
@@ -13393,85 +12533,35 @@
                 <w:lang w:val="en-US"/>
               </w:rPr>
             </w:pPr>
-            <w:proofErr w:type="spellStart"/>
-            <w:r>
-              <w:rPr>
-                <w:color w:val="000000" w:themeColor="text1"/>
-                <w:lang w:val="en-US"/>
-              </w:rPr>
-              <w:t>Cenário</w:t>
-            </w:r>
-            <w:proofErr w:type="spellEnd"/>
-            <w:r>
-              <w:rPr>
-                <w:color w:val="000000" w:themeColor="text1"/>
-                <w:lang w:val="en-US"/>
-              </w:rPr>
-              <w:t xml:space="preserve"> Alternativo</w:t>
-            </w:r>
-          </w:p>
-        </w:tc>
-        <w:tc>
-          <w:tcPr>
-            <w:tcW w:w="4320" w:type="dxa"/>
-            <w:hideMark/>
-          </w:tcPr>
-          <w:p>
-            <w:pPr>
-              <w:ind w:firstLine="720"/>
-              <w:rPr>
-                <w:color w:val="000000" w:themeColor="text1"/>
-                <w:lang w:val="en-US"/>
-              </w:rPr>
-            </w:pPr>
-            <w:r>
-              <w:rPr>
-                <w:color w:val="000000" w:themeColor="text1"/>
-                <w:lang w:val="en-US"/>
-              </w:rPr>
-              <w:t xml:space="preserve">Salva </w:t>
-            </w:r>
-            <w:proofErr w:type="spellStart"/>
-            <w:r>
-              <w:rPr>
-                <w:color w:val="000000" w:themeColor="text1"/>
-                <w:lang w:val="en-US"/>
-              </w:rPr>
-              <w:t>enquete</w:t>
-            </w:r>
-            <w:proofErr w:type="spellEnd"/>
-            <w:r>
-              <w:rPr>
-                <w:color w:val="000000" w:themeColor="text1"/>
-                <w:lang w:val="en-US"/>
-              </w:rPr>
-              <w:t xml:space="preserve"> </w:t>
-            </w:r>
-            <w:proofErr w:type="spellStart"/>
-            <w:r>
-              <w:rPr>
-                <w:color w:val="000000" w:themeColor="text1"/>
-                <w:lang w:val="en-US"/>
-              </w:rPr>
-              <w:t>como</w:t>
-            </w:r>
-            <w:proofErr w:type="spellEnd"/>
-            <w:r>
-              <w:rPr>
-                <w:color w:val="000000" w:themeColor="text1"/>
-                <w:lang w:val="en-US"/>
-              </w:rPr>
-              <w:t xml:space="preserve"> </w:t>
-            </w:r>
-            <w:proofErr w:type="spellStart"/>
-            <w:r>
-              <w:rPr>
-                <w:color w:val="000000" w:themeColor="text1"/>
-                <w:lang w:val="en-US"/>
-              </w:rPr>
-              <w:t>rascunho</w:t>
-            </w:r>
-            <w:proofErr w:type="spellEnd"/>
+            <w:r>
+              <w:rPr>
+                <w:color w:val="000000" w:themeColor="text1"/>
+                <w:lang w:val="en-US"/>
+              </w:rPr>
+              <w:t>Cenário Alternativo</w:t>
+            </w:r>
+          </w:p>
+        </w:tc>
+        <w:tc>
+          <w:tcPr>
+            <w:tcW w:w="4320" w:type="dxa"/>
+            <w:hideMark/>
+          </w:tcPr>
+          <w:p>
+            <w:pPr>
+              <w:ind w:firstLine="720"/>
+              <w:rPr>
+                <w:color w:val="000000" w:themeColor="text1"/>
+                <w:lang w:val="en-US"/>
+              </w:rPr>
+            </w:pPr>
+            <w:r>
+              <w:rPr>
+                <w:color w:val="000000" w:themeColor="text1"/>
+                <w:lang w:val="en-US"/>
+              </w:rPr>
+              <w:t>Salva enquete como rascunho</w:t>
+            </w:r>
           </w:p>
         </w:tc>
       </w:tr>
@@ -13492,31 +12582,13 @@
                 <w:lang w:val="en-US"/>
               </w:rPr>
             </w:pPr>
-            <w:proofErr w:type="spellStart"/>
-            <w:r>
-              <w:rPr>
-                <w:color w:val="000000" w:themeColor="text1"/>
-                <w:lang w:val="en-US"/>
-              </w:rPr>
-              <w:t>Cenário</w:t>
-            </w:r>
-            <w:proofErr w:type="spellEnd"/>
-            <w:r>
-              <w:rPr>
-                <w:color w:val="000000" w:themeColor="text1"/>
-                <w:lang w:val="en-US"/>
-              </w:rPr>
-              <w:t xml:space="preserve"> de </w:t>
-            </w:r>
-            <w:proofErr w:type="spellStart"/>
-            <w:r>
-              <w:rPr>
-                <w:color w:val="000000" w:themeColor="text1"/>
-                <w:lang w:val="en-US"/>
-              </w:rPr>
-              <w:t>Exceção</w:t>
-            </w:r>
-            <w:proofErr w:type="spellEnd"/>
+            <w:r>
+              <w:rPr>
+                <w:color w:val="000000" w:themeColor="text1"/>
+                <w:lang w:val="en-US"/>
+              </w:rPr>
+              <w:t>Cenário de Exceção</w:t>
+            </w:r>
           </w:p>
         </w:tc>
         <w:tc>
@@ -13566,39 +12638,8 @@
           <w:color w:val="000000" w:themeColor="text1"/>
           <w:lang w:val="en-US"/>
         </w:rPr>
-        <w:t xml:space="preserve">UC06 – </w:t>
+        <w:t>UC06 – Interagir com Enquete</w:t>
       </w:r>
-      <w:proofErr w:type="spellStart"/>
-      <w:r>
-        <w:rPr>
-          <w:b/>
-          <w:bCs/>
-          <w:color w:val="000000" w:themeColor="text1"/>
-          <w:lang w:val="en-US"/>
-        </w:rPr>
-        <w:t>Interagir</w:t>
-      </w:r>
-      <w:proofErr w:type="spellEnd"/>
-      <w:r>
-        <w:rPr>
-          <w:b/>
-          <w:bCs/>
-          <w:color w:val="000000" w:themeColor="text1"/>
-          <w:lang w:val="en-US"/>
-        </w:rPr>
-        <w:t xml:space="preserve"> com </w:t>
-      </w:r>
-      <w:proofErr w:type="spellStart"/>
-      <w:r>
-        <w:rPr>
-          <w:b/>
-          <w:bCs/>
-          <w:color w:val="000000" w:themeColor="text1"/>
-          <w:lang w:val="en-US"/>
-        </w:rPr>
-        <w:t>Enquete</w:t>
-      </w:r>
-      <w:proofErr w:type="spellEnd"/>
     </w:p>
     <w:tbl>
       <w:tblPr>
@@ -13659,7 +12700,6 @@
                 <w:lang w:val="en-US"/>
               </w:rPr>
             </w:pPr>
-            <w:proofErr w:type="spellStart"/>
             <w:r>
               <w:rPr>
                 <w:color w:val="000000" w:themeColor="text1"/>
@@ -13667,7 +12707,6 @@
               </w:rPr>
               <w:t>Descrição</w:t>
             </w:r>
-            <w:proofErr w:type="spellEnd"/>
           </w:p>
         </w:tc>
       </w:tr>
@@ -13711,7 +12750,6 @@
                 <w:lang w:val="en-US"/>
               </w:rPr>
             </w:pPr>
-            <w:proofErr w:type="spellStart"/>
             <w:r>
               <w:rPr>
                 <w:color w:val="000000" w:themeColor="text1"/>
@@ -13719,7 +12757,6 @@
               </w:rPr>
               <w:t>Estudante</w:t>
             </w:r>
-            <w:proofErr w:type="spellEnd"/>
           </w:p>
         </w:tc>
       </w:tr>
@@ -13740,7 +12777,6 @@
                 <w:lang w:val="en-US"/>
               </w:rPr>
             </w:pPr>
-            <w:proofErr w:type="spellStart"/>
             <w:r>
               <w:rPr>
                 <w:color w:val="000000" w:themeColor="text1"/>
@@ -13748,7 +12784,6 @@
               </w:rPr>
               <w:t>Resumo</w:t>
             </w:r>
-            <w:proofErr w:type="spellEnd"/>
           </w:p>
         </w:tc>
         <w:tc>
@@ -13794,17 +12829,8 @@
                 <w:color w:val="000000" w:themeColor="text1"/>
                 <w:lang w:val="en-US"/>
               </w:rPr>
-              <w:t>Pré-</w:t>
-            </w:r>
-            <w:proofErr w:type="spellStart"/>
-            <w:r>
-              <w:rPr>
-                <w:color w:val="000000" w:themeColor="text1"/>
-                <w:lang w:val="en-US"/>
-              </w:rPr>
-              <w:t>condições</w:t>
-            </w:r>
-            <w:proofErr w:type="spellEnd"/>
+              <w:t>Pré-condições</w:t>
+            </w:r>
           </w:p>
         </w:tc>
         <w:tc>
@@ -13850,48 +12876,30 @@
                 <w:color w:val="000000" w:themeColor="text1"/>
                 <w:lang w:val="en-US"/>
               </w:rPr>
-              <w:t>Pós-</w:t>
-            </w:r>
-            <w:proofErr w:type="spellStart"/>
-            <w:r>
-              <w:rPr>
-                <w:color w:val="000000" w:themeColor="text1"/>
-                <w:lang w:val="en-US"/>
-              </w:rPr>
-              <w:t>condições</w:t>
-            </w:r>
-            <w:proofErr w:type="spellEnd"/>
-          </w:p>
-        </w:tc>
-        <w:tc>
-          <w:tcPr>
-            <w:tcW w:w="4320" w:type="dxa"/>
-            <w:hideMark/>
-          </w:tcPr>
-          <w:p>
-            <w:pPr>
-              <w:ind w:firstLine="720"/>
-              <w:rPr>
-                <w:color w:val="000000" w:themeColor="text1"/>
-                <w:lang w:val="en-US"/>
-              </w:rPr>
-            </w:pPr>
-            <w:r>
-              <w:rPr>
-                <w:color w:val="000000" w:themeColor="text1"/>
-                <w:lang w:val="en-US"/>
-              </w:rPr>
-              <w:t xml:space="preserve">Voto </w:t>
-            </w:r>
-            <w:proofErr w:type="spellStart"/>
-            <w:r>
-              <w:rPr>
-                <w:color w:val="000000" w:themeColor="text1"/>
-                <w:lang w:val="en-US"/>
-              </w:rPr>
-              <w:t>computado</w:t>
-            </w:r>
-            <w:proofErr w:type="spellEnd"/>
+              <w:t>Pós-condições</w:t>
+            </w:r>
+          </w:p>
+        </w:tc>
+        <w:tc>
+          <w:tcPr>
+            <w:tcW w:w="4320" w:type="dxa"/>
+            <w:hideMark/>
+          </w:tcPr>
+          <w:p>
+            <w:pPr>
+              <w:ind w:firstLine="720"/>
+              <w:rPr>
+                <w:color w:val="000000" w:themeColor="text1"/>
+                <w:lang w:val="en-US"/>
+              </w:rPr>
+            </w:pPr>
+            <w:r>
+              <w:rPr>
+                <w:color w:val="000000" w:themeColor="text1"/>
+                <w:lang w:val="en-US"/>
+              </w:rPr>
+              <w:t>Voto computado</w:t>
+            </w:r>
           </w:p>
         </w:tc>
       </w:tr>
@@ -13912,21 +12920,12 @@
                 <w:lang w:val="en-US"/>
               </w:rPr>
             </w:pPr>
-            <w:proofErr w:type="spellStart"/>
-            <w:r>
-              <w:rPr>
-                <w:color w:val="000000" w:themeColor="text1"/>
-                <w:lang w:val="en-US"/>
-              </w:rPr>
-              <w:t>Cenário</w:t>
-            </w:r>
-            <w:proofErr w:type="spellEnd"/>
-            <w:r>
-              <w:rPr>
-                <w:color w:val="000000" w:themeColor="text1"/>
-                <w:lang w:val="en-US"/>
-              </w:rPr>
-              <w:t xml:space="preserve"> Principal</w:t>
+            <w:r>
+              <w:rPr>
+                <w:color w:val="000000" w:themeColor="text1"/>
+                <w:lang w:val="en-US"/>
+              </w:rPr>
+              <w:t>Cenário Principal</w:t>
             </w:r>
           </w:p>
         </w:tc>
@@ -13968,31 +12967,13 @@
                 <w:lang w:val="en-US"/>
               </w:rPr>
             </w:pPr>
-            <w:proofErr w:type="spellStart"/>
-            <w:r>
-              <w:rPr>
-                <w:color w:val="000000" w:themeColor="text1"/>
-                <w:lang w:val="en-US"/>
-              </w:rPr>
-              <w:t>Restrições</w:t>
-            </w:r>
-            <w:proofErr w:type="spellEnd"/>
-            <w:r>
-              <w:rPr>
-                <w:color w:val="000000" w:themeColor="text1"/>
-                <w:lang w:val="en-US"/>
-              </w:rPr>
-              <w:t>/</w:t>
-            </w:r>
-            <w:proofErr w:type="spellStart"/>
-            <w:r>
-              <w:rPr>
-                <w:color w:val="000000" w:themeColor="text1"/>
-                <w:lang w:val="en-US"/>
-              </w:rPr>
-              <w:t>Validações</w:t>
-            </w:r>
-            <w:proofErr w:type="spellEnd"/>
+            <w:r>
+              <w:rPr>
+                <w:color w:val="000000" w:themeColor="text1"/>
+                <w:lang w:val="en-US"/>
+              </w:rPr>
+              <w:t>Restrições/Validações</w:t>
+            </w:r>
           </w:p>
         </w:tc>
         <w:tc>
@@ -14033,21 +13014,12 @@
                 <w:lang w:val="en-US"/>
               </w:rPr>
             </w:pPr>
-            <w:proofErr w:type="spellStart"/>
-            <w:r>
-              <w:rPr>
-                <w:color w:val="000000" w:themeColor="text1"/>
-                <w:lang w:val="en-US"/>
-              </w:rPr>
-              <w:t>Cenário</w:t>
-            </w:r>
-            <w:proofErr w:type="spellEnd"/>
-            <w:r>
-              <w:rPr>
-                <w:color w:val="000000" w:themeColor="text1"/>
-                <w:lang w:val="en-US"/>
-              </w:rPr>
-              <w:t xml:space="preserve"> Alternativo</w:t>
+            <w:r>
+              <w:rPr>
+                <w:color w:val="000000" w:themeColor="text1"/>
+                <w:lang w:val="en-US"/>
+              </w:rPr>
+              <w:t>Cenário Alternativo</w:t>
             </w:r>
           </w:p>
         </w:tc>
@@ -14089,103 +13061,35 @@
                 <w:lang w:val="en-US"/>
               </w:rPr>
             </w:pPr>
-            <w:proofErr w:type="spellStart"/>
-            <w:r>
-              <w:rPr>
-                <w:color w:val="000000" w:themeColor="text1"/>
-                <w:lang w:val="en-US"/>
-              </w:rPr>
-              <w:t>Cenário</w:t>
-            </w:r>
-            <w:proofErr w:type="spellEnd"/>
-            <w:r>
-              <w:rPr>
-                <w:color w:val="000000" w:themeColor="text1"/>
-                <w:lang w:val="en-US"/>
-              </w:rPr>
-              <w:t xml:space="preserve"> de </w:t>
-            </w:r>
-            <w:proofErr w:type="spellStart"/>
-            <w:r>
-              <w:rPr>
-                <w:color w:val="000000" w:themeColor="text1"/>
-                <w:lang w:val="en-US"/>
-              </w:rPr>
-              <w:t>Exceção</w:t>
-            </w:r>
-            <w:proofErr w:type="spellEnd"/>
-          </w:p>
-        </w:tc>
-        <w:tc>
-          <w:tcPr>
-            <w:tcW w:w="4320" w:type="dxa"/>
-            <w:hideMark/>
-          </w:tcPr>
-          <w:p>
-            <w:pPr>
-              <w:ind w:firstLine="720"/>
-              <w:rPr>
-                <w:color w:val="000000" w:themeColor="text1"/>
-                <w:lang w:val="en-US"/>
-              </w:rPr>
-            </w:pPr>
-            <w:proofErr w:type="spellStart"/>
-            <w:r>
-              <w:rPr>
-                <w:color w:val="000000" w:themeColor="text1"/>
-                <w:lang w:val="en-US"/>
-              </w:rPr>
-              <w:t>Votação</w:t>
-            </w:r>
-            <w:proofErr w:type="spellEnd"/>
-            <w:r>
-              <w:rPr>
-                <w:color w:val="000000" w:themeColor="text1"/>
-                <w:lang w:val="en-US"/>
-              </w:rPr>
-              <w:t xml:space="preserve"> </w:t>
-            </w:r>
-            <w:proofErr w:type="spellStart"/>
-            <w:r>
-              <w:rPr>
-                <w:color w:val="000000" w:themeColor="text1"/>
-                <w:lang w:val="en-US"/>
-              </w:rPr>
-              <w:t>encerrada</w:t>
-            </w:r>
-            <w:proofErr w:type="spellEnd"/>
-            <w:r>
-              <w:rPr>
-                <w:color w:val="000000" w:themeColor="text1"/>
-                <w:lang w:val="en-US"/>
-              </w:rPr>
-              <w:t xml:space="preserve"> | </w:t>
-            </w:r>
-            <w:proofErr w:type="spellStart"/>
-            <w:r>
-              <w:rPr>
-                <w:color w:val="000000" w:themeColor="text1"/>
-                <w:lang w:val="en-US"/>
-              </w:rPr>
-              <w:t>Bloqueia</w:t>
-            </w:r>
-            <w:proofErr w:type="spellEnd"/>
-            <w:r>
-              <w:rPr>
-                <w:color w:val="000000" w:themeColor="text1"/>
-                <w:lang w:val="en-US"/>
-              </w:rPr>
-              <w:t xml:space="preserve"> </w:t>
-            </w:r>
-            <w:proofErr w:type="spellStart"/>
-            <w:r>
-              <w:rPr>
-                <w:color w:val="000000" w:themeColor="text1"/>
-                <w:lang w:val="en-US"/>
-              </w:rPr>
-              <w:t>ação</w:t>
-            </w:r>
-            <w:proofErr w:type="spellEnd"/>
+            <w:r>
+              <w:rPr>
+                <w:color w:val="000000" w:themeColor="text1"/>
+                <w:lang w:val="en-US"/>
+              </w:rPr>
+              <w:t>Cenário de Exceção</w:t>
+            </w:r>
+          </w:p>
+        </w:tc>
+        <w:tc>
+          <w:tcPr>
+            <w:tcW w:w="4320" w:type="dxa"/>
+            <w:hideMark/>
+          </w:tcPr>
+          <w:p>
+            <w:pPr>
+              <w:ind w:firstLine="720"/>
+              <w:rPr>
+                <w:color w:val="000000" w:themeColor="text1"/>
+                <w:lang w:val="en-US"/>
+              </w:rPr>
+            </w:pPr>
+            <w:r>
+              <w:rPr>
+                <w:color w:val="000000" w:themeColor="text1"/>
+                <w:lang w:val="en-US"/>
+              </w:rPr>
+              <w:t>Votação encerrada | Bloqueia ação</w:t>
+            </w:r>
           </w:p>
         </w:tc>
       </w:tr>
@@ -14216,27 +13120,7 @@
           <w:color w:val="000000" w:themeColor="text1"/>
           <w:lang w:val="en-US"/>
         </w:rPr>
-        <w:t xml:space="preserve">UC07 – </w:t>
-      </w:r>
-      <w:proofErr w:type="spellStart"/>
-      <w:r>
-        <w:rPr>
-          <w:b/>
-          <w:bCs/>
-          <w:color w:val="000000" w:themeColor="text1"/>
-          <w:lang w:val="en-US"/>
-        </w:rPr>
-        <w:t>Denunciar</w:t>
-      </w:r>
-      <w:proofErr w:type="spellEnd"/>
-      <w:r>
-        <w:rPr>
-          <w:b/>
-          <w:bCs/>
-          <w:color w:val="000000" w:themeColor="text1"/>
-          <w:lang w:val="en-US"/>
-        </w:rPr>
-        <w:t xml:space="preserve"> Post</w:t>
+        <w:t>UC07 – Denunciar Post</w:t>
       </w:r>
     </w:p>
     <w:tbl>
@@ -14298,7 +13182,6 @@
                 <w:lang w:val="en-US"/>
               </w:rPr>
             </w:pPr>
-            <w:proofErr w:type="spellStart"/>
             <w:r>
               <w:rPr>
                 <w:color w:val="000000" w:themeColor="text1"/>
@@ -14306,7 +13189,6 @@
               </w:rPr>
               <w:t>Descrição</w:t>
             </w:r>
-            <w:proofErr w:type="spellEnd"/>
           </w:p>
         </w:tc>
       </w:tr>
@@ -14349,7 +13231,6 @@
                 <w:lang w:val="en-US"/>
               </w:rPr>
             </w:pPr>
-            <w:proofErr w:type="spellStart"/>
             <w:r>
               <w:rPr>
                 <w:color w:val="000000" w:themeColor="text1"/>
@@ -14357,7 +13238,6 @@
               </w:rPr>
               <w:t>Estudante</w:t>
             </w:r>
-            <w:proofErr w:type="spellEnd"/>
           </w:p>
         </w:tc>
       </w:tr>
@@ -14378,62 +13258,35 @@
                 <w:lang w:val="en-US"/>
               </w:rPr>
             </w:pPr>
-            <w:proofErr w:type="spellStart"/>
-            <w:r>
-              <w:rPr>
-                <w:color w:val="000000" w:themeColor="text1"/>
-                <w:lang w:val="en-US"/>
-              </w:rPr>
-              <w:t>Atores</w:t>
-            </w:r>
-            <w:proofErr w:type="spellEnd"/>
-            <w:r>
-              <w:rPr>
-                <w:color w:val="000000" w:themeColor="text1"/>
-                <w:lang w:val="en-US"/>
-              </w:rPr>
-              <w:t xml:space="preserve"> </w:t>
-            </w:r>
-            <w:proofErr w:type="spellStart"/>
-            <w:r>
-              <w:rPr>
-                <w:color w:val="000000" w:themeColor="text1"/>
-                <w:lang w:val="en-US"/>
-              </w:rPr>
-              <w:t>Secundários</w:t>
-            </w:r>
-            <w:proofErr w:type="spellEnd"/>
-          </w:p>
-        </w:tc>
-        <w:tc>
-          <w:tcPr>
-            <w:tcW w:w="4320" w:type="dxa"/>
-            <w:hideMark/>
-          </w:tcPr>
-          <w:p>
-            <w:pPr>
-              <w:ind w:firstLine="720"/>
-              <w:rPr>
-                <w:color w:val="000000" w:themeColor="text1"/>
-                <w:lang w:val="en-US"/>
-              </w:rPr>
-            </w:pPr>
-            <w:r>
-              <w:rPr>
-                <w:color w:val="000000" w:themeColor="text1"/>
-                <w:lang w:val="en-US"/>
-              </w:rPr>
-              <w:t xml:space="preserve">Corpo </w:t>
-            </w:r>
-            <w:proofErr w:type="spellStart"/>
-            <w:r>
-              <w:rPr>
-                <w:color w:val="000000" w:themeColor="text1"/>
-                <w:lang w:val="en-US"/>
-              </w:rPr>
-              <w:t>Docente</w:t>
-            </w:r>
-            <w:proofErr w:type="spellEnd"/>
+            <w:r>
+              <w:rPr>
+                <w:color w:val="000000" w:themeColor="text1"/>
+                <w:lang w:val="en-US"/>
+              </w:rPr>
+              <w:t>Atores Secundários</w:t>
+            </w:r>
+          </w:p>
+        </w:tc>
+        <w:tc>
+          <w:tcPr>
+            <w:tcW w:w="4320" w:type="dxa"/>
+            <w:hideMark/>
+          </w:tcPr>
+          <w:p>
+            <w:pPr>
+              <w:ind w:firstLine="720"/>
+              <w:rPr>
+                <w:color w:val="000000" w:themeColor="text1"/>
+                <w:lang w:val="en-US"/>
+              </w:rPr>
+            </w:pPr>
+            <w:r>
+              <w:rPr>
+                <w:color w:val="000000" w:themeColor="text1"/>
+                <w:lang w:val="en-US"/>
+              </w:rPr>
+              <w:t>Corpo Docente</w:t>
+            </w:r>
           </w:p>
         </w:tc>
       </w:tr>
@@ -14454,7 +13307,6 @@
                 <w:lang w:val="en-US"/>
               </w:rPr>
             </w:pPr>
-            <w:proofErr w:type="spellStart"/>
             <w:r>
               <w:rPr>
                 <w:color w:val="000000" w:themeColor="text1"/>
@@ -14462,85 +13314,27 @@
               </w:rPr>
               <w:t>Resumo</w:t>
             </w:r>
-            <w:proofErr w:type="spellEnd"/>
-          </w:p>
-        </w:tc>
-        <w:tc>
-          <w:tcPr>
-            <w:tcW w:w="4320" w:type="dxa"/>
-            <w:hideMark/>
-          </w:tcPr>
-          <w:p>
-            <w:pPr>
-              <w:ind w:firstLine="720"/>
-              <w:rPr>
-                <w:color w:val="000000" w:themeColor="text1"/>
-                <w:lang w:val="en-US"/>
-              </w:rPr>
-            </w:pPr>
-            <w:proofErr w:type="spellStart"/>
-            <w:r>
-              <w:rPr>
-                <w:color w:val="000000" w:themeColor="text1"/>
-                <w:lang w:val="en-US"/>
-              </w:rPr>
-              <w:t>Permite</w:t>
-            </w:r>
-            <w:proofErr w:type="spellEnd"/>
-            <w:r>
-              <w:rPr>
-                <w:color w:val="000000" w:themeColor="text1"/>
-                <w:lang w:val="en-US"/>
-              </w:rPr>
-              <w:t xml:space="preserve"> </w:t>
-            </w:r>
-            <w:proofErr w:type="spellStart"/>
-            <w:r>
-              <w:rPr>
-                <w:color w:val="000000" w:themeColor="text1"/>
-                <w:lang w:val="en-US"/>
-              </w:rPr>
-              <w:t>denunciar</w:t>
-            </w:r>
-            <w:proofErr w:type="spellEnd"/>
-            <w:r>
-              <w:rPr>
-                <w:color w:val="000000" w:themeColor="text1"/>
-                <w:lang w:val="en-US"/>
-              </w:rPr>
-              <w:t xml:space="preserve"> </w:t>
-            </w:r>
-            <w:proofErr w:type="spellStart"/>
-            <w:r>
-              <w:rPr>
-                <w:color w:val="000000" w:themeColor="text1"/>
-                <w:lang w:val="en-US"/>
-              </w:rPr>
-              <w:t>publicações</w:t>
-            </w:r>
-            <w:proofErr w:type="spellEnd"/>
-            <w:r>
-              <w:rPr>
-                <w:color w:val="000000" w:themeColor="text1"/>
-                <w:lang w:val="en-US"/>
-              </w:rPr>
-              <w:t xml:space="preserve"> </w:t>
-            </w:r>
-            <w:proofErr w:type="spellStart"/>
-            <w:r>
-              <w:rPr>
-                <w:color w:val="000000" w:themeColor="text1"/>
-                <w:lang w:val="en-US"/>
-              </w:rPr>
-              <w:t>inadequadas</w:t>
-            </w:r>
-            <w:proofErr w:type="spellEnd"/>
-            <w:r>
-              <w:rPr>
-                <w:color w:val="000000" w:themeColor="text1"/>
-                <w:lang w:val="en-US"/>
-              </w:rPr>
-              <w:t>.</w:t>
+          </w:p>
+        </w:tc>
+        <w:tc>
+          <w:tcPr>
+            <w:tcW w:w="4320" w:type="dxa"/>
+            <w:hideMark/>
+          </w:tcPr>
+          <w:p>
+            <w:pPr>
+              <w:ind w:firstLine="720"/>
+              <w:rPr>
+                <w:color w:val="000000" w:themeColor="text1"/>
+                <w:lang w:val="en-US"/>
+              </w:rPr>
+            </w:pPr>
+            <w:r>
+              <w:rPr>
+                <w:color w:val="000000" w:themeColor="text1"/>
+                <w:lang w:val="en-US"/>
+              </w:rPr>
+              <w:t>Permite denunciar publicações inadequadas.</w:t>
             </w:r>
           </w:p>
         </w:tc>
@@ -14567,57 +13361,30 @@
                 <w:color w:val="000000" w:themeColor="text1"/>
                 <w:lang w:val="en-US"/>
               </w:rPr>
-              <w:t>Pré-</w:t>
-            </w:r>
-            <w:proofErr w:type="spellStart"/>
-            <w:r>
-              <w:rPr>
-                <w:color w:val="000000" w:themeColor="text1"/>
-                <w:lang w:val="en-US"/>
-              </w:rPr>
-              <w:t>condições</w:t>
-            </w:r>
-            <w:proofErr w:type="spellEnd"/>
-          </w:p>
-        </w:tc>
-        <w:tc>
-          <w:tcPr>
-            <w:tcW w:w="4320" w:type="dxa"/>
-            <w:hideMark/>
-          </w:tcPr>
-          <w:p>
-            <w:pPr>
-              <w:ind w:firstLine="720"/>
-              <w:rPr>
-                <w:color w:val="000000" w:themeColor="text1"/>
-                <w:lang w:val="en-US"/>
-              </w:rPr>
-            </w:pPr>
-            <w:proofErr w:type="spellStart"/>
-            <w:r>
-              <w:rPr>
-                <w:color w:val="000000" w:themeColor="text1"/>
-                <w:lang w:val="en-US"/>
-              </w:rPr>
-              <w:t>Usuário</w:t>
-            </w:r>
-            <w:proofErr w:type="spellEnd"/>
-            <w:r>
-              <w:rPr>
-                <w:color w:val="000000" w:themeColor="text1"/>
-                <w:lang w:val="en-US"/>
-              </w:rPr>
-              <w:t xml:space="preserve"> </w:t>
-            </w:r>
-            <w:proofErr w:type="spellStart"/>
-            <w:r>
-              <w:rPr>
-                <w:color w:val="000000" w:themeColor="text1"/>
-                <w:lang w:val="en-US"/>
-              </w:rPr>
-              <w:t>autenticado</w:t>
-            </w:r>
-            <w:proofErr w:type="spellEnd"/>
+              <w:t>Pré-condições</w:t>
+            </w:r>
+          </w:p>
+        </w:tc>
+        <w:tc>
+          <w:tcPr>
+            <w:tcW w:w="4320" w:type="dxa"/>
+            <w:hideMark/>
+          </w:tcPr>
+          <w:p>
+            <w:pPr>
+              <w:ind w:firstLine="720"/>
+              <w:rPr>
+                <w:color w:val="000000" w:themeColor="text1"/>
+                <w:lang w:val="en-US"/>
+              </w:rPr>
+            </w:pPr>
+            <w:r>
+              <w:rPr>
+                <w:color w:val="000000" w:themeColor="text1"/>
+                <w:lang w:val="en-US"/>
+              </w:rPr>
+              <w:t>Usuário autenticado</w:t>
+            </w:r>
           </w:p>
         </w:tc>
       </w:tr>
@@ -14643,17 +13410,8 @@
                 <w:color w:val="000000" w:themeColor="text1"/>
                 <w:lang w:val="en-US"/>
               </w:rPr>
-              <w:t>Pós-</w:t>
-            </w:r>
-            <w:proofErr w:type="spellStart"/>
-            <w:r>
-              <w:rPr>
-                <w:color w:val="000000" w:themeColor="text1"/>
-                <w:lang w:val="en-US"/>
-              </w:rPr>
-              <w:t>condições</w:t>
-            </w:r>
-            <w:proofErr w:type="spellEnd"/>
+              <w:t>Pós-condições</w:t>
+            </w:r>
           </w:p>
         </w:tc>
         <w:tc>
@@ -14694,21 +13452,12 @@
                 <w:lang w:val="en-US"/>
               </w:rPr>
             </w:pPr>
-            <w:proofErr w:type="spellStart"/>
-            <w:r>
-              <w:rPr>
-                <w:color w:val="000000" w:themeColor="text1"/>
-                <w:lang w:val="en-US"/>
-              </w:rPr>
-              <w:t>Cenário</w:t>
-            </w:r>
-            <w:proofErr w:type="spellEnd"/>
-            <w:r>
-              <w:rPr>
-                <w:color w:val="000000" w:themeColor="text1"/>
-                <w:lang w:val="en-US"/>
-              </w:rPr>
-              <w:t xml:space="preserve"> Principal</w:t>
+            <w:r>
+              <w:rPr>
+                <w:color w:val="000000" w:themeColor="text1"/>
+                <w:lang w:val="en-US"/>
+              </w:rPr>
+              <w:t>Cenário Principal</w:t>
             </w:r>
           </w:p>
         </w:tc>
@@ -14750,31 +13499,13 @@
                 <w:lang w:val="en-US"/>
               </w:rPr>
             </w:pPr>
-            <w:proofErr w:type="spellStart"/>
-            <w:r>
-              <w:rPr>
-                <w:color w:val="000000" w:themeColor="text1"/>
-                <w:lang w:val="en-US"/>
-              </w:rPr>
-              <w:t>Restrições</w:t>
-            </w:r>
-            <w:proofErr w:type="spellEnd"/>
-            <w:r>
-              <w:rPr>
-                <w:color w:val="000000" w:themeColor="text1"/>
-                <w:lang w:val="en-US"/>
-              </w:rPr>
-              <w:t>/</w:t>
-            </w:r>
-            <w:proofErr w:type="spellStart"/>
-            <w:r>
-              <w:rPr>
-                <w:color w:val="000000" w:themeColor="text1"/>
-                <w:lang w:val="en-US"/>
-              </w:rPr>
-              <w:t>Validações</w:t>
-            </w:r>
-            <w:proofErr w:type="spellEnd"/>
+            <w:r>
+              <w:rPr>
+                <w:color w:val="000000" w:themeColor="text1"/>
+                <w:lang w:val="en-US"/>
+              </w:rPr>
+              <w:t>Restrições/Validações</w:t>
+            </w:r>
           </w:p>
         </w:tc>
         <w:tc>
@@ -14815,21 +13546,12 @@
                 <w:lang w:val="en-US"/>
               </w:rPr>
             </w:pPr>
-            <w:proofErr w:type="spellStart"/>
-            <w:r>
-              <w:rPr>
-                <w:color w:val="000000" w:themeColor="text1"/>
-                <w:lang w:val="en-US"/>
-              </w:rPr>
-              <w:t>Cenário</w:t>
-            </w:r>
-            <w:proofErr w:type="spellEnd"/>
-            <w:r>
-              <w:rPr>
-                <w:color w:val="000000" w:themeColor="text1"/>
-                <w:lang w:val="en-US"/>
-              </w:rPr>
-              <w:t xml:space="preserve"> Alternativo</w:t>
+            <w:r>
+              <w:rPr>
+                <w:color w:val="000000" w:themeColor="text1"/>
+                <w:lang w:val="en-US"/>
+              </w:rPr>
+              <w:t>Cenário Alternativo</w:t>
             </w:r>
           </w:p>
         </w:tc>
@@ -14871,32 +13593,14 @@
                 <w:lang w:val="en-US"/>
               </w:rPr>
             </w:pPr>
-            <w:proofErr w:type="spellStart"/>
             <w:r>
               <w:rPr>
                 <w:color w:val="000000" w:themeColor="text1"/>
                 <w:lang w:val="en-US"/>
               </w:rPr>
               <w:lastRenderedPageBreak/>
-              <w:t>Cenário</w:t>
-            </w:r>
-            <w:proofErr w:type="spellEnd"/>
-            <w:r>
-              <w:rPr>
-                <w:color w:val="000000" w:themeColor="text1"/>
-                <w:lang w:val="en-US"/>
-              </w:rPr>
-              <w:t xml:space="preserve"> de </w:t>
-            </w:r>
-            <w:proofErr w:type="spellStart"/>
-            <w:r>
-              <w:rPr>
-                <w:color w:val="000000" w:themeColor="text1"/>
-                <w:lang w:val="en-US"/>
-              </w:rPr>
-              <w:t>Exceção</w:t>
-            </w:r>
-            <w:proofErr w:type="spellEnd"/>
+              <w:t>Cenário de Exceção</w:t>
+            </w:r>
           </w:p>
         </w:tc>
         <w:tc>
@@ -14946,39 +13650,8 @@
           <w:color w:val="000000" w:themeColor="text1"/>
           <w:lang w:val="en-US"/>
         </w:rPr>
-        <w:t xml:space="preserve">UC08 – </w:t>
+        <w:t>UC08 – Analisar Denúncias</w:t>
       </w:r>
-      <w:proofErr w:type="spellStart"/>
-      <w:r>
-        <w:rPr>
-          <w:b/>
-          <w:bCs/>
-          <w:color w:val="000000" w:themeColor="text1"/>
-          <w:lang w:val="en-US"/>
-        </w:rPr>
-        <w:t>Analisar</w:t>
-      </w:r>
-      <w:proofErr w:type="spellEnd"/>
-      <w:r>
-        <w:rPr>
-          <w:b/>
-          <w:bCs/>
-          <w:color w:val="000000" w:themeColor="text1"/>
-          <w:lang w:val="en-US"/>
-        </w:rPr>
-        <w:t xml:space="preserve"> </w:t>
-      </w:r>
-      <w:proofErr w:type="spellStart"/>
-      <w:r>
-        <w:rPr>
-          <w:b/>
-          <w:bCs/>
-          <w:color w:val="000000" w:themeColor="text1"/>
-          <w:lang w:val="en-US"/>
-        </w:rPr>
-        <w:t>Denúncias</w:t>
-      </w:r>
-      <w:proofErr w:type="spellEnd"/>
     </w:p>
     <w:tbl>
       <w:tblPr>
@@ -15039,7 +13712,6 @@
                 <w:lang w:val="en-US"/>
               </w:rPr>
             </w:pPr>
-            <w:proofErr w:type="spellStart"/>
             <w:r>
               <w:rPr>
                 <w:color w:val="000000" w:themeColor="text1"/>
@@ -15047,7 +13719,6 @@
               </w:rPr>
               <w:t>Descrição</w:t>
             </w:r>
-            <w:proofErr w:type="spellEnd"/>
           </w:p>
         </w:tc>
       </w:tr>
@@ -15095,17 +13766,8 @@
                 <w:color w:val="000000" w:themeColor="text1"/>
                 <w:lang w:val="en-US"/>
               </w:rPr>
-              <w:t xml:space="preserve">Corpo </w:t>
-            </w:r>
-            <w:proofErr w:type="spellStart"/>
-            <w:r>
-              <w:rPr>
-                <w:color w:val="000000" w:themeColor="text1"/>
-                <w:lang w:val="en-US"/>
-              </w:rPr>
-              <w:t>Docente</w:t>
-            </w:r>
-            <w:proofErr w:type="spellEnd"/>
+              <w:t>Corpo Docente</w:t>
+            </w:r>
           </w:p>
         </w:tc>
       </w:tr>
@@ -15126,7 +13788,6 @@
                 <w:lang w:val="en-US"/>
               </w:rPr>
             </w:pPr>
-            <w:proofErr w:type="spellStart"/>
             <w:r>
               <w:rPr>
                 <w:color w:val="000000" w:themeColor="text1"/>
@@ -15134,7 +13795,6 @@
               </w:rPr>
               <w:t>Resumo</w:t>
             </w:r>
-            <w:proofErr w:type="spellEnd"/>
           </w:p>
         </w:tc>
         <w:tc>
@@ -15180,89 +13840,30 @@
                 <w:color w:val="000000" w:themeColor="text1"/>
                 <w:lang w:val="en-US"/>
               </w:rPr>
-              <w:t>Pré-</w:t>
-            </w:r>
-            <w:proofErr w:type="spellStart"/>
-            <w:r>
-              <w:rPr>
-                <w:color w:val="000000" w:themeColor="text1"/>
-                <w:lang w:val="en-US"/>
-              </w:rPr>
-              <w:t>condições</w:t>
-            </w:r>
-            <w:proofErr w:type="spellEnd"/>
-          </w:p>
-        </w:tc>
-        <w:tc>
-          <w:tcPr>
-            <w:tcW w:w="4320" w:type="dxa"/>
-            <w:hideMark/>
-          </w:tcPr>
-          <w:p>
-            <w:pPr>
-              <w:ind w:firstLine="720"/>
-              <w:rPr>
-                <w:color w:val="000000" w:themeColor="text1"/>
-                <w:lang w:val="en-US"/>
-              </w:rPr>
-            </w:pPr>
-            <w:proofErr w:type="spellStart"/>
-            <w:r>
-              <w:rPr>
-                <w:color w:val="000000" w:themeColor="text1"/>
-                <w:lang w:val="en-US"/>
-              </w:rPr>
-              <w:t>Usuário</w:t>
-            </w:r>
-            <w:proofErr w:type="spellEnd"/>
-            <w:r>
-              <w:rPr>
-                <w:color w:val="000000" w:themeColor="text1"/>
-                <w:lang w:val="en-US"/>
-              </w:rPr>
-              <w:t xml:space="preserve"> </w:t>
-            </w:r>
-            <w:proofErr w:type="spellStart"/>
-            <w:r>
-              <w:rPr>
-                <w:color w:val="000000" w:themeColor="text1"/>
-                <w:lang w:val="en-US"/>
-              </w:rPr>
-              <w:t>autenticado</w:t>
-            </w:r>
-            <w:proofErr w:type="spellEnd"/>
-            <w:r>
-              <w:rPr>
-                <w:color w:val="000000" w:themeColor="text1"/>
-                <w:lang w:val="en-US"/>
-              </w:rPr>
-              <w:t xml:space="preserve"> </w:t>
-            </w:r>
-            <w:proofErr w:type="spellStart"/>
-            <w:r>
-              <w:rPr>
-                <w:color w:val="000000" w:themeColor="text1"/>
-                <w:lang w:val="en-US"/>
-              </w:rPr>
-              <w:t>como</w:t>
-            </w:r>
-            <w:proofErr w:type="spellEnd"/>
-            <w:r>
-              <w:rPr>
-                <w:color w:val="000000" w:themeColor="text1"/>
-                <w:lang w:val="en-US"/>
-              </w:rPr>
-              <w:t xml:space="preserve"> </w:t>
-            </w:r>
-            <w:proofErr w:type="spellStart"/>
-            <w:r>
-              <w:rPr>
-                <w:color w:val="000000" w:themeColor="text1"/>
-                <w:lang w:val="en-US"/>
-              </w:rPr>
-              <w:t>docente</w:t>
-            </w:r>
-            <w:proofErr w:type="spellEnd"/>
+              <w:t>Pré-condições</w:t>
+            </w:r>
+          </w:p>
+        </w:tc>
+        <w:tc>
+          <w:tcPr>
+            <w:tcW w:w="4320" w:type="dxa"/>
+            <w:hideMark/>
+          </w:tcPr>
+          <w:p>
+            <w:pPr>
+              <w:ind w:firstLine="720"/>
+              <w:rPr>
+                <w:color w:val="000000" w:themeColor="text1"/>
+                <w:lang w:val="en-US"/>
+              </w:rPr>
+            </w:pPr>
+            <w:r>
+              <w:rPr>
+                <w:color w:val="000000" w:themeColor="text1"/>
+                <w:lang w:val="en-US"/>
+              </w:rPr>
+              <w:t>Usuário autenticado como docente</w:t>
+            </w:r>
           </w:p>
         </w:tc>
       </w:tr>
@@ -15288,17 +13889,8 @@
                 <w:color w:val="000000" w:themeColor="text1"/>
                 <w:lang w:val="en-US"/>
               </w:rPr>
-              <w:t>Pós-</w:t>
-            </w:r>
-            <w:proofErr w:type="spellStart"/>
-            <w:r>
-              <w:rPr>
-                <w:color w:val="000000" w:themeColor="text1"/>
-                <w:lang w:val="en-US"/>
-              </w:rPr>
-              <w:t>condições</w:t>
-            </w:r>
-            <w:proofErr w:type="spellEnd"/>
+              <w:t>Pós-condições</w:t>
+            </w:r>
           </w:p>
         </w:tc>
         <w:tc>
@@ -15339,21 +13931,12 @@
                 <w:lang w:val="en-US"/>
               </w:rPr>
             </w:pPr>
-            <w:proofErr w:type="spellStart"/>
-            <w:r>
-              <w:rPr>
-                <w:color w:val="000000" w:themeColor="text1"/>
-                <w:lang w:val="en-US"/>
-              </w:rPr>
-              <w:t>Cenário</w:t>
-            </w:r>
-            <w:proofErr w:type="spellEnd"/>
-            <w:r>
-              <w:rPr>
-                <w:color w:val="000000" w:themeColor="text1"/>
-                <w:lang w:val="en-US"/>
-              </w:rPr>
-              <w:t xml:space="preserve"> Principal</w:t>
+            <w:r>
+              <w:rPr>
+                <w:color w:val="000000" w:themeColor="text1"/>
+                <w:lang w:val="en-US"/>
+              </w:rPr>
+              <w:t>Cenário Principal</w:t>
             </w:r>
           </w:p>
         </w:tc>
@@ -15395,31 +13978,13 @@
                 <w:lang w:val="en-US"/>
               </w:rPr>
             </w:pPr>
-            <w:proofErr w:type="spellStart"/>
-            <w:r>
-              <w:rPr>
-                <w:color w:val="000000" w:themeColor="text1"/>
-                <w:lang w:val="en-US"/>
-              </w:rPr>
-              <w:t>Restrições</w:t>
-            </w:r>
-            <w:proofErr w:type="spellEnd"/>
-            <w:r>
-              <w:rPr>
-                <w:color w:val="000000" w:themeColor="text1"/>
-                <w:lang w:val="en-US"/>
-              </w:rPr>
-              <w:t>/</w:t>
-            </w:r>
-            <w:proofErr w:type="spellStart"/>
-            <w:r>
-              <w:rPr>
-                <w:color w:val="000000" w:themeColor="text1"/>
-                <w:lang w:val="en-US"/>
-              </w:rPr>
-              <w:t>Validações</w:t>
-            </w:r>
-            <w:proofErr w:type="spellEnd"/>
+            <w:r>
+              <w:rPr>
+                <w:color w:val="000000" w:themeColor="text1"/>
+                <w:lang w:val="en-US"/>
+              </w:rPr>
+              <w:t>Restrições/Validações</w:t>
+            </w:r>
           </w:p>
         </w:tc>
         <w:tc>
@@ -15460,53 +14025,35 @@
                 <w:lang w:val="en-US"/>
               </w:rPr>
             </w:pPr>
-            <w:proofErr w:type="spellStart"/>
-            <w:r>
-              <w:rPr>
-                <w:color w:val="000000" w:themeColor="text1"/>
-                <w:lang w:val="en-US"/>
-              </w:rPr>
-              <w:t>Cenário</w:t>
-            </w:r>
-            <w:proofErr w:type="spellEnd"/>
-            <w:r>
-              <w:rPr>
-                <w:color w:val="000000" w:themeColor="text1"/>
-                <w:lang w:val="en-US"/>
-              </w:rPr>
-              <w:t xml:space="preserve"> Alternativo</w:t>
-            </w:r>
-          </w:p>
-        </w:tc>
-        <w:tc>
-          <w:tcPr>
-            <w:tcW w:w="4320" w:type="dxa"/>
-            <w:hideMark/>
-          </w:tcPr>
-          <w:p>
-            <w:pPr>
-              <w:ind w:firstLine="720"/>
-              <w:rPr>
-                <w:color w:val="000000" w:themeColor="text1"/>
-                <w:lang w:val="en-US"/>
-              </w:rPr>
-            </w:pPr>
-            <w:r>
-              <w:rPr>
-                <w:color w:val="000000" w:themeColor="text1"/>
-                <w:lang w:val="en-US"/>
-              </w:rPr>
-              <w:t xml:space="preserve">Adia </w:t>
-            </w:r>
-            <w:proofErr w:type="spellStart"/>
-            <w:r>
-              <w:rPr>
-                <w:color w:val="000000" w:themeColor="text1"/>
-                <w:lang w:val="en-US"/>
-              </w:rPr>
-              <w:t>decisão</w:t>
-            </w:r>
-            <w:proofErr w:type="spellEnd"/>
+            <w:r>
+              <w:rPr>
+                <w:color w:val="000000" w:themeColor="text1"/>
+                <w:lang w:val="en-US"/>
+              </w:rPr>
+              <w:t>Cenário Alternativo</w:t>
+            </w:r>
+          </w:p>
+        </w:tc>
+        <w:tc>
+          <w:tcPr>
+            <w:tcW w:w="4320" w:type="dxa"/>
+            <w:hideMark/>
+          </w:tcPr>
+          <w:p>
+            <w:pPr>
+              <w:ind w:firstLine="720"/>
+              <w:rPr>
+                <w:color w:val="000000" w:themeColor="text1"/>
+                <w:lang w:val="en-US"/>
+              </w:rPr>
+            </w:pPr>
+            <w:r>
+              <w:rPr>
+                <w:color w:val="000000" w:themeColor="text1"/>
+                <w:lang w:val="en-US"/>
+              </w:rPr>
+              <w:t>Adia decisão</w:t>
+            </w:r>
           </w:p>
         </w:tc>
       </w:tr>
@@ -15527,31 +14074,13 @@
                 <w:lang w:val="en-US"/>
               </w:rPr>
             </w:pPr>
-            <w:proofErr w:type="spellStart"/>
-            <w:r>
-              <w:rPr>
-                <w:color w:val="000000" w:themeColor="text1"/>
-                <w:lang w:val="en-US"/>
-              </w:rPr>
-              <w:t>Cenário</w:t>
-            </w:r>
-            <w:proofErr w:type="spellEnd"/>
-            <w:r>
-              <w:rPr>
-                <w:color w:val="000000" w:themeColor="text1"/>
-                <w:lang w:val="en-US"/>
-              </w:rPr>
-              <w:t xml:space="preserve"> de </w:t>
-            </w:r>
-            <w:proofErr w:type="spellStart"/>
-            <w:r>
-              <w:rPr>
-                <w:color w:val="000000" w:themeColor="text1"/>
-                <w:lang w:val="en-US"/>
-              </w:rPr>
-              <w:t>Exceção</w:t>
-            </w:r>
-            <w:proofErr w:type="spellEnd"/>
+            <w:r>
+              <w:rPr>
+                <w:color w:val="000000" w:themeColor="text1"/>
+                <w:lang w:val="en-US"/>
+              </w:rPr>
+              <w:t>Cenário de Exceção</w:t>
+            </w:r>
           </w:p>
         </w:tc>
         <w:tc>
@@ -15601,59 +14130,8 @@
           <w:color w:val="000000" w:themeColor="text1"/>
           <w:lang w:val="en-US"/>
         </w:rPr>
-        <w:t xml:space="preserve">UC09 – </w:t>
+        <w:t>UC09 – Definir Penalidade do Usuário</w:t>
       </w:r>
-      <w:proofErr w:type="spellStart"/>
-      <w:r>
-        <w:rPr>
-          <w:b/>
-          <w:bCs/>
-          <w:color w:val="000000" w:themeColor="text1"/>
-          <w:lang w:val="en-US"/>
-        </w:rPr>
-        <w:t>Definir</w:t>
-      </w:r>
-      <w:proofErr w:type="spellEnd"/>
-      <w:r>
-        <w:rPr>
-          <w:b/>
-          <w:bCs/>
-          <w:color w:val="000000" w:themeColor="text1"/>
-          <w:lang w:val="en-US"/>
-        </w:rPr>
-        <w:t xml:space="preserve"> </w:t>
-      </w:r>
-      <w:proofErr w:type="spellStart"/>
-      <w:r>
-        <w:rPr>
-          <w:b/>
-          <w:bCs/>
-          <w:color w:val="000000" w:themeColor="text1"/>
-          <w:lang w:val="en-US"/>
-        </w:rPr>
-        <w:t>Penalidade</w:t>
-      </w:r>
-      <w:proofErr w:type="spellEnd"/>
-      <w:r>
-        <w:rPr>
-          <w:b/>
-          <w:bCs/>
-          <w:color w:val="000000" w:themeColor="text1"/>
-          <w:lang w:val="en-US"/>
-        </w:rPr>
-        <w:t xml:space="preserve"> do </w:t>
-      </w:r>
-      <w:proofErr w:type="spellStart"/>
-      <w:r>
-        <w:rPr>
-          <w:b/>
-          <w:bCs/>
-          <w:color w:val="000000" w:themeColor="text1"/>
-          <w:lang w:val="en-US"/>
-        </w:rPr>
-        <w:t>Usuário</w:t>
-      </w:r>
-      <w:proofErr w:type="spellEnd"/>
     </w:p>
     <w:tbl>
       <w:tblPr>
@@ -15714,7 +14192,6 @@
                 <w:lang w:val="en-US"/>
               </w:rPr>
             </w:pPr>
-            <w:proofErr w:type="spellStart"/>
             <w:r>
               <w:rPr>
                 <w:color w:val="000000" w:themeColor="text1"/>
@@ -15722,7 +14199,6 @@
               </w:rPr>
               <w:t>Descrição</w:t>
             </w:r>
-            <w:proofErr w:type="spellEnd"/>
           </w:p>
         </w:tc>
       </w:tr>
@@ -15770,17 +14246,8 @@
                 <w:color w:val="000000" w:themeColor="text1"/>
                 <w:lang w:val="en-US"/>
               </w:rPr>
-              <w:t xml:space="preserve">Corpo </w:t>
-            </w:r>
-            <w:proofErr w:type="spellStart"/>
-            <w:r>
-              <w:rPr>
-                <w:color w:val="000000" w:themeColor="text1"/>
-                <w:lang w:val="en-US"/>
-              </w:rPr>
-              <w:t>Docente</w:t>
-            </w:r>
-            <w:proofErr w:type="spellEnd"/>
+              <w:t>Corpo Docente</w:t>
+            </w:r>
           </w:p>
         </w:tc>
       </w:tr>
@@ -15801,7 +14268,6 @@
                 <w:lang w:val="en-US"/>
               </w:rPr>
             </w:pPr>
-            <w:proofErr w:type="spellStart"/>
             <w:r>
               <w:rPr>
                 <w:color w:val="000000" w:themeColor="text1"/>
@@ -15809,7 +14275,6 @@
               </w:rPr>
               <w:t>Resumo</w:t>
             </w:r>
-            <w:proofErr w:type="spellEnd"/>
           </w:p>
         </w:tc>
         <w:tc>
@@ -15855,17 +14320,8 @@
                 <w:color w:val="000000" w:themeColor="text1"/>
                 <w:lang w:val="en-US"/>
               </w:rPr>
-              <w:t>Pré-</w:t>
-            </w:r>
-            <w:proofErr w:type="spellStart"/>
-            <w:r>
-              <w:rPr>
-                <w:color w:val="000000" w:themeColor="text1"/>
-                <w:lang w:val="en-US"/>
-              </w:rPr>
-              <w:t>condições</w:t>
-            </w:r>
-            <w:proofErr w:type="spellEnd"/>
+              <w:t>Pré-condições</w:t>
+            </w:r>
           </w:p>
         </w:tc>
         <w:tc>
@@ -15911,17 +14367,8 @@
                 <w:color w:val="000000" w:themeColor="text1"/>
                 <w:lang w:val="en-US"/>
               </w:rPr>
-              <w:t>Pós-</w:t>
-            </w:r>
-            <w:proofErr w:type="spellStart"/>
-            <w:r>
-              <w:rPr>
-                <w:color w:val="000000" w:themeColor="text1"/>
-                <w:lang w:val="en-US"/>
-              </w:rPr>
-              <w:t>condições</w:t>
-            </w:r>
-            <w:proofErr w:type="spellEnd"/>
+              <w:t>Pós-condições</w:t>
+            </w:r>
           </w:p>
         </w:tc>
         <w:tc>
@@ -15962,22 +14409,13 @@
                 <w:lang w:val="en-US"/>
               </w:rPr>
             </w:pPr>
-            <w:proofErr w:type="spellStart"/>
             <w:r>
               <w:rPr>
                 <w:color w:val="000000" w:themeColor="text1"/>
                 <w:lang w:val="en-US"/>
               </w:rPr>
               <w:lastRenderedPageBreak/>
-              <w:t>Cenário</w:t>
-            </w:r>
-            <w:proofErr w:type="spellEnd"/>
-            <w:r>
-              <w:rPr>
-                <w:color w:val="000000" w:themeColor="text1"/>
-                <w:lang w:val="en-US"/>
-              </w:rPr>
-              <w:t xml:space="preserve"> Principal</w:t>
+              <w:t>Cenário Principal</w:t>
             </w:r>
           </w:p>
         </w:tc>
@@ -16019,94 +14457,35 @@
                 <w:lang w:val="en-US"/>
               </w:rPr>
             </w:pPr>
-            <w:proofErr w:type="spellStart"/>
-            <w:r>
-              <w:rPr>
-                <w:color w:val="000000" w:themeColor="text1"/>
-                <w:lang w:val="en-US"/>
-              </w:rPr>
-              <w:t>Restrições</w:t>
-            </w:r>
-            <w:proofErr w:type="spellEnd"/>
-            <w:r>
-              <w:rPr>
-                <w:color w:val="000000" w:themeColor="text1"/>
-                <w:lang w:val="en-US"/>
-              </w:rPr>
-              <w:t>/</w:t>
-            </w:r>
-            <w:proofErr w:type="spellStart"/>
-            <w:r>
-              <w:rPr>
-                <w:color w:val="000000" w:themeColor="text1"/>
-                <w:lang w:val="en-US"/>
-              </w:rPr>
-              <w:t>Validações</w:t>
-            </w:r>
-            <w:proofErr w:type="spellEnd"/>
-          </w:p>
-        </w:tc>
-        <w:tc>
-          <w:tcPr>
-            <w:tcW w:w="4320" w:type="dxa"/>
-            <w:hideMark/>
-          </w:tcPr>
-          <w:p>
-            <w:pPr>
-              <w:ind w:firstLine="720"/>
-              <w:rPr>
-                <w:color w:val="000000" w:themeColor="text1"/>
-                <w:lang w:val="en-US"/>
-              </w:rPr>
-            </w:pPr>
-            <w:r>
-              <w:rPr>
-                <w:color w:val="000000" w:themeColor="text1"/>
-                <w:lang w:val="en-US"/>
-              </w:rPr>
-              <w:t xml:space="preserve">- </w:t>
-            </w:r>
-            <w:proofErr w:type="spellStart"/>
-            <w:r>
-              <w:rPr>
-                <w:color w:val="000000" w:themeColor="text1"/>
-                <w:lang w:val="en-US"/>
-              </w:rPr>
-              <w:t>Penalidade</w:t>
-            </w:r>
-            <w:proofErr w:type="spellEnd"/>
-            <w:r>
-              <w:rPr>
-                <w:color w:val="000000" w:themeColor="text1"/>
-                <w:lang w:val="en-US"/>
-              </w:rPr>
-              <w:t xml:space="preserve"> </w:t>
-            </w:r>
-            <w:proofErr w:type="spellStart"/>
-            <w:r>
-              <w:rPr>
-                <w:color w:val="000000" w:themeColor="text1"/>
-                <w:lang w:val="en-US"/>
-              </w:rPr>
-              <w:t>proporcional</w:t>
-            </w:r>
-            <w:proofErr w:type="spellEnd"/>
-            <w:r>
-              <w:rPr>
-                <w:color w:val="000000" w:themeColor="text1"/>
-                <w:lang w:val="en-US"/>
-              </w:rPr>
-              <w:t xml:space="preserve"> à </w:t>
-            </w:r>
-            <w:proofErr w:type="spellStart"/>
-            <w:r>
-              <w:rPr>
-                <w:color w:val="000000" w:themeColor="text1"/>
-                <w:lang w:val="en-US"/>
-              </w:rPr>
-              <w:t>infração</w:t>
-            </w:r>
-            <w:proofErr w:type="spellEnd"/>
+            <w:r>
+              <w:rPr>
+                <w:color w:val="000000" w:themeColor="text1"/>
+                <w:lang w:val="en-US"/>
+              </w:rPr>
+              <w:t>Restrições/Validações</w:t>
+            </w:r>
+          </w:p>
+        </w:tc>
+        <w:tc>
+          <w:tcPr>
+            <w:tcW w:w="4320" w:type="dxa"/>
+            <w:hideMark/>
+          </w:tcPr>
+          <w:p>
+            <w:pPr>
+              <w:ind w:firstLine="720"/>
+              <w:rPr>
+                <w:color w:val="000000" w:themeColor="text1"/>
+                <w:lang w:val="en-US"/>
+              </w:rPr>
+            </w:pPr>
+            <w:r>
+              <w:rPr>
+                <w:color w:val="000000" w:themeColor="text1"/>
+                <w:lang w:val="en-US"/>
+              </w:rPr>
+              <w:t>- Penalidade proporcional à infração</w:t>
+            </w:r>
           </w:p>
         </w:tc>
       </w:tr>
@@ -16127,78 +14506,35 @@
                 <w:lang w:val="en-US"/>
               </w:rPr>
             </w:pPr>
-            <w:proofErr w:type="spellStart"/>
-            <w:r>
-              <w:rPr>
-                <w:color w:val="000000" w:themeColor="text1"/>
-                <w:lang w:val="en-US"/>
-              </w:rPr>
-              <w:t>Cenário</w:t>
-            </w:r>
-            <w:proofErr w:type="spellEnd"/>
-            <w:r>
-              <w:rPr>
-                <w:color w:val="000000" w:themeColor="text1"/>
-                <w:lang w:val="en-US"/>
-              </w:rPr>
-              <w:t xml:space="preserve"> Alternativo</w:t>
-            </w:r>
-          </w:p>
-        </w:tc>
-        <w:tc>
-          <w:tcPr>
-            <w:tcW w:w="4320" w:type="dxa"/>
-            <w:hideMark/>
-          </w:tcPr>
-          <w:p>
-            <w:pPr>
-              <w:ind w:firstLine="720"/>
-              <w:rPr>
-                <w:color w:val="000000" w:themeColor="text1"/>
-                <w:lang w:val="en-US"/>
-              </w:rPr>
-            </w:pPr>
-            <w:proofErr w:type="spellStart"/>
-            <w:r>
-              <w:rPr>
-                <w:color w:val="000000" w:themeColor="text1"/>
-                <w:lang w:val="en-US"/>
-              </w:rPr>
-              <w:t>Emite</w:t>
-            </w:r>
-            <w:proofErr w:type="spellEnd"/>
-            <w:r>
-              <w:rPr>
-                <w:color w:val="000000" w:themeColor="text1"/>
-                <w:lang w:val="en-US"/>
-              </w:rPr>
-              <w:t xml:space="preserve"> </w:t>
-            </w:r>
-            <w:proofErr w:type="spellStart"/>
-            <w:r>
-              <w:rPr>
-                <w:color w:val="000000" w:themeColor="text1"/>
-                <w:lang w:val="en-US"/>
-              </w:rPr>
-              <w:t>apenas</w:t>
-            </w:r>
-            <w:proofErr w:type="spellEnd"/>
-            <w:r>
-              <w:rPr>
-                <w:color w:val="000000" w:themeColor="text1"/>
-                <w:lang w:val="en-US"/>
-              </w:rPr>
-              <w:t xml:space="preserve"> </w:t>
-            </w:r>
-            <w:proofErr w:type="spellStart"/>
-            <w:r>
-              <w:rPr>
-                <w:color w:val="000000" w:themeColor="text1"/>
-                <w:lang w:val="en-US"/>
-              </w:rPr>
-              <w:t>advertência</w:t>
-            </w:r>
-            <w:proofErr w:type="spellEnd"/>
+            <w:r>
+              <w:rPr>
+                <w:color w:val="000000" w:themeColor="text1"/>
+                <w:lang w:val="en-US"/>
+              </w:rPr>
+              <w:t>Cenário Alternativo</w:t>
+            </w:r>
+          </w:p>
+        </w:tc>
+        <w:tc>
+          <w:tcPr>
+            <w:tcW w:w="4320" w:type="dxa"/>
+            <w:hideMark/>
+          </w:tcPr>
+          <w:p>
+            <w:pPr>
+              <w:ind w:firstLine="720"/>
+              <w:rPr>
+                <w:color w:val="000000" w:themeColor="text1"/>
+                <w:lang w:val="en-US"/>
+              </w:rPr>
+            </w:pPr>
+            <w:r>
+              <w:rPr>
+                <w:color w:val="000000" w:themeColor="text1"/>
+                <w:lang w:val="en-US"/>
+              </w:rPr>
+              <w:t>Emite apenas advertência</w:t>
+            </w:r>
           </w:p>
         </w:tc>
       </w:tr>
@@ -16219,31 +14555,13 @@
                 <w:lang w:val="en-US"/>
               </w:rPr>
             </w:pPr>
-            <w:proofErr w:type="spellStart"/>
-            <w:r>
-              <w:rPr>
-                <w:color w:val="000000" w:themeColor="text1"/>
-                <w:lang w:val="en-US"/>
-              </w:rPr>
-              <w:t>Cenário</w:t>
-            </w:r>
-            <w:proofErr w:type="spellEnd"/>
-            <w:r>
-              <w:rPr>
-                <w:color w:val="000000" w:themeColor="text1"/>
-                <w:lang w:val="en-US"/>
-              </w:rPr>
-              <w:t xml:space="preserve"> de </w:t>
-            </w:r>
-            <w:proofErr w:type="spellStart"/>
-            <w:r>
-              <w:rPr>
-                <w:color w:val="000000" w:themeColor="text1"/>
-                <w:lang w:val="en-US"/>
-              </w:rPr>
-              <w:t>Exceção</w:t>
-            </w:r>
-            <w:proofErr w:type="spellEnd"/>
+            <w:r>
+              <w:rPr>
+                <w:color w:val="000000" w:themeColor="text1"/>
+                <w:lang w:val="en-US"/>
+              </w:rPr>
+              <w:t>Cenário de Exceção</w:t>
+            </w:r>
           </w:p>
         </w:tc>
         <w:tc>
@@ -16293,19 +14611,8 @@
           <w:color w:val="000000" w:themeColor="text1"/>
           <w:lang w:val="en-US"/>
         </w:rPr>
-        <w:t xml:space="preserve">UC10 – Manter </w:t>
+        <w:t>UC10 – Manter Usuário</w:t>
       </w:r>
-      <w:proofErr w:type="spellStart"/>
-      <w:r>
-        <w:rPr>
-          <w:b/>
-          <w:bCs/>
-          <w:color w:val="000000" w:themeColor="text1"/>
-          <w:lang w:val="en-US"/>
-        </w:rPr>
-        <w:t>Usuário</w:t>
-      </w:r>
-      <w:proofErr w:type="spellEnd"/>
     </w:p>
     <w:tbl>
       <w:tblPr>
@@ -16366,7 +14673,6 @@
                 <w:lang w:val="en-US"/>
               </w:rPr>
             </w:pPr>
-            <w:proofErr w:type="spellStart"/>
             <w:r>
               <w:rPr>
                 <w:color w:val="000000" w:themeColor="text1"/>
@@ -16374,7 +14680,6 @@
               </w:rPr>
               <w:t>Descrição</w:t>
             </w:r>
-            <w:proofErr w:type="spellEnd"/>
           </w:p>
         </w:tc>
       </w:tr>
@@ -16417,7 +14722,6 @@
                 <w:lang w:val="en-US"/>
               </w:rPr>
             </w:pPr>
-            <w:proofErr w:type="spellStart"/>
             <w:r>
               <w:rPr>
                 <w:color w:val="000000" w:themeColor="text1"/>
@@ -16425,7 +14729,6 @@
               </w:rPr>
               <w:t>Estudante</w:t>
             </w:r>
-            <w:proofErr w:type="spellEnd"/>
           </w:p>
         </w:tc>
       </w:tr>
@@ -16446,7 +14749,6 @@
                 <w:lang w:val="en-US"/>
               </w:rPr>
             </w:pPr>
-            <w:proofErr w:type="spellStart"/>
             <w:r>
               <w:rPr>
                 <w:color w:val="000000" w:themeColor="text1"/>
@@ -16454,7 +14756,6 @@
               </w:rPr>
               <w:t>Resumo</w:t>
             </w:r>
-            <w:proofErr w:type="spellEnd"/>
           </w:p>
         </w:tc>
         <w:tc>
@@ -16500,48 +14801,30 @@
                 <w:color w:val="000000" w:themeColor="text1"/>
                 <w:lang w:val="en-US"/>
               </w:rPr>
-              <w:t>Pré-</w:t>
-            </w:r>
-            <w:proofErr w:type="spellStart"/>
-            <w:r>
-              <w:rPr>
-                <w:color w:val="000000" w:themeColor="text1"/>
-                <w:lang w:val="en-US"/>
-              </w:rPr>
-              <w:t>condições</w:t>
-            </w:r>
-            <w:proofErr w:type="spellEnd"/>
-          </w:p>
-        </w:tc>
-        <w:tc>
-          <w:tcPr>
-            <w:tcW w:w="4320" w:type="dxa"/>
-            <w:hideMark/>
-          </w:tcPr>
-          <w:p>
-            <w:pPr>
-              <w:ind w:firstLine="720"/>
-              <w:rPr>
-                <w:color w:val="000000" w:themeColor="text1"/>
-                <w:lang w:val="en-US"/>
-              </w:rPr>
-            </w:pPr>
-            <w:r>
-              <w:rPr>
-                <w:color w:val="000000" w:themeColor="text1"/>
-                <w:lang w:val="en-US"/>
-              </w:rPr>
-              <w:t xml:space="preserve">Estar </w:t>
-            </w:r>
-            <w:proofErr w:type="spellStart"/>
-            <w:r>
-              <w:rPr>
-                <w:color w:val="000000" w:themeColor="text1"/>
-                <w:lang w:val="en-US"/>
-              </w:rPr>
-              <w:t>autenticado</w:t>
-            </w:r>
-            <w:proofErr w:type="spellEnd"/>
+              <w:t>Pré-condições</w:t>
+            </w:r>
+          </w:p>
+        </w:tc>
+        <w:tc>
+          <w:tcPr>
+            <w:tcW w:w="4320" w:type="dxa"/>
+            <w:hideMark/>
+          </w:tcPr>
+          <w:p>
+            <w:pPr>
+              <w:ind w:firstLine="720"/>
+              <w:rPr>
+                <w:color w:val="000000" w:themeColor="text1"/>
+                <w:lang w:val="en-US"/>
+              </w:rPr>
+            </w:pPr>
+            <w:r>
+              <w:rPr>
+                <w:color w:val="000000" w:themeColor="text1"/>
+                <w:lang w:val="en-US"/>
+              </w:rPr>
+              <w:t>Estar autenticado</w:t>
+            </w:r>
           </w:p>
         </w:tc>
       </w:tr>
@@ -16567,57 +14850,30 @@
                 <w:color w:val="000000" w:themeColor="text1"/>
                 <w:lang w:val="en-US"/>
               </w:rPr>
-              <w:t>Pós-</w:t>
-            </w:r>
-            <w:proofErr w:type="spellStart"/>
-            <w:r>
-              <w:rPr>
-                <w:color w:val="000000" w:themeColor="text1"/>
-                <w:lang w:val="en-US"/>
-              </w:rPr>
-              <w:t>condições</w:t>
-            </w:r>
-            <w:proofErr w:type="spellEnd"/>
-          </w:p>
-        </w:tc>
-        <w:tc>
-          <w:tcPr>
-            <w:tcW w:w="4320" w:type="dxa"/>
-            <w:hideMark/>
-          </w:tcPr>
-          <w:p>
-            <w:pPr>
-              <w:ind w:firstLine="720"/>
-              <w:rPr>
-                <w:color w:val="000000" w:themeColor="text1"/>
-                <w:lang w:val="en-US"/>
-              </w:rPr>
-            </w:pPr>
-            <w:proofErr w:type="spellStart"/>
-            <w:r>
-              <w:rPr>
-                <w:color w:val="000000" w:themeColor="text1"/>
-                <w:lang w:val="en-US"/>
-              </w:rPr>
-              <w:t>Informações</w:t>
-            </w:r>
-            <w:proofErr w:type="spellEnd"/>
-            <w:r>
-              <w:rPr>
-                <w:color w:val="000000" w:themeColor="text1"/>
-                <w:lang w:val="en-US"/>
-              </w:rPr>
-              <w:t xml:space="preserve"> </w:t>
-            </w:r>
-            <w:proofErr w:type="spellStart"/>
-            <w:r>
-              <w:rPr>
-                <w:color w:val="000000" w:themeColor="text1"/>
-                <w:lang w:val="en-US"/>
-              </w:rPr>
-              <w:t>atualizadas</w:t>
-            </w:r>
-            <w:proofErr w:type="spellEnd"/>
+              <w:t>Pós-condições</w:t>
+            </w:r>
+          </w:p>
+        </w:tc>
+        <w:tc>
+          <w:tcPr>
+            <w:tcW w:w="4320" w:type="dxa"/>
+            <w:hideMark/>
+          </w:tcPr>
+          <w:p>
+            <w:pPr>
+              <w:ind w:firstLine="720"/>
+              <w:rPr>
+                <w:color w:val="000000" w:themeColor="text1"/>
+                <w:lang w:val="en-US"/>
+              </w:rPr>
+            </w:pPr>
+            <w:r>
+              <w:rPr>
+                <w:color w:val="000000" w:themeColor="text1"/>
+                <w:lang w:val="en-US"/>
+              </w:rPr>
+              <w:t>Informações atualizadas</w:t>
+            </w:r>
           </w:p>
         </w:tc>
       </w:tr>
@@ -16638,21 +14894,12 @@
                 <w:lang w:val="en-US"/>
               </w:rPr>
             </w:pPr>
-            <w:proofErr w:type="spellStart"/>
-            <w:r>
-              <w:rPr>
-                <w:color w:val="000000" w:themeColor="text1"/>
-                <w:lang w:val="en-US"/>
-              </w:rPr>
-              <w:t>Cenário</w:t>
-            </w:r>
-            <w:proofErr w:type="spellEnd"/>
-            <w:r>
-              <w:rPr>
-                <w:color w:val="000000" w:themeColor="text1"/>
-                <w:lang w:val="en-US"/>
-              </w:rPr>
-              <w:t xml:space="preserve"> Principal</w:t>
+            <w:r>
+              <w:rPr>
+                <w:color w:val="000000" w:themeColor="text1"/>
+                <w:lang w:val="en-US"/>
+              </w:rPr>
+              <w:t>Cenário Principal</w:t>
             </w:r>
           </w:p>
         </w:tc>
@@ -16694,62 +14941,35 @@
                 <w:lang w:val="en-US"/>
               </w:rPr>
             </w:pPr>
-            <w:proofErr w:type="spellStart"/>
-            <w:r>
-              <w:rPr>
-                <w:color w:val="000000" w:themeColor="text1"/>
-                <w:lang w:val="en-US"/>
-              </w:rPr>
-              <w:t>Restrições</w:t>
-            </w:r>
-            <w:proofErr w:type="spellEnd"/>
-            <w:r>
-              <w:rPr>
-                <w:color w:val="000000" w:themeColor="text1"/>
-                <w:lang w:val="en-US"/>
-              </w:rPr>
-              <w:t>/</w:t>
-            </w:r>
-            <w:proofErr w:type="spellStart"/>
-            <w:r>
-              <w:rPr>
-                <w:color w:val="000000" w:themeColor="text1"/>
-                <w:lang w:val="en-US"/>
-              </w:rPr>
-              <w:t>Validações</w:t>
-            </w:r>
-            <w:proofErr w:type="spellEnd"/>
-          </w:p>
-        </w:tc>
-        <w:tc>
-          <w:tcPr>
-            <w:tcW w:w="4320" w:type="dxa"/>
-            <w:hideMark/>
-          </w:tcPr>
-          <w:p>
-            <w:pPr>
-              <w:ind w:firstLine="720"/>
-              <w:rPr>
-                <w:color w:val="000000" w:themeColor="text1"/>
-                <w:lang w:val="en-US"/>
-              </w:rPr>
-            </w:pPr>
-            <w:r>
-              <w:rPr>
-                <w:color w:val="000000" w:themeColor="text1"/>
-                <w:lang w:val="en-US"/>
-              </w:rPr>
-              <w:t xml:space="preserve">- E-mail </w:t>
-            </w:r>
-            <w:proofErr w:type="spellStart"/>
-            <w:r>
-              <w:rPr>
-                <w:color w:val="000000" w:themeColor="text1"/>
-                <w:lang w:val="en-US"/>
-              </w:rPr>
-              <w:t>único</w:t>
-            </w:r>
-            <w:proofErr w:type="spellEnd"/>
+            <w:r>
+              <w:rPr>
+                <w:color w:val="000000" w:themeColor="text1"/>
+                <w:lang w:val="en-US"/>
+              </w:rPr>
+              <w:t>Restrições/Validações</w:t>
+            </w:r>
+          </w:p>
+        </w:tc>
+        <w:tc>
+          <w:tcPr>
+            <w:tcW w:w="4320" w:type="dxa"/>
+            <w:hideMark/>
+          </w:tcPr>
+          <w:p>
+            <w:pPr>
+              <w:ind w:firstLine="720"/>
+              <w:rPr>
+                <w:color w:val="000000" w:themeColor="text1"/>
+                <w:lang w:val="en-US"/>
+              </w:rPr>
+            </w:pPr>
+            <w:r>
+              <w:rPr>
+                <w:color w:val="000000" w:themeColor="text1"/>
+                <w:lang w:val="en-US"/>
+              </w:rPr>
+              <w:t>- E-mail único</w:t>
+            </w:r>
           </w:p>
         </w:tc>
       </w:tr>
@@ -16770,53 +14990,35 @@
                 <w:lang w:val="en-US"/>
               </w:rPr>
             </w:pPr>
-            <w:proofErr w:type="spellStart"/>
-            <w:r>
-              <w:rPr>
-                <w:color w:val="000000" w:themeColor="text1"/>
-                <w:lang w:val="en-US"/>
-              </w:rPr>
-              <w:t>Cenário</w:t>
-            </w:r>
-            <w:proofErr w:type="spellEnd"/>
-            <w:r>
-              <w:rPr>
-                <w:color w:val="000000" w:themeColor="text1"/>
-                <w:lang w:val="en-US"/>
-              </w:rPr>
-              <w:t xml:space="preserve"> Alternativo</w:t>
-            </w:r>
-          </w:p>
-        </w:tc>
-        <w:tc>
-          <w:tcPr>
-            <w:tcW w:w="4320" w:type="dxa"/>
-            <w:hideMark/>
-          </w:tcPr>
-          <w:p>
-            <w:pPr>
-              <w:ind w:firstLine="720"/>
-              <w:rPr>
-                <w:color w:val="000000" w:themeColor="text1"/>
-                <w:lang w:val="en-US"/>
-              </w:rPr>
-            </w:pPr>
-            <w:r>
-              <w:rPr>
-                <w:color w:val="000000" w:themeColor="text1"/>
-                <w:lang w:val="en-US"/>
-              </w:rPr>
-              <w:t xml:space="preserve">Cancela </w:t>
-            </w:r>
-            <w:proofErr w:type="spellStart"/>
-            <w:r>
-              <w:rPr>
-                <w:color w:val="000000" w:themeColor="text1"/>
-                <w:lang w:val="en-US"/>
-              </w:rPr>
-              <w:t>alteração</w:t>
-            </w:r>
-            <w:proofErr w:type="spellEnd"/>
+            <w:r>
+              <w:rPr>
+                <w:color w:val="000000" w:themeColor="text1"/>
+                <w:lang w:val="en-US"/>
+              </w:rPr>
+              <w:t>Cenário Alternativo</w:t>
+            </w:r>
+          </w:p>
+        </w:tc>
+        <w:tc>
+          <w:tcPr>
+            <w:tcW w:w="4320" w:type="dxa"/>
+            <w:hideMark/>
+          </w:tcPr>
+          <w:p>
+            <w:pPr>
+              <w:ind w:firstLine="720"/>
+              <w:rPr>
+                <w:color w:val="000000" w:themeColor="text1"/>
+                <w:lang w:val="en-US"/>
+              </w:rPr>
+            </w:pPr>
+            <w:r>
+              <w:rPr>
+                <w:color w:val="000000" w:themeColor="text1"/>
+                <w:lang w:val="en-US"/>
+              </w:rPr>
+              <w:t>Cancela alteração</w:t>
+            </w:r>
           </w:p>
         </w:tc>
       </w:tr>
@@ -16837,31 +15039,13 @@
                 <w:lang w:val="en-US"/>
               </w:rPr>
             </w:pPr>
-            <w:proofErr w:type="spellStart"/>
-            <w:r>
-              <w:rPr>
-                <w:color w:val="000000" w:themeColor="text1"/>
-                <w:lang w:val="en-US"/>
-              </w:rPr>
-              <w:t>Cenário</w:t>
-            </w:r>
-            <w:proofErr w:type="spellEnd"/>
-            <w:r>
-              <w:rPr>
-                <w:color w:val="000000" w:themeColor="text1"/>
-                <w:lang w:val="en-US"/>
-              </w:rPr>
-              <w:t xml:space="preserve"> de </w:t>
-            </w:r>
-            <w:proofErr w:type="spellStart"/>
-            <w:r>
-              <w:rPr>
-                <w:color w:val="000000" w:themeColor="text1"/>
-                <w:lang w:val="en-US"/>
-              </w:rPr>
-              <w:t>Exceção</w:t>
-            </w:r>
-            <w:proofErr w:type="spellEnd"/>
+            <w:r>
+              <w:rPr>
+                <w:color w:val="000000" w:themeColor="text1"/>
+                <w:lang w:val="en-US"/>
+              </w:rPr>
+              <w:t>Cenário de Exceção</w:t>
+            </w:r>
           </w:p>
         </w:tc>
         <w:tc>
@@ -16911,39 +15095,8 @@
           <w:color w:val="000000" w:themeColor="text1"/>
           <w:lang w:val="en-US"/>
         </w:rPr>
-        <w:t xml:space="preserve">UC11 – </w:t>
+        <w:t>UC11 – Visualizar Eventos</w:t>
       </w:r>
-      <w:proofErr w:type="spellStart"/>
-      <w:r>
-        <w:rPr>
-          <w:b/>
-          <w:bCs/>
-          <w:color w:val="000000" w:themeColor="text1"/>
-          <w:lang w:val="en-US"/>
-        </w:rPr>
-        <w:t>Visualizar</w:t>
-      </w:r>
-      <w:proofErr w:type="spellEnd"/>
-      <w:r>
-        <w:rPr>
-          <w:b/>
-          <w:bCs/>
-          <w:color w:val="000000" w:themeColor="text1"/>
-          <w:lang w:val="en-US"/>
-        </w:rPr>
-        <w:t xml:space="preserve"> </w:t>
-      </w:r>
-      <w:proofErr w:type="spellStart"/>
-      <w:r>
-        <w:rPr>
-          <w:b/>
-          <w:bCs/>
-          <w:color w:val="000000" w:themeColor="text1"/>
-          <w:lang w:val="en-US"/>
-        </w:rPr>
-        <w:t>Eventos</w:t>
-      </w:r>
-      <w:proofErr w:type="spellEnd"/>
     </w:p>
     <w:tbl>
       <w:tblPr>
@@ -17004,7 +15157,6 @@
                 <w:lang w:val="en-US"/>
               </w:rPr>
             </w:pPr>
-            <w:proofErr w:type="spellStart"/>
             <w:r>
               <w:rPr>
                 <w:color w:val="000000" w:themeColor="text1"/>
@@ -17012,7 +15164,6 @@
               </w:rPr>
               <w:t>Descrição</w:t>
             </w:r>
-            <w:proofErr w:type="spellEnd"/>
           </w:p>
         </w:tc>
       </w:tr>
@@ -17055,7 +15206,6 @@
                 <w:lang w:val="en-US"/>
               </w:rPr>
             </w:pPr>
-            <w:proofErr w:type="spellStart"/>
             <w:r>
               <w:rPr>
                 <w:color w:val="000000" w:themeColor="text1"/>
@@ -17063,7 +15213,6 @@
               </w:rPr>
               <w:t>Estudante</w:t>
             </w:r>
-            <w:proofErr w:type="spellEnd"/>
           </w:p>
         </w:tc>
       </w:tr>
@@ -17084,7 +15233,6 @@
                 <w:lang w:val="en-US"/>
               </w:rPr>
             </w:pPr>
-            <w:proofErr w:type="spellStart"/>
             <w:r>
               <w:rPr>
                 <w:color w:val="000000" w:themeColor="text1"/>
@@ -17092,7 +15240,6 @@
               </w:rPr>
               <w:t>Resumo</w:t>
             </w:r>
-            <w:proofErr w:type="spellEnd"/>
           </w:p>
         </w:tc>
         <w:tc>
@@ -17138,48 +15285,30 @@
                 <w:color w:val="000000" w:themeColor="text1"/>
                 <w:lang w:val="en-US"/>
               </w:rPr>
-              <w:t>Pré-</w:t>
-            </w:r>
-            <w:proofErr w:type="spellStart"/>
-            <w:r>
-              <w:rPr>
-                <w:color w:val="000000" w:themeColor="text1"/>
-                <w:lang w:val="en-US"/>
-              </w:rPr>
-              <w:t>condições</w:t>
-            </w:r>
-            <w:proofErr w:type="spellEnd"/>
-          </w:p>
-        </w:tc>
-        <w:tc>
-          <w:tcPr>
-            <w:tcW w:w="4320" w:type="dxa"/>
-            <w:hideMark/>
-          </w:tcPr>
-          <w:p>
-            <w:pPr>
-              <w:ind w:firstLine="720"/>
-              <w:rPr>
-                <w:color w:val="000000" w:themeColor="text1"/>
-                <w:lang w:val="en-US"/>
-              </w:rPr>
-            </w:pPr>
-            <w:r>
-              <w:rPr>
-                <w:color w:val="000000" w:themeColor="text1"/>
-                <w:lang w:val="en-US"/>
-              </w:rPr>
-              <w:t xml:space="preserve">Estar </w:t>
-            </w:r>
-            <w:proofErr w:type="spellStart"/>
-            <w:r>
-              <w:rPr>
-                <w:color w:val="000000" w:themeColor="text1"/>
-                <w:lang w:val="en-US"/>
-              </w:rPr>
-              <w:t>autenticado</w:t>
-            </w:r>
-            <w:proofErr w:type="spellEnd"/>
+              <w:t>Pré-condições</w:t>
+            </w:r>
+          </w:p>
+        </w:tc>
+        <w:tc>
+          <w:tcPr>
+            <w:tcW w:w="4320" w:type="dxa"/>
+            <w:hideMark/>
+          </w:tcPr>
+          <w:p>
+            <w:pPr>
+              <w:ind w:firstLine="720"/>
+              <w:rPr>
+                <w:color w:val="000000" w:themeColor="text1"/>
+                <w:lang w:val="en-US"/>
+              </w:rPr>
+            </w:pPr>
+            <w:r>
+              <w:rPr>
+                <w:color w:val="000000" w:themeColor="text1"/>
+                <w:lang w:val="en-US"/>
+              </w:rPr>
+              <w:t>Estar autenticado</w:t>
+            </w:r>
           </w:p>
         </w:tc>
       </w:tr>
@@ -17205,73 +15334,30 @@
                 <w:color w:val="000000" w:themeColor="text1"/>
                 <w:lang w:val="en-US"/>
               </w:rPr>
-              <w:t>Pós-</w:t>
-            </w:r>
-            <w:proofErr w:type="spellStart"/>
-            <w:r>
-              <w:rPr>
-                <w:color w:val="000000" w:themeColor="text1"/>
-                <w:lang w:val="en-US"/>
-              </w:rPr>
-              <w:t>condições</w:t>
-            </w:r>
-            <w:proofErr w:type="spellEnd"/>
-          </w:p>
-        </w:tc>
-        <w:tc>
-          <w:tcPr>
-            <w:tcW w:w="4320" w:type="dxa"/>
-            <w:hideMark/>
-          </w:tcPr>
-          <w:p>
-            <w:pPr>
-              <w:ind w:firstLine="720"/>
-              <w:rPr>
-                <w:color w:val="000000" w:themeColor="text1"/>
-                <w:lang w:val="en-US"/>
-              </w:rPr>
-            </w:pPr>
-            <w:proofErr w:type="spellStart"/>
-            <w:r>
-              <w:rPr>
-                <w:color w:val="000000" w:themeColor="text1"/>
-                <w:lang w:val="en-US"/>
-              </w:rPr>
-              <w:t>Eventos</w:t>
-            </w:r>
-            <w:proofErr w:type="spellEnd"/>
-            <w:r>
-              <w:rPr>
-                <w:color w:val="000000" w:themeColor="text1"/>
-                <w:lang w:val="en-US"/>
-              </w:rPr>
-              <w:t xml:space="preserve"> </w:t>
-            </w:r>
-            <w:proofErr w:type="spellStart"/>
-            <w:r>
-              <w:rPr>
-                <w:color w:val="000000" w:themeColor="text1"/>
-                <w:lang w:val="en-US"/>
-              </w:rPr>
-              <w:t>são</w:t>
-            </w:r>
-            <w:proofErr w:type="spellEnd"/>
-            <w:r>
-              <w:rPr>
-                <w:color w:val="000000" w:themeColor="text1"/>
-                <w:lang w:val="en-US"/>
-              </w:rPr>
-              <w:t xml:space="preserve"> </w:t>
-            </w:r>
-            <w:proofErr w:type="spellStart"/>
-            <w:r>
-              <w:rPr>
-                <w:color w:val="000000" w:themeColor="text1"/>
-                <w:lang w:val="en-US"/>
-              </w:rPr>
-              <w:t>exibidos</w:t>
-            </w:r>
-            <w:proofErr w:type="spellEnd"/>
+              <w:t>Pós-condições</w:t>
+            </w:r>
+          </w:p>
+        </w:tc>
+        <w:tc>
+          <w:tcPr>
+            <w:tcW w:w="4320" w:type="dxa"/>
+            <w:hideMark/>
+          </w:tcPr>
+          <w:p>
+            <w:pPr>
+              <w:ind w:firstLine="720"/>
+              <w:rPr>
+                <w:color w:val="000000" w:themeColor="text1"/>
+                <w:lang w:val="en-US"/>
+              </w:rPr>
+            </w:pPr>
+            <w:r>
+              <w:rPr>
+                <w:color w:val="000000" w:themeColor="text1"/>
+                <w:lang w:val="en-US"/>
+              </w:rPr>
+              <w:t>Eventos são exibidos</w:t>
+            </w:r>
           </w:p>
         </w:tc>
       </w:tr>
@@ -17292,21 +15378,12 @@
                 <w:lang w:val="en-US"/>
               </w:rPr>
             </w:pPr>
-            <w:proofErr w:type="spellStart"/>
-            <w:r>
-              <w:rPr>
-                <w:color w:val="000000" w:themeColor="text1"/>
-                <w:lang w:val="en-US"/>
-              </w:rPr>
-              <w:t>Cenário</w:t>
-            </w:r>
-            <w:proofErr w:type="spellEnd"/>
-            <w:r>
-              <w:rPr>
-                <w:color w:val="000000" w:themeColor="text1"/>
-                <w:lang w:val="en-US"/>
-              </w:rPr>
-              <w:t xml:space="preserve"> Principal</w:t>
+            <w:r>
+              <w:rPr>
+                <w:color w:val="000000" w:themeColor="text1"/>
+                <w:lang w:val="en-US"/>
+              </w:rPr>
+              <w:t>Cenário Principal</w:t>
             </w:r>
           </w:p>
         </w:tc>
@@ -17348,101 +15425,35 @@
                 <w:lang w:val="en-US"/>
               </w:rPr>
             </w:pPr>
-            <w:proofErr w:type="spellStart"/>
             <w:r>
               <w:rPr>
                 <w:color w:val="000000" w:themeColor="text1"/>
                 <w:lang w:val="en-US"/>
               </w:rPr>
               <w:lastRenderedPageBreak/>
-              <w:t>Restrições</w:t>
-            </w:r>
-            <w:proofErr w:type="spellEnd"/>
-            <w:r>
-              <w:rPr>
-                <w:color w:val="000000" w:themeColor="text1"/>
-                <w:lang w:val="en-US"/>
-              </w:rPr>
-              <w:t>/</w:t>
-            </w:r>
-            <w:proofErr w:type="spellStart"/>
-            <w:r>
-              <w:rPr>
-                <w:color w:val="000000" w:themeColor="text1"/>
-                <w:lang w:val="en-US"/>
-              </w:rPr>
-              <w:t>Validações</w:t>
-            </w:r>
-            <w:proofErr w:type="spellEnd"/>
-          </w:p>
-        </w:tc>
-        <w:tc>
-          <w:tcPr>
-            <w:tcW w:w="4320" w:type="dxa"/>
-            <w:hideMark/>
-          </w:tcPr>
-          <w:p>
-            <w:pPr>
-              <w:ind w:firstLine="720"/>
-              <w:rPr>
-                <w:color w:val="000000" w:themeColor="text1"/>
-                <w:lang w:val="en-US"/>
-              </w:rPr>
-            </w:pPr>
-            <w:r>
-              <w:rPr>
-                <w:color w:val="000000" w:themeColor="text1"/>
-                <w:lang w:val="en-US"/>
-              </w:rPr>
-              <w:t xml:space="preserve">- </w:t>
-            </w:r>
-            <w:proofErr w:type="spellStart"/>
-            <w:r>
-              <w:rPr>
-                <w:color w:val="000000" w:themeColor="text1"/>
-                <w:lang w:val="en-US"/>
-              </w:rPr>
-              <w:t>Eventos</w:t>
-            </w:r>
-            <w:proofErr w:type="spellEnd"/>
-            <w:r>
-              <w:rPr>
-                <w:color w:val="000000" w:themeColor="text1"/>
-                <w:lang w:val="en-US"/>
-              </w:rPr>
-              <w:t xml:space="preserve"> </w:t>
-            </w:r>
-            <w:proofErr w:type="spellStart"/>
-            <w:r>
-              <w:rPr>
-                <w:color w:val="000000" w:themeColor="text1"/>
-                <w:lang w:val="en-US"/>
-              </w:rPr>
-              <w:t>filtrados</w:t>
-            </w:r>
-            <w:proofErr w:type="spellEnd"/>
-            <w:r>
-              <w:rPr>
-                <w:color w:val="000000" w:themeColor="text1"/>
-                <w:lang w:val="en-US"/>
-              </w:rPr>
-              <w:t xml:space="preserve"> </w:t>
-            </w:r>
-            <w:proofErr w:type="spellStart"/>
-            <w:r>
-              <w:rPr>
-                <w:color w:val="000000" w:themeColor="text1"/>
-                <w:lang w:val="en-US"/>
-              </w:rPr>
-              <w:t>por</w:t>
-            </w:r>
-            <w:proofErr w:type="spellEnd"/>
-            <w:r>
-              <w:rPr>
-                <w:color w:val="000000" w:themeColor="text1"/>
-                <w:lang w:val="en-US"/>
-              </w:rPr>
-              <w:t xml:space="preserve"> data</w:t>
+              <w:t>Restrições/Validações</w:t>
+            </w:r>
+          </w:p>
+        </w:tc>
+        <w:tc>
+          <w:tcPr>
+            <w:tcW w:w="4320" w:type="dxa"/>
+            <w:hideMark/>
+          </w:tcPr>
+          <w:p>
+            <w:pPr>
+              <w:ind w:firstLine="720"/>
+              <w:rPr>
+                <w:color w:val="000000" w:themeColor="text1"/>
+                <w:lang w:val="en-US"/>
+              </w:rPr>
+            </w:pPr>
+            <w:r>
+              <w:rPr>
+                <w:color w:val="000000" w:themeColor="text1"/>
+                <w:lang w:val="en-US"/>
+              </w:rPr>
+              <w:t>- Eventos filtrados por data</w:t>
             </w:r>
           </w:p>
         </w:tc>
@@ -17464,68 +15475,34 @@
                 <w:lang w:val="en-US"/>
               </w:rPr>
             </w:pPr>
-            <w:proofErr w:type="spellStart"/>
-            <w:r>
-              <w:rPr>
-                <w:color w:val="000000" w:themeColor="text1"/>
-                <w:lang w:val="en-US"/>
-              </w:rPr>
-              <w:t>Cenário</w:t>
-            </w:r>
-            <w:proofErr w:type="spellEnd"/>
-            <w:r>
-              <w:rPr>
-                <w:color w:val="000000" w:themeColor="text1"/>
-                <w:lang w:val="en-US"/>
-              </w:rPr>
-              <w:t xml:space="preserve"> Alternativo</w:t>
-            </w:r>
-          </w:p>
-        </w:tc>
-        <w:tc>
-          <w:tcPr>
-            <w:tcW w:w="4320" w:type="dxa"/>
-            <w:hideMark/>
-          </w:tcPr>
-          <w:p>
-            <w:pPr>
-              <w:ind w:firstLine="720"/>
-              <w:rPr>
-                <w:color w:val="000000" w:themeColor="text1"/>
-                <w:lang w:val="en-US"/>
-              </w:rPr>
-            </w:pPr>
-            <w:proofErr w:type="spellStart"/>
-            <w:r>
-              <w:rPr>
-                <w:color w:val="000000" w:themeColor="text1"/>
-                <w:lang w:val="en-US"/>
-              </w:rPr>
-              <w:t>Visualiza</w:t>
-            </w:r>
-            <w:proofErr w:type="spellEnd"/>
-            <w:r>
-              <w:rPr>
-                <w:color w:val="000000" w:themeColor="text1"/>
-                <w:lang w:val="en-US"/>
-              </w:rPr>
-              <w:t xml:space="preserve"> </w:t>
-            </w:r>
-            <w:proofErr w:type="spellStart"/>
-            <w:r>
-              <w:rPr>
-                <w:color w:val="000000" w:themeColor="text1"/>
-                <w:lang w:val="en-US"/>
-              </w:rPr>
-              <w:t>eventos</w:t>
-            </w:r>
-            <w:proofErr w:type="spellEnd"/>
-            <w:r>
-              <w:rPr>
-                <w:color w:val="000000" w:themeColor="text1"/>
-                <w:lang w:val="en-US"/>
-              </w:rPr>
-              <w:t xml:space="preserve"> passados</w:t>
+            <w:r>
+              <w:rPr>
+                <w:color w:val="000000" w:themeColor="text1"/>
+                <w:lang w:val="en-US"/>
+              </w:rPr>
+              <w:t>Cenário Alternativo</w:t>
+            </w:r>
+          </w:p>
+        </w:tc>
+        <w:tc>
+          <w:tcPr>
+            <w:tcW w:w="4320" w:type="dxa"/>
+            <w:hideMark/>
+          </w:tcPr>
+          <w:p>
+            <w:pPr>
+              <w:ind w:firstLine="720"/>
+              <w:rPr>
+                <w:color w:val="000000" w:themeColor="text1"/>
+                <w:lang w:val="en-US"/>
+              </w:rPr>
+            </w:pPr>
+            <w:r>
+              <w:rPr>
+                <w:color w:val="000000" w:themeColor="text1"/>
+                <w:lang w:val="en-US"/>
+              </w:rPr>
+              <w:t>Visualiza eventos passados</w:t>
             </w:r>
           </w:p>
         </w:tc>
@@ -17547,31 +15524,13 @@
                 <w:lang w:val="en-US"/>
               </w:rPr>
             </w:pPr>
-            <w:proofErr w:type="spellStart"/>
-            <w:r>
-              <w:rPr>
-                <w:color w:val="000000" w:themeColor="text1"/>
-                <w:lang w:val="en-US"/>
-              </w:rPr>
-              <w:t>Cenário</w:t>
-            </w:r>
-            <w:proofErr w:type="spellEnd"/>
-            <w:r>
-              <w:rPr>
-                <w:color w:val="000000" w:themeColor="text1"/>
-                <w:lang w:val="en-US"/>
-              </w:rPr>
-              <w:t xml:space="preserve"> de </w:t>
-            </w:r>
-            <w:proofErr w:type="spellStart"/>
-            <w:r>
-              <w:rPr>
-                <w:color w:val="000000" w:themeColor="text1"/>
-                <w:lang w:val="en-US"/>
-              </w:rPr>
-              <w:t>Exceção</w:t>
-            </w:r>
-            <w:proofErr w:type="spellEnd"/>
+            <w:r>
+              <w:rPr>
+                <w:color w:val="000000" w:themeColor="text1"/>
+                <w:lang w:val="en-US"/>
+              </w:rPr>
+              <w:t>Cenário de Exceção</w:t>
+            </w:r>
           </w:p>
         </w:tc>
         <w:tc>
@@ -17621,39 +15580,8 @@
           <w:color w:val="000000" w:themeColor="text1"/>
           <w:lang w:val="en-US"/>
         </w:rPr>
-        <w:t xml:space="preserve">UC12 – </w:t>
+        <w:t>UC12 – Confirmar Presença</w:t>
       </w:r>
-      <w:proofErr w:type="spellStart"/>
-      <w:r>
-        <w:rPr>
-          <w:b/>
-          <w:bCs/>
-          <w:color w:val="000000" w:themeColor="text1"/>
-          <w:lang w:val="en-US"/>
-        </w:rPr>
-        <w:t>Confirmar</w:t>
-      </w:r>
-      <w:proofErr w:type="spellEnd"/>
-      <w:r>
-        <w:rPr>
-          <w:b/>
-          <w:bCs/>
-          <w:color w:val="000000" w:themeColor="text1"/>
-          <w:lang w:val="en-US"/>
-        </w:rPr>
-        <w:t xml:space="preserve"> </w:t>
-      </w:r>
-      <w:proofErr w:type="spellStart"/>
-      <w:r>
-        <w:rPr>
-          <w:b/>
-          <w:bCs/>
-          <w:color w:val="000000" w:themeColor="text1"/>
-          <w:lang w:val="en-US"/>
-        </w:rPr>
-        <w:t>Presença</w:t>
-      </w:r>
-      <w:proofErr w:type="spellEnd"/>
     </w:p>
     <w:tbl>
       <w:tblPr>
@@ -17714,7 +15642,6 @@
                 <w:lang w:val="en-US"/>
               </w:rPr>
             </w:pPr>
-            <w:proofErr w:type="spellStart"/>
             <w:r>
               <w:rPr>
                 <w:color w:val="000000" w:themeColor="text1"/>
@@ -17722,7 +15649,6 @@
               </w:rPr>
               <w:t>Descrição</w:t>
             </w:r>
-            <w:proofErr w:type="spellEnd"/>
           </w:p>
         </w:tc>
       </w:tr>
@@ -17765,7 +15691,6 @@
                 <w:lang w:val="en-US"/>
               </w:rPr>
             </w:pPr>
-            <w:proofErr w:type="spellStart"/>
             <w:r>
               <w:rPr>
                 <w:color w:val="000000" w:themeColor="text1"/>
@@ -17773,7 +15698,6 @@
               </w:rPr>
               <w:t>Estudante</w:t>
             </w:r>
-            <w:proofErr w:type="spellEnd"/>
           </w:p>
         </w:tc>
       </w:tr>
@@ -17794,7 +15718,6 @@
                 <w:lang w:val="en-US"/>
               </w:rPr>
             </w:pPr>
-            <w:proofErr w:type="spellStart"/>
             <w:r>
               <w:rPr>
                 <w:color w:val="000000" w:themeColor="text1"/>
@@ -17802,79 +15725,28 @@
               </w:rPr>
               <w:t>Resumo</w:t>
             </w:r>
-            <w:proofErr w:type="spellEnd"/>
-          </w:p>
-        </w:tc>
-        <w:tc>
-          <w:tcPr>
-            <w:tcW w:w="4320" w:type="dxa"/>
-            <w:hideMark/>
-          </w:tcPr>
-          <w:p>
-            <w:pPr>
-              <w:ind w:firstLine="720"/>
-              <w:rPr>
-                <w:color w:val="000000" w:themeColor="text1"/>
-                <w:lang w:val="en-US"/>
-              </w:rPr>
-            </w:pPr>
-            <w:proofErr w:type="spellStart"/>
-            <w:r>
-              <w:rPr>
-                <w:color w:val="000000" w:themeColor="text1"/>
-                <w:lang w:val="en-US"/>
-              </w:rPr>
-              <w:t>Registra</w:t>
-            </w:r>
-            <w:proofErr w:type="spellEnd"/>
-            <w:r>
-              <w:rPr>
-                <w:color w:val="000000" w:themeColor="text1"/>
-                <w:lang w:val="en-US"/>
-              </w:rPr>
-              <w:t xml:space="preserve"> </w:t>
-            </w:r>
-            <w:proofErr w:type="spellStart"/>
-            <w:r>
-              <w:rPr>
-                <w:color w:val="000000" w:themeColor="text1"/>
-                <w:lang w:val="en-US"/>
-              </w:rPr>
-              <w:t>presença</w:t>
-            </w:r>
-            <w:proofErr w:type="spellEnd"/>
-            <w:r>
-              <w:rPr>
-                <w:color w:val="000000" w:themeColor="text1"/>
-                <w:lang w:val="en-US"/>
-              </w:rPr>
-              <w:t xml:space="preserve"> </w:t>
-            </w:r>
-            <w:proofErr w:type="spellStart"/>
-            <w:r>
-              <w:rPr>
-                <w:color w:val="000000" w:themeColor="text1"/>
-                <w:lang w:val="en-US"/>
-              </w:rPr>
-              <w:t>em</w:t>
-            </w:r>
-            <w:proofErr w:type="spellEnd"/>
-            <w:r>
-              <w:rPr>
-                <w:color w:val="000000" w:themeColor="text1"/>
-                <w:lang w:val="en-US"/>
-              </w:rPr>
-              <w:t xml:space="preserve"> </w:t>
-            </w:r>
-            <w:proofErr w:type="spellStart"/>
-            <w:r>
-              <w:rPr>
-                <w:color w:val="000000" w:themeColor="text1"/>
-                <w:lang w:val="en-US"/>
-              </w:rPr>
-              <w:t>eventos</w:t>
-            </w:r>
-            <w:proofErr w:type="spellEnd"/>
+          </w:p>
+        </w:tc>
+        <w:tc>
+          <w:tcPr>
+            <w:tcW w:w="4320" w:type="dxa"/>
+            <w:hideMark/>
+          </w:tcPr>
+          <w:p>
+            <w:pPr>
+              <w:ind w:firstLine="720"/>
+              <w:rPr>
+                <w:color w:val="000000" w:themeColor="text1"/>
+                <w:lang w:val="en-US"/>
+              </w:rPr>
+            </w:pPr>
+            <w:r>
+              <w:rPr>
+                <w:color w:val="000000" w:themeColor="text1"/>
+                <w:lang w:val="en-US"/>
+              </w:rPr>
+              <w:t>Registra presença em eventos</w:t>
+            </w:r>
           </w:p>
         </w:tc>
       </w:tr>
@@ -17900,89 +15772,30 @@
                 <w:color w:val="000000" w:themeColor="text1"/>
                 <w:lang w:val="en-US"/>
               </w:rPr>
-              <w:t>Pré-</w:t>
-            </w:r>
-            <w:proofErr w:type="spellStart"/>
-            <w:r>
-              <w:rPr>
-                <w:color w:val="000000" w:themeColor="text1"/>
-                <w:lang w:val="en-US"/>
-              </w:rPr>
-              <w:t>condições</w:t>
-            </w:r>
-            <w:proofErr w:type="spellEnd"/>
-          </w:p>
-        </w:tc>
-        <w:tc>
-          <w:tcPr>
-            <w:tcW w:w="4320" w:type="dxa"/>
-            <w:hideMark/>
-          </w:tcPr>
-          <w:p>
-            <w:pPr>
-              <w:ind w:firstLine="720"/>
-              <w:rPr>
-                <w:color w:val="000000" w:themeColor="text1"/>
-                <w:lang w:val="en-US"/>
-              </w:rPr>
-            </w:pPr>
-            <w:proofErr w:type="spellStart"/>
-            <w:r>
-              <w:rPr>
-                <w:color w:val="000000" w:themeColor="text1"/>
-                <w:lang w:val="en-US"/>
-              </w:rPr>
-              <w:t>Evento</w:t>
-            </w:r>
-            <w:proofErr w:type="spellEnd"/>
-            <w:r>
-              <w:rPr>
-                <w:color w:val="000000" w:themeColor="text1"/>
-                <w:lang w:val="en-US"/>
-              </w:rPr>
-              <w:t xml:space="preserve"> </w:t>
-            </w:r>
-            <w:proofErr w:type="spellStart"/>
-            <w:r>
-              <w:rPr>
-                <w:color w:val="000000" w:themeColor="text1"/>
-                <w:lang w:val="en-US"/>
-              </w:rPr>
-              <w:t>deve</w:t>
-            </w:r>
-            <w:proofErr w:type="spellEnd"/>
-            <w:r>
-              <w:rPr>
-                <w:color w:val="000000" w:themeColor="text1"/>
-                <w:lang w:val="en-US"/>
-              </w:rPr>
-              <w:t xml:space="preserve"> </w:t>
-            </w:r>
-            <w:proofErr w:type="spellStart"/>
-            <w:r>
-              <w:rPr>
-                <w:color w:val="000000" w:themeColor="text1"/>
-                <w:lang w:val="en-US"/>
-              </w:rPr>
-              <w:t>estar</w:t>
-            </w:r>
-            <w:proofErr w:type="spellEnd"/>
-            <w:r>
-              <w:rPr>
-                <w:color w:val="000000" w:themeColor="text1"/>
-                <w:lang w:val="en-US"/>
-              </w:rPr>
-              <w:t xml:space="preserve"> </w:t>
-            </w:r>
-            <w:proofErr w:type="spellStart"/>
-            <w:r>
-              <w:rPr>
-                <w:color w:val="000000" w:themeColor="text1"/>
-                <w:lang w:val="en-US"/>
-              </w:rPr>
-              <w:t>ativo</w:t>
-            </w:r>
-            <w:proofErr w:type="spellEnd"/>
+              <w:t>Pré-condições</w:t>
+            </w:r>
+          </w:p>
+        </w:tc>
+        <w:tc>
+          <w:tcPr>
+            <w:tcW w:w="4320" w:type="dxa"/>
+            <w:hideMark/>
+          </w:tcPr>
+          <w:p>
+            <w:pPr>
+              <w:ind w:firstLine="720"/>
+              <w:rPr>
+                <w:color w:val="000000" w:themeColor="text1"/>
+                <w:lang w:val="en-US"/>
+              </w:rPr>
+            </w:pPr>
+            <w:r>
+              <w:rPr>
+                <w:color w:val="000000" w:themeColor="text1"/>
+                <w:lang w:val="en-US"/>
+              </w:rPr>
+              <w:t>Evento deve estar ativo</w:t>
+            </w:r>
           </w:p>
         </w:tc>
       </w:tr>
@@ -18008,73 +15821,30 @@
                 <w:color w:val="000000" w:themeColor="text1"/>
                 <w:lang w:val="en-US"/>
               </w:rPr>
-              <w:t>Pós-</w:t>
-            </w:r>
-            <w:proofErr w:type="spellStart"/>
-            <w:r>
-              <w:rPr>
-                <w:color w:val="000000" w:themeColor="text1"/>
-                <w:lang w:val="en-US"/>
-              </w:rPr>
-              <w:t>condições</w:t>
-            </w:r>
-            <w:proofErr w:type="spellEnd"/>
-          </w:p>
-        </w:tc>
-        <w:tc>
-          <w:tcPr>
-            <w:tcW w:w="4320" w:type="dxa"/>
-            <w:hideMark/>
-          </w:tcPr>
-          <w:p>
-            <w:pPr>
-              <w:ind w:firstLine="720"/>
-              <w:rPr>
-                <w:color w:val="000000" w:themeColor="text1"/>
-                <w:lang w:val="en-US"/>
-              </w:rPr>
-            </w:pPr>
-            <w:proofErr w:type="spellStart"/>
-            <w:r>
-              <w:rPr>
-                <w:color w:val="000000" w:themeColor="text1"/>
-                <w:lang w:val="en-US"/>
-              </w:rPr>
-              <w:t>Presença</w:t>
-            </w:r>
-            <w:proofErr w:type="spellEnd"/>
-            <w:r>
-              <w:rPr>
-                <w:color w:val="000000" w:themeColor="text1"/>
-                <w:lang w:val="en-US"/>
-              </w:rPr>
-              <w:t xml:space="preserve"> </w:t>
-            </w:r>
-            <w:proofErr w:type="spellStart"/>
-            <w:r>
-              <w:rPr>
-                <w:color w:val="000000" w:themeColor="text1"/>
-                <w:lang w:val="en-US"/>
-              </w:rPr>
-              <w:t>confirmada</w:t>
-            </w:r>
-            <w:proofErr w:type="spellEnd"/>
-            <w:r>
-              <w:rPr>
-                <w:color w:val="000000" w:themeColor="text1"/>
-                <w:lang w:val="en-US"/>
-              </w:rPr>
-              <w:t xml:space="preserve"> no </w:t>
-            </w:r>
-            <w:proofErr w:type="spellStart"/>
-            <w:r>
-              <w:rPr>
-                <w:color w:val="000000" w:themeColor="text1"/>
-                <w:lang w:val="en-US"/>
-              </w:rPr>
-              <w:t>sistema</w:t>
-            </w:r>
-            <w:proofErr w:type="spellEnd"/>
+              <w:t>Pós-condições</w:t>
+            </w:r>
+          </w:p>
+        </w:tc>
+        <w:tc>
+          <w:tcPr>
+            <w:tcW w:w="4320" w:type="dxa"/>
+            <w:hideMark/>
+          </w:tcPr>
+          <w:p>
+            <w:pPr>
+              <w:ind w:firstLine="720"/>
+              <w:rPr>
+                <w:color w:val="000000" w:themeColor="text1"/>
+                <w:lang w:val="en-US"/>
+              </w:rPr>
+            </w:pPr>
+            <w:r>
+              <w:rPr>
+                <w:color w:val="000000" w:themeColor="text1"/>
+                <w:lang w:val="en-US"/>
+              </w:rPr>
+              <w:t>Presença confirmada no sistema</w:t>
+            </w:r>
           </w:p>
         </w:tc>
       </w:tr>
@@ -18095,21 +15865,12 @@
                 <w:lang w:val="en-US"/>
               </w:rPr>
             </w:pPr>
-            <w:proofErr w:type="spellStart"/>
-            <w:r>
-              <w:rPr>
-                <w:color w:val="000000" w:themeColor="text1"/>
-                <w:lang w:val="en-US"/>
-              </w:rPr>
-              <w:t>Cenário</w:t>
-            </w:r>
-            <w:proofErr w:type="spellEnd"/>
-            <w:r>
-              <w:rPr>
-                <w:color w:val="000000" w:themeColor="text1"/>
-                <w:lang w:val="en-US"/>
-              </w:rPr>
-              <w:t xml:space="preserve"> Principal</w:t>
+            <w:r>
+              <w:rPr>
+                <w:color w:val="000000" w:themeColor="text1"/>
+                <w:lang w:val="en-US"/>
+              </w:rPr>
+              <w:t>Cenário Principal</w:t>
             </w:r>
           </w:p>
         </w:tc>
@@ -18151,110 +15912,35 @@
                 <w:lang w:val="en-US"/>
               </w:rPr>
             </w:pPr>
-            <w:proofErr w:type="spellStart"/>
-            <w:r>
-              <w:rPr>
-                <w:color w:val="000000" w:themeColor="text1"/>
-                <w:lang w:val="en-US"/>
-              </w:rPr>
-              <w:t>Restrições</w:t>
-            </w:r>
-            <w:proofErr w:type="spellEnd"/>
-            <w:r>
-              <w:rPr>
-                <w:color w:val="000000" w:themeColor="text1"/>
-                <w:lang w:val="en-US"/>
-              </w:rPr>
-              <w:t>/</w:t>
-            </w:r>
-            <w:proofErr w:type="spellStart"/>
-            <w:r>
-              <w:rPr>
-                <w:color w:val="000000" w:themeColor="text1"/>
-                <w:lang w:val="en-US"/>
-              </w:rPr>
-              <w:t>Validações</w:t>
-            </w:r>
-            <w:proofErr w:type="spellEnd"/>
-          </w:p>
-        </w:tc>
-        <w:tc>
-          <w:tcPr>
-            <w:tcW w:w="4320" w:type="dxa"/>
-            <w:hideMark/>
-          </w:tcPr>
-          <w:p>
-            <w:pPr>
-              <w:ind w:firstLine="720"/>
-              <w:rPr>
-                <w:color w:val="000000" w:themeColor="text1"/>
-                <w:lang w:val="en-US"/>
-              </w:rPr>
-            </w:pPr>
-            <w:r>
-              <w:rPr>
-                <w:color w:val="000000" w:themeColor="text1"/>
-                <w:lang w:val="en-US"/>
-              </w:rPr>
-              <w:t xml:space="preserve">- </w:t>
-            </w:r>
-            <w:proofErr w:type="spellStart"/>
-            <w:r>
-              <w:rPr>
-                <w:color w:val="000000" w:themeColor="text1"/>
-                <w:lang w:val="en-US"/>
-              </w:rPr>
-              <w:t>Confirmação</w:t>
-            </w:r>
-            <w:proofErr w:type="spellEnd"/>
-            <w:r>
-              <w:rPr>
-                <w:color w:val="000000" w:themeColor="text1"/>
-                <w:lang w:val="en-US"/>
-              </w:rPr>
-              <w:t xml:space="preserve"> </w:t>
-            </w:r>
-            <w:proofErr w:type="spellStart"/>
-            <w:r>
-              <w:rPr>
-                <w:color w:val="000000" w:themeColor="text1"/>
-                <w:lang w:val="en-US"/>
-              </w:rPr>
-              <w:t>única</w:t>
-            </w:r>
-            <w:proofErr w:type="spellEnd"/>
-            <w:r>
-              <w:rPr>
-                <w:color w:val="000000" w:themeColor="text1"/>
-                <w:lang w:val="en-US"/>
-              </w:rPr>
-              <w:t xml:space="preserve"> </w:t>
-            </w:r>
-            <w:proofErr w:type="spellStart"/>
-            <w:r>
-              <w:rPr>
-                <w:color w:val="000000" w:themeColor="text1"/>
-                <w:lang w:val="en-US"/>
-              </w:rPr>
-              <w:t>por</w:t>
-            </w:r>
-            <w:proofErr w:type="spellEnd"/>
-            <w:r>
-              <w:rPr>
-                <w:color w:val="000000" w:themeColor="text1"/>
-                <w:lang w:val="en-US"/>
-              </w:rPr>
-              <w:t xml:space="preserve"> </w:t>
-            </w:r>
-            <w:proofErr w:type="spellStart"/>
-            <w:r>
-              <w:rPr>
-                <w:color w:val="000000" w:themeColor="text1"/>
-                <w:lang w:val="en-US"/>
-              </w:rPr>
-              <w:t>evento</w:t>
-            </w:r>
-            <w:proofErr w:type="spellEnd"/>
+            <w:r>
+              <w:rPr>
+                <w:color w:val="000000" w:themeColor="text1"/>
+                <w:lang w:val="en-US"/>
+              </w:rPr>
+              <w:t>Restrições/Validações</w:t>
+            </w:r>
+          </w:p>
+        </w:tc>
+        <w:tc>
+          <w:tcPr>
+            <w:tcW w:w="4320" w:type="dxa"/>
+            <w:hideMark/>
+          </w:tcPr>
+          <w:p>
+            <w:pPr>
+              <w:ind w:firstLine="720"/>
+              <w:rPr>
+                <w:color w:val="000000" w:themeColor="text1"/>
+                <w:lang w:val="en-US"/>
+              </w:rPr>
+            </w:pPr>
+            <w:r>
+              <w:rPr>
+                <w:color w:val="000000" w:themeColor="text1"/>
+                <w:lang w:val="en-US"/>
+              </w:rPr>
+              <w:t>- Confirmação única por evento</w:t>
+            </w:r>
           </w:p>
         </w:tc>
       </w:tr>
@@ -18275,78 +15961,35 @@
                 <w:lang w:val="en-US"/>
               </w:rPr>
             </w:pPr>
-            <w:proofErr w:type="spellStart"/>
-            <w:r>
-              <w:rPr>
-                <w:color w:val="000000" w:themeColor="text1"/>
-                <w:lang w:val="en-US"/>
-              </w:rPr>
-              <w:t>Cenário</w:t>
-            </w:r>
-            <w:proofErr w:type="spellEnd"/>
-            <w:r>
-              <w:rPr>
-                <w:color w:val="000000" w:themeColor="text1"/>
-                <w:lang w:val="en-US"/>
-              </w:rPr>
-              <w:t xml:space="preserve"> Alternativo</w:t>
-            </w:r>
-          </w:p>
-        </w:tc>
-        <w:tc>
-          <w:tcPr>
-            <w:tcW w:w="4320" w:type="dxa"/>
-            <w:hideMark/>
-          </w:tcPr>
-          <w:p>
-            <w:pPr>
-              <w:ind w:firstLine="720"/>
-              <w:rPr>
-                <w:color w:val="000000" w:themeColor="text1"/>
-                <w:lang w:val="en-US"/>
-              </w:rPr>
-            </w:pPr>
-            <w:proofErr w:type="spellStart"/>
-            <w:r>
-              <w:rPr>
-                <w:color w:val="000000" w:themeColor="text1"/>
-                <w:lang w:val="en-US"/>
-              </w:rPr>
-              <w:t>Permite</w:t>
-            </w:r>
-            <w:proofErr w:type="spellEnd"/>
-            <w:r>
-              <w:rPr>
-                <w:color w:val="000000" w:themeColor="text1"/>
-                <w:lang w:val="en-US"/>
-              </w:rPr>
-              <w:t xml:space="preserve"> </w:t>
-            </w:r>
-            <w:proofErr w:type="spellStart"/>
-            <w:r>
-              <w:rPr>
-                <w:color w:val="000000" w:themeColor="text1"/>
-                <w:lang w:val="en-US"/>
-              </w:rPr>
-              <w:t>cancelar</w:t>
-            </w:r>
-            <w:proofErr w:type="spellEnd"/>
-            <w:r>
-              <w:rPr>
-                <w:color w:val="000000" w:themeColor="text1"/>
-                <w:lang w:val="en-US"/>
-              </w:rPr>
-              <w:t xml:space="preserve"> </w:t>
-            </w:r>
-            <w:proofErr w:type="spellStart"/>
-            <w:r>
-              <w:rPr>
-                <w:color w:val="000000" w:themeColor="text1"/>
-                <w:lang w:val="en-US"/>
-              </w:rPr>
-              <w:t>confirmação</w:t>
-            </w:r>
-            <w:proofErr w:type="spellEnd"/>
+            <w:r>
+              <w:rPr>
+                <w:color w:val="000000" w:themeColor="text1"/>
+                <w:lang w:val="en-US"/>
+              </w:rPr>
+              <w:t>Cenário Alternativo</w:t>
+            </w:r>
+          </w:p>
+        </w:tc>
+        <w:tc>
+          <w:tcPr>
+            <w:tcW w:w="4320" w:type="dxa"/>
+            <w:hideMark/>
+          </w:tcPr>
+          <w:p>
+            <w:pPr>
+              <w:ind w:firstLine="720"/>
+              <w:rPr>
+                <w:color w:val="000000" w:themeColor="text1"/>
+                <w:lang w:val="en-US"/>
+              </w:rPr>
+            </w:pPr>
+            <w:r>
+              <w:rPr>
+                <w:color w:val="000000" w:themeColor="text1"/>
+                <w:lang w:val="en-US"/>
+              </w:rPr>
+              <w:t>Permite cancelar confirmação</w:t>
+            </w:r>
           </w:p>
         </w:tc>
       </w:tr>
@@ -18367,103 +16010,35 @@
                 <w:lang w:val="en-US"/>
               </w:rPr>
             </w:pPr>
-            <w:proofErr w:type="spellStart"/>
-            <w:r>
-              <w:rPr>
-                <w:color w:val="000000" w:themeColor="text1"/>
-                <w:lang w:val="en-US"/>
-              </w:rPr>
-              <w:t>Cenário</w:t>
-            </w:r>
-            <w:proofErr w:type="spellEnd"/>
-            <w:r>
-              <w:rPr>
-                <w:color w:val="000000" w:themeColor="text1"/>
-                <w:lang w:val="en-US"/>
-              </w:rPr>
-              <w:t xml:space="preserve"> de </w:t>
-            </w:r>
-            <w:proofErr w:type="spellStart"/>
-            <w:r>
-              <w:rPr>
-                <w:color w:val="000000" w:themeColor="text1"/>
-                <w:lang w:val="en-US"/>
-              </w:rPr>
-              <w:t>Exceção</w:t>
-            </w:r>
-            <w:proofErr w:type="spellEnd"/>
-          </w:p>
-        </w:tc>
-        <w:tc>
-          <w:tcPr>
-            <w:tcW w:w="4320" w:type="dxa"/>
-            <w:hideMark/>
-          </w:tcPr>
-          <w:p>
-            <w:pPr>
-              <w:ind w:firstLine="720"/>
-              <w:rPr>
-                <w:color w:val="000000" w:themeColor="text1"/>
-                <w:lang w:val="en-US"/>
-              </w:rPr>
-            </w:pPr>
-            <w:proofErr w:type="spellStart"/>
-            <w:r>
-              <w:rPr>
-                <w:color w:val="000000" w:themeColor="text1"/>
-                <w:lang w:val="en-US"/>
-              </w:rPr>
-              <w:t>Evento</w:t>
-            </w:r>
-            <w:proofErr w:type="spellEnd"/>
-            <w:r>
-              <w:rPr>
-                <w:color w:val="000000" w:themeColor="text1"/>
-                <w:lang w:val="en-US"/>
-              </w:rPr>
-              <w:t xml:space="preserve"> </w:t>
-            </w:r>
-            <w:proofErr w:type="spellStart"/>
-            <w:r>
-              <w:rPr>
-                <w:color w:val="000000" w:themeColor="text1"/>
-                <w:lang w:val="en-US"/>
-              </w:rPr>
-              <w:t>expirado</w:t>
-            </w:r>
-            <w:proofErr w:type="spellEnd"/>
-            <w:r>
-              <w:rPr>
-                <w:color w:val="000000" w:themeColor="text1"/>
-                <w:lang w:val="en-US"/>
-              </w:rPr>
-              <w:t xml:space="preserve"> | </w:t>
-            </w:r>
-            <w:proofErr w:type="spellStart"/>
-            <w:r>
-              <w:rPr>
-                <w:color w:val="000000" w:themeColor="text1"/>
-                <w:lang w:val="en-US"/>
-              </w:rPr>
-              <w:t>Ação</w:t>
-            </w:r>
-            <w:proofErr w:type="spellEnd"/>
-            <w:r>
-              <w:rPr>
-                <w:color w:val="000000" w:themeColor="text1"/>
-                <w:lang w:val="en-US"/>
-              </w:rPr>
-              <w:t xml:space="preserve"> </w:t>
-            </w:r>
-            <w:proofErr w:type="spellStart"/>
-            <w:r>
-              <w:rPr>
-                <w:color w:val="000000" w:themeColor="text1"/>
-                <w:lang w:val="en-US"/>
-              </w:rPr>
-              <w:t>bloqueada</w:t>
-            </w:r>
-            <w:proofErr w:type="spellEnd"/>
+            <w:r>
+              <w:rPr>
+                <w:color w:val="000000" w:themeColor="text1"/>
+                <w:lang w:val="en-US"/>
+              </w:rPr>
+              <w:t>Cenário de Exceção</w:t>
+            </w:r>
+          </w:p>
+        </w:tc>
+        <w:tc>
+          <w:tcPr>
+            <w:tcW w:w="4320" w:type="dxa"/>
+            <w:hideMark/>
+          </w:tcPr>
+          <w:p>
+            <w:pPr>
+              <w:ind w:firstLine="720"/>
+              <w:rPr>
+                <w:color w:val="000000" w:themeColor="text1"/>
+                <w:lang w:val="en-US"/>
+              </w:rPr>
+            </w:pPr>
+            <w:r>
+              <w:rPr>
+                <w:color w:val="000000" w:themeColor="text1"/>
+                <w:lang w:val="en-US"/>
+              </w:rPr>
+              <w:t>Evento expirado | Ação bloqueada</w:t>
+            </w:r>
           </w:p>
         </w:tc>
       </w:tr>
@@ -18494,39 +16069,8 @@
           <w:color w:val="000000" w:themeColor="text1"/>
           <w:lang w:val="en-US"/>
         </w:rPr>
-        <w:t xml:space="preserve">UC13 – </w:t>
+        <w:t>UC13 – Criar Evento</w:t>
       </w:r>
-      <w:proofErr w:type="spellStart"/>
-      <w:r>
-        <w:rPr>
-          <w:b/>
-          <w:bCs/>
-          <w:color w:val="000000" w:themeColor="text1"/>
-          <w:lang w:val="en-US"/>
-        </w:rPr>
-        <w:t>Criar</w:t>
-      </w:r>
-      <w:proofErr w:type="spellEnd"/>
-      <w:r>
-        <w:rPr>
-          <w:b/>
-          <w:bCs/>
-          <w:color w:val="000000" w:themeColor="text1"/>
-          <w:lang w:val="en-US"/>
-        </w:rPr>
-        <w:t xml:space="preserve"> </w:t>
-      </w:r>
-      <w:proofErr w:type="spellStart"/>
-      <w:r>
-        <w:rPr>
-          <w:b/>
-          <w:bCs/>
-          <w:color w:val="000000" w:themeColor="text1"/>
-          <w:lang w:val="en-US"/>
-        </w:rPr>
-        <w:t>Evento</w:t>
-      </w:r>
-      <w:proofErr w:type="spellEnd"/>
     </w:p>
     <w:tbl>
       <w:tblPr>
@@ -18587,7 +16131,6 @@
                 <w:lang w:val="en-US"/>
               </w:rPr>
             </w:pPr>
-            <w:proofErr w:type="spellStart"/>
             <w:r>
               <w:rPr>
                 <w:color w:val="000000" w:themeColor="text1"/>
@@ -18595,7 +16138,6 @@
               </w:rPr>
               <w:t>Descrição</w:t>
             </w:r>
-            <w:proofErr w:type="spellEnd"/>
           </w:p>
         </w:tc>
       </w:tr>
@@ -18638,7 +16180,6 @@
                 <w:lang w:val="en-US"/>
               </w:rPr>
             </w:pPr>
-            <w:proofErr w:type="spellStart"/>
             <w:r>
               <w:rPr>
                 <w:color w:val="000000" w:themeColor="text1"/>
@@ -18646,7 +16187,6 @@
               </w:rPr>
               <w:t>Estudante</w:t>
             </w:r>
-            <w:proofErr w:type="spellEnd"/>
           </w:p>
         </w:tc>
       </w:tr>
@@ -18667,7 +16207,6 @@
                 <w:lang w:val="en-US"/>
               </w:rPr>
             </w:pPr>
-            <w:proofErr w:type="spellStart"/>
             <w:r>
               <w:rPr>
                 <w:color w:val="000000" w:themeColor="text1"/>
@@ -18675,7 +16214,6 @@
               </w:rPr>
               <w:t>Resumo</w:t>
             </w:r>
-            <w:proofErr w:type="spellEnd"/>
           </w:p>
         </w:tc>
         <w:tc>
@@ -18721,57 +16259,30 @@
                 <w:color w:val="000000" w:themeColor="text1"/>
                 <w:lang w:val="en-US"/>
               </w:rPr>
-              <w:t>Pré-</w:t>
-            </w:r>
-            <w:proofErr w:type="spellStart"/>
-            <w:r>
-              <w:rPr>
-                <w:color w:val="000000" w:themeColor="text1"/>
-                <w:lang w:val="en-US"/>
-              </w:rPr>
-              <w:t>condições</w:t>
-            </w:r>
-            <w:proofErr w:type="spellEnd"/>
-          </w:p>
-        </w:tc>
-        <w:tc>
-          <w:tcPr>
-            <w:tcW w:w="4320" w:type="dxa"/>
-            <w:hideMark/>
-          </w:tcPr>
-          <w:p>
-            <w:pPr>
-              <w:ind w:firstLine="720"/>
-              <w:rPr>
-                <w:color w:val="000000" w:themeColor="text1"/>
-                <w:lang w:val="en-US"/>
-              </w:rPr>
-            </w:pPr>
-            <w:proofErr w:type="spellStart"/>
-            <w:r>
-              <w:rPr>
-                <w:color w:val="000000" w:themeColor="text1"/>
-                <w:lang w:val="en-US"/>
-              </w:rPr>
-              <w:t>Autenticado</w:t>
-            </w:r>
-            <w:proofErr w:type="spellEnd"/>
-            <w:r>
-              <w:rPr>
-                <w:color w:val="000000" w:themeColor="text1"/>
-                <w:lang w:val="en-US"/>
-              </w:rPr>
-              <w:t xml:space="preserve"> e com </w:t>
-            </w:r>
-            <w:proofErr w:type="spellStart"/>
-            <w:r>
-              <w:rPr>
-                <w:color w:val="000000" w:themeColor="text1"/>
-                <w:lang w:val="en-US"/>
-              </w:rPr>
-              <w:t>permissão</w:t>
-            </w:r>
-            <w:proofErr w:type="spellEnd"/>
+              <w:t>Pré-condições</w:t>
+            </w:r>
+          </w:p>
+        </w:tc>
+        <w:tc>
+          <w:tcPr>
+            <w:tcW w:w="4320" w:type="dxa"/>
+            <w:hideMark/>
+          </w:tcPr>
+          <w:p>
+            <w:pPr>
+              <w:ind w:firstLine="720"/>
+              <w:rPr>
+                <w:color w:val="000000" w:themeColor="text1"/>
+                <w:lang w:val="en-US"/>
+              </w:rPr>
+            </w:pPr>
+            <w:r>
+              <w:rPr>
+                <w:color w:val="000000" w:themeColor="text1"/>
+                <w:lang w:val="en-US"/>
+              </w:rPr>
+              <w:t>Autenticado e com permissão</w:t>
+            </w:r>
           </w:p>
         </w:tc>
       </w:tr>
@@ -18797,17 +16308,8 @@
                 <w:color w:val="000000" w:themeColor="text1"/>
                 <w:lang w:val="en-US"/>
               </w:rPr>
-              <w:t>Pós-</w:t>
-            </w:r>
-            <w:proofErr w:type="spellStart"/>
-            <w:r>
-              <w:rPr>
-                <w:color w:val="000000" w:themeColor="text1"/>
-                <w:lang w:val="en-US"/>
-              </w:rPr>
-              <w:t>condições</w:t>
-            </w:r>
-            <w:proofErr w:type="spellEnd"/>
+              <w:t>Pós-condições</w:t>
+            </w:r>
           </w:p>
         </w:tc>
         <w:tc>
@@ -18848,21 +16350,12 @@
                 <w:lang w:val="en-US"/>
               </w:rPr>
             </w:pPr>
-            <w:proofErr w:type="spellStart"/>
-            <w:r>
-              <w:rPr>
-                <w:color w:val="000000" w:themeColor="text1"/>
-                <w:lang w:val="en-US"/>
-              </w:rPr>
-              <w:t>Cenário</w:t>
-            </w:r>
-            <w:proofErr w:type="spellEnd"/>
-            <w:r>
-              <w:rPr>
-                <w:color w:val="000000" w:themeColor="text1"/>
-                <w:lang w:val="en-US"/>
-              </w:rPr>
-              <w:t xml:space="preserve"> Principal</w:t>
+            <w:r>
+              <w:rPr>
+                <w:color w:val="000000" w:themeColor="text1"/>
+                <w:lang w:val="en-US"/>
+              </w:rPr>
+              <w:t>Cenário Principal</w:t>
             </w:r>
           </w:p>
         </w:tc>
@@ -18904,32 +16397,14 @@
                 <w:lang w:val="en-US"/>
               </w:rPr>
             </w:pPr>
-            <w:proofErr w:type="spellStart"/>
             <w:r>
               <w:rPr>
                 <w:color w:val="000000" w:themeColor="text1"/>
                 <w:lang w:val="en-US"/>
               </w:rPr>
               <w:lastRenderedPageBreak/>
-              <w:t>Restrições</w:t>
-            </w:r>
-            <w:proofErr w:type="spellEnd"/>
-            <w:r>
-              <w:rPr>
-                <w:color w:val="000000" w:themeColor="text1"/>
-                <w:lang w:val="en-US"/>
-              </w:rPr>
-              <w:t>/</w:t>
-            </w:r>
-            <w:proofErr w:type="spellStart"/>
-            <w:r>
-              <w:rPr>
-                <w:color w:val="000000" w:themeColor="text1"/>
-                <w:lang w:val="en-US"/>
-              </w:rPr>
-              <w:t>Validações</w:t>
-            </w:r>
-            <w:proofErr w:type="spellEnd"/>
+              <w:t>Restrições/Validações</w:t>
+            </w:r>
           </w:p>
         </w:tc>
         <w:tc>
@@ -18970,69 +16445,35 @@
                 <w:lang w:val="en-US"/>
               </w:rPr>
             </w:pPr>
-            <w:proofErr w:type="spellStart"/>
-            <w:r>
-              <w:rPr>
-                <w:color w:val="000000" w:themeColor="text1"/>
-                <w:lang w:val="en-US"/>
-              </w:rPr>
-              <w:t>Cenário</w:t>
-            </w:r>
-            <w:proofErr w:type="spellEnd"/>
-            <w:r>
-              <w:rPr>
-                <w:color w:val="000000" w:themeColor="text1"/>
-                <w:lang w:val="en-US"/>
-              </w:rPr>
-              <w:t xml:space="preserve"> Alternativo</w:t>
-            </w:r>
-          </w:p>
-        </w:tc>
-        <w:tc>
-          <w:tcPr>
-            <w:tcW w:w="4320" w:type="dxa"/>
-            <w:hideMark/>
-          </w:tcPr>
-          <w:p>
-            <w:pPr>
-              <w:ind w:firstLine="720"/>
-              <w:rPr>
-                <w:color w:val="000000" w:themeColor="text1"/>
-                <w:lang w:val="en-US"/>
-              </w:rPr>
-            </w:pPr>
-            <w:r>
-              <w:rPr>
-                <w:color w:val="000000" w:themeColor="text1"/>
-                <w:lang w:val="en-US"/>
-              </w:rPr>
-              <w:t xml:space="preserve">Salva </w:t>
-            </w:r>
-            <w:proofErr w:type="spellStart"/>
-            <w:r>
-              <w:rPr>
-                <w:color w:val="000000" w:themeColor="text1"/>
-                <w:lang w:val="en-US"/>
-              </w:rPr>
-              <w:t>como</w:t>
-            </w:r>
-            <w:proofErr w:type="spellEnd"/>
-            <w:r>
-              <w:rPr>
-                <w:color w:val="000000" w:themeColor="text1"/>
-                <w:lang w:val="en-US"/>
-              </w:rPr>
-              <w:t xml:space="preserve"> </w:t>
-            </w:r>
-            <w:proofErr w:type="spellStart"/>
-            <w:r>
-              <w:rPr>
-                <w:color w:val="000000" w:themeColor="text1"/>
-                <w:lang w:val="en-US"/>
-              </w:rPr>
-              <w:t>rascunho</w:t>
-            </w:r>
-            <w:proofErr w:type="spellEnd"/>
+            <w:r>
+              <w:rPr>
+                <w:color w:val="000000" w:themeColor="text1"/>
+                <w:lang w:val="en-US"/>
+              </w:rPr>
+              <w:t>Cenário Alternativo</w:t>
+            </w:r>
+          </w:p>
+        </w:tc>
+        <w:tc>
+          <w:tcPr>
+            <w:tcW w:w="4320" w:type="dxa"/>
+            <w:hideMark/>
+          </w:tcPr>
+          <w:p>
+            <w:pPr>
+              <w:ind w:firstLine="720"/>
+              <w:rPr>
+                <w:color w:val="000000" w:themeColor="text1"/>
+                <w:lang w:val="en-US"/>
+              </w:rPr>
+            </w:pPr>
+            <w:r>
+              <w:rPr>
+                <w:color w:val="000000" w:themeColor="text1"/>
+                <w:lang w:val="en-US"/>
+              </w:rPr>
+              <w:t>Salva como rascunho</w:t>
+            </w:r>
           </w:p>
         </w:tc>
       </w:tr>
@@ -19053,31 +16494,13 @@
                 <w:lang w:val="en-US"/>
               </w:rPr>
             </w:pPr>
-            <w:proofErr w:type="spellStart"/>
-            <w:r>
-              <w:rPr>
-                <w:color w:val="000000" w:themeColor="text1"/>
-                <w:lang w:val="en-US"/>
-              </w:rPr>
-              <w:t>Cenário</w:t>
-            </w:r>
-            <w:proofErr w:type="spellEnd"/>
-            <w:r>
-              <w:rPr>
-                <w:color w:val="000000" w:themeColor="text1"/>
-                <w:lang w:val="en-US"/>
-              </w:rPr>
-              <w:t xml:space="preserve"> de </w:t>
-            </w:r>
-            <w:proofErr w:type="spellStart"/>
-            <w:r>
-              <w:rPr>
-                <w:color w:val="000000" w:themeColor="text1"/>
-                <w:lang w:val="en-US"/>
-              </w:rPr>
-              <w:t>Exceção</w:t>
-            </w:r>
-            <w:proofErr w:type="spellEnd"/>
+            <w:r>
+              <w:rPr>
+                <w:color w:val="000000" w:themeColor="text1"/>
+                <w:lang w:val="en-US"/>
+              </w:rPr>
+              <w:t>Cenário de Exceção</w:t>
+            </w:r>
           </w:p>
         </w:tc>
         <w:tc>
@@ -19187,7 +16610,6 @@
                 <w:lang w:val="en-US"/>
               </w:rPr>
             </w:pPr>
-            <w:proofErr w:type="spellStart"/>
             <w:r>
               <w:rPr>
                 <w:color w:val="000000" w:themeColor="text1"/>
@@ -19195,7 +16617,6 @@
               </w:rPr>
               <w:t>Descrição</w:t>
             </w:r>
-            <w:proofErr w:type="spellEnd"/>
           </w:p>
         </w:tc>
       </w:tr>
@@ -19238,7 +16659,6 @@
                 <w:lang w:val="en-US"/>
               </w:rPr>
             </w:pPr>
-            <w:proofErr w:type="spellStart"/>
             <w:r>
               <w:rPr>
                 <w:color w:val="000000" w:themeColor="text1"/>
@@ -19246,7 +16666,6 @@
               </w:rPr>
               <w:t>Estudante</w:t>
             </w:r>
-            <w:proofErr w:type="spellEnd"/>
           </w:p>
         </w:tc>
       </w:tr>
@@ -19267,7 +16686,6 @@
                 <w:lang w:val="en-US"/>
               </w:rPr>
             </w:pPr>
-            <w:proofErr w:type="spellStart"/>
             <w:r>
               <w:rPr>
                 <w:color w:val="000000" w:themeColor="text1"/>
@@ -19275,7 +16693,6 @@
               </w:rPr>
               <w:t>Resumo</w:t>
             </w:r>
-            <w:proofErr w:type="spellEnd"/>
           </w:p>
         </w:tc>
         <w:tc>
@@ -19321,17 +16738,8 @@
                 <w:color w:val="000000" w:themeColor="text1"/>
                 <w:lang w:val="en-US"/>
               </w:rPr>
-              <w:t>Pré-</w:t>
-            </w:r>
-            <w:proofErr w:type="spellStart"/>
-            <w:r>
-              <w:rPr>
-                <w:color w:val="000000" w:themeColor="text1"/>
-                <w:lang w:val="en-US"/>
-              </w:rPr>
-              <w:t>condições</w:t>
-            </w:r>
-            <w:proofErr w:type="spellEnd"/>
+              <w:t>Pré-condições</w:t>
+            </w:r>
           </w:p>
         </w:tc>
         <w:tc>
@@ -19377,73 +16785,30 @@
                 <w:color w:val="000000" w:themeColor="text1"/>
                 <w:lang w:val="en-US"/>
               </w:rPr>
-              <w:t>Pós-</w:t>
-            </w:r>
-            <w:proofErr w:type="spellStart"/>
-            <w:r>
-              <w:rPr>
-                <w:color w:val="000000" w:themeColor="text1"/>
-                <w:lang w:val="en-US"/>
-              </w:rPr>
-              <w:t>condições</w:t>
-            </w:r>
-            <w:proofErr w:type="spellEnd"/>
-          </w:p>
-        </w:tc>
-        <w:tc>
-          <w:tcPr>
-            <w:tcW w:w="4320" w:type="dxa"/>
-            <w:hideMark/>
-          </w:tcPr>
-          <w:p>
-            <w:pPr>
-              <w:ind w:firstLine="720"/>
-              <w:rPr>
-                <w:color w:val="000000" w:themeColor="text1"/>
-                <w:lang w:val="en-US"/>
-              </w:rPr>
-            </w:pPr>
-            <w:proofErr w:type="spellStart"/>
-            <w:r>
-              <w:rPr>
-                <w:color w:val="000000" w:themeColor="text1"/>
-                <w:lang w:val="en-US"/>
-              </w:rPr>
-              <w:t>Solicitação</w:t>
-            </w:r>
-            <w:proofErr w:type="spellEnd"/>
-            <w:r>
-              <w:rPr>
-                <w:color w:val="000000" w:themeColor="text1"/>
-                <w:lang w:val="en-US"/>
-              </w:rPr>
-              <w:t xml:space="preserve"> </w:t>
-            </w:r>
-            <w:proofErr w:type="spellStart"/>
-            <w:r>
-              <w:rPr>
-                <w:color w:val="000000" w:themeColor="text1"/>
-                <w:lang w:val="en-US"/>
-              </w:rPr>
-              <w:t>enviada</w:t>
-            </w:r>
-            <w:proofErr w:type="spellEnd"/>
-            <w:r>
-              <w:rPr>
-                <w:color w:val="000000" w:themeColor="text1"/>
-                <w:lang w:val="en-US"/>
-              </w:rPr>
-              <w:t xml:space="preserve"> para </w:t>
-            </w:r>
-            <w:proofErr w:type="spellStart"/>
-            <w:r>
-              <w:rPr>
-                <w:color w:val="000000" w:themeColor="text1"/>
-                <w:lang w:val="en-US"/>
-              </w:rPr>
-              <w:t>validação</w:t>
-            </w:r>
-            <w:proofErr w:type="spellEnd"/>
+              <w:t>Pós-condições</w:t>
+            </w:r>
+          </w:p>
+        </w:tc>
+        <w:tc>
+          <w:tcPr>
+            <w:tcW w:w="4320" w:type="dxa"/>
+            <w:hideMark/>
+          </w:tcPr>
+          <w:p>
+            <w:pPr>
+              <w:ind w:firstLine="720"/>
+              <w:rPr>
+                <w:color w:val="000000" w:themeColor="text1"/>
+                <w:lang w:val="en-US"/>
+              </w:rPr>
+            </w:pPr>
+            <w:r>
+              <w:rPr>
+                <w:color w:val="000000" w:themeColor="text1"/>
+                <w:lang w:val="en-US"/>
+              </w:rPr>
+              <w:t>Solicitação enviada para validação</w:t>
+            </w:r>
           </w:p>
         </w:tc>
       </w:tr>
@@ -19464,21 +16829,12 @@
                 <w:lang w:val="en-US"/>
               </w:rPr>
             </w:pPr>
-            <w:proofErr w:type="spellStart"/>
-            <w:r>
-              <w:rPr>
-                <w:color w:val="000000" w:themeColor="text1"/>
-                <w:lang w:val="en-US"/>
-              </w:rPr>
-              <w:t>Cenário</w:t>
-            </w:r>
-            <w:proofErr w:type="spellEnd"/>
-            <w:r>
-              <w:rPr>
-                <w:color w:val="000000" w:themeColor="text1"/>
-                <w:lang w:val="en-US"/>
-              </w:rPr>
-              <w:t xml:space="preserve"> Principal</w:t>
+            <w:r>
+              <w:rPr>
+                <w:color w:val="000000" w:themeColor="text1"/>
+                <w:lang w:val="en-US"/>
+              </w:rPr>
+              <w:t>Cenário Principal</w:t>
             </w:r>
           </w:p>
         </w:tc>
@@ -19520,31 +16876,13 @@
                 <w:lang w:val="en-US"/>
               </w:rPr>
             </w:pPr>
-            <w:proofErr w:type="spellStart"/>
-            <w:r>
-              <w:rPr>
-                <w:color w:val="000000" w:themeColor="text1"/>
-                <w:lang w:val="en-US"/>
-              </w:rPr>
-              <w:t>Restrições</w:t>
-            </w:r>
-            <w:proofErr w:type="spellEnd"/>
-            <w:r>
-              <w:rPr>
-                <w:color w:val="000000" w:themeColor="text1"/>
-                <w:lang w:val="en-US"/>
-              </w:rPr>
-              <w:t>/</w:t>
-            </w:r>
-            <w:proofErr w:type="spellStart"/>
-            <w:r>
-              <w:rPr>
-                <w:color w:val="000000" w:themeColor="text1"/>
-                <w:lang w:val="en-US"/>
-              </w:rPr>
-              <w:t>Validações</w:t>
-            </w:r>
-            <w:proofErr w:type="spellEnd"/>
+            <w:r>
+              <w:rPr>
+                <w:color w:val="000000" w:themeColor="text1"/>
+                <w:lang w:val="en-US"/>
+              </w:rPr>
+              <w:t>Restrições/Validações</w:t>
+            </w:r>
           </w:p>
         </w:tc>
         <w:tc>
@@ -19585,78 +16923,35 @@
                 <w:lang w:val="en-US"/>
               </w:rPr>
             </w:pPr>
-            <w:proofErr w:type="spellStart"/>
-            <w:r>
-              <w:rPr>
-                <w:color w:val="000000" w:themeColor="text1"/>
-                <w:lang w:val="en-US"/>
-              </w:rPr>
-              <w:t>Cenário</w:t>
-            </w:r>
-            <w:proofErr w:type="spellEnd"/>
-            <w:r>
-              <w:rPr>
-                <w:color w:val="000000" w:themeColor="text1"/>
-                <w:lang w:val="en-US"/>
-              </w:rPr>
-              <w:t xml:space="preserve"> Alternativo</w:t>
-            </w:r>
-          </w:p>
-        </w:tc>
-        <w:tc>
-          <w:tcPr>
-            <w:tcW w:w="4320" w:type="dxa"/>
-            <w:hideMark/>
-          </w:tcPr>
-          <w:p>
-            <w:pPr>
-              <w:ind w:firstLine="720"/>
-              <w:rPr>
-                <w:color w:val="000000" w:themeColor="text1"/>
-                <w:lang w:val="en-US"/>
-              </w:rPr>
-            </w:pPr>
-            <w:proofErr w:type="spellStart"/>
-            <w:r>
-              <w:rPr>
-                <w:color w:val="000000" w:themeColor="text1"/>
-                <w:lang w:val="en-US"/>
-              </w:rPr>
-              <w:t>Permite</w:t>
-            </w:r>
-            <w:proofErr w:type="spellEnd"/>
-            <w:r>
-              <w:rPr>
-                <w:color w:val="000000" w:themeColor="text1"/>
-                <w:lang w:val="en-US"/>
-              </w:rPr>
-              <w:t xml:space="preserve"> </w:t>
-            </w:r>
-            <w:proofErr w:type="spellStart"/>
-            <w:r>
-              <w:rPr>
-                <w:color w:val="000000" w:themeColor="text1"/>
-                <w:lang w:val="en-US"/>
-              </w:rPr>
-              <w:t>edição</w:t>
-            </w:r>
-            <w:proofErr w:type="spellEnd"/>
-            <w:r>
-              <w:rPr>
-                <w:color w:val="000000" w:themeColor="text1"/>
-                <w:lang w:val="en-US"/>
-              </w:rPr>
-              <w:t xml:space="preserve"> da </w:t>
-            </w:r>
-            <w:proofErr w:type="spellStart"/>
-            <w:r>
-              <w:rPr>
-                <w:color w:val="000000" w:themeColor="text1"/>
-                <w:lang w:val="en-US"/>
-              </w:rPr>
-              <w:t>solicitação</w:t>
-            </w:r>
-            <w:proofErr w:type="spellEnd"/>
+            <w:r>
+              <w:rPr>
+                <w:color w:val="000000" w:themeColor="text1"/>
+                <w:lang w:val="en-US"/>
+              </w:rPr>
+              <w:t>Cenário Alternativo</w:t>
+            </w:r>
+          </w:p>
+        </w:tc>
+        <w:tc>
+          <w:tcPr>
+            <w:tcW w:w="4320" w:type="dxa"/>
+            <w:hideMark/>
+          </w:tcPr>
+          <w:p>
+            <w:pPr>
+              <w:ind w:firstLine="720"/>
+              <w:rPr>
+                <w:color w:val="000000" w:themeColor="text1"/>
+                <w:lang w:val="en-US"/>
+              </w:rPr>
+            </w:pPr>
+            <w:r>
+              <w:rPr>
+                <w:color w:val="000000" w:themeColor="text1"/>
+                <w:lang w:val="en-US"/>
+              </w:rPr>
+              <w:t>Permite edição da solicitação</w:t>
+            </w:r>
           </w:p>
         </w:tc>
       </w:tr>
@@ -19677,31 +16972,13 @@
                 <w:lang w:val="en-US"/>
               </w:rPr>
             </w:pPr>
-            <w:proofErr w:type="spellStart"/>
-            <w:r>
-              <w:rPr>
-                <w:color w:val="000000" w:themeColor="text1"/>
-                <w:lang w:val="en-US"/>
-              </w:rPr>
-              <w:t>Cenário</w:t>
-            </w:r>
-            <w:proofErr w:type="spellEnd"/>
-            <w:r>
-              <w:rPr>
-                <w:color w:val="000000" w:themeColor="text1"/>
-                <w:lang w:val="en-US"/>
-              </w:rPr>
-              <w:t xml:space="preserve"> de </w:t>
-            </w:r>
-            <w:proofErr w:type="spellStart"/>
-            <w:r>
-              <w:rPr>
-                <w:color w:val="000000" w:themeColor="text1"/>
-                <w:lang w:val="en-US"/>
-              </w:rPr>
-              <w:t>Exceção</w:t>
-            </w:r>
-            <w:proofErr w:type="spellEnd"/>
+            <w:r>
+              <w:rPr>
+                <w:color w:val="000000" w:themeColor="text1"/>
+                <w:lang w:val="en-US"/>
+              </w:rPr>
+              <w:t>Cenário de Exceção</w:t>
+            </w:r>
           </w:p>
         </w:tc>
         <w:tc>
@@ -19751,39 +17028,8 @@
           <w:color w:val="000000" w:themeColor="text1"/>
           <w:lang w:val="en-US"/>
         </w:rPr>
-        <w:t xml:space="preserve">UC15 – </w:t>
+        <w:t>UC15 – Analisar Histórico de Atividades</w:t>
       </w:r>
-      <w:proofErr w:type="spellStart"/>
-      <w:r>
-        <w:rPr>
-          <w:b/>
-          <w:bCs/>
-          <w:color w:val="000000" w:themeColor="text1"/>
-          <w:lang w:val="en-US"/>
-        </w:rPr>
-        <w:t>Analisar</w:t>
-      </w:r>
-      <w:proofErr w:type="spellEnd"/>
-      <w:r>
-        <w:rPr>
-          <w:b/>
-          <w:bCs/>
-          <w:color w:val="000000" w:themeColor="text1"/>
-          <w:lang w:val="en-US"/>
-        </w:rPr>
-        <w:t xml:space="preserve"> Histórico de </w:t>
-      </w:r>
-      <w:proofErr w:type="spellStart"/>
-      <w:r>
-        <w:rPr>
-          <w:b/>
-          <w:bCs/>
-          <w:color w:val="000000" w:themeColor="text1"/>
-          <w:lang w:val="en-US"/>
-        </w:rPr>
-        <w:t>Atividades</w:t>
-      </w:r>
-      <w:proofErr w:type="spellEnd"/>
     </w:p>
     <w:tbl>
       <w:tblPr>
@@ -19844,7 +17090,6 @@
                 <w:lang w:val="en-US"/>
               </w:rPr>
             </w:pPr>
-            <w:proofErr w:type="spellStart"/>
             <w:r>
               <w:rPr>
                 <w:color w:val="000000" w:themeColor="text1"/>
@@ -19852,7 +17097,6 @@
               </w:rPr>
               <w:t>Descrição</w:t>
             </w:r>
-            <w:proofErr w:type="spellEnd"/>
           </w:p>
         </w:tc>
       </w:tr>
@@ -19895,7 +17139,6 @@
                 <w:lang w:val="en-US"/>
               </w:rPr>
             </w:pPr>
-            <w:proofErr w:type="spellStart"/>
             <w:r>
               <w:rPr>
                 <w:color w:val="000000" w:themeColor="text1"/>
@@ -19903,7 +17146,6 @@
               </w:rPr>
               <w:t>Estudante</w:t>
             </w:r>
-            <w:proofErr w:type="spellEnd"/>
           </w:p>
         </w:tc>
       </w:tr>
@@ -19924,7 +17166,6 @@
                 <w:lang w:val="en-US"/>
               </w:rPr>
             </w:pPr>
-            <w:proofErr w:type="spellStart"/>
             <w:r>
               <w:rPr>
                 <w:color w:val="000000" w:themeColor="text1"/>
@@ -19932,7 +17173,6 @@
               </w:rPr>
               <w:t>Resumo</w:t>
             </w:r>
-            <w:proofErr w:type="spellEnd"/>
           </w:p>
         </w:tc>
         <w:tc>
@@ -19978,48 +17218,30 @@
                 <w:color w:val="000000" w:themeColor="text1"/>
                 <w:lang w:val="en-US"/>
               </w:rPr>
-              <w:t>Pré-</w:t>
-            </w:r>
-            <w:proofErr w:type="spellStart"/>
-            <w:r>
-              <w:rPr>
-                <w:color w:val="000000" w:themeColor="text1"/>
-                <w:lang w:val="en-US"/>
-              </w:rPr>
-              <w:t>condições</w:t>
-            </w:r>
-            <w:proofErr w:type="spellEnd"/>
-          </w:p>
-        </w:tc>
-        <w:tc>
-          <w:tcPr>
-            <w:tcW w:w="4320" w:type="dxa"/>
-            <w:hideMark/>
-          </w:tcPr>
-          <w:p>
-            <w:pPr>
-              <w:ind w:firstLine="720"/>
-              <w:rPr>
-                <w:color w:val="000000" w:themeColor="text1"/>
-                <w:lang w:val="en-US"/>
-              </w:rPr>
-            </w:pPr>
-            <w:r>
-              <w:rPr>
-                <w:color w:val="000000" w:themeColor="text1"/>
-                <w:lang w:val="en-US"/>
-              </w:rPr>
-              <w:t xml:space="preserve">Estar </w:t>
-            </w:r>
-            <w:proofErr w:type="spellStart"/>
-            <w:r>
-              <w:rPr>
-                <w:color w:val="000000" w:themeColor="text1"/>
-                <w:lang w:val="en-US"/>
-              </w:rPr>
-              <w:t>autenticado</w:t>
-            </w:r>
-            <w:proofErr w:type="spellEnd"/>
+              <w:t>Pré-condições</w:t>
+            </w:r>
+          </w:p>
+        </w:tc>
+        <w:tc>
+          <w:tcPr>
+            <w:tcW w:w="4320" w:type="dxa"/>
+            <w:hideMark/>
+          </w:tcPr>
+          <w:p>
+            <w:pPr>
+              <w:ind w:firstLine="720"/>
+              <w:rPr>
+                <w:color w:val="000000" w:themeColor="text1"/>
+                <w:lang w:val="en-US"/>
+              </w:rPr>
+            </w:pPr>
+            <w:r>
+              <w:rPr>
+                <w:color w:val="000000" w:themeColor="text1"/>
+                <w:lang w:val="en-US"/>
+              </w:rPr>
+              <w:t>Estar autenticado</w:t>
+            </w:r>
           </w:p>
         </w:tc>
       </w:tr>
@@ -20045,48 +17267,30 @@
                 <w:color w:val="000000" w:themeColor="text1"/>
                 <w:lang w:val="en-US"/>
               </w:rPr>
-              <w:t>Pós-</w:t>
-            </w:r>
-            <w:proofErr w:type="spellStart"/>
-            <w:r>
-              <w:rPr>
-                <w:color w:val="000000" w:themeColor="text1"/>
-                <w:lang w:val="en-US"/>
-              </w:rPr>
-              <w:t>condições</w:t>
-            </w:r>
-            <w:proofErr w:type="spellEnd"/>
-          </w:p>
-        </w:tc>
-        <w:tc>
-          <w:tcPr>
-            <w:tcW w:w="4320" w:type="dxa"/>
-            <w:hideMark/>
-          </w:tcPr>
-          <w:p>
-            <w:pPr>
-              <w:ind w:firstLine="720"/>
-              <w:rPr>
-                <w:color w:val="000000" w:themeColor="text1"/>
-                <w:lang w:val="en-US"/>
-              </w:rPr>
-            </w:pPr>
-            <w:r>
-              <w:rPr>
-                <w:color w:val="000000" w:themeColor="text1"/>
-                <w:lang w:val="en-US"/>
-              </w:rPr>
-              <w:t xml:space="preserve">Histórico </w:t>
-            </w:r>
-            <w:proofErr w:type="spellStart"/>
-            <w:r>
-              <w:rPr>
-                <w:color w:val="000000" w:themeColor="text1"/>
-                <w:lang w:val="en-US"/>
-              </w:rPr>
-              <w:t>exibido</w:t>
-            </w:r>
-            <w:proofErr w:type="spellEnd"/>
+              <w:t>Pós-condições</w:t>
+            </w:r>
+          </w:p>
+        </w:tc>
+        <w:tc>
+          <w:tcPr>
+            <w:tcW w:w="4320" w:type="dxa"/>
+            <w:hideMark/>
+          </w:tcPr>
+          <w:p>
+            <w:pPr>
+              <w:ind w:firstLine="720"/>
+              <w:rPr>
+                <w:color w:val="000000" w:themeColor="text1"/>
+                <w:lang w:val="en-US"/>
+              </w:rPr>
+            </w:pPr>
+            <w:r>
+              <w:rPr>
+                <w:color w:val="000000" w:themeColor="text1"/>
+                <w:lang w:val="en-US"/>
+              </w:rPr>
+              <w:t>Histórico exibido</w:t>
+            </w:r>
           </w:p>
         </w:tc>
       </w:tr>
@@ -20107,22 +17311,13 @@
                 <w:lang w:val="en-US"/>
               </w:rPr>
             </w:pPr>
-            <w:proofErr w:type="spellStart"/>
             <w:r>
               <w:rPr>
                 <w:color w:val="000000" w:themeColor="text1"/>
                 <w:lang w:val="en-US"/>
               </w:rPr>
               <w:lastRenderedPageBreak/>
-              <w:t>Cenário</w:t>
-            </w:r>
-            <w:proofErr w:type="spellEnd"/>
-            <w:r>
-              <w:rPr>
-                <w:color w:val="000000" w:themeColor="text1"/>
-                <w:lang w:val="en-US"/>
-              </w:rPr>
-              <w:t xml:space="preserve"> Principal</w:t>
+              <w:t>Cenário Principal</w:t>
             </w:r>
           </w:p>
         </w:tc>
@@ -20164,84 +17359,34 @@
                 <w:lang w:val="en-US"/>
               </w:rPr>
             </w:pPr>
-            <w:proofErr w:type="spellStart"/>
-            <w:r>
-              <w:rPr>
-                <w:color w:val="000000" w:themeColor="text1"/>
-                <w:lang w:val="en-US"/>
-              </w:rPr>
-              <w:t>Restrições</w:t>
-            </w:r>
-            <w:proofErr w:type="spellEnd"/>
-            <w:r>
-              <w:rPr>
-                <w:color w:val="000000" w:themeColor="text1"/>
-                <w:lang w:val="en-US"/>
-              </w:rPr>
-              <w:t>/</w:t>
-            </w:r>
-            <w:proofErr w:type="spellStart"/>
-            <w:r>
-              <w:rPr>
-                <w:color w:val="000000" w:themeColor="text1"/>
-                <w:lang w:val="en-US"/>
-              </w:rPr>
-              <w:t>Validações</w:t>
-            </w:r>
-            <w:proofErr w:type="spellEnd"/>
-          </w:p>
-        </w:tc>
-        <w:tc>
-          <w:tcPr>
-            <w:tcW w:w="4320" w:type="dxa"/>
-            <w:hideMark/>
-          </w:tcPr>
-          <w:p>
-            <w:pPr>
-              <w:ind w:firstLine="720"/>
-              <w:rPr>
-                <w:color w:val="000000" w:themeColor="text1"/>
-                <w:lang w:val="en-US"/>
-              </w:rPr>
-            </w:pPr>
-            <w:r>
-              <w:rPr>
-                <w:color w:val="000000" w:themeColor="text1"/>
-                <w:lang w:val="en-US"/>
-              </w:rPr>
-              <w:t xml:space="preserve">- </w:t>
-            </w:r>
-            <w:proofErr w:type="spellStart"/>
-            <w:r>
-              <w:rPr>
-                <w:color w:val="000000" w:themeColor="text1"/>
-                <w:lang w:val="en-US"/>
-              </w:rPr>
-              <w:t>Ordenado</w:t>
-            </w:r>
-            <w:proofErr w:type="spellEnd"/>
-            <w:r>
-              <w:rPr>
-                <w:color w:val="000000" w:themeColor="text1"/>
-                <w:lang w:val="en-US"/>
-              </w:rPr>
-              <w:t xml:space="preserve"> </w:t>
-            </w:r>
-            <w:proofErr w:type="spellStart"/>
-            <w:r>
-              <w:rPr>
-                <w:color w:val="000000" w:themeColor="text1"/>
-                <w:lang w:val="en-US"/>
-              </w:rPr>
-              <w:t>por</w:t>
-            </w:r>
-            <w:proofErr w:type="spellEnd"/>
-            <w:r>
-              <w:rPr>
-                <w:color w:val="000000" w:themeColor="text1"/>
-                <w:lang w:val="en-US"/>
-              </w:rPr>
-              <w:t xml:space="preserve"> data</w:t>
+            <w:r>
+              <w:rPr>
+                <w:color w:val="000000" w:themeColor="text1"/>
+                <w:lang w:val="en-US"/>
+              </w:rPr>
+              <w:t>Restrições/Validações</w:t>
+            </w:r>
+          </w:p>
+        </w:tc>
+        <w:tc>
+          <w:tcPr>
+            <w:tcW w:w="4320" w:type="dxa"/>
+            <w:hideMark/>
+          </w:tcPr>
+          <w:p>
+            <w:pPr>
+              <w:ind w:firstLine="720"/>
+              <w:rPr>
+                <w:color w:val="000000" w:themeColor="text1"/>
+                <w:lang w:val="en-US"/>
+              </w:rPr>
+            </w:pPr>
+            <w:r>
+              <w:rPr>
+                <w:color w:val="000000" w:themeColor="text1"/>
+                <w:lang w:val="en-US"/>
+              </w:rPr>
+              <w:t>- Ordenado por data</w:t>
             </w:r>
           </w:p>
         </w:tc>
@@ -20263,21 +17408,12 @@
                 <w:lang w:val="en-US"/>
               </w:rPr>
             </w:pPr>
-            <w:proofErr w:type="spellStart"/>
-            <w:r>
-              <w:rPr>
-                <w:color w:val="000000" w:themeColor="text1"/>
-                <w:lang w:val="en-US"/>
-              </w:rPr>
-              <w:t>Cenário</w:t>
-            </w:r>
-            <w:proofErr w:type="spellEnd"/>
-            <w:r>
-              <w:rPr>
-                <w:color w:val="000000" w:themeColor="text1"/>
-                <w:lang w:val="en-US"/>
-              </w:rPr>
-              <w:t xml:space="preserve"> Alternativo</w:t>
+            <w:r>
+              <w:rPr>
+                <w:color w:val="000000" w:themeColor="text1"/>
+                <w:lang w:val="en-US"/>
+              </w:rPr>
+              <w:t>Cenário Alternativo</w:t>
             </w:r>
           </w:p>
         </w:tc>
@@ -20319,31 +17455,13 @@
                 <w:lang w:val="en-US"/>
               </w:rPr>
             </w:pPr>
-            <w:proofErr w:type="spellStart"/>
-            <w:r>
-              <w:rPr>
-                <w:color w:val="000000" w:themeColor="text1"/>
-                <w:lang w:val="en-US"/>
-              </w:rPr>
-              <w:t>Cenário</w:t>
-            </w:r>
-            <w:proofErr w:type="spellEnd"/>
-            <w:r>
-              <w:rPr>
-                <w:color w:val="000000" w:themeColor="text1"/>
-                <w:lang w:val="en-US"/>
-              </w:rPr>
-              <w:t xml:space="preserve"> de </w:t>
-            </w:r>
-            <w:proofErr w:type="spellStart"/>
-            <w:r>
-              <w:rPr>
-                <w:color w:val="000000" w:themeColor="text1"/>
-                <w:lang w:val="en-US"/>
-              </w:rPr>
-              <w:t>Exceção</w:t>
-            </w:r>
-            <w:proofErr w:type="spellEnd"/>
+            <w:r>
+              <w:rPr>
+                <w:color w:val="000000" w:themeColor="text1"/>
+                <w:lang w:val="en-US"/>
+              </w:rPr>
+              <w:t>Cenário de Exceção</w:t>
+            </w:r>
           </w:p>
         </w:tc>
         <w:tc>
@@ -20481,9 +17599,9 @@
           <w:noProof/>
         </w:rPr>
         <w:drawing>
-          <wp:inline distT="0" distB="0" distL="0" distR="0" wp14:anchorId="6B4A74DA" wp14:editId="41F70C5A">
-            <wp:extent cx="5762625" cy="4943475"/>
-            <wp:effectExtent l="0" t="0" r="0" b="0"/>
+          <wp:inline distT="0" distB="0" distL="0" distR="0" wp14:anchorId="6B4A74DA" wp14:editId="3C8E41CD">
+            <wp:extent cx="5762625" cy="3559597"/>
+            <wp:effectExtent l="0" t="0" r="0" b="3175"/>
             <wp:docPr id="1033357244" name="drawing"/>
             <wp:cNvGraphicFramePr>
               <a:graphicFrameLocks xmlns:a="http://schemas.openxmlformats.org/drawingml/2006/main" noChangeAspect="1"/>
@@ -20492,7 +17610,7 @@
               <a:graphicData uri="http://schemas.openxmlformats.org/drawingml/2006/picture">
                 <pic:pic xmlns:pic="http://schemas.openxmlformats.org/drawingml/2006/picture">
                   <pic:nvPicPr>
-                    <pic:cNvPr id="1033357244" name=""/>
+                    <pic:cNvPr id="1033357244" name="drawing"/>
                     <pic:cNvPicPr/>
                   </pic:nvPicPr>
                   <pic:blipFill>
@@ -20510,7 +17628,7 @@
                   <pic:spPr>
                     <a:xfrm>
                       <a:off x="0" y="0"/>
-                      <a:ext cx="5762625" cy="4943475"/>
+                      <a:ext cx="5762625" cy="3559597"/>
                     </a:xfrm>
                     <a:prstGeom prst="rect">
                       <a:avLst/>
@@ -20561,9 +17679,9 @@
           <w:noProof/>
         </w:rPr>
         <w:drawing>
-          <wp:inline distT="0" distB="0" distL="0" distR="0" wp14:anchorId="2375FDA3" wp14:editId="37DC862B">
-            <wp:extent cx="4743429" cy="3270250"/>
-            <wp:effectExtent l="0" t="0" r="635" b="6350"/>
+          <wp:inline distT="0" distB="0" distL="0" distR="0" wp14:anchorId="2375FDA3" wp14:editId="31554F7C">
+            <wp:extent cx="4736403" cy="3270250"/>
+            <wp:effectExtent l="0" t="0" r="7620" b="6350"/>
             <wp:docPr id="1318076038" name="Imagem 3"/>
             <wp:cNvGraphicFramePr>
               <a:graphicFrameLocks xmlns:a="http://schemas.openxmlformats.org/drawingml/2006/main" noChangeAspect="1"/>
@@ -20590,7 +17708,7 @@
                   <pic:spPr>
                     <a:xfrm>
                       <a:off x="0" y="0"/>
-                      <a:ext cx="4743429" cy="3270250"/>
+                      <a:ext cx="4736403" cy="3270250"/>
                     </a:xfrm>
                     <a:prstGeom prst="rect">
                       <a:avLst/>
@@ -20609,9 +17727,9 @@
           <w:szCs w:val="26"/>
         </w:rPr>
         <w:drawing>
-          <wp:inline distT="0" distB="0" distL="0" distR="0" wp14:anchorId="2D9B5C5F" wp14:editId="7981DC62">
-            <wp:extent cx="4784106" cy="2908371"/>
-            <wp:effectExtent l="0" t="0" r="0" b="6350"/>
+          <wp:inline distT="0" distB="0" distL="0" distR="0" wp14:anchorId="2D9B5C5F" wp14:editId="2A10DA56">
+            <wp:extent cx="4784106" cy="2838920"/>
+            <wp:effectExtent l="0" t="0" r="0" b="0"/>
             <wp:docPr id="948780244" name="Imagem 4"/>
             <wp:cNvGraphicFramePr>
               <a:graphicFrameLocks xmlns:a="http://schemas.openxmlformats.org/drawingml/2006/main" noChangeAspect="1"/>
@@ -20640,7 +17758,7 @@
                   <pic:spPr bwMode="auto">
                     <a:xfrm>
                       <a:off x="0" y="0"/>
-                      <a:ext cx="4784106" cy="2908371"/>
+                      <a:ext cx="4784106" cy="2838920"/>
                     </a:xfrm>
                     <a:prstGeom prst="rect">
                       <a:avLst/>
@@ -21104,13 +18222,8 @@
         <w:shd w:val="clear" w:color="auto" w:fill="FFFFFF"/>
         <w:ind w:firstLine="720"/>
       </w:pPr>
-      <w:proofErr w:type="spellStart"/>
       <w:r>
-        <w:t>Flutter</w:t>
-      </w:r>
-      <w:proofErr w:type="spellEnd"/>
-      <w:r>
-        <w:t xml:space="preserve"> Framework: O uso desta tecnologia permite o desenvolvimento da aplicação tanto para dispositivos Android quanto para dispositivos iOS. </w:t>
+        <w:t xml:space="preserve">Flutter Framework: O uso desta tecnologia permite o desenvolvimento da aplicação tanto para dispositivos Android quanto para dispositivos iOS. </w:t>
       </w:r>
     </w:p>
     <w:p>
@@ -21306,32 +18419,10 @@
         <w:rPr>
           <w:b/>
         </w:rPr>
-        <w:t xml:space="preserve">Design </w:t>
-      </w:r>
-      <w:proofErr w:type="spellStart"/>
-      <w:r>
-        <w:rPr>
-          <w:b/>
-        </w:rPr>
-        <w:t>thinking</w:t>
-      </w:r>
-      <w:proofErr w:type="spellEnd"/>
-      <w:r>
-        <w:rPr>
-          <w:b/>
-        </w:rPr>
-        <w:t xml:space="preserve"> - uma metodologia poderosa para decretar o fim das velhas ideias.</w:t>
+        <w:t>Design thinking - uma metodologia poderosa para decretar o fim das velhas ideias.</w:t>
       </w:r>
       <w:r>
-        <w:t xml:space="preserve"> Rio de Janeiro: </w:t>
-      </w:r>
-      <w:proofErr w:type="spellStart"/>
-      <w:r>
-        <w:t>Altabooks</w:t>
-      </w:r>
-      <w:proofErr w:type="spellEnd"/>
-      <w:r>
-        <w:t>, 2018.</w:t>
+        <w:t xml:space="preserve"> Rio de Janeiro: Altabooks, 2018.</w:t>
       </w:r>
     </w:p>
     <w:p/>
@@ -21376,15 +18467,7 @@
         <w:t>Análise e Design Orientados a Objetos.</w:t>
       </w:r>
       <w:r>
-        <w:t xml:space="preserve"> São Paulo: </w:t>
-      </w:r>
-      <w:proofErr w:type="spellStart"/>
-      <w:r>
-        <w:t>Novatec</w:t>
-      </w:r>
-      <w:proofErr w:type="spellEnd"/>
-      <w:r>
-        <w:t>, 2013.</w:t>
+        <w:t xml:space="preserve"> São Paulo: Novatec, 2013.</w:t>
       </w:r>
     </w:p>
     <w:p/>
@@ -21399,29 +18482,13 @@
         <w:t>Requisitos em projetos de software e de sistemas.</w:t>
       </w:r>
       <w:r>
-        <w:t xml:space="preserve"> São Paulo: </w:t>
-      </w:r>
-      <w:proofErr w:type="spellStart"/>
-      <w:r>
-        <w:t>Novatec</w:t>
-      </w:r>
-      <w:proofErr w:type="spellEnd"/>
-      <w:r>
-        <w:t>, 2017.</w:t>
+        <w:t xml:space="preserve"> São Paulo: Novatec, 2017.</w:t>
       </w:r>
     </w:p>
     <w:p/>
     <w:p>
       <w:r>
-        <w:t xml:space="preserve">GIRIDHAR, </w:t>
-      </w:r>
-      <w:proofErr w:type="spellStart"/>
-      <w:r>
-        <w:t>Chetan</w:t>
-      </w:r>
-      <w:proofErr w:type="spellEnd"/>
-      <w:r>
-        <w:t xml:space="preserve">. </w:t>
+        <w:t xml:space="preserve">GIRIDHAR, Chetan. </w:t>
       </w:r>
       <w:r>
         <w:rPr>
@@ -21430,30 +18497,14 @@
         <w:t>Aprendendo Padrões de Projeto em Python.</w:t>
       </w:r>
       <w:r>
-        <w:t xml:space="preserve"> São Paulo: </w:t>
-      </w:r>
-      <w:proofErr w:type="spellStart"/>
-      <w:r>
-        <w:t>Novatec</w:t>
-      </w:r>
-      <w:proofErr w:type="spellEnd"/>
-      <w:r>
-        <w:t>, 2016.</w:t>
+        <w:t xml:space="preserve"> São Paulo: Novatec, 2016.</w:t>
       </w:r>
     </w:p>
     <w:p/>
     <w:p>
       <w:r>
         <w:lastRenderedPageBreak/>
-        <w:t xml:space="preserve">GUEDES, </w:t>
-      </w:r>
-      <w:proofErr w:type="spellStart"/>
-      <w:r>
-        <w:t>Gilleanes</w:t>
-      </w:r>
-      <w:proofErr w:type="spellEnd"/>
-      <w:r>
-        <w:t xml:space="preserve"> T.A. </w:t>
+        <w:t xml:space="preserve">GUEDES, Gilleanes T.A. </w:t>
       </w:r>
       <w:r>
         <w:rPr>
@@ -21462,15 +18513,7 @@
         <w:t>UML 2 – Uma abordagem prática.</w:t>
       </w:r>
       <w:r>
-        <w:t xml:space="preserve"> São Paulo: </w:t>
-      </w:r>
-      <w:proofErr w:type="spellStart"/>
-      <w:r>
-        <w:t>Novatec</w:t>
-      </w:r>
-      <w:proofErr w:type="spellEnd"/>
-      <w:r>
-        <w:t>, 2018.</w:t>
+        <w:t xml:space="preserve"> São Paulo: Novatec, 2018.</w:t>
       </w:r>
     </w:p>
     <w:p/>
@@ -21506,15 +18549,7 @@
     <w:p/>
     <w:p>
       <w:r>
-        <w:t xml:space="preserve">SAMPAIO, </w:t>
-      </w:r>
-      <w:proofErr w:type="spellStart"/>
-      <w:r>
-        <w:t>Cleuton</w:t>
-      </w:r>
-      <w:proofErr w:type="spellEnd"/>
-      <w:r>
-        <w:t xml:space="preserve">. </w:t>
+        <w:t xml:space="preserve">SAMPAIO, Cleuton. </w:t>
       </w:r>
       <w:r>
         <w:rPr>
@@ -24089,10 +21124,6 @@
 </file>
 
 <file path=customXml/item1.xml><?xml version="1.0" encoding="utf-8"?>
-<b:Sources xmlns:b="http://schemas.openxmlformats.org/officeDocument/2006/bibliography" xmlns="http://schemas.openxmlformats.org/officeDocument/2006/bibliography" SelectedStyle="\APASixthEditionOfficeOnline.xsl" StyleName="APA" Version="6"/>
-</file>
-
-<file path=customXml/item2.xml><?xml version="1.0" encoding="utf-8"?>
 <?mso-contentType ?>
 <FormTemplates xmlns="http://schemas.microsoft.com/sharepoint/v3/contenttype/forms">
   <Display>DocumentLibraryForm</Display>
@@ -24101,15 +21132,11 @@
 </FormTemplates>
 </file>
 
-<file path=customXml/item3.xml><?xml version="1.0" encoding="utf-8"?>
-<p:properties xmlns:p="http://schemas.microsoft.com/office/2006/metadata/properties" xmlns:xsi="http://www.w3.org/2001/XMLSchema-instance" xmlns:pc="http://schemas.microsoft.com/office/infopath/2007/PartnerControls">
-  <documentManagement>
-    <ReferenceId xmlns="72693111-766e-4328-b6fc-1a7b351bcf71" xsi:nil="true"/>
-  </documentManagement>
-</p:properties>
+<file path=customXml/item2.xml><?xml version="1.0" encoding="utf-8"?>
+<b:Sources xmlns:b="http://schemas.openxmlformats.org/officeDocument/2006/bibliography" xmlns="http://schemas.openxmlformats.org/officeDocument/2006/bibliography" SelectedStyle="\APASixthEditionOfficeOnline.xsl" StyleName="APA" Version="6"/>
 </file>
 
-<file path=customXml/item4.xml><?xml version="1.0" encoding="utf-8"?>
+<file path=customXml/item3.xml><?xml version="1.0" encoding="utf-8"?>
 <ct:contentTypeSchema xmlns:ct="http://schemas.microsoft.com/office/2006/metadata/contentType" xmlns:ma="http://schemas.microsoft.com/office/2006/metadata/properties/metaAttributes" ct:_="" ma:_="" ma:contentTypeName="Documento" ma:contentTypeID="0x010100438A002008F8EE4F82FE499B627DFD2A" ma:contentTypeVersion="5" ma:contentTypeDescription="Crie um novo documento." ma:contentTypeScope="" ma:versionID="a03f6cf972b3cbdfdac6365daed58e9b">
   <xsd:schema xmlns:xsd="http://www.w3.org/2001/XMLSchema" xmlns:xs="http://www.w3.org/2001/XMLSchema" xmlns:p="http://schemas.microsoft.com/office/2006/metadata/properties" xmlns:ns2="72693111-766e-4328-b6fc-1a7b351bcf71" targetNamespace="http://schemas.microsoft.com/office/2006/metadata/properties" ma:root="true" ma:fieldsID="7b9f936e611325d33bf10fba796502af" ns2:_="">
     <xsd:import namespace="72693111-766e-4328-b6fc-1a7b351bcf71"/>
@@ -24259,7 +21286,23 @@
 </ct:contentTypeSchema>
 </file>
 
+<file path=customXml/item4.xml><?xml version="1.0" encoding="utf-8"?>
+<p:properties xmlns:p="http://schemas.microsoft.com/office/2006/metadata/properties" xmlns:xsi="http://www.w3.org/2001/XMLSchema-instance" xmlns:pc="http://schemas.microsoft.com/office/infopath/2007/PartnerControls">
+  <documentManagement>
+    <ReferenceId xmlns="72693111-766e-4328-b6fc-1a7b351bcf71" xsi:nil="true"/>
+  </documentManagement>
+</p:properties>
+</file>
+
 <file path=customXml/itemProps1.xml><?xml version="1.0" encoding="utf-8"?>
+<ds:datastoreItem xmlns:ds="http://schemas.openxmlformats.org/officeDocument/2006/customXml" ds:itemID="{7054F568-228A-4599-BB97-6BD665E63EB2}">
+  <ds:schemaRefs>
+    <ds:schemaRef ds:uri="http://schemas.microsoft.com/sharepoint/v3/contenttype/forms"/>
+  </ds:schemaRefs>
+</ds:datastoreItem>
+</file>
+
+<file path=customXml/itemProps2.xml><?xml version="1.0" encoding="utf-8"?>
 <ds:datastoreItem xmlns:ds="http://schemas.openxmlformats.org/officeDocument/2006/customXml" ds:itemID="{7601D07F-4639-4DDE-A577-E45768830705}">
   <ds:schemaRefs>
     <ds:schemaRef ds:uri="http://schemas.openxmlformats.org/officeDocument/2006/bibliography"/>
@@ -24267,25 +21310,7 @@
 </ds:datastoreItem>
 </file>
 
-<file path=customXml/itemProps2.xml><?xml version="1.0" encoding="utf-8"?>
-<ds:datastoreItem xmlns:ds="http://schemas.openxmlformats.org/officeDocument/2006/customXml" ds:itemID="{7054F568-228A-4599-BB97-6BD665E63EB2}">
-  <ds:schemaRefs>
-    <ds:schemaRef ds:uri="http://schemas.microsoft.com/sharepoint/v3/contenttype/forms"/>
-  </ds:schemaRefs>
-</ds:datastoreItem>
-</file>
-
 <file path=customXml/itemProps3.xml><?xml version="1.0" encoding="utf-8"?>
-<ds:datastoreItem xmlns:ds="http://schemas.openxmlformats.org/officeDocument/2006/customXml" ds:itemID="{7C6E3621-AF7A-484E-BF64-785F6AE57A5E}">
-  <ds:schemaRefs>
-    <ds:schemaRef ds:uri="http://schemas.microsoft.com/office/2006/metadata/properties"/>
-    <ds:schemaRef ds:uri="http://schemas.microsoft.com/office/infopath/2007/PartnerControls"/>
-    <ds:schemaRef ds:uri="72693111-766e-4328-b6fc-1a7b351bcf71"/>
-  </ds:schemaRefs>
-</ds:datastoreItem>
-</file>
-
-<file path=customXml/itemProps4.xml><?xml version="1.0" encoding="utf-8"?>
 <ds:datastoreItem xmlns:ds="http://schemas.openxmlformats.org/officeDocument/2006/customXml" ds:itemID="{8FD8512F-A9EB-4A6A-9660-7FDEBE39149B}">
   <ds:schemaRefs>
     <ds:schemaRef ds:uri="http://schemas.microsoft.com/office/2006/metadata/contentType"/>
@@ -24301,4 +21326,14 @@
     <ds:schemaRef ds:uri="http://schemas.microsoft.com/internal/obd"/>
   </ds:schemaRefs>
 </ds:datastoreItem>
+</file>
+
+<file path=customXml/itemProps4.xml><?xml version="1.0" encoding="utf-8"?>
+<ds:datastoreItem xmlns:ds="http://schemas.openxmlformats.org/officeDocument/2006/customXml" ds:itemID="{7C6E3621-AF7A-484E-BF64-785F6AE57A5E}">
+  <ds:schemaRefs>
+    <ds:schemaRef ds:uri="http://schemas.microsoft.com/office/2006/metadata/properties"/>
+    <ds:schemaRef ds:uri="http://schemas.microsoft.com/office/infopath/2007/PartnerControls"/>
+    <ds:schemaRef ds:uri="72693111-766e-4328-b6fc-1a7b351bcf71"/>
+  </ds:schemaRefs>
+</ds:datastoreItem>
 </file>